--- a/2021/doc/master_thesis/(4章)結果.docx
+++ b/2021/doc/master_thesis/(4章)結果.docx
@@ -2,307 +2,63 @@
 <file path=word/document.xml><?xml version="1.0" encoding="utf-8"?>
 <w:document xmlns:wpc="http://schemas.microsoft.com/office/word/2010/wordprocessingCanvas" xmlns:cx="http://schemas.microsoft.com/office/drawing/2014/chartex" xmlns:cx1="http://schemas.microsoft.com/office/drawing/2015/9/8/chartex" xmlns:cx2="http://schemas.microsoft.com/office/drawing/2015/10/21/chartex" xmlns:cx3="http://schemas.microsoft.com/office/drawing/2016/5/9/chartex" xmlns:cx4="http://schemas.microsoft.com/office/drawing/2016/5/10/chartex" xmlns:cx5="http://schemas.microsoft.com/office/drawing/2016/5/11/chartex" xmlns:cx6="http://schemas.microsoft.com/office/drawing/2016/5/12/chartex" xmlns:cx7="http://schemas.microsoft.com/office/drawing/2016/5/13/chartex" xmlns:cx8="http://schemas.microsoft.com/office/drawing/2016/5/14/chartex" xmlns:mc="http://schemas.openxmlformats.org/markup-compatibility/2006" xmlns:aink="http://schemas.microsoft.com/office/drawing/2016/ink" xmlns:am3d="http://schemas.microsoft.com/office/drawing/2017/model3d" xmlns:o="urn:schemas-microsoft-com:office:office" xmlns:r="http://schemas.openxmlformats.org/officeDocument/2006/relationships" xmlns:m="http://schemas.openxmlformats.org/officeDocument/2006/math" xmlns:v="urn:schemas-microsoft-com:vml" xmlns:wp14="http://schemas.microsoft.com/office/word/2010/wordprocessingDrawing" xmlns:wp="http://schemas.openxmlformats.org/drawingml/2006/wordprocessingDrawing" xmlns:w10="urn:schemas-microsoft-com:office:word" xmlns:w="http://schemas.openxmlformats.org/wordprocessingml/2006/main" xmlns:w14="http://schemas.microsoft.com/office/word/2010/wordml" xmlns:w15="http://schemas.microsoft.com/office/word/2012/wordml" xmlns:w16cex="http://schemas.microsoft.com/office/word/2018/wordml/cex" xmlns:w16cid="http://schemas.microsoft.com/office/word/2016/wordml/cid" xmlns:w16="http://schemas.microsoft.com/office/word/2018/wordml" xmlns:w16se="http://schemas.microsoft.com/office/word/2015/wordml/symex" xmlns:wpg="http://schemas.microsoft.com/office/word/2010/wordprocessingGroup" xmlns:wpi="http://schemas.microsoft.com/office/word/2010/wordprocessingInk" xmlns:wne="http://schemas.microsoft.com/office/word/2006/wordml" xmlns:wps="http://schemas.microsoft.com/office/word/2010/wordprocessingShape" mc:Ignorable="w14 w15 w16se w16cid w16 w16cex wp14">
   <w:body>
-    <w:p/>
     <w:p>
       <w:pPr>
         <w:rPr>
-          <w:rFonts w:asciiTheme="minorHAnsi" w:eastAsiaTheme="minorHAnsi" w:hAnsiTheme="minorHAnsi" w:hint="eastAsia"/>
+          <w:rFonts w:hint="eastAsia"/>
         </w:rPr>
       </w:pPr>
-      <w:r>
-        <w:rPr>
-          <w:rFonts w:asciiTheme="minorHAnsi" w:eastAsiaTheme="minorHAnsi" w:hAnsiTheme="minorHAnsi"/>
-        </w:rPr>
-        <w:t xml:space="preserve">4. </w:t>
-      </w:r>
-      <w:r>
-        <w:rPr>
-          <w:rFonts w:asciiTheme="minorHAnsi" w:eastAsiaTheme="minorHAnsi" w:hAnsiTheme="minorHAnsi" w:hint="eastAsia"/>
-        </w:rPr>
-        <w:t>結果</w:t>
-      </w:r>
     </w:p>
     <w:p>
       <w:pPr>
-        <w:ind w:firstLineChars="100" w:firstLine="210"/>
-        <w:rPr>
-          <w:rFonts w:asciiTheme="minorHAnsi" w:eastAsiaTheme="minorHAnsi" w:hAnsiTheme="minorHAnsi"/>
-          <w:sz w:val="21"/>
-          <w:szCs w:val="21"/>
+        <w:rPr>
+          <w:rFonts w:asciiTheme="minorHAnsi" w:eastAsiaTheme="minorHAnsi" w:hAnsiTheme="minorHAnsi"/>
         </w:rPr>
       </w:pPr>
       <w:r>
         <w:rPr>
-          <w:rFonts w:asciiTheme="minorHAnsi" w:eastAsiaTheme="minorHAnsi" w:hAnsiTheme="minorHAnsi" w:hint="eastAsia"/>
-          <w:sz w:val="21"/>
-          <w:szCs w:val="21"/>
-        </w:rPr>
-        <w:t>構成したデータセットを学習データ1</w:t>
-      </w:r>
-      <w:r>
-        <w:rPr>
-          <w:rFonts w:asciiTheme="minorHAnsi" w:eastAsiaTheme="minorHAnsi" w:hAnsiTheme="minorHAnsi"/>
-          <w:sz w:val="21"/>
-          <w:szCs w:val="21"/>
-        </w:rPr>
-        <w:t>74</w:t>
-      </w:r>
-      <w:r>
-        <w:rPr>
-          <w:rFonts w:asciiTheme="minorHAnsi" w:eastAsiaTheme="minorHAnsi" w:hAnsiTheme="minorHAnsi" w:hint="eastAsia"/>
-          <w:sz w:val="21"/>
-          <w:szCs w:val="21"/>
-        </w:rPr>
-        <w:t>個、テストデータを</w:t>
-      </w:r>
-      <w:r>
-        <w:rPr>
-          <w:rFonts w:asciiTheme="minorHAnsi" w:eastAsiaTheme="minorHAnsi" w:hAnsiTheme="minorHAnsi"/>
-          <w:sz w:val="21"/>
-          <w:szCs w:val="21"/>
-        </w:rPr>
-        <w:t>20</w:t>
-      </w:r>
-      <w:r>
-        <w:rPr>
-          <w:rFonts w:asciiTheme="minorHAnsi" w:eastAsiaTheme="minorHAnsi" w:hAnsiTheme="minorHAnsi" w:hint="eastAsia"/>
-          <w:sz w:val="21"/>
-          <w:szCs w:val="21"/>
-        </w:rPr>
-        <w:t>個に分けた。学習において、</w:t>
-      </w:r>
-      <w:proofErr w:type="gramStart"/>
-      <w:r>
-        <w:rPr>
-          <w:rFonts w:asciiTheme="minorHAnsi" w:eastAsiaTheme="minorHAnsi" w:hAnsiTheme="minorHAnsi"/>
-          <w:sz w:val="21"/>
-          <w:szCs w:val="21"/>
-        </w:rPr>
-        <w:t>k</w:t>
-      </w:r>
-      <w:proofErr w:type="gramEnd"/>
-      <w:r>
-        <w:rPr>
-          <w:rFonts w:asciiTheme="minorHAnsi" w:eastAsiaTheme="minorHAnsi" w:hAnsiTheme="minorHAnsi" w:hint="eastAsia"/>
-          <w:sz w:val="21"/>
-          <w:szCs w:val="21"/>
-        </w:rPr>
-        <w:t>分割検証法</w:t>
-      </w:r>
-      <w:r>
-        <w:rPr>
-          <w:rFonts w:asciiTheme="minorHAnsi" w:eastAsiaTheme="minorHAnsi" w:hAnsiTheme="minorHAnsi" w:hint="eastAsia"/>
-          <w:sz w:val="21"/>
-          <w:szCs w:val="21"/>
-        </w:rPr>
-        <w:t>(</w:t>
-      </w:r>
-      <w:r>
-        <w:rPr>
-          <w:rFonts w:asciiTheme="minorHAnsi" w:eastAsiaTheme="minorHAnsi" w:hAnsiTheme="minorHAnsi"/>
-          <w:sz w:val="21"/>
-          <w:szCs w:val="21"/>
-        </w:rPr>
-        <w:t>k:4)</w:t>
-      </w:r>
-      <w:r>
-        <w:rPr>
-          <w:rFonts w:asciiTheme="minorHAnsi" w:eastAsiaTheme="minorHAnsi" w:hAnsiTheme="minorHAnsi" w:hint="eastAsia"/>
-          <w:sz w:val="21"/>
-          <w:szCs w:val="21"/>
-        </w:rPr>
-        <w:t>、機械学習モデルは</w:t>
-      </w:r>
-      <w:proofErr w:type="spellStart"/>
-      <w:r>
-        <w:rPr>
-          <w:rFonts w:asciiTheme="minorHAnsi" w:eastAsiaTheme="minorHAnsi" w:hAnsiTheme="minorHAnsi"/>
-          <w:sz w:val="21"/>
-          <w:szCs w:val="21"/>
-        </w:rPr>
-        <w:t>XGBoost</w:t>
-      </w:r>
-      <w:proofErr w:type="spellEnd"/>
-      <w:r>
-        <w:rPr>
-          <w:rFonts w:asciiTheme="minorHAnsi" w:eastAsiaTheme="minorHAnsi" w:hAnsiTheme="minorHAnsi" w:hint="eastAsia"/>
-          <w:sz w:val="21"/>
-          <w:szCs w:val="21"/>
-        </w:rPr>
-        <w:t>と</w:t>
-      </w:r>
-      <w:proofErr w:type="spellStart"/>
-      <w:r>
-        <w:rPr>
-          <w:rFonts w:asciiTheme="minorHAnsi" w:eastAsiaTheme="minorHAnsi" w:hAnsiTheme="minorHAnsi" w:hint="eastAsia"/>
-          <w:sz w:val="21"/>
-          <w:szCs w:val="21"/>
-        </w:rPr>
-        <w:t>L</w:t>
-      </w:r>
-      <w:r>
-        <w:rPr>
-          <w:rFonts w:asciiTheme="minorHAnsi" w:eastAsiaTheme="minorHAnsi" w:hAnsiTheme="minorHAnsi"/>
-          <w:sz w:val="21"/>
-          <w:szCs w:val="21"/>
-        </w:rPr>
-        <w:t>ightGBM</w:t>
-      </w:r>
-      <w:proofErr w:type="spellEnd"/>
-      <w:r>
-        <w:rPr>
-          <w:rFonts w:asciiTheme="minorHAnsi" w:eastAsiaTheme="minorHAnsi" w:hAnsiTheme="minorHAnsi" w:hint="eastAsia"/>
-          <w:sz w:val="21"/>
-          <w:szCs w:val="21"/>
-        </w:rPr>
-        <w:t>を用い1</w:t>
-      </w:r>
-      <w:r>
-        <w:rPr>
-          <w:rFonts w:asciiTheme="minorHAnsi" w:eastAsiaTheme="minorHAnsi" w:hAnsiTheme="minorHAnsi"/>
-          <w:sz w:val="21"/>
-          <w:szCs w:val="21"/>
-        </w:rPr>
-        <w:t>:1</w:t>
-      </w:r>
-      <w:r>
-        <w:rPr>
-          <w:rFonts w:asciiTheme="minorHAnsi" w:eastAsiaTheme="minorHAnsi" w:hAnsiTheme="minorHAnsi" w:hint="eastAsia"/>
-          <w:sz w:val="21"/>
-          <w:szCs w:val="21"/>
-        </w:rPr>
-        <w:t>でアンサンブルした。結果、テストデータについて</w:t>
-      </w:r>
-      <w:r>
-        <w:rPr>
-          <w:rFonts w:asciiTheme="minorHAnsi" w:eastAsiaTheme="minorHAnsi" w:hAnsiTheme="minorHAnsi"/>
-          <w:sz w:val="21"/>
-          <w:szCs w:val="21"/>
-        </w:rPr>
-        <w:t>F1</w:t>
-      </w:r>
-      <w:r>
-        <w:rPr>
-          <w:rFonts w:asciiTheme="minorHAnsi" w:eastAsiaTheme="minorHAnsi" w:hAnsiTheme="minorHAnsi" w:hint="eastAsia"/>
-          <w:sz w:val="21"/>
-          <w:szCs w:val="21"/>
-        </w:rPr>
-        <w:t>_s</w:t>
-      </w:r>
-      <w:r>
-        <w:rPr>
-          <w:rFonts w:asciiTheme="minorHAnsi" w:eastAsiaTheme="minorHAnsi" w:hAnsiTheme="minorHAnsi"/>
-          <w:sz w:val="21"/>
-          <w:szCs w:val="21"/>
-        </w:rPr>
-        <w:t>core</w:t>
-      </w:r>
-      <w:r>
-        <w:rPr>
-          <w:rFonts w:asciiTheme="minorHAnsi" w:eastAsiaTheme="minorHAnsi" w:hAnsiTheme="minorHAnsi" w:hint="eastAsia"/>
-          <w:sz w:val="21"/>
-          <w:szCs w:val="21"/>
-        </w:rPr>
-        <w:t>:</w:t>
-      </w:r>
-      <w:r>
-        <w:rPr>
-          <w:rFonts w:asciiTheme="minorHAnsi" w:eastAsiaTheme="minorHAnsi" w:hAnsiTheme="minorHAnsi"/>
-          <w:sz w:val="21"/>
-          <w:szCs w:val="21"/>
-        </w:rPr>
-        <w:t xml:space="preserve"> 70.6%</w:t>
-      </w:r>
-      <w:r>
-        <w:rPr>
-          <w:rFonts w:asciiTheme="minorHAnsi" w:eastAsiaTheme="minorHAnsi" w:hAnsiTheme="minorHAnsi" w:hint="eastAsia"/>
-          <w:sz w:val="21"/>
-          <w:szCs w:val="21"/>
-        </w:rPr>
-        <w:t>の性能を示した。</w:t>
+          <w:rFonts w:asciiTheme="minorHAnsi" w:eastAsiaTheme="minorHAnsi" w:hAnsiTheme="minorHAnsi"/>
+        </w:rPr>
+        <w:t xml:space="preserve">4. </w:t>
+      </w:r>
+      <w:r>
+        <w:rPr>
+          <w:rFonts w:asciiTheme="minorHAnsi" w:eastAsiaTheme="minorHAnsi" w:hAnsiTheme="minorHAnsi" w:hint="eastAsia"/>
+        </w:rPr>
+        <w:t>結果</w:t>
       </w:r>
     </w:p>
     <w:p>
       <w:pPr>
         <w:rPr>
           <w:rFonts w:asciiTheme="minorHAnsi" w:eastAsiaTheme="minorHAnsi" w:hAnsiTheme="minorHAnsi"/>
-          <w:sz w:val="21"/>
-          <w:szCs w:val="21"/>
         </w:rPr>
       </w:pPr>
-      <w:r>
-        <w:rPr>
-          <w:rFonts w:asciiTheme="minorHAnsi" w:eastAsiaTheme="minorHAnsi" w:hAnsiTheme="minorHAnsi" w:hint="eastAsia"/>
-          <w:sz w:val="21"/>
-          <w:szCs w:val="21"/>
-        </w:rPr>
-        <w:t xml:space="preserve">　また各モデルが学習において重要と判断した特徴量を可視化した(図２)。その結果、各モデル共に</w:t>
-      </w:r>
-      <w:r>
-        <w:rPr>
-          <w:rFonts w:asciiTheme="minorHAnsi" w:eastAsiaTheme="minorHAnsi" w:hAnsiTheme="minorHAnsi"/>
-          <w:sz w:val="21"/>
-          <w:szCs w:val="21"/>
-        </w:rPr>
-        <w:t xml:space="preserve">Mean alp. </w:t>
-      </w:r>
-      <w:proofErr w:type="spellStart"/>
-      <w:r>
-        <w:rPr>
-          <w:rFonts w:asciiTheme="minorHAnsi" w:eastAsiaTheme="minorHAnsi" w:hAnsiTheme="minorHAnsi"/>
-          <w:sz w:val="21"/>
-          <w:szCs w:val="21"/>
-        </w:rPr>
-        <w:t>sph</w:t>
-      </w:r>
-      <w:proofErr w:type="spellEnd"/>
-      <w:r>
-        <w:rPr>
-          <w:rFonts w:asciiTheme="minorHAnsi" w:eastAsiaTheme="minorHAnsi" w:hAnsiTheme="minorHAnsi"/>
-          <w:sz w:val="21"/>
-          <w:szCs w:val="21"/>
-        </w:rPr>
-        <w:t xml:space="preserve">. Solvent access, Polarity score, </w:t>
-      </w:r>
-      <w:r>
-        <w:rPr>
-          <w:rFonts w:asciiTheme="minorHAnsi" w:eastAsiaTheme="minorHAnsi" w:hAnsiTheme="minorHAnsi" w:hint="eastAsia"/>
-          <w:sz w:val="21"/>
-          <w:szCs w:val="21"/>
-        </w:rPr>
-        <w:t>S</w:t>
-      </w:r>
-      <w:r>
-        <w:rPr>
-          <w:rFonts w:asciiTheme="minorHAnsi" w:eastAsiaTheme="minorHAnsi" w:hAnsiTheme="minorHAnsi"/>
-          <w:sz w:val="21"/>
-          <w:szCs w:val="21"/>
-        </w:rPr>
-        <w:t>core</w:t>
-      </w:r>
-      <w:r>
-        <w:rPr>
-          <w:rFonts w:asciiTheme="minorHAnsi" w:eastAsiaTheme="minorHAnsi" w:hAnsiTheme="minorHAnsi" w:hint="eastAsia"/>
-          <w:sz w:val="21"/>
-          <w:szCs w:val="21"/>
-        </w:rPr>
-        <w:t>が重要特徴量の上位であることがわかった。</w:t>
-      </w:r>
     </w:p>
-    <w:p/>
     <w:p>
+      <w:pPr>
+        <w:rPr>
+          <w:rFonts w:asciiTheme="minorHAnsi" w:eastAsiaTheme="minorHAnsi" w:hAnsiTheme="minorHAnsi" w:hint="eastAsia"/>
+        </w:rPr>
+      </w:pPr>
+    </w:p>
+    <w:p>
+      <w:pPr>
+        <w:jc w:val="center"/>
+        <w:rPr>
+          <w:rFonts w:asciiTheme="minorHAnsi" w:eastAsiaTheme="minorHAnsi" w:hAnsiTheme="minorHAnsi"/>
+        </w:rPr>
+      </w:pPr>
       <w:r>
         <w:rPr>
           <w:rFonts w:asciiTheme="minorHAnsi" w:eastAsiaTheme="minorHAnsi" w:hAnsiTheme="minorHAnsi"/>
           <w:noProof/>
-          <w:sz w:val="21"/>
-          <w:szCs w:val="21"/>
         </w:rPr>
         <w:drawing>
-          <wp:inline distT="0" distB="0" distL="0" distR="0" wp14:anchorId="56B841DC" wp14:editId="75C36996">
-            <wp:extent cx="2437206" cy="1789044"/>
-            <wp:effectExtent l="0" t="0" r="1270" b="1905"/>
-            <wp:docPr id="5" name="図 5" descr="グラフ&#10;&#10;自動的に生成された説明"/>
+          <wp:inline distT="0" distB="0" distL="0" distR="0" wp14:anchorId="61E205C0" wp14:editId="20D64F67">
+            <wp:extent cx="5331656" cy="4265074"/>
+            <wp:effectExtent l="0" t="0" r="2540" b="2540"/>
+            <wp:docPr id="11" name="図 11" descr="カラフルな絵&#10;&#10;中程度の精度で自動的に生成された説明"/>
             <wp:cNvGraphicFramePr>
               <a:graphicFrameLocks xmlns:a="http://schemas.openxmlformats.org/drawingml/2006/main" noChangeAspect="1"/>
             </wp:cNvGraphicFramePr>
@@ -310,7 +66,7 @@
               <a:graphicData uri="http://schemas.openxmlformats.org/drawingml/2006/picture">
                 <pic:pic xmlns:pic="http://schemas.openxmlformats.org/drawingml/2006/picture">
                   <pic:nvPicPr>
-                    <pic:cNvPr id="5" name="図 5" descr="グラフ&#10;&#10;自動的に生成された説明"/>
+                    <pic:cNvPr id="11" name="図 11" descr="カラフルな絵&#10;&#10;中程度の精度で自動的に生成された説明"/>
                     <pic:cNvPicPr/>
                   </pic:nvPicPr>
                   <pic:blipFill>
@@ -328,7 +84,7 @@
                   <pic:spPr>
                     <a:xfrm>
                       <a:off x="0" y="0"/>
-                      <a:ext cx="2453661" cy="1801123"/>
+                      <a:ext cx="5332782" cy="4265975"/>
                     </a:xfrm>
                     <a:prstGeom prst="rect">
                       <a:avLst/>
@@ -340,18 +96,1416 @@
           </wp:inline>
         </w:drawing>
       </w:r>
-      <w:r>
-        <w:rPr>
-          <w:rFonts w:asciiTheme="minorHAnsi" w:eastAsiaTheme="minorHAnsi" w:hAnsiTheme="minorHAnsi"/>
+    </w:p>
+    <w:p>
+      <w:pPr>
+        <w:rPr>
+          <w:rFonts w:asciiTheme="minorHAnsi" w:eastAsiaTheme="minorHAnsi" w:hAnsiTheme="minorHAnsi" w:hint="eastAsia"/>
+          <w:sz w:val="21"/>
+          <w:szCs w:val="21"/>
+        </w:rPr>
+      </w:pPr>
+      <w:r>
+        <w:rPr>
+          <w:rFonts w:asciiTheme="minorHAnsi" w:eastAsiaTheme="minorHAnsi" w:hAnsiTheme="minorHAnsi" w:hint="eastAsia"/>
+          <w:sz w:val="21"/>
+          <w:szCs w:val="21"/>
+        </w:rPr>
+        <w:t>図</w:t>
+      </w:r>
+      <w:r>
+        <w:rPr>
+          <w:rFonts w:asciiTheme="minorHAnsi" w:eastAsiaTheme="minorHAnsi" w:hAnsiTheme="minorHAnsi" w:hint="eastAsia"/>
+          <w:sz w:val="21"/>
+          <w:szCs w:val="21"/>
+        </w:rPr>
+        <w:t xml:space="preserve">　</w:t>
+      </w:r>
+      <w:proofErr w:type="spellStart"/>
+      <w:r>
+        <w:rPr>
+          <w:rFonts w:asciiTheme="minorHAnsi" w:eastAsiaTheme="minorHAnsi" w:hAnsiTheme="minorHAnsi"/>
+          <w:sz w:val="21"/>
+          <w:szCs w:val="21"/>
+        </w:rPr>
+        <w:t>Fpocket</w:t>
+      </w:r>
+      <w:proofErr w:type="spellEnd"/>
+      <w:r>
+        <w:rPr>
+          <w:rFonts w:asciiTheme="minorHAnsi" w:eastAsiaTheme="minorHAnsi" w:hAnsiTheme="minorHAnsi"/>
+          <w:sz w:val="21"/>
+          <w:szCs w:val="21"/>
+        </w:rPr>
+        <w:t>[4]</w:t>
+      </w:r>
+      <w:r>
+        <w:rPr>
+          <w:rFonts w:asciiTheme="minorHAnsi" w:eastAsiaTheme="minorHAnsi" w:hAnsiTheme="minorHAnsi" w:hint="eastAsia"/>
+          <w:sz w:val="21"/>
+          <w:szCs w:val="21"/>
+        </w:rPr>
+        <w:t>から得られた特徴量の分布</w:t>
+      </w:r>
+      <w:r>
+        <w:rPr>
+          <w:rFonts w:asciiTheme="minorHAnsi" w:eastAsiaTheme="minorHAnsi" w:hAnsiTheme="minorHAnsi" w:hint="eastAsia"/>
+          <w:sz w:val="21"/>
+          <w:szCs w:val="21"/>
+        </w:rPr>
+        <w:t>(青</w:t>
+      </w:r>
+      <w:r>
+        <w:rPr>
+          <w:rFonts w:asciiTheme="minorHAnsi" w:eastAsiaTheme="minorHAnsi" w:hAnsiTheme="minorHAnsi"/>
+          <w:sz w:val="21"/>
+          <w:szCs w:val="21"/>
+        </w:rPr>
+        <w:t>:</w:t>
+      </w:r>
+      <w:r>
+        <w:rPr>
+          <w:rFonts w:asciiTheme="minorHAnsi" w:eastAsiaTheme="minorHAnsi" w:hAnsiTheme="minorHAnsi" w:hint="eastAsia"/>
+          <w:sz w:val="21"/>
+          <w:szCs w:val="21"/>
+        </w:rPr>
+        <w:t xml:space="preserve"> </w:t>
+      </w:r>
+      <w:r>
+        <w:rPr>
+          <w:rFonts w:asciiTheme="minorHAnsi" w:eastAsiaTheme="minorHAnsi" w:hAnsiTheme="minorHAnsi" w:hint="eastAsia"/>
+          <w:sz w:val="21"/>
+          <w:szCs w:val="21"/>
+        </w:rPr>
+        <w:t>クリプトサイトになり得る凹み</w:t>
+      </w:r>
+      <w:r>
+        <w:rPr>
+          <w:rFonts w:asciiTheme="minorHAnsi" w:eastAsiaTheme="minorHAnsi" w:hAnsiTheme="minorHAnsi" w:hint="eastAsia"/>
+          <w:sz w:val="21"/>
+          <w:szCs w:val="21"/>
+        </w:rPr>
+        <w:t>、赤</w:t>
+      </w:r>
+      <w:r>
+        <w:rPr>
+          <w:rFonts w:asciiTheme="minorHAnsi" w:eastAsiaTheme="minorHAnsi" w:hAnsiTheme="minorHAnsi"/>
+          <w:sz w:val="21"/>
+          <w:szCs w:val="21"/>
+        </w:rPr>
+        <w:t xml:space="preserve">: </w:t>
+      </w:r>
+      <w:r>
+        <w:rPr>
+          <w:rFonts w:asciiTheme="minorHAnsi" w:eastAsiaTheme="minorHAnsi" w:hAnsiTheme="minorHAnsi" w:hint="eastAsia"/>
+          <w:sz w:val="21"/>
+          <w:szCs w:val="21"/>
+        </w:rPr>
+        <w:t>その他の凹み</w:t>
+      </w:r>
+      <w:r>
+        <w:rPr>
+          <w:rFonts w:asciiTheme="minorHAnsi" w:eastAsiaTheme="minorHAnsi" w:hAnsiTheme="minorHAnsi"/>
+          <w:sz w:val="21"/>
+          <w:szCs w:val="21"/>
+        </w:rPr>
+        <w:t>)</w:t>
+      </w:r>
+      <w:r>
+        <w:rPr>
+          <w:rFonts w:asciiTheme="minorHAnsi" w:eastAsiaTheme="minorHAnsi" w:hAnsiTheme="minorHAnsi" w:hint="eastAsia"/>
+          <w:sz w:val="21"/>
+          <w:szCs w:val="21"/>
+        </w:rPr>
+        <w:t>の比較。</w:t>
+      </w:r>
+    </w:p>
+    <w:p>
+      <w:pPr>
+        <w:rPr>
+          <w:rFonts w:asciiTheme="minorHAnsi" w:eastAsiaTheme="minorHAnsi" w:hAnsiTheme="minorHAnsi" w:hint="eastAsia"/>
+          <w:sz w:val="21"/>
+          <w:szCs w:val="21"/>
+        </w:rPr>
+      </w:pPr>
+    </w:p>
+    <w:p>
+      <w:pPr>
+        <w:rPr>
+          <w:rFonts w:asciiTheme="minorHAnsi" w:eastAsiaTheme="minorHAnsi" w:hAnsiTheme="minorHAnsi"/>
+        </w:rPr>
+      </w:pPr>
+    </w:p>
+    <w:p>
+      <w:pPr>
+        <w:rPr>
+          <w:rFonts w:asciiTheme="minorHAnsi" w:eastAsiaTheme="minorHAnsi" w:hAnsiTheme="minorHAnsi"/>
+        </w:rPr>
+      </w:pPr>
+    </w:p>
+    <w:p>
+      <w:pPr>
+        <w:rPr>
+          <w:rFonts w:asciiTheme="minorHAnsi" w:eastAsiaTheme="minorHAnsi" w:hAnsiTheme="minorHAnsi"/>
+        </w:rPr>
+      </w:pPr>
+    </w:p>
+    <w:p>
+      <w:pPr>
+        <w:rPr>
+          <w:rFonts w:asciiTheme="minorHAnsi" w:eastAsiaTheme="minorHAnsi" w:hAnsiTheme="minorHAnsi" w:hint="eastAsia"/>
+        </w:rPr>
+      </w:pPr>
+    </w:p>
+    <w:p>
+      <w:pPr>
+        <w:rPr>
+          <w:rFonts w:asciiTheme="minorHAnsi" w:eastAsiaTheme="minorHAnsi" w:hAnsiTheme="minorHAnsi"/>
+        </w:rPr>
+      </w:pPr>
+    </w:p>
+    <w:p>
+      <w:pPr>
+        <w:rPr>
+          <w:rFonts w:asciiTheme="minorHAnsi" w:eastAsiaTheme="minorHAnsi" w:hAnsiTheme="minorHAnsi"/>
+        </w:rPr>
+      </w:pPr>
+    </w:p>
+    <w:p>
+      <w:pPr>
+        <w:rPr>
+          <w:rFonts w:asciiTheme="minorHAnsi" w:eastAsiaTheme="minorHAnsi" w:hAnsiTheme="minorHAnsi"/>
+        </w:rPr>
+      </w:pPr>
+    </w:p>
+    <w:p>
+      <w:pPr>
+        <w:rPr>
+          <w:rFonts w:asciiTheme="minorHAnsi" w:eastAsiaTheme="minorHAnsi" w:hAnsiTheme="minorHAnsi"/>
+        </w:rPr>
+      </w:pPr>
+      <w:r>
+        <w:rPr>
+          <w:rFonts w:asciiTheme="minorHAnsi" w:eastAsiaTheme="minorHAnsi" w:hAnsiTheme="minorHAnsi"/>
+        </w:rPr>
+        <w:br w:type="page"/>
+      </w:r>
+    </w:p>
+    <w:p>
+      <w:pPr>
+        <w:rPr>
+          <w:rFonts w:asciiTheme="minorHAnsi" w:eastAsiaTheme="minorHAnsi" w:hAnsiTheme="minorHAnsi"/>
+        </w:rPr>
+      </w:pPr>
+    </w:p>
+    <w:p>
+      <w:pPr>
+        <w:jc w:val="center"/>
+        <w:rPr>
+          <w:rFonts w:asciiTheme="minorHAnsi" w:eastAsiaTheme="minorHAnsi" w:hAnsiTheme="minorHAnsi" w:hint="eastAsia"/>
+          <w:sz w:val="21"/>
+          <w:szCs w:val="21"/>
+        </w:rPr>
+      </w:pPr>
+      <w:r>
+        <w:rPr>
+          <w:rFonts w:asciiTheme="minorHAnsi" w:eastAsiaTheme="minorHAnsi" w:hAnsiTheme="minorHAnsi" w:hint="eastAsia"/>
+          <w:sz w:val="21"/>
+          <w:szCs w:val="21"/>
+        </w:rPr>
+        <w:t>表</w:t>
+      </w:r>
+      <w:r>
+        <w:rPr>
+          <w:rFonts w:asciiTheme="minorHAnsi" w:eastAsiaTheme="minorHAnsi" w:hAnsiTheme="minorHAnsi" w:hint="eastAsia"/>
+          <w:sz w:val="21"/>
+          <w:szCs w:val="21"/>
+        </w:rPr>
+        <w:t xml:space="preserve">　各特徴量と</w:t>
+      </w:r>
+      <w:r>
+        <w:rPr>
+          <w:rFonts w:asciiTheme="minorHAnsi" w:eastAsiaTheme="minorHAnsi" w:hAnsiTheme="minorHAnsi" w:hint="eastAsia"/>
+          <w:sz w:val="21"/>
+          <w:szCs w:val="21"/>
+        </w:rPr>
+        <w:t>コルモゴロフ・スミルノフの</w:t>
+      </w:r>
+      <w:r>
+        <w:rPr>
+          <w:rFonts w:asciiTheme="minorHAnsi" w:eastAsiaTheme="minorHAnsi" w:hAnsiTheme="minorHAnsi"/>
+          <w:sz w:val="21"/>
+          <w:szCs w:val="21"/>
+        </w:rPr>
+        <w:t>2標本統計に基づくP値</w:t>
+      </w:r>
+      <w:r>
+        <w:rPr>
+          <w:rFonts w:asciiTheme="minorHAnsi" w:eastAsiaTheme="minorHAnsi" w:hAnsiTheme="minorHAnsi" w:hint="eastAsia"/>
+          <w:sz w:val="21"/>
+          <w:szCs w:val="21"/>
+        </w:rPr>
+        <w:t>の関係</w:t>
+      </w:r>
+    </w:p>
+    <w:tbl>
+      <w:tblPr>
+        <w:tblStyle w:val="a4"/>
+        <w:tblW w:w="0" w:type="auto"/>
+        <w:jc w:val="center"/>
+        <w:tblLook w:val="04A0" w:firstRow="1" w:lastRow="0" w:firstColumn="1" w:lastColumn="0" w:noHBand="0" w:noVBand="1"/>
+      </w:tblPr>
+      <w:tblGrid>
+        <w:gridCol w:w="3823"/>
+        <w:gridCol w:w="2719"/>
+      </w:tblGrid>
+      <w:tr>
+        <w:trPr>
+          <w:jc w:val="center"/>
+        </w:trPr>
+        <w:tc>
+          <w:tcPr>
+            <w:tcW w:w="3823" w:type="dxa"/>
+          </w:tcPr>
+          <w:p>
+            <w:pPr>
+              <w:rPr>
+                <w:rFonts w:asciiTheme="minorHAnsi" w:eastAsiaTheme="minorHAnsi" w:hAnsiTheme="minorHAnsi" w:hint="eastAsia"/>
+                <w:sz w:val="21"/>
+                <w:szCs w:val="21"/>
+              </w:rPr>
+            </w:pPr>
+            <w:r>
+              <w:rPr>
+                <w:rFonts w:asciiTheme="minorHAnsi" w:eastAsiaTheme="minorHAnsi" w:hAnsiTheme="minorHAnsi" w:hint="eastAsia"/>
+                <w:sz w:val="21"/>
+                <w:szCs w:val="21"/>
+              </w:rPr>
+              <w:t>特徴量名</w:t>
+            </w:r>
+          </w:p>
+        </w:tc>
+        <w:tc>
+          <w:tcPr>
+            <w:tcW w:w="2719" w:type="dxa"/>
+          </w:tcPr>
+          <w:p>
+            <w:pPr>
+              <w:rPr>
+                <w:rFonts w:asciiTheme="minorHAnsi" w:eastAsiaTheme="minorHAnsi" w:hAnsiTheme="minorHAnsi"/>
+                <w:sz w:val="21"/>
+                <w:szCs w:val="21"/>
+              </w:rPr>
+            </w:pPr>
+            <w:r>
+              <w:rPr>
+                <w:rFonts w:asciiTheme="minorHAnsi" w:eastAsiaTheme="minorHAnsi" w:hAnsiTheme="minorHAnsi"/>
+                <w:sz w:val="21"/>
+                <w:szCs w:val="21"/>
+              </w:rPr>
+              <w:t>P</w:t>
+            </w:r>
+            <w:r>
+              <w:rPr>
+                <w:rFonts w:asciiTheme="minorHAnsi" w:eastAsiaTheme="minorHAnsi" w:hAnsiTheme="minorHAnsi" w:hint="eastAsia"/>
+                <w:sz w:val="21"/>
+                <w:szCs w:val="21"/>
+              </w:rPr>
+              <w:t>値</w:t>
+            </w:r>
+          </w:p>
+        </w:tc>
+      </w:tr>
+      <w:tr>
+        <w:trPr>
+          <w:jc w:val="center"/>
+        </w:trPr>
+        <w:tc>
+          <w:tcPr>
+            <w:tcW w:w="3823" w:type="dxa"/>
+          </w:tcPr>
+          <w:p>
+            <w:pPr>
+              <w:rPr>
+                <w:rFonts w:asciiTheme="minorHAnsi" w:eastAsiaTheme="minorHAnsi" w:hAnsiTheme="minorHAnsi"/>
+                <w:sz w:val="21"/>
+                <w:szCs w:val="21"/>
+              </w:rPr>
+            </w:pPr>
+            <w:r>
+              <w:rPr>
+                <w:rFonts w:asciiTheme="minorHAnsi" w:eastAsiaTheme="minorHAnsi" w:hAnsiTheme="minorHAnsi"/>
+                <w:sz w:val="21"/>
+                <w:szCs w:val="21"/>
+              </w:rPr>
+              <w:t>Hydrophobicity score</w:t>
+            </w:r>
+          </w:p>
+        </w:tc>
+        <w:tc>
+          <w:tcPr>
+            <w:tcW w:w="2719" w:type="dxa"/>
+          </w:tcPr>
+          <w:p>
+            <w:pPr>
+              <w:rPr>
+                <w:rFonts w:asciiTheme="minorHAnsi" w:eastAsiaTheme="minorHAnsi" w:hAnsiTheme="minorHAnsi"/>
+                <w:sz w:val="21"/>
+                <w:szCs w:val="21"/>
+              </w:rPr>
+            </w:pPr>
+            <w:r>
+              <w:rPr>
+                <w:rFonts w:asciiTheme="minorHAnsi" w:eastAsiaTheme="minorHAnsi" w:hAnsiTheme="minorHAnsi"/>
+                <w:sz w:val="21"/>
+                <w:szCs w:val="21"/>
+              </w:rPr>
+              <w:t>0.004505535750710443</w:t>
+            </w:r>
+          </w:p>
+        </w:tc>
+      </w:tr>
+      <w:tr>
+        <w:trPr>
+          <w:jc w:val="center"/>
+        </w:trPr>
+        <w:tc>
+          <w:tcPr>
+            <w:tcW w:w="3823" w:type="dxa"/>
+          </w:tcPr>
+          <w:p>
+            <w:pPr>
+              <w:rPr>
+                <w:rFonts w:asciiTheme="minorHAnsi" w:eastAsiaTheme="minorHAnsi" w:hAnsiTheme="minorHAnsi"/>
+                <w:sz w:val="21"/>
+                <w:szCs w:val="21"/>
+              </w:rPr>
+            </w:pPr>
+            <w:r>
+              <w:rPr>
+                <w:rFonts w:asciiTheme="minorHAnsi" w:eastAsiaTheme="minorHAnsi" w:hAnsiTheme="minorHAnsi"/>
+                <w:sz w:val="21"/>
+                <w:szCs w:val="21"/>
+              </w:rPr>
+              <w:t xml:space="preserve">Mean alp. </w:t>
+            </w:r>
+            <w:proofErr w:type="spellStart"/>
+            <w:r>
+              <w:rPr>
+                <w:rFonts w:asciiTheme="minorHAnsi" w:eastAsiaTheme="minorHAnsi" w:hAnsiTheme="minorHAnsi"/>
+                <w:sz w:val="21"/>
+                <w:szCs w:val="21"/>
+              </w:rPr>
+              <w:t>sph</w:t>
+            </w:r>
+            <w:proofErr w:type="spellEnd"/>
+            <w:r>
+              <w:rPr>
+                <w:rFonts w:asciiTheme="minorHAnsi" w:eastAsiaTheme="minorHAnsi" w:hAnsiTheme="minorHAnsi"/>
+                <w:sz w:val="21"/>
+                <w:szCs w:val="21"/>
+              </w:rPr>
+              <w:t>. solvent access</w:t>
+            </w:r>
+          </w:p>
+        </w:tc>
+        <w:tc>
+          <w:tcPr>
+            <w:tcW w:w="2719" w:type="dxa"/>
+          </w:tcPr>
+          <w:p>
+            <w:pPr>
+              <w:rPr>
+                <w:rFonts w:asciiTheme="minorHAnsi" w:eastAsiaTheme="minorHAnsi" w:hAnsiTheme="minorHAnsi"/>
+                <w:sz w:val="21"/>
+                <w:szCs w:val="21"/>
+              </w:rPr>
+            </w:pPr>
+            <w:r>
+              <w:rPr>
+                <w:rFonts w:asciiTheme="minorHAnsi" w:eastAsiaTheme="minorHAnsi" w:hAnsiTheme="minorHAnsi"/>
+                <w:sz w:val="21"/>
+                <w:szCs w:val="21"/>
+              </w:rPr>
+              <w:t>0.012702623743886199</w:t>
+            </w:r>
+          </w:p>
+        </w:tc>
+      </w:tr>
+      <w:tr>
+        <w:trPr>
+          <w:jc w:val="center"/>
+        </w:trPr>
+        <w:tc>
+          <w:tcPr>
+            <w:tcW w:w="3823" w:type="dxa"/>
+          </w:tcPr>
+          <w:p>
+            <w:pPr>
+              <w:rPr>
+                <w:rFonts w:asciiTheme="minorHAnsi" w:eastAsiaTheme="minorHAnsi" w:hAnsiTheme="minorHAnsi"/>
+                <w:sz w:val="21"/>
+                <w:szCs w:val="21"/>
+              </w:rPr>
+            </w:pPr>
+            <w:r>
+              <w:rPr>
+                <w:rFonts w:asciiTheme="minorHAnsi" w:eastAsiaTheme="minorHAnsi" w:hAnsiTheme="minorHAnsi"/>
+                <w:sz w:val="21"/>
+                <w:szCs w:val="21"/>
+              </w:rPr>
+              <w:t>Number of Alpha Spheres</w:t>
+            </w:r>
+          </w:p>
+        </w:tc>
+        <w:tc>
+          <w:tcPr>
+            <w:tcW w:w="2719" w:type="dxa"/>
+          </w:tcPr>
+          <w:p>
+            <w:pPr>
+              <w:rPr>
+                <w:rFonts w:asciiTheme="minorHAnsi" w:eastAsiaTheme="minorHAnsi" w:hAnsiTheme="minorHAnsi"/>
+                <w:sz w:val="21"/>
+                <w:szCs w:val="21"/>
+              </w:rPr>
+            </w:pPr>
+            <w:r>
+              <w:rPr>
+                <w:rFonts w:asciiTheme="minorHAnsi" w:eastAsiaTheme="minorHAnsi" w:hAnsiTheme="minorHAnsi"/>
+                <w:sz w:val="21"/>
+                <w:szCs w:val="21"/>
+              </w:rPr>
+              <w:t>0.15383457971242187</w:t>
+            </w:r>
+          </w:p>
+        </w:tc>
+      </w:tr>
+      <w:tr>
+        <w:trPr>
+          <w:jc w:val="center"/>
+        </w:trPr>
+        <w:tc>
+          <w:tcPr>
+            <w:tcW w:w="3823" w:type="dxa"/>
+          </w:tcPr>
+          <w:p>
+            <w:pPr>
+              <w:rPr>
+                <w:rFonts w:asciiTheme="minorHAnsi" w:eastAsiaTheme="minorHAnsi" w:hAnsiTheme="minorHAnsi"/>
+                <w:sz w:val="21"/>
+                <w:szCs w:val="21"/>
+              </w:rPr>
+            </w:pPr>
+            <w:r>
+              <w:rPr>
+                <w:rFonts w:asciiTheme="minorHAnsi" w:eastAsiaTheme="minorHAnsi" w:hAnsiTheme="minorHAnsi"/>
+                <w:sz w:val="21"/>
+                <w:szCs w:val="21"/>
+              </w:rPr>
+              <w:t>Score</w:t>
+            </w:r>
+          </w:p>
+        </w:tc>
+        <w:tc>
+          <w:tcPr>
+            <w:tcW w:w="2719" w:type="dxa"/>
+          </w:tcPr>
+          <w:p>
+            <w:pPr>
+              <w:rPr>
+                <w:rFonts w:asciiTheme="minorHAnsi" w:eastAsiaTheme="minorHAnsi" w:hAnsiTheme="minorHAnsi"/>
+                <w:sz w:val="21"/>
+                <w:szCs w:val="21"/>
+              </w:rPr>
+            </w:pPr>
+            <w:r>
+              <w:rPr>
+                <w:rFonts w:asciiTheme="minorHAnsi" w:eastAsiaTheme="minorHAnsi" w:hAnsiTheme="minorHAnsi"/>
+                <w:sz w:val="21"/>
+                <w:szCs w:val="21"/>
+              </w:rPr>
+              <w:t>0.16894901636395654</w:t>
+            </w:r>
+          </w:p>
+        </w:tc>
+      </w:tr>
+      <w:tr>
+        <w:trPr>
+          <w:jc w:val="center"/>
+        </w:trPr>
+        <w:tc>
+          <w:tcPr>
+            <w:tcW w:w="3823" w:type="dxa"/>
+          </w:tcPr>
+          <w:p>
+            <w:pPr>
+              <w:rPr>
+                <w:rFonts w:asciiTheme="minorHAnsi" w:eastAsiaTheme="minorHAnsi" w:hAnsiTheme="minorHAnsi"/>
+                <w:sz w:val="21"/>
+                <w:szCs w:val="21"/>
+              </w:rPr>
+            </w:pPr>
+            <w:r>
+              <w:rPr>
+                <w:rFonts w:asciiTheme="minorHAnsi" w:eastAsiaTheme="minorHAnsi" w:hAnsiTheme="minorHAnsi"/>
+                <w:sz w:val="21"/>
+                <w:szCs w:val="21"/>
+              </w:rPr>
+              <w:t>Mean local hydrophobic density</w:t>
+            </w:r>
+          </w:p>
+        </w:tc>
+        <w:tc>
+          <w:tcPr>
+            <w:tcW w:w="2719" w:type="dxa"/>
+          </w:tcPr>
+          <w:p>
+            <w:pPr>
+              <w:rPr>
+                <w:rFonts w:asciiTheme="minorHAnsi" w:eastAsiaTheme="minorHAnsi" w:hAnsiTheme="minorHAnsi"/>
+                <w:sz w:val="21"/>
+                <w:szCs w:val="21"/>
+              </w:rPr>
+            </w:pPr>
+            <w:r>
+              <w:rPr>
+                <w:rFonts w:asciiTheme="minorHAnsi" w:eastAsiaTheme="minorHAnsi" w:hAnsiTheme="minorHAnsi"/>
+                <w:sz w:val="21"/>
+                <w:szCs w:val="21"/>
+              </w:rPr>
+              <w:t>0.16995554937081192</w:t>
+            </w:r>
+          </w:p>
+        </w:tc>
+      </w:tr>
+      <w:tr>
+        <w:trPr>
+          <w:jc w:val="center"/>
+        </w:trPr>
+        <w:tc>
+          <w:tcPr>
+            <w:tcW w:w="3823" w:type="dxa"/>
+          </w:tcPr>
+          <w:p>
+            <w:pPr>
+              <w:rPr>
+                <w:rFonts w:asciiTheme="minorHAnsi" w:eastAsiaTheme="minorHAnsi" w:hAnsiTheme="minorHAnsi"/>
+                <w:sz w:val="21"/>
+                <w:szCs w:val="21"/>
+              </w:rPr>
+            </w:pPr>
+            <w:r>
+              <w:rPr>
+                <w:rFonts w:asciiTheme="minorHAnsi" w:eastAsiaTheme="minorHAnsi" w:hAnsiTheme="minorHAnsi"/>
+                <w:sz w:val="21"/>
+                <w:szCs w:val="21"/>
+              </w:rPr>
+              <w:t>Polarity score</w:t>
+            </w:r>
+          </w:p>
+        </w:tc>
+        <w:tc>
+          <w:tcPr>
+            <w:tcW w:w="2719" w:type="dxa"/>
+          </w:tcPr>
+          <w:p>
+            <w:pPr>
+              <w:rPr>
+                <w:rFonts w:asciiTheme="minorHAnsi" w:eastAsiaTheme="minorHAnsi" w:hAnsiTheme="minorHAnsi"/>
+                <w:sz w:val="21"/>
+                <w:szCs w:val="21"/>
+              </w:rPr>
+            </w:pPr>
+            <w:r>
+              <w:rPr>
+                <w:rFonts w:asciiTheme="minorHAnsi" w:eastAsiaTheme="minorHAnsi" w:hAnsiTheme="minorHAnsi"/>
+                <w:sz w:val="21"/>
+                <w:szCs w:val="21"/>
+              </w:rPr>
+              <w:t>0.24012107232767865</w:t>
+            </w:r>
+          </w:p>
+        </w:tc>
+      </w:tr>
+      <w:tr>
+        <w:trPr>
+          <w:jc w:val="center"/>
+        </w:trPr>
+        <w:tc>
+          <w:tcPr>
+            <w:tcW w:w="3823" w:type="dxa"/>
+          </w:tcPr>
+          <w:p>
+            <w:pPr>
+              <w:rPr>
+                <w:rFonts w:asciiTheme="minorHAnsi" w:eastAsiaTheme="minorHAnsi" w:hAnsiTheme="minorHAnsi"/>
+                <w:sz w:val="21"/>
+                <w:szCs w:val="21"/>
+              </w:rPr>
+            </w:pPr>
+            <w:r>
+              <w:rPr>
+                <w:rFonts w:asciiTheme="minorHAnsi" w:eastAsiaTheme="minorHAnsi" w:hAnsiTheme="minorHAnsi"/>
+                <w:sz w:val="21"/>
+                <w:szCs w:val="21"/>
+              </w:rPr>
+              <w:t>Alpha sphere density</w:t>
+            </w:r>
+          </w:p>
+        </w:tc>
+        <w:tc>
+          <w:tcPr>
+            <w:tcW w:w="2719" w:type="dxa"/>
+          </w:tcPr>
+          <w:p>
+            <w:pPr>
+              <w:rPr>
+                <w:rFonts w:asciiTheme="minorHAnsi" w:eastAsiaTheme="minorHAnsi" w:hAnsiTheme="minorHAnsi"/>
+                <w:sz w:val="21"/>
+                <w:szCs w:val="21"/>
+              </w:rPr>
+            </w:pPr>
+            <w:r>
+              <w:rPr>
+                <w:rFonts w:asciiTheme="minorHAnsi" w:eastAsiaTheme="minorHAnsi" w:hAnsiTheme="minorHAnsi"/>
+                <w:sz w:val="21"/>
+                <w:szCs w:val="21"/>
+              </w:rPr>
+              <w:t>0.24012107232767865</w:t>
+            </w:r>
+          </w:p>
+        </w:tc>
+      </w:tr>
+      <w:tr>
+        <w:trPr>
+          <w:jc w:val="center"/>
+        </w:trPr>
+        <w:tc>
+          <w:tcPr>
+            <w:tcW w:w="3823" w:type="dxa"/>
+          </w:tcPr>
+          <w:p>
+            <w:pPr>
+              <w:rPr>
+                <w:rFonts w:asciiTheme="minorHAnsi" w:eastAsiaTheme="minorHAnsi" w:hAnsiTheme="minorHAnsi"/>
+                <w:sz w:val="21"/>
+                <w:szCs w:val="21"/>
+              </w:rPr>
+            </w:pPr>
+            <w:r>
+              <w:rPr>
+                <w:rFonts w:asciiTheme="minorHAnsi" w:eastAsiaTheme="minorHAnsi" w:hAnsiTheme="minorHAnsi"/>
+                <w:sz w:val="21"/>
+                <w:szCs w:val="21"/>
+              </w:rPr>
+              <w:t>P</w:t>
+            </w:r>
+            <w:r>
+              <w:rPr>
+                <w:rFonts w:asciiTheme="minorHAnsi" w:eastAsiaTheme="minorHAnsi" w:hAnsiTheme="minorHAnsi" w:hint="eastAsia"/>
+                <w:sz w:val="21"/>
+                <w:szCs w:val="21"/>
+              </w:rPr>
+              <w:t>r</w:t>
+            </w:r>
+            <w:r>
+              <w:rPr>
+                <w:rFonts w:asciiTheme="minorHAnsi" w:eastAsiaTheme="minorHAnsi" w:hAnsiTheme="minorHAnsi"/>
+                <w:sz w:val="21"/>
+                <w:szCs w:val="21"/>
+              </w:rPr>
+              <w:t>oportion of polar atoms</w:t>
+            </w:r>
+          </w:p>
+        </w:tc>
+        <w:tc>
+          <w:tcPr>
+            <w:tcW w:w="2719" w:type="dxa"/>
+          </w:tcPr>
+          <w:p>
+            <w:pPr>
+              <w:rPr>
+                <w:rFonts w:asciiTheme="minorHAnsi" w:eastAsiaTheme="minorHAnsi" w:hAnsiTheme="minorHAnsi"/>
+                <w:sz w:val="21"/>
+                <w:szCs w:val="21"/>
+              </w:rPr>
+            </w:pPr>
+            <w:r>
+              <w:rPr>
+                <w:rFonts w:asciiTheme="minorHAnsi" w:eastAsiaTheme="minorHAnsi" w:hAnsiTheme="minorHAnsi"/>
+                <w:sz w:val="21"/>
+                <w:szCs w:val="21"/>
+              </w:rPr>
+              <w:t>0.3787916710900978</w:t>
+            </w:r>
+          </w:p>
+        </w:tc>
+      </w:tr>
+      <w:tr>
+        <w:trPr>
+          <w:jc w:val="center"/>
+        </w:trPr>
+        <w:tc>
+          <w:tcPr>
+            <w:tcW w:w="3823" w:type="dxa"/>
+          </w:tcPr>
+          <w:p>
+            <w:pPr>
+              <w:rPr>
+                <w:rFonts w:asciiTheme="minorHAnsi" w:eastAsiaTheme="minorHAnsi" w:hAnsiTheme="minorHAnsi"/>
+                <w:sz w:val="21"/>
+                <w:szCs w:val="21"/>
+              </w:rPr>
+            </w:pPr>
+            <w:r>
+              <w:rPr>
+                <w:rFonts w:asciiTheme="minorHAnsi" w:eastAsiaTheme="minorHAnsi" w:hAnsiTheme="minorHAnsi"/>
+                <w:sz w:val="21"/>
+                <w:szCs w:val="21"/>
+              </w:rPr>
+              <w:t>Mean alpha sphere radius</w:t>
+            </w:r>
+          </w:p>
+        </w:tc>
+        <w:tc>
+          <w:tcPr>
+            <w:tcW w:w="2719" w:type="dxa"/>
+          </w:tcPr>
+          <w:p>
+            <w:pPr>
+              <w:rPr>
+                <w:rFonts w:asciiTheme="minorHAnsi" w:eastAsiaTheme="minorHAnsi" w:hAnsiTheme="minorHAnsi"/>
+                <w:sz w:val="21"/>
+                <w:szCs w:val="21"/>
+              </w:rPr>
+            </w:pPr>
+            <w:r>
+              <w:rPr>
+                <w:rFonts w:asciiTheme="minorHAnsi" w:eastAsiaTheme="minorHAnsi" w:hAnsiTheme="minorHAnsi"/>
+                <w:sz w:val="21"/>
+                <w:szCs w:val="21"/>
+              </w:rPr>
+              <w:t>0.39169455136082354</w:t>
+            </w:r>
+          </w:p>
+        </w:tc>
+      </w:tr>
+      <w:tr>
+        <w:trPr>
+          <w:jc w:val="center"/>
+        </w:trPr>
+        <w:tc>
+          <w:tcPr>
+            <w:tcW w:w="3823" w:type="dxa"/>
+          </w:tcPr>
+          <w:p>
+            <w:pPr>
+              <w:rPr>
+                <w:rFonts w:asciiTheme="minorHAnsi" w:eastAsiaTheme="minorHAnsi" w:hAnsiTheme="minorHAnsi"/>
+                <w:sz w:val="21"/>
+                <w:szCs w:val="21"/>
+              </w:rPr>
+            </w:pPr>
+            <w:r>
+              <w:rPr>
+                <w:rFonts w:asciiTheme="minorHAnsi" w:eastAsiaTheme="minorHAnsi" w:hAnsiTheme="minorHAnsi"/>
+                <w:sz w:val="21"/>
+                <w:szCs w:val="21"/>
+              </w:rPr>
+              <w:t xml:space="preserve">Cent. of mass - Alpha Sphere max </w:t>
+            </w:r>
+            <w:proofErr w:type="spellStart"/>
+            <w:r>
+              <w:rPr>
+                <w:rFonts w:asciiTheme="minorHAnsi" w:eastAsiaTheme="minorHAnsi" w:hAnsiTheme="minorHAnsi"/>
+                <w:sz w:val="21"/>
+                <w:szCs w:val="21"/>
+              </w:rPr>
+              <w:t>dist</w:t>
+            </w:r>
+            <w:proofErr w:type="spellEnd"/>
+          </w:p>
+        </w:tc>
+        <w:tc>
+          <w:tcPr>
+            <w:tcW w:w="2719" w:type="dxa"/>
+          </w:tcPr>
+          <w:p>
+            <w:pPr>
+              <w:rPr>
+                <w:rFonts w:asciiTheme="minorHAnsi" w:eastAsiaTheme="minorHAnsi" w:hAnsiTheme="minorHAnsi"/>
+                <w:sz w:val="21"/>
+                <w:szCs w:val="21"/>
+              </w:rPr>
+            </w:pPr>
+            <w:r>
+              <w:rPr>
+                <w:rFonts w:asciiTheme="minorHAnsi" w:eastAsiaTheme="minorHAnsi" w:hAnsiTheme="minorHAnsi"/>
+                <w:sz w:val="21"/>
+                <w:szCs w:val="21"/>
+              </w:rPr>
+              <w:t>0.4074716655962288</w:t>
+            </w:r>
+          </w:p>
+        </w:tc>
+      </w:tr>
+      <w:tr>
+        <w:trPr>
+          <w:jc w:val="center"/>
+        </w:trPr>
+        <w:tc>
+          <w:tcPr>
+            <w:tcW w:w="3823" w:type="dxa"/>
+          </w:tcPr>
+          <w:p>
+            <w:pPr>
+              <w:rPr>
+                <w:rFonts w:asciiTheme="minorHAnsi" w:eastAsiaTheme="minorHAnsi" w:hAnsiTheme="minorHAnsi"/>
+                <w:sz w:val="21"/>
+                <w:szCs w:val="21"/>
+              </w:rPr>
+            </w:pPr>
+            <w:r>
+              <w:rPr>
+                <w:rFonts w:asciiTheme="minorHAnsi" w:eastAsiaTheme="minorHAnsi" w:hAnsiTheme="minorHAnsi"/>
+                <w:sz w:val="21"/>
+                <w:szCs w:val="21"/>
+              </w:rPr>
+              <w:t>Polar SASA</w:t>
+            </w:r>
+          </w:p>
+        </w:tc>
+        <w:tc>
+          <w:tcPr>
+            <w:tcW w:w="2719" w:type="dxa"/>
+          </w:tcPr>
+          <w:p>
+            <w:pPr>
+              <w:rPr>
+                <w:rFonts w:asciiTheme="minorHAnsi" w:eastAsiaTheme="minorHAnsi" w:hAnsiTheme="minorHAnsi"/>
+                <w:sz w:val="21"/>
+                <w:szCs w:val="21"/>
+              </w:rPr>
+            </w:pPr>
+            <w:r>
+              <w:rPr>
+                <w:rFonts w:asciiTheme="minorHAnsi" w:eastAsiaTheme="minorHAnsi" w:hAnsiTheme="minorHAnsi"/>
+                <w:sz w:val="21"/>
+                <w:szCs w:val="21"/>
+              </w:rPr>
+              <w:t>0.628495301602217</w:t>
+            </w:r>
+          </w:p>
+        </w:tc>
+      </w:tr>
+      <w:tr>
+        <w:trPr>
+          <w:jc w:val="center"/>
+        </w:trPr>
+        <w:tc>
+          <w:tcPr>
+            <w:tcW w:w="3823" w:type="dxa"/>
+          </w:tcPr>
+          <w:p>
+            <w:pPr>
+              <w:rPr>
+                <w:rFonts w:asciiTheme="minorHAnsi" w:eastAsiaTheme="minorHAnsi" w:hAnsiTheme="minorHAnsi"/>
+                <w:sz w:val="21"/>
+                <w:szCs w:val="21"/>
+              </w:rPr>
+            </w:pPr>
+            <w:r>
+              <w:rPr>
+                <w:rFonts w:asciiTheme="minorHAnsi" w:eastAsiaTheme="minorHAnsi" w:hAnsiTheme="minorHAnsi"/>
+                <w:sz w:val="21"/>
+                <w:szCs w:val="21"/>
+              </w:rPr>
+              <w:t>Volume</w:t>
+            </w:r>
+          </w:p>
+        </w:tc>
+        <w:tc>
+          <w:tcPr>
+            <w:tcW w:w="2719" w:type="dxa"/>
+          </w:tcPr>
+          <w:p>
+            <w:pPr>
+              <w:rPr>
+                <w:rFonts w:asciiTheme="minorHAnsi" w:eastAsiaTheme="minorHAnsi" w:hAnsiTheme="minorHAnsi"/>
+                <w:sz w:val="21"/>
+                <w:szCs w:val="21"/>
+              </w:rPr>
+            </w:pPr>
+            <w:r>
+              <w:rPr>
+                <w:rFonts w:asciiTheme="minorHAnsi" w:eastAsiaTheme="minorHAnsi" w:hAnsiTheme="minorHAnsi"/>
+                <w:sz w:val="21"/>
+                <w:szCs w:val="21"/>
+              </w:rPr>
+              <w:t>0.628495301602217</w:t>
+            </w:r>
+          </w:p>
+        </w:tc>
+      </w:tr>
+      <w:tr>
+        <w:trPr>
+          <w:jc w:val="center"/>
+        </w:trPr>
+        <w:tc>
+          <w:tcPr>
+            <w:tcW w:w="3823" w:type="dxa"/>
+          </w:tcPr>
+          <w:p>
+            <w:pPr>
+              <w:rPr>
+                <w:rFonts w:asciiTheme="minorHAnsi" w:eastAsiaTheme="minorHAnsi" w:hAnsiTheme="minorHAnsi"/>
+                <w:sz w:val="21"/>
+                <w:szCs w:val="21"/>
+              </w:rPr>
+            </w:pPr>
+            <w:r>
+              <w:rPr>
+                <w:rFonts w:asciiTheme="minorHAnsi" w:eastAsiaTheme="minorHAnsi" w:hAnsiTheme="minorHAnsi"/>
+                <w:sz w:val="21"/>
+                <w:szCs w:val="21"/>
+              </w:rPr>
+              <w:t>Total SASA</w:t>
+            </w:r>
+          </w:p>
+        </w:tc>
+        <w:tc>
+          <w:tcPr>
+            <w:tcW w:w="2719" w:type="dxa"/>
+          </w:tcPr>
+          <w:p>
+            <w:pPr>
+              <w:rPr>
+                <w:rFonts w:asciiTheme="minorHAnsi" w:eastAsiaTheme="minorHAnsi" w:hAnsiTheme="minorHAnsi"/>
+                <w:sz w:val="21"/>
+                <w:szCs w:val="21"/>
+              </w:rPr>
+            </w:pPr>
+            <w:r>
+              <w:rPr>
+                <w:rFonts w:asciiTheme="minorHAnsi" w:eastAsiaTheme="minorHAnsi" w:hAnsiTheme="minorHAnsi"/>
+                <w:sz w:val="21"/>
+                <w:szCs w:val="21"/>
+              </w:rPr>
+              <w:t>0.6297862188632384</w:t>
+            </w:r>
+          </w:p>
+        </w:tc>
+      </w:tr>
+      <w:tr>
+        <w:trPr>
+          <w:jc w:val="center"/>
+        </w:trPr>
+        <w:tc>
+          <w:tcPr>
+            <w:tcW w:w="3823" w:type="dxa"/>
+          </w:tcPr>
+          <w:p>
+            <w:pPr>
+              <w:rPr>
+                <w:rFonts w:asciiTheme="minorHAnsi" w:eastAsiaTheme="minorHAnsi" w:hAnsiTheme="minorHAnsi"/>
+                <w:sz w:val="21"/>
+                <w:szCs w:val="21"/>
+              </w:rPr>
+            </w:pPr>
+            <w:proofErr w:type="spellStart"/>
+            <w:r>
+              <w:rPr>
+                <w:rFonts w:asciiTheme="minorHAnsi" w:eastAsiaTheme="minorHAnsi" w:hAnsiTheme="minorHAnsi"/>
+                <w:sz w:val="21"/>
+                <w:szCs w:val="21"/>
+              </w:rPr>
+              <w:t>Apolar</w:t>
+            </w:r>
+            <w:proofErr w:type="spellEnd"/>
+            <w:r>
+              <w:rPr>
+                <w:rFonts w:asciiTheme="minorHAnsi" w:eastAsiaTheme="minorHAnsi" w:hAnsiTheme="minorHAnsi"/>
+                <w:sz w:val="21"/>
+                <w:szCs w:val="21"/>
+              </w:rPr>
+              <w:t xml:space="preserve"> SASA</w:t>
+            </w:r>
+          </w:p>
+        </w:tc>
+        <w:tc>
+          <w:tcPr>
+            <w:tcW w:w="2719" w:type="dxa"/>
+          </w:tcPr>
+          <w:p>
+            <w:pPr>
+              <w:rPr>
+                <w:rFonts w:asciiTheme="minorHAnsi" w:eastAsiaTheme="minorHAnsi" w:hAnsiTheme="minorHAnsi"/>
+                <w:sz w:val="21"/>
+                <w:szCs w:val="21"/>
+              </w:rPr>
+            </w:pPr>
+            <w:r>
+              <w:rPr>
+                <w:rFonts w:asciiTheme="minorHAnsi" w:eastAsiaTheme="minorHAnsi" w:hAnsiTheme="minorHAnsi"/>
+                <w:sz w:val="21"/>
+                <w:szCs w:val="21"/>
+              </w:rPr>
+              <w:t>0.7489562619763734</w:t>
+            </w:r>
+          </w:p>
+        </w:tc>
+      </w:tr>
+      <w:tr>
+        <w:trPr>
+          <w:jc w:val="center"/>
+        </w:trPr>
+        <w:tc>
+          <w:tcPr>
+            <w:tcW w:w="3823" w:type="dxa"/>
+          </w:tcPr>
+          <w:p>
+            <w:pPr>
+              <w:rPr>
+                <w:rFonts w:asciiTheme="minorHAnsi" w:eastAsiaTheme="minorHAnsi" w:hAnsiTheme="minorHAnsi"/>
+                <w:sz w:val="21"/>
+                <w:szCs w:val="21"/>
+              </w:rPr>
+            </w:pPr>
+            <w:proofErr w:type="spellStart"/>
+            <w:r>
+              <w:rPr>
+                <w:rFonts w:asciiTheme="minorHAnsi" w:eastAsiaTheme="minorHAnsi" w:hAnsiTheme="minorHAnsi"/>
+                <w:sz w:val="21"/>
+                <w:szCs w:val="21"/>
+              </w:rPr>
+              <w:t>Apolar</w:t>
+            </w:r>
+            <w:proofErr w:type="spellEnd"/>
+            <w:r>
+              <w:rPr>
+                <w:rFonts w:asciiTheme="minorHAnsi" w:eastAsiaTheme="minorHAnsi" w:hAnsiTheme="minorHAnsi"/>
+                <w:sz w:val="21"/>
+                <w:szCs w:val="21"/>
+              </w:rPr>
+              <w:t xml:space="preserve"> alpha sphere proportio</w:t>
+            </w:r>
+            <w:r>
+              <w:rPr>
+                <w:rFonts w:asciiTheme="minorHAnsi" w:eastAsiaTheme="minorHAnsi" w:hAnsiTheme="minorHAnsi"/>
+                <w:sz w:val="21"/>
+                <w:szCs w:val="21"/>
+              </w:rPr>
+              <w:t>n</w:t>
+            </w:r>
+          </w:p>
+        </w:tc>
+        <w:tc>
+          <w:tcPr>
+            <w:tcW w:w="2719" w:type="dxa"/>
+          </w:tcPr>
+          <w:p>
+            <w:pPr>
+              <w:rPr>
+                <w:rFonts w:asciiTheme="minorHAnsi" w:eastAsiaTheme="minorHAnsi" w:hAnsiTheme="minorHAnsi"/>
+                <w:sz w:val="21"/>
+                <w:szCs w:val="21"/>
+              </w:rPr>
+            </w:pPr>
+            <w:r>
+              <w:rPr>
+                <w:rFonts w:asciiTheme="minorHAnsi" w:eastAsiaTheme="minorHAnsi" w:hAnsiTheme="minorHAnsi"/>
+                <w:sz w:val="21"/>
+                <w:szCs w:val="21"/>
+              </w:rPr>
+              <w:t>0.7859979604370235</w:t>
+            </w:r>
+          </w:p>
+        </w:tc>
+      </w:tr>
+      <w:tr>
+        <w:trPr>
+          <w:jc w:val="center"/>
+        </w:trPr>
+        <w:tc>
+          <w:tcPr>
+            <w:tcW w:w="3823" w:type="dxa"/>
+          </w:tcPr>
+          <w:p>
+            <w:pPr>
+              <w:rPr>
+                <w:rFonts w:asciiTheme="minorHAnsi" w:eastAsiaTheme="minorHAnsi" w:hAnsiTheme="minorHAnsi"/>
+                <w:sz w:val="21"/>
+                <w:szCs w:val="21"/>
+              </w:rPr>
+            </w:pPr>
+            <w:proofErr w:type="spellStart"/>
+            <w:r>
+              <w:rPr>
+                <w:rFonts w:asciiTheme="minorHAnsi" w:eastAsiaTheme="minorHAnsi" w:hAnsiTheme="minorHAnsi"/>
+                <w:sz w:val="21"/>
+                <w:szCs w:val="21"/>
+              </w:rPr>
+              <w:t>Druggability</w:t>
+            </w:r>
+            <w:proofErr w:type="spellEnd"/>
+            <w:r>
+              <w:rPr>
+                <w:rFonts w:asciiTheme="minorHAnsi" w:eastAsiaTheme="minorHAnsi" w:hAnsiTheme="minorHAnsi"/>
+                <w:sz w:val="21"/>
+                <w:szCs w:val="21"/>
+              </w:rPr>
+              <w:t xml:space="preserve"> Score</w:t>
+            </w:r>
+          </w:p>
+        </w:tc>
+        <w:tc>
+          <w:tcPr>
+            <w:tcW w:w="2719" w:type="dxa"/>
+          </w:tcPr>
+          <w:p>
+            <w:pPr>
+              <w:rPr>
+                <w:rFonts w:asciiTheme="minorHAnsi" w:eastAsiaTheme="minorHAnsi" w:hAnsiTheme="minorHAnsi"/>
+                <w:sz w:val="21"/>
+                <w:szCs w:val="21"/>
+              </w:rPr>
+            </w:pPr>
+            <w:r>
+              <w:rPr>
+                <w:rFonts w:asciiTheme="minorHAnsi" w:eastAsiaTheme="minorHAnsi" w:hAnsiTheme="minorHAnsi"/>
+                <w:sz w:val="21"/>
+                <w:szCs w:val="21"/>
+              </w:rPr>
+              <w:t>0.8179280488163592</w:t>
+            </w:r>
+          </w:p>
+        </w:tc>
+      </w:tr>
+      <w:tr>
+        <w:trPr>
+          <w:jc w:val="center"/>
+        </w:trPr>
+        <w:tc>
+          <w:tcPr>
+            <w:tcW w:w="3823" w:type="dxa"/>
+          </w:tcPr>
+          <w:p>
+            <w:pPr>
+              <w:rPr>
+                <w:rFonts w:asciiTheme="minorHAnsi" w:eastAsiaTheme="minorHAnsi" w:hAnsiTheme="minorHAnsi"/>
+                <w:sz w:val="21"/>
+                <w:szCs w:val="21"/>
+              </w:rPr>
+            </w:pPr>
+            <w:r>
+              <w:rPr>
+                <w:rFonts w:asciiTheme="minorHAnsi" w:eastAsiaTheme="minorHAnsi" w:hAnsiTheme="minorHAnsi"/>
+                <w:sz w:val="21"/>
+                <w:szCs w:val="21"/>
+              </w:rPr>
+              <w:t>Flexibility</w:t>
+            </w:r>
+          </w:p>
+        </w:tc>
+        <w:tc>
+          <w:tcPr>
+            <w:tcW w:w="2719" w:type="dxa"/>
+          </w:tcPr>
+          <w:p>
+            <w:pPr>
+              <w:rPr>
+                <w:rFonts w:asciiTheme="minorHAnsi" w:eastAsiaTheme="minorHAnsi" w:hAnsiTheme="minorHAnsi"/>
+                <w:sz w:val="21"/>
+                <w:szCs w:val="21"/>
+              </w:rPr>
+            </w:pPr>
+            <w:r>
+              <w:rPr>
+                <w:rFonts w:asciiTheme="minorHAnsi" w:eastAsiaTheme="minorHAnsi" w:hAnsiTheme="minorHAnsi"/>
+                <w:sz w:val="21"/>
+                <w:szCs w:val="21"/>
+              </w:rPr>
+              <w:t>0.848614167291587</w:t>
+            </w:r>
+          </w:p>
+        </w:tc>
+      </w:tr>
+      <w:tr>
+        <w:trPr>
+          <w:jc w:val="center"/>
+        </w:trPr>
+        <w:tc>
+          <w:tcPr>
+            <w:tcW w:w="3823" w:type="dxa"/>
+          </w:tcPr>
+          <w:p>
+            <w:pPr>
+              <w:rPr>
+                <w:rFonts w:asciiTheme="minorHAnsi" w:eastAsiaTheme="minorHAnsi" w:hAnsiTheme="minorHAnsi"/>
+                <w:sz w:val="21"/>
+                <w:szCs w:val="21"/>
+              </w:rPr>
+            </w:pPr>
+            <w:r>
+              <w:rPr>
+                <w:rFonts w:asciiTheme="minorHAnsi" w:eastAsiaTheme="minorHAnsi" w:hAnsiTheme="minorHAnsi"/>
+                <w:sz w:val="21"/>
+                <w:szCs w:val="21"/>
+              </w:rPr>
+              <w:t>Volume score</w:t>
+            </w:r>
+          </w:p>
+        </w:tc>
+        <w:tc>
+          <w:tcPr>
+            <w:tcW w:w="2719" w:type="dxa"/>
+          </w:tcPr>
+          <w:p>
+            <w:pPr>
+              <w:rPr>
+                <w:rFonts w:asciiTheme="minorHAnsi" w:eastAsiaTheme="minorHAnsi" w:hAnsiTheme="minorHAnsi"/>
+                <w:sz w:val="21"/>
+                <w:szCs w:val="21"/>
+              </w:rPr>
+            </w:pPr>
+            <w:r>
+              <w:rPr>
+                <w:rFonts w:asciiTheme="minorHAnsi" w:eastAsiaTheme="minorHAnsi" w:hAnsiTheme="minorHAnsi"/>
+                <w:sz w:val="21"/>
+                <w:szCs w:val="21"/>
+              </w:rPr>
+              <w:t>0.9179177566857942</w:t>
+            </w:r>
+          </w:p>
+        </w:tc>
+      </w:tr>
+      <w:tr>
+        <w:trPr>
+          <w:jc w:val="center"/>
+        </w:trPr>
+        <w:tc>
+          <w:tcPr>
+            <w:tcW w:w="3823" w:type="dxa"/>
+          </w:tcPr>
+          <w:p>
+            <w:pPr>
+              <w:rPr>
+                <w:rFonts w:asciiTheme="minorHAnsi" w:eastAsiaTheme="minorHAnsi" w:hAnsiTheme="minorHAnsi"/>
+                <w:sz w:val="21"/>
+                <w:szCs w:val="21"/>
+              </w:rPr>
+            </w:pPr>
+            <w:r>
+              <w:rPr>
+                <w:rFonts w:asciiTheme="minorHAnsi" w:eastAsiaTheme="minorHAnsi" w:hAnsiTheme="minorHAnsi"/>
+                <w:sz w:val="21"/>
+                <w:szCs w:val="21"/>
+              </w:rPr>
+              <w:t>Charge score</w:t>
+            </w:r>
+          </w:p>
+        </w:tc>
+        <w:tc>
+          <w:tcPr>
+            <w:tcW w:w="2719" w:type="dxa"/>
+          </w:tcPr>
+          <w:p>
+            <w:pPr>
+              <w:rPr>
+                <w:rFonts w:asciiTheme="minorHAnsi" w:eastAsiaTheme="minorHAnsi" w:hAnsiTheme="minorHAnsi"/>
+                <w:sz w:val="21"/>
+                <w:szCs w:val="21"/>
+              </w:rPr>
+            </w:pPr>
+            <w:r>
+              <w:rPr>
+                <w:rFonts w:asciiTheme="minorHAnsi" w:eastAsiaTheme="minorHAnsi" w:hAnsiTheme="minorHAnsi"/>
+                <w:sz w:val="21"/>
+                <w:szCs w:val="21"/>
+              </w:rPr>
+              <w:t>0.999999561098095</w:t>
+            </w:r>
+          </w:p>
+        </w:tc>
+      </w:tr>
+    </w:tbl>
+    <w:p>
+      <w:pPr>
+        <w:rPr>
+          <w:rFonts w:asciiTheme="minorHAnsi" w:eastAsiaTheme="minorHAnsi" w:hAnsiTheme="minorHAnsi"/>
+        </w:rPr>
+      </w:pPr>
+    </w:p>
+    <w:p>
+      <w:pPr>
+        <w:rPr>
+          <w:rFonts w:asciiTheme="minorHAnsi" w:eastAsiaTheme="minorHAnsi" w:hAnsiTheme="minorHAnsi"/>
+        </w:rPr>
+      </w:pPr>
+    </w:p>
+    <w:p>
+      <w:pPr>
+        <w:rPr>
+          <w:rFonts w:asciiTheme="minorHAnsi" w:eastAsiaTheme="minorHAnsi" w:hAnsiTheme="minorHAnsi"/>
+        </w:rPr>
+      </w:pPr>
+      <w:r>
+        <w:rPr>
+          <w:rFonts w:asciiTheme="minorHAnsi" w:eastAsiaTheme="minorHAnsi" w:hAnsiTheme="minorHAnsi"/>
+        </w:rPr>
+        <w:br w:type="page"/>
+      </w:r>
+    </w:p>
+    <w:p>
+      <w:pPr>
+        <w:rPr>
+          <w:rFonts w:asciiTheme="minorHAnsi" w:eastAsiaTheme="minorHAnsi" w:hAnsiTheme="minorHAnsi" w:hint="eastAsia"/>
+        </w:rPr>
+      </w:pPr>
+    </w:p>
+    <w:p>
+      <w:pPr>
+        <w:rPr>
+          <w:rFonts w:asciiTheme="minorHAnsi" w:eastAsiaTheme="minorHAnsi" w:hAnsiTheme="minorHAnsi"/>
+          <w:sz w:val="21"/>
+          <w:szCs w:val="21"/>
+        </w:rPr>
+      </w:pPr>
+      <w:r>
+        <w:rPr>
+          <w:rFonts w:asciiTheme="minorHAnsi" w:eastAsiaTheme="minorHAnsi" w:hAnsiTheme="minorHAnsi" w:hint="eastAsia"/>
+          <w:sz w:val="21"/>
+          <w:szCs w:val="21"/>
+        </w:rPr>
+        <w:t>クラスタリング</w:t>
+      </w:r>
+    </w:p>
+    <w:p>
+      <w:pPr>
+        <w:rPr>
+          <w:rFonts w:asciiTheme="minorHAnsi" w:eastAsiaTheme="minorHAnsi" w:hAnsiTheme="minorHAnsi" w:hint="eastAsia"/>
+          <w:sz w:val="21"/>
+          <w:szCs w:val="21"/>
+        </w:rPr>
+      </w:pPr>
+    </w:p>
+    <w:p>
+      <w:pPr>
+        <w:rPr>
+          <w:rFonts w:asciiTheme="minorHAnsi" w:eastAsiaTheme="minorHAnsi" w:hAnsiTheme="minorHAnsi" w:hint="eastAsia"/>
+        </w:rPr>
+      </w:pPr>
+      <w:r>
+        <w:rPr>
+          <w:rFonts w:asciiTheme="minorHAnsi" w:eastAsiaTheme="minorHAnsi" w:hAnsiTheme="minorHAnsi" w:hint="eastAsia"/>
           <w:noProof/>
-          <w:sz w:val="21"/>
-          <w:szCs w:val="21"/>
         </w:rPr>
         <w:drawing>
-          <wp:inline distT="0" distB="0" distL="0" distR="0" wp14:anchorId="3F3F5600" wp14:editId="7BD3179C">
-            <wp:extent cx="2374290" cy="1749287"/>
-            <wp:effectExtent l="0" t="0" r="635" b="3810"/>
-            <wp:docPr id="6" name="図 6" descr="グラフ&#10;&#10;自動的に生成された説明"/>
+          <wp:inline distT="0" distB="0" distL="0" distR="0" wp14:anchorId="4259984F" wp14:editId="028AD954">
+            <wp:extent cx="2679896" cy="2686233"/>
+            <wp:effectExtent l="0" t="0" r="0" b="0"/>
+            <wp:docPr id="8" name="図 8" descr="グラフ, 散布図&#10;&#10;自動的に生成された説明"/>
             <wp:cNvGraphicFramePr>
               <a:graphicFrameLocks xmlns:a="http://schemas.openxmlformats.org/drawingml/2006/main" noChangeAspect="1"/>
             </wp:cNvGraphicFramePr>
@@ -359,11 +1513,1836 @@
               <a:graphicData uri="http://schemas.openxmlformats.org/drawingml/2006/picture">
                 <pic:pic xmlns:pic="http://schemas.openxmlformats.org/drawingml/2006/picture">
                   <pic:nvPicPr>
-                    <pic:cNvPr id="6" name="図 6" descr="グラフ&#10;&#10;自動的に生成された説明"/>
+                    <pic:cNvPr id="8" name="図 8" descr="グラフ, 散布図&#10;&#10;自動的に生成された説明"/>
+                    <pic:cNvPicPr/>
+                  </pic:nvPicPr>
+                  <pic:blipFill rotWithShape="1">
+                    <a:blip r:embed="rId5" cstate="print">
+                      <a:extLst>
+                        <a:ext uri="{28A0092B-C50C-407E-A947-70E740481C1C}">
+                          <a14:useLocalDpi xmlns:a14="http://schemas.microsoft.com/office/drawing/2010/main" val="0"/>
+                        </a:ext>
+                      </a:extLst>
+                    </a:blip>
+                    <a:srcRect l="5873" t="9435" r="8564" b="4800"/>
+                    <a:stretch/>
+                  </pic:blipFill>
+                  <pic:spPr bwMode="auto">
+                    <a:xfrm>
+                      <a:off x="0" y="0"/>
+                      <a:ext cx="2704948" cy="2711344"/>
+                    </a:xfrm>
+                    <a:prstGeom prst="rect">
+                      <a:avLst/>
+                    </a:prstGeom>
+                    <a:ln>
+                      <a:noFill/>
+                    </a:ln>
+                    <a:extLst>
+                      <a:ext uri="{53640926-AAD7-44D8-BBD7-CCE9431645EC}">
+                        <a14:shadowObscured xmlns:a14="http://schemas.microsoft.com/office/drawing/2010/main"/>
+                      </a:ext>
+                    </a:extLst>
+                  </pic:spPr>
+                </pic:pic>
+              </a:graphicData>
+            </a:graphic>
+          </wp:inline>
+        </w:drawing>
+      </w:r>
+      <w:r>
+        <w:rPr>
+          <w:rFonts w:asciiTheme="minorHAnsi" w:eastAsiaTheme="minorHAnsi" w:hAnsiTheme="minorHAnsi" w:hint="eastAsia"/>
+          <w:noProof/>
+        </w:rPr>
+        <w:drawing>
+          <wp:inline distT="0" distB="0" distL="0" distR="0" wp14:anchorId="5A0B3609" wp14:editId="62D36243">
+            <wp:extent cx="2693963" cy="2627035"/>
+            <wp:effectExtent l="0" t="0" r="0" b="1905"/>
+            <wp:docPr id="9" name="図 9" descr="グラフ, 散布図&#10;&#10;自動的に生成された説明"/>
+            <wp:cNvGraphicFramePr>
+              <a:graphicFrameLocks xmlns:a="http://schemas.openxmlformats.org/drawingml/2006/main" noChangeAspect="1"/>
+            </wp:cNvGraphicFramePr>
+            <a:graphic xmlns:a="http://schemas.openxmlformats.org/drawingml/2006/main">
+              <a:graphicData uri="http://schemas.openxmlformats.org/drawingml/2006/picture">
+                <pic:pic xmlns:pic="http://schemas.openxmlformats.org/drawingml/2006/picture">
+                  <pic:nvPicPr>
+                    <pic:cNvPr id="9" name="図 9" descr="グラフ, 散布図&#10;&#10;自動的に生成された説明"/>
+                    <pic:cNvPicPr/>
+                  </pic:nvPicPr>
+                  <pic:blipFill rotWithShape="1">
+                    <a:blip r:embed="rId6" cstate="print">
+                      <a:extLst>
+                        <a:ext uri="{28A0092B-C50C-407E-A947-70E740481C1C}">
+                          <a14:useLocalDpi xmlns:a14="http://schemas.microsoft.com/office/drawing/2010/main" val="0"/>
+                        </a:ext>
+                      </a:extLst>
+                    </a:blip>
+                    <a:srcRect l="6214" t="11176" r="8054" b="5222"/>
+                    <a:stretch/>
+                  </pic:blipFill>
+                  <pic:spPr bwMode="auto">
+                    <a:xfrm>
+                      <a:off x="0" y="0"/>
+                      <a:ext cx="2767584" cy="2698827"/>
+                    </a:xfrm>
+                    <a:prstGeom prst="rect">
+                      <a:avLst/>
+                    </a:prstGeom>
+                    <a:ln>
+                      <a:noFill/>
+                    </a:ln>
+                    <a:extLst>
+                      <a:ext uri="{53640926-AAD7-44D8-BBD7-CCE9431645EC}">
+                        <a14:shadowObscured xmlns:a14="http://schemas.microsoft.com/office/drawing/2010/main"/>
+                      </a:ext>
+                    </a:extLst>
+                  </pic:spPr>
+                </pic:pic>
+              </a:graphicData>
+            </a:graphic>
+          </wp:inline>
+        </w:drawing>
+      </w:r>
+    </w:p>
+    <w:p>
+      <w:pPr>
+        <w:rPr>
+          <w:rFonts w:asciiTheme="minorHAnsi" w:eastAsiaTheme="minorHAnsi" w:hAnsiTheme="minorHAnsi"/>
+        </w:rPr>
+      </w:pPr>
+      <w:r>
+        <w:rPr>
+          <w:rFonts w:asciiTheme="minorHAnsi" w:eastAsiaTheme="minorHAnsi" w:hAnsiTheme="minorHAnsi"/>
+          <w:noProof/>
+        </w:rPr>
+        <w:drawing>
+          <wp:inline distT="0" distB="0" distL="0" distR="0" wp14:anchorId="12EE2CE9" wp14:editId="18006282">
+            <wp:extent cx="2679700" cy="2045201"/>
+            <wp:effectExtent l="0" t="0" r="0" b="0"/>
+            <wp:docPr id="10" name="図 10" descr="グラフ, 折れ線グラフ&#10;&#10;自動的に生成された説明"/>
+            <wp:cNvGraphicFramePr>
+              <a:graphicFrameLocks xmlns:a="http://schemas.openxmlformats.org/drawingml/2006/main" noChangeAspect="1"/>
+            </wp:cNvGraphicFramePr>
+            <a:graphic xmlns:a="http://schemas.openxmlformats.org/drawingml/2006/main">
+              <a:graphicData uri="http://schemas.openxmlformats.org/drawingml/2006/picture">
+                <pic:pic xmlns:pic="http://schemas.openxmlformats.org/drawingml/2006/picture">
+                  <pic:nvPicPr>
+                    <pic:cNvPr id="10" name="図 10" descr="グラフ, 折れ線グラフ&#10;&#10;自動的に生成された説明"/>
+                    <pic:cNvPicPr/>
+                  </pic:nvPicPr>
+                  <pic:blipFill rotWithShape="1">
+                    <a:blip r:embed="rId7">
+                      <a:extLst>
+                        <a:ext uri="{28A0092B-C50C-407E-A947-70E740481C1C}">
+                          <a14:useLocalDpi xmlns:a14="http://schemas.microsoft.com/office/drawing/2010/main" val="0"/>
+                        </a:ext>
+                      </a:extLst>
+                    </a:blip>
+                    <a:srcRect l="3419" t="10314" r="8442"/>
+                    <a:stretch/>
+                  </pic:blipFill>
+                  <pic:spPr bwMode="auto">
+                    <a:xfrm>
+                      <a:off x="0" y="0"/>
+                      <a:ext cx="2758948" cy="2105685"/>
+                    </a:xfrm>
+                    <a:prstGeom prst="rect">
+                      <a:avLst/>
+                    </a:prstGeom>
+                    <a:ln>
+                      <a:noFill/>
+                    </a:ln>
+                    <a:extLst>
+                      <a:ext uri="{53640926-AAD7-44D8-BBD7-CCE9431645EC}">
+                        <a14:shadowObscured xmlns:a14="http://schemas.microsoft.com/office/drawing/2010/main"/>
+                      </a:ext>
+                    </a:extLst>
+                  </pic:spPr>
+                </pic:pic>
+              </a:graphicData>
+            </a:graphic>
+          </wp:inline>
+        </w:drawing>
+      </w:r>
+      <w:r>
+        <w:rPr>
+          <w:rFonts w:asciiTheme="minorHAnsi" w:eastAsiaTheme="minorHAnsi" w:hAnsiTheme="minorHAnsi"/>
+          <w:noProof/>
+        </w:rPr>
+        <w:drawing>
+          <wp:inline distT="0" distB="0" distL="0" distR="0" wp14:anchorId="273C8D87" wp14:editId="42CAA83B">
+            <wp:extent cx="2707234" cy="2032782"/>
+            <wp:effectExtent l="0" t="0" r="0" b="0"/>
+            <wp:docPr id="12" name="図 12" descr="屋内, テキスト, 地図, テーブル が含まれている画像&#10;&#10;自動的に生成された説明"/>
+            <wp:cNvGraphicFramePr>
+              <a:graphicFrameLocks xmlns:a="http://schemas.openxmlformats.org/drawingml/2006/main" noChangeAspect="1"/>
+            </wp:cNvGraphicFramePr>
+            <a:graphic xmlns:a="http://schemas.openxmlformats.org/drawingml/2006/main">
+              <a:graphicData uri="http://schemas.openxmlformats.org/drawingml/2006/picture">
+                <pic:pic xmlns:pic="http://schemas.openxmlformats.org/drawingml/2006/picture">
+                  <pic:nvPicPr>
+                    <pic:cNvPr id="12" name="図 12" descr="屋内, テキスト, 地図, テーブル が含まれている画像&#10;&#10;自動的に生成された説明"/>
+                    <pic:cNvPicPr/>
+                  </pic:nvPicPr>
+                  <pic:blipFill rotWithShape="1">
+                    <a:blip r:embed="rId8" cstate="print">
+                      <a:extLst>
+                        <a:ext uri="{28A0092B-C50C-407E-A947-70E740481C1C}">
+                          <a14:useLocalDpi xmlns:a14="http://schemas.microsoft.com/office/drawing/2010/main" val="0"/>
+                        </a:ext>
+                      </a:extLst>
+                    </a:blip>
+                    <a:srcRect l="7952" t="10847" r="3050" b="6145"/>
+                    <a:stretch/>
+                  </pic:blipFill>
+                  <pic:spPr bwMode="auto">
+                    <a:xfrm>
+                      <a:off x="0" y="0"/>
+                      <a:ext cx="2742977" cy="2059620"/>
+                    </a:xfrm>
+                    <a:prstGeom prst="rect">
+                      <a:avLst/>
+                    </a:prstGeom>
+                    <a:ln>
+                      <a:noFill/>
+                    </a:ln>
+                    <a:extLst>
+                      <a:ext uri="{53640926-AAD7-44D8-BBD7-CCE9431645EC}">
+                        <a14:shadowObscured xmlns:a14="http://schemas.microsoft.com/office/drawing/2010/main"/>
+                      </a:ext>
+                    </a:extLst>
+                  </pic:spPr>
+                </pic:pic>
+              </a:graphicData>
+            </a:graphic>
+          </wp:inline>
+        </w:drawing>
+      </w:r>
+    </w:p>
+    <w:p>
+      <w:pPr>
+        <w:rPr>
+          <w:rFonts w:asciiTheme="minorHAnsi" w:eastAsiaTheme="minorHAnsi" w:hAnsiTheme="minorHAnsi" w:cs="Segoe UI" w:hint="eastAsia"/>
+          <w:color w:val="333333"/>
+          <w:sz w:val="21"/>
+          <w:szCs w:val="21"/>
+          <w:shd w:val="clear" w:color="auto" w:fill="FFFFFF"/>
+        </w:rPr>
+      </w:pPr>
+      <w:r>
+        <w:rPr>
+          <w:rFonts w:asciiTheme="minorHAnsi" w:eastAsiaTheme="minorHAnsi" w:hAnsiTheme="minorHAnsi" w:hint="eastAsia"/>
+          <w:sz w:val="21"/>
+          <w:szCs w:val="21"/>
+        </w:rPr>
+        <w:t xml:space="preserve">図　</w:t>
+      </w:r>
+      <w:r>
+        <w:rPr>
+          <w:rFonts w:asciiTheme="minorHAnsi" w:eastAsiaTheme="minorHAnsi" w:hAnsiTheme="minorHAnsi" w:hint="eastAsia"/>
+          <w:sz w:val="21"/>
+          <w:szCs w:val="21"/>
+        </w:rPr>
+        <w:t>データセット</w:t>
+      </w:r>
+      <w:r>
+        <w:rPr>
+          <w:rFonts w:asciiTheme="minorHAnsi" w:eastAsiaTheme="minorHAnsi" w:hAnsiTheme="minorHAnsi" w:hint="eastAsia"/>
+          <w:sz w:val="21"/>
+          <w:szCs w:val="21"/>
+        </w:rPr>
+        <w:t>を</w:t>
+      </w:r>
+      <w:r>
+        <w:rPr>
+          <w:rFonts w:asciiTheme="minorHAnsi" w:eastAsiaTheme="minorHAnsi" w:hAnsiTheme="minorHAnsi"/>
+          <w:sz w:val="21"/>
+          <w:szCs w:val="21"/>
+        </w:rPr>
+        <w:t>PCA</w:t>
+      </w:r>
+      <w:r>
+        <w:rPr>
+          <w:rFonts w:asciiTheme="minorHAnsi" w:eastAsiaTheme="minorHAnsi" w:hAnsiTheme="minorHAnsi" w:hint="eastAsia"/>
+          <w:sz w:val="21"/>
+          <w:szCs w:val="21"/>
+        </w:rPr>
+        <w:t>し、</w:t>
+      </w:r>
+      <w:r>
+        <w:rPr>
+          <w:rFonts w:asciiTheme="minorHAnsi" w:eastAsiaTheme="minorHAnsi" w:hAnsiTheme="minorHAnsi"/>
+          <w:sz w:val="21"/>
+          <w:szCs w:val="21"/>
+        </w:rPr>
+        <w:t>PC1</w:t>
+      </w:r>
+      <w:r>
+        <w:rPr>
+          <w:rFonts w:asciiTheme="minorHAnsi" w:eastAsiaTheme="minorHAnsi" w:hAnsiTheme="minorHAnsi" w:hint="eastAsia"/>
+          <w:sz w:val="21"/>
+          <w:szCs w:val="21"/>
+        </w:rPr>
+        <w:t>と</w:t>
+      </w:r>
+      <w:r>
+        <w:rPr>
+          <w:rFonts w:asciiTheme="minorHAnsi" w:eastAsiaTheme="minorHAnsi" w:hAnsiTheme="minorHAnsi"/>
+          <w:sz w:val="21"/>
+          <w:szCs w:val="21"/>
+        </w:rPr>
+        <w:t>PC2</w:t>
+      </w:r>
+      <w:r>
+        <w:rPr>
+          <w:rFonts w:asciiTheme="minorHAnsi" w:eastAsiaTheme="minorHAnsi" w:hAnsiTheme="minorHAnsi" w:hint="eastAsia"/>
+          <w:sz w:val="21"/>
+          <w:szCs w:val="21"/>
+        </w:rPr>
+        <w:t>について可視化</w:t>
+      </w:r>
+      <w:r>
+        <w:rPr>
+          <w:rFonts w:asciiTheme="minorHAnsi" w:eastAsiaTheme="minorHAnsi" w:hAnsiTheme="minorHAnsi" w:hint="eastAsia"/>
+          <w:sz w:val="21"/>
+          <w:szCs w:val="21"/>
+        </w:rPr>
+        <w:t>(青：</w:t>
+      </w:r>
+      <w:r>
+        <w:rPr>
+          <w:rFonts w:asciiTheme="minorHAnsi" w:eastAsiaTheme="minorHAnsi" w:hAnsiTheme="minorHAnsi" w:hint="eastAsia"/>
+          <w:sz w:val="21"/>
+          <w:szCs w:val="21"/>
+        </w:rPr>
+        <w:t>クリプトサイト</w:t>
+      </w:r>
+      <w:r>
+        <w:rPr>
+          <w:rFonts w:asciiTheme="minorHAnsi" w:eastAsiaTheme="minorHAnsi" w:hAnsiTheme="minorHAnsi" w:hint="eastAsia"/>
+          <w:sz w:val="21"/>
+          <w:szCs w:val="21"/>
+        </w:rPr>
+        <w:t>に</w:t>
+      </w:r>
+      <w:r>
+        <w:rPr>
+          <w:rFonts w:asciiTheme="minorHAnsi" w:eastAsiaTheme="minorHAnsi" w:hAnsiTheme="minorHAnsi" w:hint="eastAsia"/>
+          <w:sz w:val="21"/>
+          <w:szCs w:val="21"/>
+        </w:rPr>
+        <w:t>なり得る凹</w:t>
+      </w:r>
+      <w:r>
+        <w:rPr>
+          <w:rFonts w:asciiTheme="minorHAnsi" w:eastAsiaTheme="minorHAnsi" w:hAnsiTheme="minorHAnsi" w:hint="eastAsia"/>
+          <w:sz w:val="21"/>
+          <w:szCs w:val="21"/>
+        </w:rPr>
+        <w:t>み、赤：</w:t>
+      </w:r>
+      <w:r>
+        <w:rPr>
+          <w:rFonts w:asciiTheme="minorHAnsi" w:eastAsiaTheme="minorHAnsi" w:hAnsiTheme="minorHAnsi" w:hint="eastAsia"/>
+          <w:sz w:val="21"/>
+          <w:szCs w:val="21"/>
+        </w:rPr>
+        <w:t>その他の凹</w:t>
+      </w:r>
+      <w:r>
+        <w:rPr>
+          <w:rFonts w:asciiTheme="minorHAnsi" w:eastAsiaTheme="minorHAnsi" w:hAnsiTheme="minorHAnsi" w:hint="eastAsia"/>
+          <w:sz w:val="21"/>
+          <w:szCs w:val="21"/>
+        </w:rPr>
+        <w:t>み)</w:t>
+      </w:r>
+      <w:r>
+        <w:rPr>
+          <w:rFonts w:asciiTheme="minorHAnsi" w:eastAsiaTheme="minorHAnsi" w:hAnsiTheme="minorHAnsi"/>
+          <w:sz w:val="21"/>
+          <w:szCs w:val="21"/>
+        </w:rPr>
+        <w:t>(</w:t>
+      </w:r>
+      <w:r>
+        <w:rPr>
+          <w:rFonts w:asciiTheme="minorHAnsi" w:eastAsiaTheme="minorHAnsi" w:hAnsiTheme="minorHAnsi" w:hint="eastAsia"/>
+          <w:sz w:val="21"/>
+          <w:szCs w:val="21"/>
+        </w:rPr>
+        <w:t>左上</w:t>
+      </w:r>
+      <w:r>
+        <w:rPr>
+          <w:rFonts w:asciiTheme="minorHAnsi" w:eastAsiaTheme="minorHAnsi" w:hAnsiTheme="minorHAnsi" w:hint="eastAsia"/>
+          <w:sz w:val="21"/>
+          <w:szCs w:val="21"/>
+        </w:rPr>
+        <w:t>)</w:t>
+      </w:r>
+      <w:r>
+        <w:rPr>
+          <w:rFonts w:asciiTheme="minorHAnsi" w:eastAsiaTheme="minorHAnsi" w:hAnsiTheme="minorHAnsi" w:hint="eastAsia"/>
+          <w:sz w:val="21"/>
+          <w:szCs w:val="21"/>
+        </w:rPr>
+        <w:t>、</w:t>
+      </w:r>
+      <w:r>
+        <w:rPr>
+          <w:rFonts w:asciiTheme="minorHAnsi" w:eastAsiaTheme="minorHAnsi" w:hAnsiTheme="minorHAnsi" w:hint="eastAsia"/>
+          <w:sz w:val="21"/>
+          <w:szCs w:val="21"/>
+        </w:rPr>
+        <w:t>データセット</w:t>
+      </w:r>
+      <w:r>
+        <w:rPr>
+          <w:rFonts w:asciiTheme="minorHAnsi" w:eastAsiaTheme="minorHAnsi" w:hAnsiTheme="minorHAnsi" w:hint="eastAsia"/>
+          <w:sz w:val="21"/>
+          <w:szCs w:val="21"/>
+        </w:rPr>
+        <w:t>を</w:t>
+      </w:r>
+      <w:r>
+        <w:rPr>
+          <w:rFonts w:asciiTheme="minorHAnsi" w:eastAsiaTheme="minorHAnsi" w:hAnsiTheme="minorHAnsi"/>
+          <w:sz w:val="21"/>
+          <w:szCs w:val="21"/>
+        </w:rPr>
+        <w:t>PCA</w:t>
+      </w:r>
+      <w:r>
+        <w:rPr>
+          <w:rFonts w:asciiTheme="minorHAnsi" w:eastAsiaTheme="minorHAnsi" w:hAnsiTheme="minorHAnsi" w:hint="eastAsia"/>
+          <w:sz w:val="21"/>
+          <w:szCs w:val="21"/>
+        </w:rPr>
+        <w:t>し、</w:t>
+      </w:r>
+      <w:r>
+        <w:rPr>
+          <w:rFonts w:asciiTheme="minorHAnsi" w:eastAsiaTheme="minorHAnsi" w:hAnsiTheme="minorHAnsi"/>
+          <w:sz w:val="21"/>
+          <w:szCs w:val="21"/>
+        </w:rPr>
+        <w:t>PC1</w:t>
+      </w:r>
+      <w:r>
+        <w:rPr>
+          <w:rFonts w:asciiTheme="minorHAnsi" w:eastAsiaTheme="minorHAnsi" w:hAnsiTheme="minorHAnsi" w:hint="eastAsia"/>
+          <w:sz w:val="21"/>
+          <w:szCs w:val="21"/>
+        </w:rPr>
+        <w:t>と</w:t>
+      </w:r>
+      <w:r>
+        <w:rPr>
+          <w:rFonts w:asciiTheme="minorHAnsi" w:eastAsiaTheme="minorHAnsi" w:hAnsiTheme="minorHAnsi"/>
+          <w:sz w:val="21"/>
+          <w:szCs w:val="21"/>
+        </w:rPr>
+        <w:t>PC2</w:t>
+      </w:r>
+      <w:r>
+        <w:rPr>
+          <w:rFonts w:asciiTheme="minorHAnsi" w:eastAsiaTheme="minorHAnsi" w:hAnsiTheme="minorHAnsi" w:hint="eastAsia"/>
+          <w:sz w:val="21"/>
+          <w:szCs w:val="21"/>
+        </w:rPr>
+        <w:t>について</w:t>
+      </w:r>
+      <w:r>
+        <w:rPr>
+          <w:rFonts w:asciiTheme="minorHAnsi" w:eastAsiaTheme="minorHAnsi" w:hAnsiTheme="minorHAnsi" w:hint="eastAsia"/>
+          <w:sz w:val="21"/>
+          <w:szCs w:val="21"/>
+        </w:rPr>
+        <w:t>可視化</w:t>
+      </w:r>
+      <w:r>
+        <w:rPr>
+          <w:rFonts w:asciiTheme="minorHAnsi" w:eastAsiaTheme="minorHAnsi" w:hAnsiTheme="minorHAnsi" w:hint="eastAsia"/>
+          <w:sz w:val="21"/>
+          <w:szCs w:val="21"/>
+        </w:rPr>
+        <w:t>(青：</w:t>
+      </w:r>
+      <w:r>
+        <w:rPr>
+          <w:rFonts w:asciiTheme="minorHAnsi" w:eastAsiaTheme="minorHAnsi" w:hAnsiTheme="minorHAnsi" w:hint="eastAsia"/>
+          <w:sz w:val="21"/>
+          <w:szCs w:val="21"/>
+        </w:rPr>
+        <w:t>学習データ</w:t>
+      </w:r>
+      <w:r>
+        <w:rPr>
+          <w:rFonts w:asciiTheme="minorHAnsi" w:eastAsiaTheme="minorHAnsi" w:hAnsiTheme="minorHAnsi" w:hint="eastAsia"/>
+          <w:sz w:val="21"/>
+          <w:szCs w:val="21"/>
+        </w:rPr>
+        <w:t>、赤：</w:t>
+      </w:r>
+      <w:r>
+        <w:rPr>
+          <w:rFonts w:asciiTheme="minorHAnsi" w:eastAsiaTheme="minorHAnsi" w:hAnsiTheme="minorHAnsi" w:hint="eastAsia"/>
+          <w:sz w:val="21"/>
+          <w:szCs w:val="21"/>
+        </w:rPr>
+        <w:t>テストデータ</w:t>
+      </w:r>
+      <w:r>
+        <w:rPr>
+          <w:rFonts w:asciiTheme="minorHAnsi" w:eastAsiaTheme="minorHAnsi" w:hAnsiTheme="minorHAnsi" w:hint="eastAsia"/>
+          <w:sz w:val="21"/>
+          <w:szCs w:val="21"/>
+        </w:rPr>
+        <w:t>)</w:t>
+      </w:r>
+      <w:r>
+        <w:rPr>
+          <w:rFonts w:asciiTheme="minorHAnsi" w:eastAsiaTheme="minorHAnsi" w:hAnsiTheme="minorHAnsi"/>
+          <w:sz w:val="21"/>
+          <w:szCs w:val="21"/>
+        </w:rPr>
+        <w:t>(</w:t>
+      </w:r>
+      <w:r>
+        <w:rPr>
+          <w:rFonts w:asciiTheme="minorHAnsi" w:eastAsiaTheme="minorHAnsi" w:hAnsiTheme="minorHAnsi" w:hint="eastAsia"/>
+          <w:sz w:val="21"/>
+          <w:szCs w:val="21"/>
+        </w:rPr>
+        <w:t>右</w:t>
+      </w:r>
+      <w:r>
+        <w:rPr>
+          <w:rFonts w:asciiTheme="minorHAnsi" w:eastAsiaTheme="minorHAnsi" w:hAnsiTheme="minorHAnsi" w:hint="eastAsia"/>
+          <w:sz w:val="21"/>
+          <w:szCs w:val="21"/>
+        </w:rPr>
+        <w:t>上)、</w:t>
+      </w:r>
+      <w:r>
+        <w:rPr>
+          <w:rFonts w:asciiTheme="minorHAnsi" w:eastAsiaTheme="minorHAnsi" w:hAnsiTheme="minorHAnsi" w:hint="eastAsia"/>
+          <w:sz w:val="21"/>
+          <w:szCs w:val="21"/>
+        </w:rPr>
+        <w:t>累積寄与率</w:t>
+      </w:r>
+      <w:r>
+        <w:rPr>
+          <w:rFonts w:asciiTheme="minorHAnsi" w:eastAsiaTheme="minorHAnsi" w:hAnsiTheme="minorHAnsi" w:hint="eastAsia"/>
+          <w:sz w:val="21"/>
+          <w:szCs w:val="21"/>
+        </w:rPr>
+        <w:t>の可視化</w:t>
+      </w:r>
+      <w:r>
+        <w:rPr>
+          <w:rFonts w:asciiTheme="minorHAnsi" w:eastAsiaTheme="minorHAnsi" w:hAnsiTheme="minorHAnsi" w:hint="eastAsia"/>
+          <w:sz w:val="21"/>
+          <w:szCs w:val="21"/>
+        </w:rPr>
+        <w:t>(</w:t>
+      </w:r>
+      <w:r>
+        <w:rPr>
+          <w:rFonts w:asciiTheme="minorHAnsi" w:eastAsiaTheme="minorHAnsi" w:hAnsiTheme="minorHAnsi" w:hint="eastAsia"/>
+          <w:sz w:val="21"/>
+          <w:szCs w:val="21"/>
+        </w:rPr>
+        <w:t>左</w:t>
+      </w:r>
+      <w:r>
+        <w:rPr>
+          <w:rFonts w:asciiTheme="minorHAnsi" w:eastAsiaTheme="minorHAnsi" w:hAnsiTheme="minorHAnsi" w:hint="eastAsia"/>
+          <w:sz w:val="21"/>
+          <w:szCs w:val="21"/>
+        </w:rPr>
+        <w:t>下</w:t>
+      </w:r>
+      <w:r>
+        <w:rPr>
+          <w:rFonts w:asciiTheme="minorHAnsi" w:eastAsiaTheme="minorHAnsi" w:hAnsiTheme="minorHAnsi" w:hint="eastAsia"/>
+          <w:sz w:val="21"/>
+          <w:szCs w:val="21"/>
+        </w:rPr>
+        <w:t>)</w:t>
+      </w:r>
+      <w:r>
+        <w:rPr>
+          <w:rFonts w:asciiTheme="minorHAnsi" w:eastAsiaTheme="minorHAnsi" w:hAnsiTheme="minorHAnsi" w:hint="eastAsia"/>
+          <w:sz w:val="21"/>
+          <w:szCs w:val="21"/>
+        </w:rPr>
+        <w:t>、</w:t>
+      </w:r>
+      <w:r>
+        <w:rPr>
+          <w:rFonts w:asciiTheme="minorHAnsi" w:eastAsiaTheme="minorHAnsi" w:hAnsiTheme="minorHAnsi"/>
+          <w:sz w:val="21"/>
+          <w:szCs w:val="21"/>
+        </w:rPr>
+        <w:t>PC1</w:t>
+      </w:r>
+      <w:r>
+        <w:rPr>
+          <w:rFonts w:asciiTheme="minorHAnsi" w:eastAsiaTheme="minorHAnsi" w:hAnsiTheme="minorHAnsi" w:hint="eastAsia"/>
+          <w:sz w:val="21"/>
+          <w:szCs w:val="21"/>
+        </w:rPr>
+        <w:t>と</w:t>
+      </w:r>
+      <w:r>
+        <w:rPr>
+          <w:rFonts w:asciiTheme="minorHAnsi" w:eastAsiaTheme="minorHAnsi" w:hAnsiTheme="minorHAnsi"/>
+          <w:sz w:val="21"/>
+          <w:szCs w:val="21"/>
+        </w:rPr>
+        <w:t>PC2</w:t>
+      </w:r>
+      <w:r>
+        <w:rPr>
+          <w:rFonts w:asciiTheme="minorHAnsi" w:eastAsiaTheme="minorHAnsi" w:hAnsiTheme="minorHAnsi" w:hint="eastAsia"/>
+          <w:sz w:val="21"/>
+          <w:szCs w:val="21"/>
+        </w:rPr>
+        <w:t>に</w:t>
+      </w:r>
+      <w:r>
+        <w:rPr>
+          <w:rFonts w:asciiTheme="minorHAnsi" w:eastAsiaTheme="minorHAnsi" w:hAnsiTheme="minorHAnsi" w:hint="eastAsia"/>
+          <w:sz w:val="21"/>
+          <w:szCs w:val="21"/>
+        </w:rPr>
+        <w:t>おける</w:t>
+      </w:r>
+      <w:r>
+        <w:rPr>
+          <w:rFonts w:asciiTheme="minorHAnsi" w:eastAsiaTheme="minorHAnsi" w:hAnsiTheme="minorHAnsi" w:hint="eastAsia"/>
+          <w:sz w:val="21"/>
+          <w:szCs w:val="21"/>
+        </w:rPr>
+        <w:t>各特徴量</w:t>
+      </w:r>
+      <w:r>
+        <w:rPr>
+          <w:rFonts w:asciiTheme="minorHAnsi" w:eastAsiaTheme="minorHAnsi" w:hAnsiTheme="minorHAnsi"/>
+          <w:sz w:val="21"/>
+          <w:szCs w:val="21"/>
+        </w:rPr>
+        <w:t>の寄与度</w:t>
+      </w:r>
+      <w:r>
+        <w:rPr>
+          <w:rFonts w:asciiTheme="minorHAnsi" w:eastAsiaTheme="minorHAnsi" w:hAnsiTheme="minorHAnsi" w:hint="eastAsia"/>
+          <w:sz w:val="21"/>
+          <w:szCs w:val="21"/>
+        </w:rPr>
+        <w:t>の</w:t>
+      </w:r>
+      <w:r>
+        <w:rPr>
+          <w:rFonts w:asciiTheme="minorHAnsi" w:eastAsiaTheme="minorHAnsi" w:hAnsiTheme="minorHAnsi" w:hint="eastAsia"/>
+          <w:sz w:val="21"/>
+          <w:szCs w:val="21"/>
+        </w:rPr>
+        <w:t>可視化</w:t>
+      </w:r>
+      <w:r>
+        <w:rPr>
+          <w:rFonts w:asciiTheme="minorHAnsi" w:eastAsiaTheme="minorHAnsi" w:hAnsiTheme="minorHAnsi" w:hint="eastAsia"/>
+          <w:sz w:val="21"/>
+          <w:szCs w:val="21"/>
+        </w:rPr>
+        <w:t>(</w:t>
+      </w:r>
+      <w:r>
+        <w:rPr>
+          <w:rFonts w:asciiTheme="minorHAnsi" w:eastAsiaTheme="minorHAnsi" w:hAnsiTheme="minorHAnsi" w:hint="eastAsia"/>
+          <w:sz w:val="21"/>
+          <w:szCs w:val="21"/>
+        </w:rPr>
+        <w:t>右</w:t>
+      </w:r>
+      <w:r>
+        <w:rPr>
+          <w:rFonts w:asciiTheme="minorHAnsi" w:eastAsiaTheme="minorHAnsi" w:hAnsiTheme="minorHAnsi" w:hint="eastAsia"/>
+          <w:sz w:val="21"/>
+          <w:szCs w:val="21"/>
+        </w:rPr>
+        <w:t>下)</w:t>
+      </w:r>
+    </w:p>
+    <w:p>
+      <w:pPr>
+        <w:rPr>
+          <w:rFonts w:asciiTheme="minorHAnsi" w:eastAsiaTheme="minorHAnsi" w:hAnsiTheme="minorHAnsi"/>
+        </w:rPr>
+      </w:pPr>
+    </w:p>
+    <w:p>
+      <w:pPr>
+        <w:rPr>
+          <w:rFonts w:asciiTheme="minorHAnsi" w:eastAsiaTheme="minorHAnsi" w:hAnsiTheme="minorHAnsi"/>
+        </w:rPr>
+      </w:pPr>
+    </w:p>
+    <w:p>
+      <w:pPr>
+        <w:rPr>
+          <w:rFonts w:asciiTheme="minorHAnsi" w:eastAsiaTheme="minorHAnsi" w:hAnsiTheme="minorHAnsi"/>
+        </w:rPr>
+      </w:pPr>
+    </w:p>
+    <w:p>
+      <w:pPr>
+        <w:rPr>
+          <w:rFonts w:asciiTheme="minorHAnsi" w:eastAsiaTheme="minorHAnsi" w:hAnsiTheme="minorHAnsi"/>
+          <w:sz w:val="21"/>
+          <w:szCs w:val="21"/>
+        </w:rPr>
+      </w:pPr>
+      <w:r>
+        <w:rPr>
+          <w:rFonts w:asciiTheme="minorHAnsi" w:eastAsiaTheme="minorHAnsi" w:hAnsiTheme="minorHAnsi" w:hint="eastAsia"/>
+          <w:sz w:val="21"/>
+          <w:szCs w:val="21"/>
+        </w:rPr>
+        <w:t>機械学習モデル</w:t>
+      </w:r>
+      <w:r>
+        <w:rPr>
+          <w:rFonts w:asciiTheme="minorHAnsi" w:eastAsiaTheme="minorHAnsi" w:hAnsiTheme="minorHAnsi" w:hint="eastAsia"/>
+          <w:sz w:val="21"/>
+          <w:szCs w:val="21"/>
+        </w:rPr>
+        <w:t>の予測</w:t>
+      </w:r>
+    </w:p>
+    <w:p>
+      <w:pPr>
+        <w:rPr>
+          <w:rFonts w:asciiTheme="minorHAnsi" w:eastAsiaTheme="minorHAnsi" w:hAnsiTheme="minorHAnsi"/>
+        </w:rPr>
+      </w:pPr>
+    </w:p>
+    <w:p>
+      <w:pPr>
+        <w:ind w:firstLineChars="100" w:firstLine="210"/>
+        <w:rPr>
+          <w:rFonts w:asciiTheme="minorHAnsi" w:eastAsiaTheme="minorHAnsi" w:hAnsiTheme="minorHAnsi"/>
+          <w:sz w:val="21"/>
+          <w:szCs w:val="21"/>
+        </w:rPr>
+      </w:pPr>
+      <w:r>
+        <w:rPr>
+          <w:rFonts w:asciiTheme="minorHAnsi" w:eastAsiaTheme="minorHAnsi" w:hAnsiTheme="minorHAnsi" w:hint="eastAsia"/>
+          <w:sz w:val="21"/>
+          <w:szCs w:val="21"/>
+        </w:rPr>
+        <w:t>構成したデータセットを学習データ1</w:t>
+      </w:r>
+      <w:r>
+        <w:rPr>
+          <w:rFonts w:asciiTheme="minorHAnsi" w:eastAsiaTheme="minorHAnsi" w:hAnsiTheme="minorHAnsi"/>
+          <w:sz w:val="21"/>
+          <w:szCs w:val="21"/>
+        </w:rPr>
+        <w:t>75</w:t>
+      </w:r>
+      <w:r>
+        <w:rPr>
+          <w:rFonts w:asciiTheme="minorHAnsi" w:eastAsiaTheme="minorHAnsi" w:hAnsiTheme="minorHAnsi" w:hint="eastAsia"/>
+          <w:sz w:val="21"/>
+          <w:szCs w:val="21"/>
+        </w:rPr>
+        <w:t>個、テストデータを</w:t>
+      </w:r>
+      <w:r>
+        <w:rPr>
+          <w:rFonts w:asciiTheme="minorHAnsi" w:eastAsiaTheme="minorHAnsi" w:hAnsiTheme="minorHAnsi"/>
+          <w:sz w:val="21"/>
+          <w:szCs w:val="21"/>
+        </w:rPr>
+        <w:t>36</w:t>
+      </w:r>
+      <w:r>
+        <w:rPr>
+          <w:rFonts w:asciiTheme="minorHAnsi" w:eastAsiaTheme="minorHAnsi" w:hAnsiTheme="minorHAnsi" w:hint="eastAsia"/>
+          <w:sz w:val="21"/>
+          <w:szCs w:val="21"/>
+        </w:rPr>
+        <w:t>個に分けた。機械学習モデルとして</w:t>
+      </w:r>
+      <w:r>
+        <w:rPr>
+          <w:rFonts w:asciiTheme="minorHAnsi" w:eastAsiaTheme="minorHAnsi" w:hAnsiTheme="minorHAnsi"/>
+          <w:sz w:val="21"/>
+          <w:szCs w:val="21"/>
+        </w:rPr>
+        <w:t>Random Forest</w:t>
+      </w:r>
+      <w:r>
+        <w:rPr>
+          <w:rFonts w:asciiTheme="minorHAnsi" w:eastAsiaTheme="minorHAnsi" w:hAnsiTheme="minorHAnsi" w:hint="eastAsia"/>
+          <w:sz w:val="21"/>
+          <w:szCs w:val="21"/>
+        </w:rPr>
+        <w:t>、</w:t>
+      </w:r>
+      <w:proofErr w:type="spellStart"/>
+      <w:r>
+        <w:rPr>
+          <w:rFonts w:asciiTheme="minorHAnsi" w:eastAsiaTheme="minorHAnsi" w:hAnsiTheme="minorHAnsi" w:hint="eastAsia"/>
+          <w:sz w:val="21"/>
+          <w:szCs w:val="21"/>
+        </w:rPr>
+        <w:t>X</w:t>
+      </w:r>
+      <w:r>
+        <w:rPr>
+          <w:rFonts w:asciiTheme="minorHAnsi" w:eastAsiaTheme="minorHAnsi" w:hAnsiTheme="minorHAnsi"/>
+          <w:sz w:val="21"/>
+          <w:szCs w:val="21"/>
+        </w:rPr>
+        <w:t>GBoost</w:t>
+      </w:r>
+      <w:proofErr w:type="spellEnd"/>
+      <w:r>
+        <w:rPr>
+          <w:rFonts w:asciiTheme="minorHAnsi" w:eastAsiaTheme="minorHAnsi" w:hAnsiTheme="minorHAnsi" w:hint="eastAsia"/>
+          <w:sz w:val="21"/>
+          <w:szCs w:val="21"/>
+        </w:rPr>
+        <w:t>、</w:t>
+      </w:r>
+      <w:proofErr w:type="spellStart"/>
+      <w:r>
+        <w:rPr>
+          <w:rFonts w:asciiTheme="minorHAnsi" w:eastAsiaTheme="minorHAnsi" w:hAnsiTheme="minorHAnsi" w:hint="eastAsia"/>
+          <w:sz w:val="21"/>
+          <w:szCs w:val="21"/>
+        </w:rPr>
+        <w:t>L</w:t>
+      </w:r>
+      <w:r>
+        <w:rPr>
+          <w:rFonts w:asciiTheme="minorHAnsi" w:eastAsiaTheme="minorHAnsi" w:hAnsiTheme="minorHAnsi"/>
+          <w:sz w:val="21"/>
+          <w:szCs w:val="21"/>
+        </w:rPr>
+        <w:t>ightGBM</w:t>
+      </w:r>
+      <w:proofErr w:type="spellEnd"/>
+      <w:r>
+        <w:rPr>
+          <w:rFonts w:asciiTheme="minorHAnsi" w:eastAsiaTheme="minorHAnsi" w:hAnsiTheme="minorHAnsi" w:hint="eastAsia"/>
+          <w:sz w:val="21"/>
+          <w:szCs w:val="21"/>
+        </w:rPr>
+        <w:t>、</w:t>
+      </w:r>
+      <w:r>
+        <w:rPr>
+          <w:rFonts w:asciiTheme="minorHAnsi" w:eastAsiaTheme="minorHAnsi" w:hAnsiTheme="minorHAnsi"/>
+          <w:sz w:val="21"/>
+          <w:szCs w:val="21"/>
+        </w:rPr>
+        <w:t>SVM</w:t>
+      </w:r>
+      <w:r>
+        <w:rPr>
+          <w:rFonts w:asciiTheme="minorHAnsi" w:eastAsiaTheme="minorHAnsi" w:hAnsiTheme="minorHAnsi" w:hint="eastAsia"/>
+          <w:sz w:val="21"/>
+          <w:szCs w:val="21"/>
+        </w:rPr>
+        <w:t>を用いて学習し、性能を比較</w:t>
+      </w:r>
+      <w:r>
+        <w:rPr>
+          <w:rFonts w:asciiTheme="minorHAnsi" w:eastAsiaTheme="minorHAnsi" w:hAnsiTheme="minorHAnsi" w:hint="eastAsia"/>
+          <w:sz w:val="21"/>
+          <w:szCs w:val="21"/>
+        </w:rPr>
+        <w:lastRenderedPageBreak/>
+        <w:t>した。その結果、S</w:t>
+      </w:r>
+      <w:r>
+        <w:rPr>
+          <w:rFonts w:asciiTheme="minorHAnsi" w:eastAsiaTheme="minorHAnsi" w:hAnsiTheme="minorHAnsi"/>
+          <w:sz w:val="21"/>
+          <w:szCs w:val="21"/>
+        </w:rPr>
+        <w:t>VM</w:t>
+      </w:r>
+      <w:proofErr w:type="gramStart"/>
+      <w:r>
+        <w:rPr>
+          <w:rFonts w:asciiTheme="minorHAnsi" w:eastAsiaTheme="minorHAnsi" w:hAnsiTheme="minorHAnsi" w:hint="eastAsia"/>
+          <w:sz w:val="21"/>
+          <w:szCs w:val="21"/>
+        </w:rPr>
+        <w:t>が</w:t>
+      </w:r>
+      <w:proofErr w:type="gramEnd"/>
+      <w:r>
+        <w:rPr>
+          <w:rFonts w:asciiTheme="minorHAnsi" w:eastAsiaTheme="minorHAnsi" w:hAnsiTheme="minorHAnsi" w:hint="eastAsia"/>
+          <w:sz w:val="21"/>
+          <w:szCs w:val="21"/>
+        </w:rPr>
+        <w:t>一番性能</w:t>
+      </w:r>
+      <w:proofErr w:type="gramStart"/>
+      <w:r>
+        <w:rPr>
+          <w:rFonts w:asciiTheme="minorHAnsi" w:eastAsiaTheme="minorHAnsi" w:hAnsiTheme="minorHAnsi" w:hint="eastAsia"/>
+          <w:sz w:val="21"/>
+          <w:szCs w:val="21"/>
+        </w:rPr>
+        <w:t>が</w:t>
+      </w:r>
+      <w:proofErr w:type="gramEnd"/>
+      <w:r>
+        <w:rPr>
+          <w:rFonts w:asciiTheme="minorHAnsi" w:eastAsiaTheme="minorHAnsi" w:hAnsiTheme="minorHAnsi" w:hint="eastAsia"/>
+          <w:sz w:val="21"/>
+          <w:szCs w:val="21"/>
+        </w:rPr>
+        <w:t>よく、テストデータについて</w:t>
+      </w:r>
+      <w:r>
+        <w:rPr>
+          <w:rFonts w:asciiTheme="minorHAnsi" w:eastAsiaTheme="minorHAnsi" w:hAnsiTheme="minorHAnsi"/>
+          <w:sz w:val="21"/>
+          <w:szCs w:val="21"/>
+        </w:rPr>
+        <w:t>F1</w:t>
+      </w:r>
+      <w:r>
+        <w:rPr>
+          <w:rFonts w:asciiTheme="minorHAnsi" w:eastAsiaTheme="minorHAnsi" w:hAnsiTheme="minorHAnsi" w:hint="eastAsia"/>
+          <w:sz w:val="21"/>
+          <w:szCs w:val="21"/>
+        </w:rPr>
+        <w:t>_s</w:t>
+      </w:r>
+      <w:r>
+        <w:rPr>
+          <w:rFonts w:asciiTheme="minorHAnsi" w:eastAsiaTheme="minorHAnsi" w:hAnsiTheme="minorHAnsi"/>
+          <w:sz w:val="21"/>
+          <w:szCs w:val="21"/>
+        </w:rPr>
+        <w:t>core</w:t>
+      </w:r>
+      <w:r>
+        <w:rPr>
+          <w:rFonts w:asciiTheme="minorHAnsi" w:eastAsiaTheme="minorHAnsi" w:hAnsiTheme="minorHAnsi" w:hint="eastAsia"/>
+          <w:sz w:val="21"/>
+          <w:szCs w:val="21"/>
+        </w:rPr>
+        <w:t>:</w:t>
+      </w:r>
+      <w:r>
+        <w:rPr>
+          <w:rFonts w:asciiTheme="minorHAnsi" w:eastAsiaTheme="minorHAnsi" w:hAnsiTheme="minorHAnsi"/>
+          <w:sz w:val="21"/>
+          <w:szCs w:val="21"/>
+        </w:rPr>
+        <w:t xml:space="preserve"> 71.0%</w:t>
+      </w:r>
+      <w:r>
+        <w:rPr>
+          <w:rFonts w:asciiTheme="minorHAnsi" w:eastAsiaTheme="minorHAnsi" w:hAnsiTheme="minorHAnsi" w:hint="eastAsia"/>
+          <w:sz w:val="21"/>
+          <w:szCs w:val="21"/>
+        </w:rPr>
+        <w:t>の性能を達成した。</w:t>
+      </w:r>
+    </w:p>
+    <w:p>
+      <w:pPr>
+        <w:ind w:firstLineChars="100" w:firstLine="210"/>
+        <w:rPr>
+          <w:rFonts w:asciiTheme="minorHAnsi" w:eastAsiaTheme="minorHAnsi" w:hAnsiTheme="minorHAnsi"/>
+          <w:sz w:val="21"/>
+          <w:szCs w:val="21"/>
+        </w:rPr>
+      </w:pPr>
+    </w:p>
+    <w:p>
+      <w:pPr>
+        <w:ind w:firstLineChars="100" w:firstLine="210"/>
+        <w:rPr>
+          <w:rFonts w:asciiTheme="minorHAnsi" w:eastAsiaTheme="minorHAnsi" w:hAnsiTheme="minorHAnsi"/>
+          <w:sz w:val="21"/>
+          <w:szCs w:val="21"/>
+        </w:rPr>
+      </w:pPr>
+      <w:r>
+        <w:rPr>
+          <w:rFonts w:asciiTheme="minorHAnsi" w:eastAsiaTheme="minorHAnsi" w:hAnsiTheme="minorHAnsi"/>
+          <w:noProof/>
+          <w:sz w:val="21"/>
+          <w:szCs w:val="21"/>
+        </w:rPr>
+        <w:drawing>
+          <wp:inline distT="0" distB="0" distL="0" distR="0" wp14:anchorId="6CC5F272" wp14:editId="2A6747C9">
+            <wp:extent cx="2460625" cy="2032382"/>
+            <wp:effectExtent l="0" t="0" r="3175" b="0"/>
+            <wp:docPr id="7" name="図 7" descr="グラフ&#10;&#10;自動的に生成された説明"/>
+            <wp:cNvGraphicFramePr>
+              <a:graphicFrameLocks xmlns:a="http://schemas.openxmlformats.org/drawingml/2006/main" noChangeAspect="1"/>
+            </wp:cNvGraphicFramePr>
+            <a:graphic xmlns:a="http://schemas.openxmlformats.org/drawingml/2006/main">
+              <a:graphicData uri="http://schemas.openxmlformats.org/drawingml/2006/picture">
+                <pic:pic xmlns:pic="http://schemas.openxmlformats.org/drawingml/2006/picture">
+                  <pic:nvPicPr>
+                    <pic:cNvPr id="7" name="図 7" descr="グラフ&#10;&#10;自動的に生成された説明"/>
+                    <pic:cNvPicPr/>
+                  </pic:nvPicPr>
+                  <pic:blipFill rotWithShape="1">
+                    <a:blip r:embed="rId9">
+                      <a:extLst>
+                        <a:ext uri="{28A0092B-C50C-407E-A947-70E740481C1C}">
+                          <a14:useLocalDpi xmlns:a14="http://schemas.microsoft.com/office/drawing/2010/main" val="0"/>
+                        </a:ext>
+                      </a:extLst>
+                    </a:blip>
+                    <a:srcRect l="9202" t="4090" r="8235" b="4992"/>
+                    <a:stretch/>
+                  </pic:blipFill>
+                  <pic:spPr bwMode="auto">
+                    <a:xfrm>
+                      <a:off x="0" y="0"/>
+                      <a:ext cx="2465484" cy="2036395"/>
+                    </a:xfrm>
+                    <a:prstGeom prst="rect">
+                      <a:avLst/>
+                    </a:prstGeom>
+                    <a:ln>
+                      <a:noFill/>
+                    </a:ln>
+                    <a:extLst>
+                      <a:ext uri="{53640926-AAD7-44D8-BBD7-CCE9431645EC}">
+                        <a14:shadowObscured xmlns:a14="http://schemas.microsoft.com/office/drawing/2010/main"/>
+                      </a:ext>
+                    </a:extLst>
+                  </pic:spPr>
+                </pic:pic>
+              </a:graphicData>
+            </a:graphic>
+          </wp:inline>
+        </w:drawing>
+      </w:r>
+    </w:p>
+    <w:p>
+      <w:pPr>
+        <w:ind w:firstLineChars="100" w:firstLine="210"/>
+        <w:rPr>
+          <w:rFonts w:asciiTheme="minorHAnsi" w:eastAsiaTheme="minorHAnsi" w:hAnsiTheme="minorHAnsi" w:hint="eastAsia"/>
+          <w:sz w:val="21"/>
+          <w:szCs w:val="21"/>
+        </w:rPr>
+      </w:pPr>
+      <w:r>
+        <w:rPr>
+          <w:rFonts w:asciiTheme="minorHAnsi" w:eastAsiaTheme="minorHAnsi" w:hAnsiTheme="minorHAnsi" w:hint="eastAsia"/>
+          <w:sz w:val="21"/>
+          <w:szCs w:val="21"/>
+        </w:rPr>
+        <w:t>図　混合行列（</w:t>
+      </w:r>
+      <w:r>
+        <w:rPr>
+          <w:rFonts w:asciiTheme="minorHAnsi" w:eastAsiaTheme="minorHAnsi" w:hAnsiTheme="minorHAnsi"/>
+          <w:sz w:val="21"/>
+          <w:szCs w:val="21"/>
+        </w:rPr>
+        <w:t>SVM</w:t>
+      </w:r>
+      <w:r>
+        <w:rPr>
+          <w:rFonts w:asciiTheme="minorHAnsi" w:eastAsiaTheme="minorHAnsi" w:hAnsiTheme="minorHAnsi" w:hint="eastAsia"/>
+          <w:sz w:val="21"/>
+          <w:szCs w:val="21"/>
+        </w:rPr>
+        <w:t>）</w:t>
+      </w:r>
+    </w:p>
+    <w:p>
+      <w:pPr>
+        <w:ind w:firstLineChars="100" w:firstLine="210"/>
+        <w:rPr>
+          <w:rFonts w:asciiTheme="minorHAnsi" w:eastAsiaTheme="minorHAnsi" w:hAnsiTheme="minorHAnsi" w:hint="eastAsia"/>
+          <w:sz w:val="21"/>
+          <w:szCs w:val="21"/>
+        </w:rPr>
+      </w:pPr>
+    </w:p>
+    <w:p>
+      <w:pPr>
+        <w:ind w:firstLineChars="100" w:firstLine="210"/>
+      </w:pPr>
+      <w:r>
+        <w:rPr>
+          <w:rFonts w:asciiTheme="minorHAnsi" w:eastAsiaTheme="minorHAnsi" w:hAnsiTheme="minorHAnsi" w:hint="eastAsia"/>
+          <w:sz w:val="21"/>
+          <w:szCs w:val="21"/>
+        </w:rPr>
+        <w:t>機械学習モデルが正答した場合</w:t>
+      </w:r>
+      <w:r>
+        <w:rPr>
+          <w:rFonts w:asciiTheme="minorHAnsi" w:eastAsiaTheme="minorHAnsi" w:hAnsiTheme="minorHAnsi"/>
+          <w:sz w:val="21"/>
+          <w:szCs w:val="21"/>
+        </w:rPr>
+        <w:t>(</w:t>
+      </w:r>
+      <w:r>
+        <w:rPr>
+          <w:rFonts w:asciiTheme="minorHAnsi" w:eastAsiaTheme="minorHAnsi" w:hAnsiTheme="minorHAnsi" w:hint="eastAsia"/>
+          <w:sz w:val="21"/>
+          <w:szCs w:val="21"/>
+        </w:rPr>
+        <w:t>図２</w:t>
+      </w:r>
+      <w:r>
+        <w:rPr>
+          <w:rFonts w:asciiTheme="minorHAnsi" w:eastAsiaTheme="minorHAnsi" w:hAnsiTheme="minorHAnsi"/>
+          <w:sz w:val="21"/>
+          <w:szCs w:val="21"/>
+        </w:rPr>
+        <w:t>)</w:t>
+      </w:r>
+      <w:r>
+        <w:rPr>
+          <w:rFonts w:asciiTheme="minorHAnsi" w:eastAsiaTheme="minorHAnsi" w:hAnsiTheme="minorHAnsi" w:hint="eastAsia"/>
+          <w:sz w:val="21"/>
+          <w:szCs w:val="21"/>
+        </w:rPr>
+        <w:t>と誤答した場合</w:t>
+      </w:r>
+      <w:r>
+        <w:rPr>
+          <w:rFonts w:asciiTheme="minorHAnsi" w:eastAsiaTheme="minorHAnsi" w:hAnsiTheme="minorHAnsi"/>
+          <w:sz w:val="21"/>
+          <w:szCs w:val="21"/>
+        </w:rPr>
+        <w:t>(</w:t>
+      </w:r>
+      <w:r>
+        <w:rPr>
+          <w:rFonts w:asciiTheme="minorHAnsi" w:eastAsiaTheme="minorHAnsi" w:hAnsiTheme="minorHAnsi" w:hint="eastAsia"/>
+          <w:sz w:val="21"/>
+          <w:szCs w:val="21"/>
+        </w:rPr>
+        <w:t>図３</w:t>
+      </w:r>
+      <w:r>
+        <w:rPr>
+          <w:rFonts w:asciiTheme="minorHAnsi" w:eastAsiaTheme="minorHAnsi" w:hAnsiTheme="minorHAnsi"/>
+          <w:sz w:val="21"/>
+          <w:szCs w:val="21"/>
+        </w:rPr>
+        <w:t>)</w:t>
+      </w:r>
+      <w:r>
+        <w:rPr>
+          <w:rFonts w:asciiTheme="minorHAnsi" w:eastAsiaTheme="minorHAnsi" w:hAnsiTheme="minorHAnsi" w:hint="eastAsia"/>
+          <w:sz w:val="21"/>
+          <w:szCs w:val="21"/>
+        </w:rPr>
+        <w:t>のタンパク質のポケット周辺の表面構造を確認した。現状としてモデルが予測を誤答する場合はアポ構造においてクリプトサイト</w:t>
+      </w:r>
+      <w:r>
+        <w:rPr>
+          <w:rFonts w:asciiTheme="minorHAnsi" w:eastAsiaTheme="minorHAnsi" w:hAnsiTheme="minorHAnsi" w:hint="eastAsia"/>
+          <w:sz w:val="21"/>
+        </w:rPr>
+        <w:t>になりうる凹み</w:t>
+      </w:r>
+      <w:r>
+        <w:rPr>
+          <w:rFonts w:asciiTheme="minorHAnsi" w:eastAsiaTheme="minorHAnsi" w:hAnsiTheme="minorHAnsi" w:hint="eastAsia"/>
+          <w:sz w:val="21"/>
+          <w:szCs w:val="21"/>
+        </w:rPr>
+        <w:t>が浅く、その他の凹みと判定を誤ったと考えられる。</w:t>
+      </w:r>
+    </w:p>
+    <w:p/>
+    <w:p>
+      <w:r>
+        <w:rPr>
+          <w:noProof/>
+        </w:rPr>
+        <mc:AlternateContent>
+          <mc:Choice Requires="wps">
+            <w:drawing>
+              <wp:anchor distT="0" distB="0" distL="114300" distR="114300" simplePos="0" relativeHeight="251661312" behindDoc="0" locked="0" layoutInCell="1" allowOverlap="1" wp14:anchorId="111A00A9" wp14:editId="6CF1B9A5">
+                <wp:simplePos x="0" y="0"/>
+                <wp:positionH relativeFrom="column">
+                  <wp:posOffset>2710180</wp:posOffset>
+                </wp:positionH>
+                <wp:positionV relativeFrom="paragraph">
+                  <wp:posOffset>1362075</wp:posOffset>
+                </wp:positionV>
+                <wp:extent cx="2465705" cy="407670"/>
+                <wp:effectExtent l="0" t="0" r="0" b="0"/>
+                <wp:wrapSquare wrapText="bothSides"/>
+                <wp:docPr id="37" name="テキスト ボックス 37"/>
+                <wp:cNvGraphicFramePr/>
+                <a:graphic xmlns:a="http://schemas.openxmlformats.org/drawingml/2006/main">
+                  <a:graphicData uri="http://schemas.microsoft.com/office/word/2010/wordprocessingShape">
+                    <wps:wsp>
+                      <wps:cNvSpPr txBox="1"/>
+                      <wps:spPr>
+                        <a:xfrm>
+                          <a:off x="0" y="0"/>
+                          <a:ext cx="2465705" cy="407670"/>
+                        </a:xfrm>
+                        <a:prstGeom prst="rect">
+                          <a:avLst/>
+                        </a:prstGeom>
+                        <a:solidFill>
+                          <a:prstClr val="white"/>
+                        </a:solidFill>
+                        <a:ln>
+                          <a:noFill/>
+                        </a:ln>
+                      </wps:spPr>
+                      <wps:txbx>
+                        <w:txbxContent>
+                          <w:p>
+                            <w:pPr>
+                              <w:pStyle w:val="a3"/>
+                              <w:spacing w:line="200" w:lineRule="exact"/>
+                              <w:jc w:val="both"/>
+                              <w:rPr>
+                                <w:rFonts w:asciiTheme="minorHAnsi" w:eastAsiaTheme="minorHAnsi" w:hAnsiTheme="minorHAnsi"/>
+                                <w:b w:val="0"/>
+                                <w:bCs w:val="0"/>
+                                <w:noProof/>
+                                <w:sz w:val="18"/>
+                                <w:szCs w:val="18"/>
+                              </w:rPr>
+                            </w:pPr>
+                            <w:r>
+                              <w:rPr>
+                                <w:rFonts w:asciiTheme="minorHAnsi" w:eastAsiaTheme="minorHAnsi" w:hAnsiTheme="minorHAnsi" w:hint="eastAsia"/>
+                                <w:b w:val="0"/>
+                                <w:bCs w:val="0"/>
+                                <w:noProof/>
+                                <w:sz w:val="18"/>
+                                <w:szCs w:val="18"/>
+                              </w:rPr>
+                              <w:t>図</w:t>
+                            </w:r>
+                            <w:r>
+                              <w:rPr>
+                                <w:rFonts w:asciiTheme="minorHAnsi" w:eastAsiaTheme="minorHAnsi" w:hAnsiTheme="minorHAnsi" w:hint="eastAsia"/>
+                                <w:b w:val="0"/>
+                                <w:bCs w:val="0"/>
+                                <w:noProof/>
+                                <w:sz w:val="18"/>
+                                <w:szCs w:val="18"/>
+                              </w:rPr>
+                              <w:t>３</w:t>
+                            </w:r>
+                            <w:r>
+                              <w:rPr>
+                                <w:rFonts w:asciiTheme="minorHAnsi" w:eastAsiaTheme="minorHAnsi" w:hAnsiTheme="minorHAnsi" w:hint="eastAsia"/>
+                                <w:b w:val="0"/>
+                                <w:bCs w:val="0"/>
+                                <w:noProof/>
+                                <w:sz w:val="18"/>
+                                <w:szCs w:val="18"/>
+                              </w:rPr>
+                              <w:t>：モデルが予測を</w:t>
+                            </w:r>
+                            <w:r>
+                              <w:rPr>
+                                <w:rFonts w:asciiTheme="minorHAnsi" w:eastAsiaTheme="minorHAnsi" w:hAnsiTheme="minorHAnsi" w:hint="eastAsia"/>
+                                <w:b w:val="0"/>
+                                <w:bCs w:val="0"/>
+                                <w:noProof/>
+                                <w:sz w:val="18"/>
+                                <w:szCs w:val="18"/>
+                              </w:rPr>
+                              <w:t>誤答(</w:t>
+                            </w:r>
+                            <w:r>
+                              <w:rPr>
+                                <w:rFonts w:asciiTheme="minorHAnsi" w:eastAsiaTheme="minorHAnsi" w:hAnsiTheme="minorHAnsi" w:hint="eastAsia"/>
+                                <w:b w:val="0"/>
+                                <w:bCs w:val="0"/>
+                                <w:noProof/>
+                                <w:sz w:val="18"/>
+                                <w:szCs w:val="18"/>
+                              </w:rPr>
+                              <w:t>その他の</w:t>
+                            </w:r>
+                            <w:r>
+                              <w:rPr>
+                                <w:rFonts w:asciiTheme="minorHAnsi" w:eastAsiaTheme="minorHAnsi" w:hAnsiTheme="minorHAnsi" w:hint="eastAsia"/>
+                                <w:b w:val="0"/>
+                                <w:bCs w:val="0"/>
+                                <w:noProof/>
+                                <w:sz w:val="18"/>
+                                <w:szCs w:val="18"/>
+                              </w:rPr>
+                              <w:t>凹みと予測)</w:t>
+                            </w:r>
+                            <w:r>
+                              <w:rPr>
+                                <w:rFonts w:asciiTheme="minorHAnsi" w:eastAsiaTheme="minorHAnsi" w:hAnsiTheme="minorHAnsi" w:hint="eastAsia"/>
+                                <w:b w:val="0"/>
+                                <w:bCs w:val="0"/>
+                                <w:noProof/>
+                                <w:sz w:val="18"/>
+                                <w:szCs w:val="18"/>
+                              </w:rPr>
+                              <w:t>した</w:t>
+                            </w:r>
+                            <w:r>
+                              <w:rPr>
+                                <w:rFonts w:asciiTheme="minorHAnsi" w:eastAsiaTheme="minorHAnsi" w:hAnsiTheme="minorHAnsi" w:hint="eastAsia"/>
+                                <w:b w:val="0"/>
+                                <w:bCs w:val="0"/>
+                                <w:noProof/>
+                                <w:sz w:val="18"/>
+                                <w:szCs w:val="18"/>
+                              </w:rPr>
+                              <w:t>タンパク質のポケットの例</w:t>
+                            </w:r>
+                            <w:r>
+                              <w:rPr>
+                                <w:rFonts w:asciiTheme="minorHAnsi" w:eastAsiaTheme="minorHAnsi" w:hAnsiTheme="minorHAnsi" w:hint="eastAsia"/>
+                                <w:b w:val="0"/>
+                                <w:bCs w:val="0"/>
+                                <w:noProof/>
+                                <w:sz w:val="18"/>
+                                <w:szCs w:val="18"/>
+                              </w:rPr>
+                              <w:t>（</w:t>
+                            </w:r>
+                            <w:r>
+                              <w:rPr>
+                                <w:rFonts w:asciiTheme="minorHAnsi" w:eastAsiaTheme="minorHAnsi" w:hAnsiTheme="minorHAnsi" w:hint="eastAsia"/>
+                                <w:b w:val="0"/>
+                                <w:bCs w:val="0"/>
+                                <w:noProof/>
+                                <w:sz w:val="18"/>
+                                <w:szCs w:val="18"/>
+                              </w:rPr>
+                              <w:t>アポ構造: 1Z92A</w:t>
+                            </w:r>
+                            <w:r>
+                              <w:rPr>
+                                <w:rFonts w:asciiTheme="minorHAnsi" w:eastAsiaTheme="minorHAnsi" w:hAnsiTheme="minorHAnsi" w:hint="eastAsia"/>
+                                <w:b w:val="0"/>
+                                <w:bCs w:val="0"/>
+                                <w:noProof/>
+                                <w:sz w:val="18"/>
+                                <w:szCs w:val="18"/>
+                              </w:rPr>
+                              <w:t>、</w:t>
+                            </w:r>
+                            <w:r>
+                              <w:rPr>
+                                <w:rFonts w:asciiTheme="minorHAnsi" w:eastAsiaTheme="minorHAnsi" w:hAnsiTheme="minorHAnsi" w:hint="eastAsia"/>
+                                <w:b w:val="0"/>
+                                <w:bCs w:val="0"/>
+                                <w:noProof/>
+                                <w:sz w:val="18"/>
+                                <w:szCs w:val="18"/>
+                              </w:rPr>
+                              <w:t>ホロ構造: 1PY2A</w:t>
+                            </w:r>
+                            <w:r>
+                              <w:rPr>
+                                <w:rFonts w:asciiTheme="minorHAnsi" w:eastAsiaTheme="minorHAnsi" w:hAnsiTheme="minorHAnsi" w:hint="eastAsia"/>
+                                <w:b w:val="0"/>
+                                <w:bCs w:val="0"/>
+                                <w:noProof/>
+                                <w:sz w:val="18"/>
+                                <w:szCs w:val="18"/>
+                              </w:rPr>
+                              <w:t>、</w:t>
+                            </w:r>
+                            <w:r>
+                              <w:rPr>
+                                <w:rFonts w:asciiTheme="minorHAnsi" w:eastAsiaTheme="minorHAnsi" w:hAnsiTheme="minorHAnsi" w:hint="eastAsia"/>
+                                <w:b w:val="0"/>
+                                <w:bCs w:val="0"/>
+                                <w:noProof/>
+                                <w:sz w:val="18"/>
+                                <w:szCs w:val="18"/>
+                              </w:rPr>
+                              <w:t>リガンド: FRH</w:t>
+                            </w:r>
+                            <w:r>
+                              <w:rPr>
+                                <w:rFonts w:asciiTheme="minorHAnsi" w:eastAsiaTheme="minorHAnsi" w:hAnsiTheme="minorHAnsi" w:hint="eastAsia"/>
+                                <w:b w:val="0"/>
+                                <w:bCs w:val="0"/>
+                                <w:noProof/>
+                                <w:sz w:val="18"/>
+                                <w:szCs w:val="18"/>
+                              </w:rPr>
+                              <w:t>）</w:t>
+                            </w:r>
+                          </w:p>
+                          <w:p>
+                            <w:pPr>
+                              <w:pStyle w:val="a3"/>
+                              <w:spacing w:line="200" w:lineRule="exact"/>
+                              <w:ind w:left="960"/>
+                              <w:jc w:val="both"/>
+                              <w:rPr>
+                                <w:rFonts w:asciiTheme="minorHAnsi" w:eastAsiaTheme="minorHAnsi" w:hAnsiTheme="minorHAnsi"/>
+                                <w:b w:val="0"/>
+                                <w:bCs w:val="0"/>
+                                <w:noProof/>
+                                <w:sz w:val="18"/>
+                                <w:szCs w:val="18"/>
+                              </w:rPr>
+                            </w:pPr>
+                          </w:p>
+                        </w:txbxContent>
+                      </wps:txbx>
+                      <wps:bodyPr rot="0" spcFirstLastPara="0" vertOverflow="overflow" horzOverflow="overflow" vert="horz" wrap="square" lIns="0" tIns="0" rIns="0" bIns="0" numCol="1" spcCol="0" rtlCol="0" fromWordArt="0" anchor="t" anchorCtr="0" forceAA="0" compatLnSpc="1">
+                        <a:prstTxWarp prst="textNoShape">
+                          <a:avLst/>
+                        </a:prstTxWarp>
+                        <a:noAutofit/>
+                      </wps:bodyPr>
+                    </wps:wsp>
+                  </a:graphicData>
+                </a:graphic>
+                <wp14:sizeRelH relativeFrom="margin">
+                  <wp14:pctWidth>0</wp14:pctWidth>
+                </wp14:sizeRelH>
+                <wp14:sizeRelV relativeFrom="margin">
+                  <wp14:pctHeight>0</wp14:pctHeight>
+                </wp14:sizeRelV>
+              </wp:anchor>
+            </w:drawing>
+          </mc:Choice>
+          <mc:Fallback>
+            <w:pict>
+              <v:shapetype w14:anchorId="111A00A9" id="_x0000_t202" coordsize="21600,21600" o:spt="202" path="m,l,21600r21600,l21600,xe">
+                <v:stroke joinstyle="miter"/>
+                <v:path gradientshapeok="t" o:connecttype="rect"/>
+              </v:shapetype>
+              <v:shape id="テキスト ボックス 37" o:spid="_x0000_s1026" type="#_x0000_t202" style="position:absolute;margin-left:213.4pt;margin-top:107.25pt;width:194.15pt;height:32.1pt;z-index:251661312;visibility:visible;mso-wrap-style:square;mso-width-percent:0;mso-height-percent:0;mso-wrap-distance-left:9pt;mso-wrap-distance-top:0;mso-wrap-distance-right:9pt;mso-wrap-distance-bottom:0;mso-position-horizontal:absolute;mso-position-horizontal-relative:text;mso-position-vertical:absolute;mso-position-vertical-relative:text;mso-width-percent:0;mso-height-percent:0;mso-width-relative:margin;mso-height-relative:margin;v-text-anchor:top" o:gfxdata="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" stroked="f">
+                <v:textbox inset="0,0,0,0">
+                  <w:txbxContent>
+                    <w:p>
+                      <w:pPr>
+                        <w:pStyle w:val="a3"/>
+                        <w:spacing w:line="200" w:lineRule="exact"/>
+                        <w:jc w:val="both"/>
+                        <w:rPr>
+                          <w:rFonts w:asciiTheme="minorHAnsi" w:eastAsiaTheme="minorHAnsi" w:hAnsiTheme="minorHAnsi"/>
+                          <w:b w:val="0"/>
+                          <w:bCs w:val="0"/>
+                          <w:noProof/>
+                          <w:sz w:val="18"/>
+                          <w:szCs w:val="18"/>
+                        </w:rPr>
+                      </w:pPr>
+                      <w:r>
+                        <w:rPr>
+                          <w:rFonts w:asciiTheme="minorHAnsi" w:eastAsiaTheme="minorHAnsi" w:hAnsiTheme="minorHAnsi" w:hint="eastAsia"/>
+                          <w:b w:val="0"/>
+                          <w:bCs w:val="0"/>
+                          <w:noProof/>
+                          <w:sz w:val="18"/>
+                          <w:szCs w:val="18"/>
+                        </w:rPr>
+                        <w:t>図</w:t>
+                      </w:r>
+                      <w:r>
+                        <w:rPr>
+                          <w:rFonts w:asciiTheme="minorHAnsi" w:eastAsiaTheme="minorHAnsi" w:hAnsiTheme="minorHAnsi" w:hint="eastAsia"/>
+                          <w:b w:val="0"/>
+                          <w:bCs w:val="0"/>
+                          <w:noProof/>
+                          <w:sz w:val="18"/>
+                          <w:szCs w:val="18"/>
+                        </w:rPr>
+                        <w:t>３</w:t>
+                      </w:r>
+                      <w:r>
+                        <w:rPr>
+                          <w:rFonts w:asciiTheme="minorHAnsi" w:eastAsiaTheme="minorHAnsi" w:hAnsiTheme="minorHAnsi" w:hint="eastAsia"/>
+                          <w:b w:val="0"/>
+                          <w:bCs w:val="0"/>
+                          <w:noProof/>
+                          <w:sz w:val="18"/>
+                          <w:szCs w:val="18"/>
+                        </w:rPr>
+                        <w:t>：モデルが予測を</w:t>
+                      </w:r>
+                      <w:r>
+                        <w:rPr>
+                          <w:rFonts w:asciiTheme="minorHAnsi" w:eastAsiaTheme="minorHAnsi" w:hAnsiTheme="minorHAnsi" w:hint="eastAsia"/>
+                          <w:b w:val="0"/>
+                          <w:bCs w:val="0"/>
+                          <w:noProof/>
+                          <w:sz w:val="18"/>
+                          <w:szCs w:val="18"/>
+                        </w:rPr>
+                        <w:t>誤答(</w:t>
+                      </w:r>
+                      <w:r>
+                        <w:rPr>
+                          <w:rFonts w:asciiTheme="minorHAnsi" w:eastAsiaTheme="minorHAnsi" w:hAnsiTheme="minorHAnsi" w:hint="eastAsia"/>
+                          <w:b w:val="0"/>
+                          <w:bCs w:val="0"/>
+                          <w:noProof/>
+                          <w:sz w:val="18"/>
+                          <w:szCs w:val="18"/>
+                        </w:rPr>
+                        <w:t>その他の</w:t>
+                      </w:r>
+                      <w:r>
+                        <w:rPr>
+                          <w:rFonts w:asciiTheme="minorHAnsi" w:eastAsiaTheme="minorHAnsi" w:hAnsiTheme="minorHAnsi" w:hint="eastAsia"/>
+                          <w:b w:val="0"/>
+                          <w:bCs w:val="0"/>
+                          <w:noProof/>
+                          <w:sz w:val="18"/>
+                          <w:szCs w:val="18"/>
+                        </w:rPr>
+                        <w:t>凹みと予測)</w:t>
+                      </w:r>
+                      <w:r>
+                        <w:rPr>
+                          <w:rFonts w:asciiTheme="minorHAnsi" w:eastAsiaTheme="minorHAnsi" w:hAnsiTheme="minorHAnsi" w:hint="eastAsia"/>
+                          <w:b w:val="0"/>
+                          <w:bCs w:val="0"/>
+                          <w:noProof/>
+                          <w:sz w:val="18"/>
+                          <w:szCs w:val="18"/>
+                        </w:rPr>
+                        <w:t>した</w:t>
+                      </w:r>
+                      <w:r>
+                        <w:rPr>
+                          <w:rFonts w:asciiTheme="minorHAnsi" w:eastAsiaTheme="minorHAnsi" w:hAnsiTheme="minorHAnsi" w:hint="eastAsia"/>
+                          <w:b w:val="0"/>
+                          <w:bCs w:val="0"/>
+                          <w:noProof/>
+                          <w:sz w:val="18"/>
+                          <w:szCs w:val="18"/>
+                        </w:rPr>
+                        <w:t>タンパク質のポケットの例</w:t>
+                      </w:r>
+                      <w:r>
+                        <w:rPr>
+                          <w:rFonts w:asciiTheme="minorHAnsi" w:eastAsiaTheme="minorHAnsi" w:hAnsiTheme="minorHAnsi" w:hint="eastAsia"/>
+                          <w:b w:val="0"/>
+                          <w:bCs w:val="0"/>
+                          <w:noProof/>
+                          <w:sz w:val="18"/>
+                          <w:szCs w:val="18"/>
+                        </w:rPr>
+                        <w:t>（</w:t>
+                      </w:r>
+                      <w:r>
+                        <w:rPr>
+                          <w:rFonts w:asciiTheme="minorHAnsi" w:eastAsiaTheme="minorHAnsi" w:hAnsiTheme="minorHAnsi" w:hint="eastAsia"/>
+                          <w:b w:val="0"/>
+                          <w:bCs w:val="0"/>
+                          <w:noProof/>
+                          <w:sz w:val="18"/>
+                          <w:szCs w:val="18"/>
+                        </w:rPr>
+                        <w:t>アポ構造: 1Z92A</w:t>
+                      </w:r>
+                      <w:r>
+                        <w:rPr>
+                          <w:rFonts w:asciiTheme="minorHAnsi" w:eastAsiaTheme="minorHAnsi" w:hAnsiTheme="minorHAnsi" w:hint="eastAsia"/>
+                          <w:b w:val="0"/>
+                          <w:bCs w:val="0"/>
+                          <w:noProof/>
+                          <w:sz w:val="18"/>
+                          <w:szCs w:val="18"/>
+                        </w:rPr>
+                        <w:t>、</w:t>
+                      </w:r>
+                      <w:r>
+                        <w:rPr>
+                          <w:rFonts w:asciiTheme="minorHAnsi" w:eastAsiaTheme="minorHAnsi" w:hAnsiTheme="minorHAnsi" w:hint="eastAsia"/>
+                          <w:b w:val="0"/>
+                          <w:bCs w:val="0"/>
+                          <w:noProof/>
+                          <w:sz w:val="18"/>
+                          <w:szCs w:val="18"/>
+                        </w:rPr>
+                        <w:t>ホロ構造: 1PY2A</w:t>
+                      </w:r>
+                      <w:r>
+                        <w:rPr>
+                          <w:rFonts w:asciiTheme="minorHAnsi" w:eastAsiaTheme="minorHAnsi" w:hAnsiTheme="minorHAnsi" w:hint="eastAsia"/>
+                          <w:b w:val="0"/>
+                          <w:bCs w:val="0"/>
+                          <w:noProof/>
+                          <w:sz w:val="18"/>
+                          <w:szCs w:val="18"/>
+                        </w:rPr>
+                        <w:t>、</w:t>
+                      </w:r>
+                      <w:r>
+                        <w:rPr>
+                          <w:rFonts w:asciiTheme="minorHAnsi" w:eastAsiaTheme="minorHAnsi" w:hAnsiTheme="minorHAnsi" w:hint="eastAsia"/>
+                          <w:b w:val="0"/>
+                          <w:bCs w:val="0"/>
+                          <w:noProof/>
+                          <w:sz w:val="18"/>
+                          <w:szCs w:val="18"/>
+                        </w:rPr>
+                        <w:t>リガンド: FRH</w:t>
+                      </w:r>
+                      <w:r>
+                        <w:rPr>
+                          <w:rFonts w:asciiTheme="minorHAnsi" w:eastAsiaTheme="minorHAnsi" w:hAnsiTheme="minorHAnsi" w:hint="eastAsia"/>
+                          <w:b w:val="0"/>
+                          <w:bCs w:val="0"/>
+                          <w:noProof/>
+                          <w:sz w:val="18"/>
+                          <w:szCs w:val="18"/>
+                        </w:rPr>
+                        <w:t>）</w:t>
+                      </w:r>
+                    </w:p>
+                    <w:p>
+                      <w:pPr>
+                        <w:pStyle w:val="a3"/>
+                        <w:spacing w:line="200" w:lineRule="exact"/>
+                        <w:ind w:left="960"/>
+                        <w:jc w:val="both"/>
+                        <w:rPr>
+                          <w:rFonts w:asciiTheme="minorHAnsi" w:eastAsiaTheme="minorHAnsi" w:hAnsiTheme="minorHAnsi"/>
+                          <w:b w:val="0"/>
+                          <w:bCs w:val="0"/>
+                          <w:noProof/>
+                          <w:sz w:val="18"/>
+                          <w:szCs w:val="18"/>
+                        </w:rPr>
+                      </w:pPr>
+                    </w:p>
+                  </w:txbxContent>
+                </v:textbox>
+                <w10:wrap type="square"/>
+              </v:shape>
+            </w:pict>
+          </mc:Fallback>
+        </mc:AlternateContent>
+      </w:r>
+      <w:r>
+        <w:rPr>
+          <w:noProof/>
+        </w:rPr>
+        <mc:AlternateContent>
+          <mc:Choice Requires="wps">
+            <w:drawing>
+              <wp:anchor distT="0" distB="0" distL="114300" distR="114300" simplePos="0" relativeHeight="251659264" behindDoc="0" locked="0" layoutInCell="1" allowOverlap="1" wp14:anchorId="1959D616" wp14:editId="5F78F659">
+                <wp:simplePos x="0" y="0"/>
+                <wp:positionH relativeFrom="column">
+                  <wp:posOffset>0</wp:posOffset>
+                </wp:positionH>
+                <wp:positionV relativeFrom="paragraph">
+                  <wp:posOffset>1362075</wp:posOffset>
+                </wp:positionV>
+                <wp:extent cx="2595880" cy="378460"/>
+                <wp:effectExtent l="0" t="0" r="0" b="2540"/>
+                <wp:wrapSquare wrapText="bothSides"/>
+                <wp:docPr id="33" name="テキスト ボックス 33"/>
+                <wp:cNvGraphicFramePr/>
+                <a:graphic xmlns:a="http://schemas.openxmlformats.org/drawingml/2006/main">
+                  <a:graphicData uri="http://schemas.microsoft.com/office/word/2010/wordprocessingShape">
+                    <wps:wsp>
+                      <wps:cNvSpPr txBox="1"/>
+                      <wps:spPr>
+                        <a:xfrm>
+                          <a:off x="0" y="0"/>
+                          <a:ext cx="2595880" cy="378460"/>
+                        </a:xfrm>
+                        <a:prstGeom prst="rect">
+                          <a:avLst/>
+                        </a:prstGeom>
+                        <a:solidFill>
+                          <a:prstClr val="white"/>
+                        </a:solidFill>
+                        <a:ln>
+                          <a:noFill/>
+                        </a:ln>
+                      </wps:spPr>
+                      <wps:txbx>
+                        <w:txbxContent>
+                          <w:p>
+                            <w:pPr>
+                              <w:pStyle w:val="a3"/>
+                              <w:spacing w:line="200" w:lineRule="exact"/>
+                              <w:rPr>
+                                <w:rFonts w:asciiTheme="minorHAnsi" w:eastAsiaTheme="minorHAnsi" w:hAnsiTheme="minorHAnsi"/>
+                                <w:b w:val="0"/>
+                                <w:bCs w:val="0"/>
+                                <w:noProof/>
+                                <w:sz w:val="18"/>
+                                <w:szCs w:val="18"/>
+                              </w:rPr>
+                            </w:pPr>
+                            <w:r>
+                              <w:rPr>
+                                <w:rFonts w:asciiTheme="minorHAnsi" w:eastAsiaTheme="minorHAnsi" w:hAnsiTheme="minorHAnsi" w:hint="eastAsia"/>
+                                <w:b w:val="0"/>
+                                <w:bCs w:val="0"/>
+                                <w:noProof/>
+                                <w:sz w:val="18"/>
+                                <w:szCs w:val="18"/>
+                              </w:rPr>
+                              <w:t>図</w:t>
+                            </w:r>
+                            <w:r>
+                              <w:rPr>
+                                <w:rFonts w:asciiTheme="minorHAnsi" w:eastAsiaTheme="minorHAnsi" w:hAnsiTheme="minorHAnsi" w:hint="eastAsia"/>
+                                <w:b w:val="0"/>
+                                <w:bCs w:val="0"/>
+                                <w:noProof/>
+                                <w:sz w:val="18"/>
+                                <w:szCs w:val="18"/>
+                              </w:rPr>
+                              <w:t>２</w:t>
+                            </w:r>
+                            <w:r>
+                              <w:rPr>
+                                <w:rFonts w:asciiTheme="minorHAnsi" w:eastAsiaTheme="minorHAnsi" w:hAnsiTheme="minorHAnsi" w:hint="eastAsia"/>
+                                <w:b w:val="0"/>
+                                <w:bCs w:val="0"/>
+                                <w:noProof/>
+                                <w:sz w:val="18"/>
+                                <w:szCs w:val="18"/>
+                              </w:rPr>
+                              <w:t>：モデルが予測を正答したタンパク質のポケットの例（アポ構造: 1BSQA、ホロ構造: 1GX8A、リガンド: RTL）</w:t>
+                            </w:r>
+                          </w:p>
+                        </w:txbxContent>
+                      </wps:txbx>
+                      <wps:bodyPr rot="0" spcFirstLastPara="0" vertOverflow="overflow" horzOverflow="overflow" vert="horz" wrap="square" lIns="0" tIns="0" rIns="0" bIns="0" numCol="1" spcCol="0" rtlCol="0" fromWordArt="0" anchor="t" anchorCtr="0" forceAA="0" compatLnSpc="1">
+                        <a:prstTxWarp prst="textNoShape">
+                          <a:avLst/>
+                        </a:prstTxWarp>
+                        <a:noAutofit/>
+                      </wps:bodyPr>
+                    </wps:wsp>
+                  </a:graphicData>
+                </a:graphic>
+                <wp14:sizeRelH relativeFrom="margin">
+                  <wp14:pctWidth>0</wp14:pctWidth>
+                </wp14:sizeRelH>
+                <wp14:sizeRelV relativeFrom="margin">
+                  <wp14:pctHeight>0</wp14:pctHeight>
+                </wp14:sizeRelV>
+              </wp:anchor>
+            </w:drawing>
+          </mc:Choice>
+          <mc:Fallback>
+            <w:pict>
+              <v:shape w14:anchorId="1959D616" id="テキスト ボックス 33" o:spid="_x0000_s1027" type="#_x0000_t202" style="position:absolute;margin-left:0;margin-top:107.25pt;width:204.4pt;height:29.8pt;z-index:251659264;visibility:visible;mso-wrap-style:square;mso-width-percent:0;mso-height-percent:0;mso-wrap-distance-left:9pt;mso-wrap-distance-top:0;mso-wrap-distance-right:9pt;mso-wrap-distance-bottom:0;mso-position-horizontal:absolute;mso-position-horizontal-relative:text;mso-position-vertical:absolute;mso-position-vertical-relative:text;mso-width-percent:0;mso-height-percent:0;mso-width-relative:margin;mso-height-relative:margin;v-text-anchor:top" o:gfxdata="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" stroked="f">
+                <v:textbox inset="0,0,0,0">
+                  <w:txbxContent>
+                    <w:p>
+                      <w:pPr>
+                        <w:pStyle w:val="a3"/>
+                        <w:spacing w:line="200" w:lineRule="exact"/>
+                        <w:rPr>
+                          <w:rFonts w:asciiTheme="minorHAnsi" w:eastAsiaTheme="minorHAnsi" w:hAnsiTheme="minorHAnsi"/>
+                          <w:b w:val="0"/>
+                          <w:bCs w:val="0"/>
+                          <w:noProof/>
+                          <w:sz w:val="18"/>
+                          <w:szCs w:val="18"/>
+                        </w:rPr>
+                      </w:pPr>
+                      <w:r>
+                        <w:rPr>
+                          <w:rFonts w:asciiTheme="minorHAnsi" w:eastAsiaTheme="minorHAnsi" w:hAnsiTheme="minorHAnsi" w:hint="eastAsia"/>
+                          <w:b w:val="0"/>
+                          <w:bCs w:val="0"/>
+                          <w:noProof/>
+                          <w:sz w:val="18"/>
+                          <w:szCs w:val="18"/>
+                        </w:rPr>
+                        <w:t>図</w:t>
+                      </w:r>
+                      <w:r>
+                        <w:rPr>
+                          <w:rFonts w:asciiTheme="minorHAnsi" w:eastAsiaTheme="minorHAnsi" w:hAnsiTheme="minorHAnsi" w:hint="eastAsia"/>
+                          <w:b w:val="0"/>
+                          <w:bCs w:val="0"/>
+                          <w:noProof/>
+                          <w:sz w:val="18"/>
+                          <w:szCs w:val="18"/>
+                        </w:rPr>
+                        <w:t>２</w:t>
+                      </w:r>
+                      <w:r>
+                        <w:rPr>
+                          <w:rFonts w:asciiTheme="minorHAnsi" w:eastAsiaTheme="minorHAnsi" w:hAnsiTheme="minorHAnsi" w:hint="eastAsia"/>
+                          <w:b w:val="0"/>
+                          <w:bCs w:val="0"/>
+                          <w:noProof/>
+                          <w:sz w:val="18"/>
+                          <w:szCs w:val="18"/>
+                        </w:rPr>
+                        <w:t>：モデルが予測を正答したタンパク質のポケットの例（アポ構造: 1BSQA、ホロ構造: 1GX8A、リガンド: RTL）</w:t>
+                      </w:r>
+                    </w:p>
+                  </w:txbxContent>
+                </v:textbox>
+                <w10:wrap type="square"/>
+              </v:shape>
+            </w:pict>
+          </mc:Fallback>
+        </mc:AlternateContent>
+      </w:r>
+      <w:r>
+        <w:rPr>
+          <w:rFonts w:asciiTheme="minorHAnsi" w:eastAsiaTheme="minorHAnsi" w:hAnsiTheme="minorHAnsi"/>
+          <w:noProof/>
+          <w:sz w:val="21"/>
+          <w:szCs w:val="21"/>
+        </w:rPr>
+        <w:drawing>
+          <wp:inline distT="0" distB="0" distL="0" distR="0" wp14:anchorId="35EC7E7A" wp14:editId="6A3A72E4">
+            <wp:extent cx="2518117" cy="1272814"/>
+            <wp:effectExtent l="0" t="0" r="0" b="0"/>
+            <wp:docPr id="41" name="図 41" descr="リンゴの絵&#10;&#10;中程度の精度で自動的に生成された説明"/>
+            <wp:cNvGraphicFramePr>
+              <a:graphicFrameLocks xmlns:a="http://schemas.openxmlformats.org/drawingml/2006/main" noChangeAspect="1"/>
+            </wp:cNvGraphicFramePr>
+            <a:graphic xmlns:a="http://schemas.openxmlformats.org/drawingml/2006/main">
+              <a:graphicData uri="http://schemas.openxmlformats.org/drawingml/2006/picture">
+                <pic:pic xmlns:pic="http://schemas.openxmlformats.org/drawingml/2006/picture">
+                  <pic:nvPicPr>
+                    <pic:cNvPr id="41" name="図 41" descr="リンゴの絵&#10;&#10;中程度の精度で自動的に生成された説明"/>
                     <pic:cNvPicPr/>
                   </pic:nvPicPr>
                   <pic:blipFill>
-                    <a:blip r:embed="rId5" cstate="print">
+                    <a:blip r:embed="rId10" cstate="print">
                       <a:extLst>
                         <a:ext uri="{28A0092B-C50C-407E-A947-70E740481C1C}">
                           <a14:useLocalDpi xmlns:a14="http://schemas.microsoft.com/office/drawing/2010/main" val="0"/>
@@ -377,7 +3356,7 @@
                   <pic:spPr>
                     <a:xfrm>
                       <a:off x="0" y="0"/>
-                      <a:ext cx="2428297" cy="1789077"/>
+                      <a:ext cx="2547558" cy="1287695"/>
                     </a:xfrm>
                     <a:prstGeom prst="rect">
                       <a:avLst/>
@@ -389,140 +3368,590 @@
           </wp:inline>
         </w:drawing>
       </w:r>
+      <w:r>
+        <w:rPr>
+          <w:rFonts w:hint="eastAsia"/>
+        </w:rPr>
+        <w:t xml:space="preserve">　　</w:t>
+      </w:r>
+      <w:r>
+        <w:rPr>
+          <w:rFonts w:asciiTheme="minorHAnsi" w:eastAsiaTheme="minorHAnsi" w:hAnsiTheme="minorHAnsi" w:hint="eastAsia"/>
+          <w:noProof/>
+          <w:sz w:val="21"/>
+          <w:szCs w:val="21"/>
+        </w:rPr>
+        <w:drawing>
+          <wp:inline distT="0" distB="0" distL="0" distR="0" wp14:anchorId="7B49811B" wp14:editId="55040F39">
+            <wp:extent cx="2243797" cy="1279793"/>
+            <wp:effectExtent l="0" t="0" r="4445" b="3175"/>
+            <wp:docPr id="44" name="図 44"/>
+            <wp:cNvGraphicFramePr>
+              <a:graphicFrameLocks xmlns:a="http://schemas.openxmlformats.org/drawingml/2006/main" noChangeAspect="1"/>
+            </wp:cNvGraphicFramePr>
+            <a:graphic xmlns:a="http://schemas.openxmlformats.org/drawingml/2006/main">
+              <a:graphicData uri="http://schemas.openxmlformats.org/drawingml/2006/picture">
+                <pic:pic xmlns:pic="http://schemas.openxmlformats.org/drawingml/2006/picture">
+                  <pic:nvPicPr>
+                    <pic:cNvPr id="44" name="図 44"/>
+                    <pic:cNvPicPr/>
+                  </pic:nvPicPr>
+                  <pic:blipFill>
+                    <a:blip r:embed="rId11" cstate="print">
+                      <a:extLst>
+                        <a:ext uri="{28A0092B-C50C-407E-A947-70E740481C1C}">
+                          <a14:useLocalDpi xmlns:a14="http://schemas.microsoft.com/office/drawing/2010/main" val="0"/>
+                        </a:ext>
+                      </a:extLst>
+                    </a:blip>
+                    <a:stretch>
+                      <a:fillRect/>
+                    </a:stretch>
+                  </pic:blipFill>
+                  <pic:spPr>
+                    <a:xfrm>
+                      <a:off x="0" y="0"/>
+                      <a:ext cx="2340165" cy="1334759"/>
+                    </a:xfrm>
+                    <a:prstGeom prst="rect">
+                      <a:avLst/>
+                    </a:prstGeom>
+                  </pic:spPr>
+                </pic:pic>
+              </a:graphicData>
+            </a:graphic>
+          </wp:inline>
+        </w:drawing>
+      </w:r>
+    </w:p>
+    <w:p/>
+    <w:p/>
+    <w:p/>
+    <w:p/>
+    <w:p/>
+    <w:p/>
+    <w:p/>
+    <w:p/>
+    <w:p/>
+    <w:p/>
+    <w:p/>
+    <w:p/>
+    <w:p>
+      <w:pPr>
+        <w:rPr>
+          <w:rFonts w:asciiTheme="minorHAnsi" w:eastAsiaTheme="minorHAnsi" w:hAnsiTheme="minorHAnsi"/>
+          <w:sz w:val="21"/>
+          <w:szCs w:val="21"/>
+        </w:rPr>
+      </w:pPr>
+      <w:r>
+        <w:rPr>
+          <w:rFonts w:asciiTheme="minorHAnsi" w:eastAsiaTheme="minorHAnsi" w:hAnsiTheme="minorHAnsi" w:hint="eastAsia"/>
+          <w:sz w:val="21"/>
+          <w:szCs w:val="21"/>
+        </w:rPr>
+        <w:t>機械学習モデルの因子分析</w:t>
+      </w:r>
     </w:p>
     <w:p>
       <w:pPr>
-        <w:ind w:left="360"/>
-        <w:jc w:val="center"/>
-        <w:rPr>
-          <w:rFonts w:asciiTheme="minorHAnsi" w:eastAsiaTheme="minorHAnsi" w:hAnsiTheme="minorHAnsi"/>
-          <w:sz w:val="18"/>
+        <w:rPr>
+          <w:rFonts w:asciiTheme="minorHAnsi" w:eastAsiaTheme="minorHAnsi" w:hAnsiTheme="minorHAnsi"/>
+          <w:sz w:val="21"/>
           <w:szCs w:val="21"/>
         </w:rPr>
       </w:pPr>
-      <w:r>
-        <w:rPr>
-          <w:rFonts w:asciiTheme="minorHAnsi" w:eastAsiaTheme="minorHAnsi" w:hAnsiTheme="minorHAnsi" w:hint="eastAsia"/>
-          <w:sz w:val="18"/>
-          <w:szCs w:val="21"/>
-        </w:rPr>
-        <w:t>図2</w:t>
-      </w:r>
-      <w:r>
-        <w:rPr>
-          <w:rFonts w:asciiTheme="minorHAnsi" w:eastAsiaTheme="minorHAnsi" w:hAnsiTheme="minorHAnsi"/>
-          <w:sz w:val="18"/>
-          <w:szCs w:val="21"/>
-        </w:rPr>
-        <w:t xml:space="preserve">: </w:t>
-      </w:r>
-      <w:r>
-        <w:rPr>
-          <w:rFonts w:asciiTheme="minorHAnsi" w:eastAsiaTheme="minorHAnsi" w:hAnsiTheme="minorHAnsi" w:hint="eastAsia"/>
-          <w:sz w:val="18"/>
-          <w:szCs w:val="21"/>
-        </w:rPr>
-        <w:t>重要特徴量の可視化(</w:t>
-      </w:r>
-      <w:proofErr w:type="spellStart"/>
-      <w:r>
-        <w:rPr>
-          <w:rFonts w:asciiTheme="minorHAnsi" w:eastAsiaTheme="minorHAnsi" w:hAnsiTheme="minorHAnsi"/>
-          <w:sz w:val="18"/>
-          <w:szCs w:val="21"/>
-        </w:rPr>
-        <w:t>Xgboost</w:t>
-      </w:r>
-      <w:proofErr w:type="spellEnd"/>
-      <w:r>
-        <w:rPr>
-          <w:rFonts w:asciiTheme="minorHAnsi" w:eastAsiaTheme="minorHAnsi" w:hAnsiTheme="minorHAnsi"/>
-          <w:sz w:val="18"/>
-          <w:szCs w:val="21"/>
-        </w:rPr>
-        <w:t>(</w:t>
-      </w:r>
-      <w:r>
-        <w:rPr>
-          <w:rFonts w:asciiTheme="minorHAnsi" w:eastAsiaTheme="minorHAnsi" w:hAnsiTheme="minorHAnsi" w:hint="eastAsia"/>
-          <w:sz w:val="18"/>
-          <w:szCs w:val="21"/>
-        </w:rPr>
-        <w:t>左</w:t>
-      </w:r>
-      <w:r>
-        <w:rPr>
-          <w:rFonts w:asciiTheme="minorHAnsi" w:eastAsiaTheme="minorHAnsi" w:hAnsiTheme="minorHAnsi"/>
-          <w:sz w:val="18"/>
-          <w:szCs w:val="21"/>
-        </w:rPr>
-        <w:t>)</w:t>
-      </w:r>
-      <w:r>
-        <w:rPr>
-          <w:rFonts w:asciiTheme="minorHAnsi" w:eastAsiaTheme="minorHAnsi" w:hAnsiTheme="minorHAnsi" w:hint="eastAsia"/>
-          <w:sz w:val="18"/>
-          <w:szCs w:val="21"/>
-        </w:rPr>
-        <w:t>と</w:t>
-      </w:r>
-      <w:proofErr w:type="spellStart"/>
-      <w:r>
-        <w:rPr>
-          <w:rFonts w:asciiTheme="minorHAnsi" w:eastAsiaTheme="minorHAnsi" w:hAnsiTheme="minorHAnsi" w:hint="eastAsia"/>
-          <w:sz w:val="18"/>
-          <w:szCs w:val="21"/>
-        </w:rPr>
-        <w:t>L</w:t>
-      </w:r>
-      <w:r>
-        <w:rPr>
-          <w:rFonts w:asciiTheme="minorHAnsi" w:eastAsiaTheme="minorHAnsi" w:hAnsiTheme="minorHAnsi"/>
-          <w:sz w:val="18"/>
-          <w:szCs w:val="21"/>
-        </w:rPr>
-        <w:t>ightGBM</w:t>
-      </w:r>
-      <w:proofErr w:type="spellEnd"/>
-      <w:r>
-        <w:rPr>
-          <w:rFonts w:asciiTheme="minorHAnsi" w:eastAsiaTheme="minorHAnsi" w:hAnsiTheme="minorHAnsi"/>
-          <w:sz w:val="18"/>
-          <w:szCs w:val="21"/>
-        </w:rPr>
-        <w:t>(</w:t>
-      </w:r>
-      <w:r>
-        <w:rPr>
-          <w:rFonts w:asciiTheme="minorHAnsi" w:eastAsiaTheme="minorHAnsi" w:hAnsiTheme="minorHAnsi" w:hint="eastAsia"/>
-          <w:sz w:val="18"/>
-          <w:szCs w:val="21"/>
-        </w:rPr>
-        <w:t>右</w:t>
-      </w:r>
-      <w:r>
-        <w:rPr>
-          <w:rFonts w:asciiTheme="minorHAnsi" w:eastAsiaTheme="minorHAnsi" w:hAnsiTheme="minorHAnsi"/>
-          <w:sz w:val="18"/>
-          <w:szCs w:val="21"/>
-        </w:rPr>
-        <w:t>)</w:t>
-      </w:r>
-      <w:r>
-        <w:rPr>
-          <w:rFonts w:asciiTheme="minorHAnsi" w:eastAsiaTheme="minorHAnsi" w:hAnsiTheme="minorHAnsi" w:hint="eastAsia"/>
-          <w:sz w:val="18"/>
-          <w:szCs w:val="21"/>
-        </w:rPr>
-        <w:t>)</w:t>
-      </w:r>
     </w:p>
     <w:p>
       <w:pPr>
+        <w:ind w:firstLineChars="100" w:firstLine="210"/>
+      </w:pPr>
+      <w:r>
+        <w:rPr>
+          <w:rFonts w:asciiTheme="minorHAnsi" w:eastAsiaTheme="minorHAnsi" w:hAnsiTheme="minorHAnsi" w:hint="eastAsia"/>
+          <w:sz w:val="21"/>
+          <w:szCs w:val="21"/>
+        </w:rPr>
+        <w:t>また各モデルが学習において重要と判断した特徴量を可視化した(図４)。その結果、各モデル共に</w:t>
+      </w:r>
+      <w:r>
+        <w:rPr>
+          <w:rFonts w:asciiTheme="minorHAnsi" w:eastAsiaTheme="minorHAnsi" w:hAnsiTheme="minorHAnsi"/>
+          <w:sz w:val="21"/>
+          <w:szCs w:val="21"/>
+        </w:rPr>
+        <w:t>Hydrophobicity score</w:t>
+      </w:r>
+      <w:r>
+        <w:rPr>
+          <w:rFonts w:asciiTheme="minorHAnsi" w:eastAsiaTheme="minorHAnsi" w:hAnsiTheme="minorHAnsi" w:hint="eastAsia"/>
+          <w:sz w:val="21"/>
+          <w:szCs w:val="21"/>
+        </w:rPr>
+        <w:t>、</w:t>
+      </w:r>
+      <w:r>
+        <w:rPr>
+          <w:rFonts w:asciiTheme="minorHAnsi" w:eastAsiaTheme="minorHAnsi" w:hAnsiTheme="minorHAnsi"/>
+          <w:sz w:val="21"/>
+          <w:szCs w:val="21"/>
+        </w:rPr>
+        <w:t>Alpha sphere density</w:t>
+      </w:r>
+      <w:r>
+        <w:rPr>
+          <w:rFonts w:asciiTheme="minorHAnsi" w:eastAsiaTheme="minorHAnsi" w:hAnsiTheme="minorHAnsi" w:hint="eastAsia"/>
+          <w:sz w:val="21"/>
+          <w:szCs w:val="21"/>
+        </w:rPr>
+        <w:t>、</w:t>
+      </w:r>
+      <w:r>
+        <w:rPr>
+          <w:rFonts w:asciiTheme="minorHAnsi" w:eastAsiaTheme="minorHAnsi" w:hAnsiTheme="minorHAnsi"/>
+          <w:sz w:val="21"/>
+          <w:szCs w:val="21"/>
+        </w:rPr>
+        <w:t>Polarity score</w:t>
+      </w:r>
+      <w:r>
+        <w:rPr>
+          <w:rFonts w:asciiTheme="minorHAnsi" w:eastAsiaTheme="minorHAnsi" w:hAnsiTheme="minorHAnsi" w:hint="eastAsia"/>
+          <w:sz w:val="21"/>
+          <w:szCs w:val="21"/>
+        </w:rPr>
+        <w:t>が重要特徴量の上位であることがわかった。</w:t>
+      </w:r>
+    </w:p>
+    <w:p>
+      <w:pPr>
+        <w:rPr>
+          <w:rFonts w:asciiTheme="minorHAnsi" w:eastAsiaTheme="minorHAnsi" w:hAnsiTheme="minorHAnsi"/>
+          <w:sz w:val="21"/>
+          <w:szCs w:val="21"/>
+        </w:rPr>
+      </w:pPr>
+    </w:p>
+    <w:p>
+      <w:pPr>
+        <w:rPr>
+          <w:rFonts w:asciiTheme="minorHAnsi" w:eastAsiaTheme="minorHAnsi" w:hAnsiTheme="minorHAnsi"/>
+          <w:sz w:val="21"/>
+          <w:szCs w:val="21"/>
+        </w:rPr>
+      </w:pPr>
+    </w:p>
+    <w:p>
+      <w:r>
+        <w:rPr>
+          <w:rFonts w:asciiTheme="minorHAnsi" w:eastAsiaTheme="minorHAnsi" w:hAnsiTheme="minorHAnsi"/>
+          <w:noProof/>
+          <w:sz w:val="21"/>
+          <w:szCs w:val="21"/>
+        </w:rPr>
+        <w:drawing>
+          <wp:inline distT="0" distB="0" distL="0" distR="0" wp14:anchorId="09A25C25" wp14:editId="240957B7">
+            <wp:extent cx="2398395" cy="2727476"/>
+            <wp:effectExtent l="0" t="0" r="1905" b="3175"/>
+            <wp:docPr id="50" name="図 50" descr="グラフ, じょうごグラフ&#10;&#10;自動的に生成された説明"/>
+            <wp:cNvGraphicFramePr>
+              <a:graphicFrameLocks xmlns:a="http://schemas.openxmlformats.org/drawingml/2006/main" noChangeAspect="1"/>
+            </wp:cNvGraphicFramePr>
+            <a:graphic xmlns:a="http://schemas.openxmlformats.org/drawingml/2006/main">
+              <a:graphicData uri="http://schemas.openxmlformats.org/drawingml/2006/picture">
+                <pic:pic xmlns:pic="http://schemas.openxmlformats.org/drawingml/2006/picture">
+                  <pic:nvPicPr>
+                    <pic:cNvPr id="2" name="図 2" descr="グラフ, じょうごグラフ&#10;&#10;自動的に生成された説明"/>
+                    <pic:cNvPicPr/>
+                  </pic:nvPicPr>
+                  <pic:blipFill>
+                    <a:blip r:embed="rId12" cstate="print">
+                      <a:extLst>
+                        <a:ext uri="{28A0092B-C50C-407E-A947-70E740481C1C}">
+                          <a14:useLocalDpi xmlns:a14="http://schemas.microsoft.com/office/drawing/2010/main" val="0"/>
+                        </a:ext>
+                      </a:extLst>
+                    </a:blip>
+                    <a:stretch>
+                      <a:fillRect/>
+                    </a:stretch>
+                  </pic:blipFill>
+                  <pic:spPr>
+                    <a:xfrm>
+                      <a:off x="0" y="0"/>
+                      <a:ext cx="2442441" cy="2777566"/>
+                    </a:xfrm>
+                    <a:prstGeom prst="rect">
+                      <a:avLst/>
+                    </a:prstGeom>
+                  </pic:spPr>
+                </pic:pic>
+              </a:graphicData>
+            </a:graphic>
+          </wp:inline>
+        </w:drawing>
+      </w:r>
+      <w:r>
         <w:rPr>
           <w:rFonts w:hint="eastAsia"/>
         </w:rPr>
-      </w:pPr>
+        <w:t xml:space="preserve">　</w:t>
+      </w:r>
+      <w:r>
+        <w:rPr>
+          <w:noProof/>
+        </w:rPr>
+        <w:drawing>
+          <wp:inline distT="0" distB="0" distL="0" distR="0" wp14:anchorId="792E66A7" wp14:editId="1E209ADC">
+            <wp:extent cx="2440566" cy="2775432"/>
+            <wp:effectExtent l="0" t="0" r="0" b="6350"/>
+            <wp:docPr id="1" name="図 1" descr="グラフ&#10;&#10;自動的に生成された説明"/>
+            <wp:cNvGraphicFramePr>
+              <a:graphicFrameLocks xmlns:a="http://schemas.openxmlformats.org/drawingml/2006/main" noChangeAspect="1"/>
+            </wp:cNvGraphicFramePr>
+            <a:graphic xmlns:a="http://schemas.openxmlformats.org/drawingml/2006/main">
+              <a:graphicData uri="http://schemas.openxmlformats.org/drawingml/2006/picture">
+                <pic:pic xmlns:pic="http://schemas.openxmlformats.org/drawingml/2006/picture">
+                  <pic:nvPicPr>
+                    <pic:cNvPr id="1" name="図 1" descr="グラフ&#10;&#10;自動的に生成された説明"/>
+                    <pic:cNvPicPr/>
+                  </pic:nvPicPr>
+                  <pic:blipFill>
+                    <a:blip r:embed="rId13" cstate="print">
+                      <a:extLst>
+                        <a:ext uri="{28A0092B-C50C-407E-A947-70E740481C1C}">
+                          <a14:useLocalDpi xmlns:a14="http://schemas.microsoft.com/office/drawing/2010/main" val="0"/>
+                        </a:ext>
+                      </a:extLst>
+                    </a:blip>
+                    <a:stretch>
+                      <a:fillRect/>
+                    </a:stretch>
+                  </pic:blipFill>
+                  <pic:spPr>
+                    <a:xfrm>
+                      <a:off x="0" y="0"/>
+                      <a:ext cx="2483242" cy="2823963"/>
+                    </a:xfrm>
+                    <a:prstGeom prst="rect">
+                      <a:avLst/>
+                    </a:prstGeom>
+                  </pic:spPr>
+                </pic:pic>
+              </a:graphicData>
+            </a:graphic>
+          </wp:inline>
+        </w:drawing>
+      </w:r>
+    </w:p>
+    <w:p>
+      <w:r>
+        <w:rPr>
+          <w:noProof/>
+        </w:rPr>
+        <mc:AlternateContent>
+          <mc:Choice Requires="wps">
+            <w:drawing>
+              <wp:anchor distT="0" distB="0" distL="114300" distR="114300" simplePos="0" relativeHeight="251663360" behindDoc="0" locked="0" layoutInCell="1" allowOverlap="1" wp14:anchorId="74042F34" wp14:editId="61E01D4D">
+                <wp:simplePos x="0" y="0"/>
+                <wp:positionH relativeFrom="column">
+                  <wp:posOffset>0</wp:posOffset>
+                </wp:positionH>
+                <wp:positionV relativeFrom="paragraph">
+                  <wp:posOffset>32385</wp:posOffset>
+                </wp:positionV>
+                <wp:extent cx="2025650" cy="231775"/>
+                <wp:effectExtent l="0" t="0" r="6350" b="0"/>
+                <wp:wrapSquare wrapText="bothSides"/>
+                <wp:docPr id="45" name="テキスト ボックス 45"/>
+                <wp:cNvGraphicFramePr/>
+                <a:graphic xmlns:a="http://schemas.openxmlformats.org/drawingml/2006/main">
+                  <a:graphicData uri="http://schemas.microsoft.com/office/word/2010/wordprocessingShape">
+                    <wps:wsp>
+                      <wps:cNvSpPr txBox="1"/>
+                      <wps:spPr>
+                        <a:xfrm>
+                          <a:off x="0" y="0"/>
+                          <a:ext cx="2025650" cy="231775"/>
+                        </a:xfrm>
+                        <a:prstGeom prst="rect">
+                          <a:avLst/>
+                        </a:prstGeom>
+                        <a:solidFill>
+                          <a:prstClr val="white"/>
+                        </a:solidFill>
+                        <a:ln>
+                          <a:noFill/>
+                        </a:ln>
+                      </wps:spPr>
+                      <wps:txbx>
+                        <w:txbxContent>
+                          <w:p>
+                            <w:pPr>
+                              <w:ind w:right="360"/>
+                              <w:jc w:val="center"/>
+                              <w:rPr>
+                                <w:rFonts w:asciiTheme="minorHAnsi" w:eastAsiaTheme="minorHAnsi" w:hAnsiTheme="minorHAnsi"/>
+                                <w:sz w:val="21"/>
+                                <w:szCs w:val="21"/>
+                              </w:rPr>
+                            </w:pPr>
+                            <w:r>
+                              <w:rPr>
+                                <w:rFonts w:asciiTheme="minorHAnsi" w:eastAsiaTheme="minorHAnsi" w:hAnsiTheme="minorHAnsi" w:hint="eastAsia"/>
+                                <w:sz w:val="18"/>
+                                <w:szCs w:val="21"/>
+                              </w:rPr>
+                              <w:t>図４：</w:t>
+                            </w:r>
+                            <w:r>
+                              <w:rPr>
+                                <w:rFonts w:asciiTheme="minorHAnsi" w:eastAsiaTheme="minorHAnsi" w:hAnsiTheme="minorHAnsi"/>
+                                <w:sz w:val="18"/>
+                                <w:szCs w:val="21"/>
+                              </w:rPr>
+                              <w:t>SVM</w:t>
+                            </w:r>
+                            <w:r>
+                              <w:rPr>
+                                <w:rFonts w:asciiTheme="minorHAnsi" w:eastAsiaTheme="minorHAnsi" w:hAnsiTheme="minorHAnsi" w:hint="eastAsia"/>
+                                <w:sz w:val="18"/>
+                                <w:szCs w:val="21"/>
+                              </w:rPr>
+                              <w:t>の</w:t>
+                            </w:r>
+                            <w:r>
+                              <w:rPr>
+                                <w:rFonts w:asciiTheme="minorHAnsi" w:eastAsiaTheme="minorHAnsi" w:hAnsiTheme="minorHAnsi" w:hint="eastAsia"/>
+                                <w:sz w:val="18"/>
+                                <w:szCs w:val="21"/>
+                              </w:rPr>
+                              <w:t>重要特徴量の可視化</w:t>
+                            </w:r>
+                          </w:p>
+                        </w:txbxContent>
+                      </wps:txbx>
+                      <wps:bodyPr rot="0" spcFirstLastPara="0" vertOverflow="overflow" horzOverflow="overflow" vert="horz" wrap="square" lIns="0" tIns="0" rIns="0" bIns="0" numCol="1" spcCol="0" rtlCol="0" fromWordArt="0" anchor="t" anchorCtr="0" forceAA="0" compatLnSpc="1">
+                        <a:prstTxWarp prst="textNoShape">
+                          <a:avLst/>
+                        </a:prstTxWarp>
+                        <a:noAutofit/>
+                      </wps:bodyPr>
+                    </wps:wsp>
+                  </a:graphicData>
+                </a:graphic>
+                <wp14:sizeRelH relativeFrom="margin">
+                  <wp14:pctWidth>0</wp14:pctWidth>
+                </wp14:sizeRelH>
+                <wp14:sizeRelV relativeFrom="margin">
+                  <wp14:pctHeight>0</wp14:pctHeight>
+                </wp14:sizeRelV>
+              </wp:anchor>
+            </w:drawing>
+          </mc:Choice>
+          <mc:Fallback>
+            <w:pict>
+              <v:shape w14:anchorId="74042F34" id="テキスト ボックス 45" o:spid="_x0000_s1028" type="#_x0000_t202" style="position:absolute;margin-left:0;margin-top:2.55pt;width:159.5pt;height:18.25pt;z-index:251663360;visibility:visible;mso-wrap-style:square;mso-width-percent:0;mso-height-percent:0;mso-wrap-distance-left:9pt;mso-wrap-distance-top:0;mso-wrap-distance-right:9pt;mso-wrap-distance-bottom:0;mso-position-horizontal:absolute;mso-position-horizontal-relative:text;mso-position-vertical:absolute;mso-position-vertical-relative:text;mso-width-percent:0;mso-height-percent:0;mso-width-relative:margin;mso-height-relative:margin;v-text-anchor:top" o:gfxdata="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" stroked="f">
+                <v:textbox inset="0,0,0,0">
+                  <w:txbxContent>
+                    <w:p>
+                      <w:pPr>
+                        <w:ind w:right="360"/>
+                        <w:jc w:val="center"/>
+                        <w:rPr>
+                          <w:rFonts w:asciiTheme="minorHAnsi" w:eastAsiaTheme="minorHAnsi" w:hAnsiTheme="minorHAnsi"/>
+                          <w:sz w:val="21"/>
+                          <w:szCs w:val="21"/>
+                        </w:rPr>
+                      </w:pPr>
+                      <w:r>
+                        <w:rPr>
+                          <w:rFonts w:asciiTheme="minorHAnsi" w:eastAsiaTheme="minorHAnsi" w:hAnsiTheme="minorHAnsi" w:hint="eastAsia"/>
+                          <w:sz w:val="18"/>
+                          <w:szCs w:val="21"/>
+                        </w:rPr>
+                        <w:t>図４：</w:t>
+                      </w:r>
+                      <w:r>
+                        <w:rPr>
+                          <w:rFonts w:asciiTheme="minorHAnsi" w:eastAsiaTheme="minorHAnsi" w:hAnsiTheme="minorHAnsi"/>
+                          <w:sz w:val="18"/>
+                          <w:szCs w:val="21"/>
+                        </w:rPr>
+                        <w:t>SVM</w:t>
+                      </w:r>
+                      <w:r>
+                        <w:rPr>
+                          <w:rFonts w:asciiTheme="minorHAnsi" w:eastAsiaTheme="minorHAnsi" w:hAnsiTheme="minorHAnsi" w:hint="eastAsia"/>
+                          <w:sz w:val="18"/>
+                          <w:szCs w:val="21"/>
+                        </w:rPr>
+                        <w:t>の</w:t>
+                      </w:r>
+                      <w:r>
+                        <w:rPr>
+                          <w:rFonts w:asciiTheme="minorHAnsi" w:eastAsiaTheme="minorHAnsi" w:hAnsiTheme="minorHAnsi" w:hint="eastAsia"/>
+                          <w:sz w:val="18"/>
+                          <w:szCs w:val="21"/>
+                        </w:rPr>
+                        <w:t>重要特徴量の可視化</w:t>
+                      </w:r>
+                    </w:p>
+                  </w:txbxContent>
+                </v:textbox>
+                <w10:wrap type="square"/>
+              </v:shape>
+            </w:pict>
+          </mc:Fallback>
+        </mc:AlternateContent>
+      </w:r>
+    </w:p>
+    <w:p/>
+    <w:p>
+      <w:r>
+        <w:rPr>
+          <w:rFonts w:hint="eastAsia"/>
+          <w:noProof/>
+        </w:rPr>
+        <w:lastRenderedPageBreak/>
+        <w:drawing>
+          <wp:inline distT="0" distB="0" distL="0" distR="0" wp14:anchorId="00AE09D5" wp14:editId="2351EF76">
+            <wp:extent cx="2497016" cy="2839628"/>
+            <wp:effectExtent l="0" t="0" r="5080" b="5715"/>
+            <wp:docPr id="2" name="図 2" descr="ダイアグラム&#10;&#10;自動的に生成された説明"/>
+            <wp:cNvGraphicFramePr>
+              <a:graphicFrameLocks xmlns:a="http://schemas.openxmlformats.org/drawingml/2006/main" noChangeAspect="1"/>
+            </wp:cNvGraphicFramePr>
+            <a:graphic xmlns:a="http://schemas.openxmlformats.org/drawingml/2006/main">
+              <a:graphicData uri="http://schemas.openxmlformats.org/drawingml/2006/picture">
+                <pic:pic xmlns:pic="http://schemas.openxmlformats.org/drawingml/2006/picture">
+                  <pic:nvPicPr>
+                    <pic:cNvPr id="2" name="図 2" descr="ダイアグラム&#10;&#10;自動的に生成された説明"/>
+                    <pic:cNvPicPr/>
+                  </pic:nvPicPr>
+                  <pic:blipFill>
+                    <a:blip r:embed="rId14" cstate="print">
+                      <a:extLst>
+                        <a:ext uri="{28A0092B-C50C-407E-A947-70E740481C1C}">
+                          <a14:useLocalDpi xmlns:a14="http://schemas.microsoft.com/office/drawing/2010/main" val="0"/>
+                        </a:ext>
+                      </a:extLst>
+                    </a:blip>
+                    <a:stretch>
+                      <a:fillRect/>
+                    </a:stretch>
+                  </pic:blipFill>
+                  <pic:spPr>
+                    <a:xfrm>
+                      <a:off x="0" y="0"/>
+                      <a:ext cx="2510513" cy="2854977"/>
+                    </a:xfrm>
+                    <a:prstGeom prst="rect">
+                      <a:avLst/>
+                    </a:prstGeom>
+                  </pic:spPr>
+                </pic:pic>
+              </a:graphicData>
+            </a:graphic>
+          </wp:inline>
+        </w:drawing>
+      </w:r>
+      <w:r>
+        <w:rPr>
+          <w:rFonts w:hint="eastAsia"/>
+          <w:noProof/>
+        </w:rPr>
+        <w:drawing>
+          <wp:inline distT="0" distB="0" distL="0" distR="0" wp14:anchorId="628DAF3B" wp14:editId="411B23AE">
+            <wp:extent cx="2578492" cy="2932284"/>
+            <wp:effectExtent l="0" t="0" r="0" b="1905"/>
+            <wp:docPr id="3" name="図 3" descr="ダイアグラム&#10;&#10;自動的に生成された説明"/>
+            <wp:cNvGraphicFramePr>
+              <a:graphicFrameLocks xmlns:a="http://schemas.openxmlformats.org/drawingml/2006/main" noChangeAspect="1"/>
+            </wp:cNvGraphicFramePr>
+            <a:graphic xmlns:a="http://schemas.openxmlformats.org/drawingml/2006/main">
+              <a:graphicData uri="http://schemas.openxmlformats.org/drawingml/2006/picture">
+                <pic:pic xmlns:pic="http://schemas.openxmlformats.org/drawingml/2006/picture">
+                  <pic:nvPicPr>
+                    <pic:cNvPr id="3" name="図 3" descr="ダイアグラム&#10;&#10;自動的に生成された説明"/>
+                    <pic:cNvPicPr/>
+                  </pic:nvPicPr>
+                  <pic:blipFill>
+                    <a:blip r:embed="rId15" cstate="print">
+                      <a:extLst>
+                        <a:ext uri="{28A0092B-C50C-407E-A947-70E740481C1C}">
+                          <a14:useLocalDpi xmlns:a14="http://schemas.microsoft.com/office/drawing/2010/main" val="0"/>
+                        </a:ext>
+                      </a:extLst>
+                    </a:blip>
+                    <a:stretch>
+                      <a:fillRect/>
+                    </a:stretch>
+                  </pic:blipFill>
+                  <pic:spPr>
+                    <a:xfrm>
+                      <a:off x="0" y="0"/>
+                      <a:ext cx="2600879" cy="2957743"/>
+                    </a:xfrm>
+                    <a:prstGeom prst="rect">
+                      <a:avLst/>
+                    </a:prstGeom>
+                  </pic:spPr>
+                </pic:pic>
+              </a:graphicData>
+            </a:graphic>
+          </wp:inline>
+        </w:drawing>
+      </w:r>
+    </w:p>
+    <w:p>
+      <w:r>
+        <w:rPr>
+          <w:rFonts w:hint="eastAsia"/>
+          <w:noProof/>
+        </w:rPr>
+        <w:drawing>
+          <wp:inline distT="0" distB="0" distL="0" distR="0" wp14:anchorId="3CD85819" wp14:editId="3D6BCB47">
+            <wp:extent cx="2764302" cy="3143588"/>
+            <wp:effectExtent l="0" t="0" r="4445" b="6350"/>
+            <wp:docPr id="4" name="図 4" descr="ダイアグラム&#10;&#10;中程度の精度で自動的に生成された説明"/>
+            <wp:cNvGraphicFramePr>
+              <a:graphicFrameLocks xmlns:a="http://schemas.openxmlformats.org/drawingml/2006/main" noChangeAspect="1"/>
+            </wp:cNvGraphicFramePr>
+            <a:graphic xmlns:a="http://schemas.openxmlformats.org/drawingml/2006/main">
+              <a:graphicData uri="http://schemas.openxmlformats.org/drawingml/2006/picture">
+                <pic:pic xmlns:pic="http://schemas.openxmlformats.org/drawingml/2006/picture">
+                  <pic:nvPicPr>
+                    <pic:cNvPr id="4" name="図 4" descr="ダイアグラム&#10;&#10;中程度の精度で自動的に生成された説明"/>
+                    <pic:cNvPicPr/>
+                  </pic:nvPicPr>
+                  <pic:blipFill>
+                    <a:blip r:embed="rId16" cstate="print">
+                      <a:extLst>
+                        <a:ext uri="{28A0092B-C50C-407E-A947-70E740481C1C}">
+                          <a14:useLocalDpi xmlns:a14="http://schemas.microsoft.com/office/drawing/2010/main" val="0"/>
+                        </a:ext>
+                      </a:extLst>
+                    </a:blip>
+                    <a:stretch>
+                      <a:fillRect/>
+                    </a:stretch>
+                  </pic:blipFill>
+                  <pic:spPr>
+                    <a:xfrm>
+                      <a:off x="0" y="0"/>
+                      <a:ext cx="2769490" cy="3149488"/>
+                    </a:xfrm>
+                    <a:prstGeom prst="rect">
+                      <a:avLst/>
+                    </a:prstGeom>
+                  </pic:spPr>
+                </pic:pic>
+              </a:graphicData>
+            </a:graphic>
+          </wp:inline>
+        </w:drawing>
+      </w:r>
     </w:p>
     <w:sectPr>
       <w:pgSz w:w="11900" w:h="16840"/>
@@ -939,7 +4368,6 @@
   <w:style w:type="character" w:default="1" w:styleId="a0">
     <w:name w:val="Default Paragraph Font"/>
     <w:uiPriority w:val="1"/>
-    <w:semiHidden/>
     <w:unhideWhenUsed/>
   </w:style>
   <w:style w:type="table" w:default="1" w:styleId="a1">
@@ -962,6 +4390,37 @@
     <w:uiPriority w:val="99"/>
     <w:semiHidden/>
     <w:unhideWhenUsed/>
+  </w:style>
+  <w:style w:type="paragraph" w:styleId="a3">
+    <w:name w:val="caption"/>
+    <w:basedOn w:val="a"/>
+    <w:next w:val="a"/>
+    <w:uiPriority w:val="35"/>
+    <w:unhideWhenUsed/>
+    <w:qFormat/>
+    <w:rsid w:val="00E0119A"/>
+    <w:rPr>
+      <w:b/>
+      <w:bCs/>
+      <w:sz w:val="21"/>
+      <w:szCs w:val="21"/>
+    </w:rPr>
+  </w:style>
+  <w:style w:type="table" w:styleId="a4">
+    <w:name w:val="Table Grid"/>
+    <w:basedOn w:val="a1"/>
+    <w:uiPriority w:val="39"/>
+    <w:rsid w:val="006950F6"/>
+    <w:tblPr>
+      <w:tblBorders>
+        <w:top w:val="single" w:sz="4" w:space="0" w:color="auto"/>
+        <w:left w:val="single" w:sz="4" w:space="0" w:color="auto"/>
+        <w:bottom w:val="single" w:sz="4" w:space="0" w:color="auto"/>
+        <w:right w:val="single" w:sz="4" w:space="0" w:color="auto"/>
+        <w:insideH w:val="single" w:sz="4" w:space="0" w:color="auto"/>
+        <w:insideV w:val="single" w:sz="4" w:space="0" w:color="auto"/>
+      </w:tblBorders>
+    </w:tblPr>
   </w:style>
 </w:styles>
 </file>

--- a/2021/doc/master_thesis/(4章)結果.docx
+++ b/2021/doc/master_thesis/(4章)結果.docx
@@ -6,6 +6,8 @@
       <w:pPr>
         <w:rPr>
           <w:rFonts w:hint="eastAsia"/>
+          <w:sz w:val="21"/>
+          <w:szCs w:val="21"/>
         </w:rPr>
       </w:pPr>
     </w:p>
@@ -32,13 +34,287 @@
       <w:pPr>
         <w:rPr>
           <w:rFonts w:asciiTheme="minorHAnsi" w:eastAsiaTheme="minorHAnsi" w:hAnsiTheme="minorHAnsi"/>
-        </w:rPr>
-      </w:pPr>
-    </w:p>
-    <w:p>
-      <w:pPr>
-        <w:rPr>
-          <w:rFonts w:asciiTheme="minorHAnsi" w:eastAsiaTheme="minorHAnsi" w:hAnsiTheme="minorHAnsi" w:hint="eastAsia"/>
+          <w:sz w:val="21"/>
+          <w:szCs w:val="21"/>
+        </w:rPr>
+      </w:pPr>
+    </w:p>
+    <w:p>
+      <w:pPr>
+        <w:ind w:firstLine="210"/>
+        <w:rPr>
+          <w:rFonts w:asciiTheme="minorHAnsi" w:eastAsiaTheme="minorHAnsi" w:hAnsiTheme="minorHAnsi" w:hint="eastAsia"/>
+          <w:sz w:val="22"/>
+          <w:szCs w:val="22"/>
+        </w:rPr>
+      </w:pPr>
+      <w:r>
+        <w:rPr>
+          <w:rFonts w:asciiTheme="minorHAnsi" w:eastAsiaTheme="minorHAnsi" w:hAnsiTheme="minorHAnsi" w:hint="eastAsia"/>
+          <w:sz w:val="22"/>
+          <w:szCs w:val="22"/>
+        </w:rPr>
+        <w:t>4</w:t>
+      </w:r>
+      <w:r>
+        <w:rPr>
+          <w:rFonts w:asciiTheme="minorHAnsi" w:eastAsiaTheme="minorHAnsi" w:hAnsiTheme="minorHAnsi"/>
+          <w:sz w:val="22"/>
+          <w:szCs w:val="22"/>
+        </w:rPr>
+        <w:t xml:space="preserve">.1  </w:t>
+      </w:r>
+      <w:r>
+        <w:rPr>
+          <w:rFonts w:asciiTheme="minorHAnsi" w:eastAsiaTheme="minorHAnsi" w:hAnsiTheme="minorHAnsi" w:hint="eastAsia"/>
+          <w:sz w:val="22"/>
+          <w:szCs w:val="22"/>
+        </w:rPr>
+        <w:t>クリプトサイトになり得る凹み</w:t>
+      </w:r>
+      <w:r>
+        <w:rPr>
+          <w:rFonts w:asciiTheme="minorHAnsi" w:eastAsiaTheme="minorHAnsi" w:hAnsiTheme="minorHAnsi" w:hint="eastAsia"/>
+          <w:sz w:val="22"/>
+          <w:szCs w:val="22"/>
+        </w:rPr>
+        <w:t>と</w:t>
+      </w:r>
+      <w:r>
+        <w:rPr>
+          <w:rFonts w:asciiTheme="minorHAnsi" w:eastAsiaTheme="minorHAnsi" w:hAnsiTheme="minorHAnsi" w:hint="eastAsia"/>
+          <w:sz w:val="22"/>
+          <w:szCs w:val="22"/>
+        </w:rPr>
+        <w:t>その他の凹みのデータ</w:t>
+      </w:r>
+      <w:r>
+        <w:rPr>
+          <w:rFonts w:asciiTheme="minorHAnsi" w:eastAsiaTheme="minorHAnsi" w:hAnsiTheme="minorHAnsi" w:hint="eastAsia"/>
+          <w:sz w:val="22"/>
+          <w:szCs w:val="22"/>
+        </w:rPr>
+        <w:t>分布</w:t>
+      </w:r>
+      <w:r>
+        <w:rPr>
+          <w:rFonts w:asciiTheme="minorHAnsi" w:eastAsiaTheme="minorHAnsi" w:hAnsiTheme="minorHAnsi" w:hint="eastAsia"/>
+          <w:sz w:val="22"/>
+          <w:szCs w:val="22"/>
+        </w:rPr>
+        <w:t>比較</w:t>
+      </w:r>
+    </w:p>
+    <w:p>
+      <w:pPr>
+        <w:ind w:firstLineChars="100" w:firstLine="210"/>
+        <w:rPr>
+          <w:rFonts w:asciiTheme="minorHAnsi" w:eastAsiaTheme="minorHAnsi" w:hAnsiTheme="minorHAnsi"/>
+          <w:sz w:val="21"/>
+          <w:szCs w:val="21"/>
+        </w:rPr>
+      </w:pPr>
+      <w:r>
+        <w:rPr>
+          <w:rFonts w:asciiTheme="minorHAnsi" w:eastAsiaTheme="minorHAnsi" w:hAnsiTheme="minorHAnsi" w:hint="eastAsia"/>
+          <w:sz w:val="21"/>
+          <w:szCs w:val="21"/>
+        </w:rPr>
+        <w:t xml:space="preserve">図　</w:t>
+      </w:r>
+      <w:r>
+        <w:rPr>
+          <w:rFonts w:asciiTheme="minorHAnsi" w:eastAsiaTheme="minorHAnsi" w:hAnsiTheme="minorHAnsi" w:hint="eastAsia"/>
+          <w:sz w:val="21"/>
+          <w:szCs w:val="21"/>
+        </w:rPr>
+        <w:t>は</w:t>
+      </w:r>
+      <w:r>
+        <w:rPr>
+          <w:rFonts w:asciiTheme="minorHAnsi" w:eastAsiaTheme="minorHAnsi" w:hAnsiTheme="minorHAnsi" w:hint="eastAsia"/>
+          <w:sz w:val="21"/>
+          <w:szCs w:val="21"/>
+        </w:rPr>
+        <w:t>、</w:t>
+      </w:r>
+      <w:r>
+        <w:rPr>
+          <w:rFonts w:asciiTheme="minorHAnsi" w:eastAsiaTheme="minorHAnsi" w:hAnsiTheme="minorHAnsi" w:hint="eastAsia"/>
+          <w:sz w:val="21"/>
+          <w:szCs w:val="21"/>
+        </w:rPr>
+        <w:t>作成データセットに対して、</w:t>
+      </w:r>
+      <w:proofErr w:type="spellStart"/>
+      <w:r>
+        <w:rPr>
+          <w:rFonts w:asciiTheme="minorHAnsi" w:eastAsiaTheme="minorHAnsi" w:hAnsiTheme="minorHAnsi"/>
+          <w:sz w:val="21"/>
+          <w:szCs w:val="21"/>
+        </w:rPr>
+        <w:t>Fpocket</w:t>
+      </w:r>
+      <w:proofErr w:type="spellEnd"/>
+      <w:r>
+        <w:rPr>
+          <w:rFonts w:asciiTheme="minorHAnsi" w:eastAsiaTheme="minorHAnsi" w:hAnsiTheme="minorHAnsi"/>
+          <w:sz w:val="21"/>
+          <w:szCs w:val="21"/>
+        </w:rPr>
+        <w:t>[4]</w:t>
+      </w:r>
+      <w:r>
+        <w:rPr>
+          <w:rFonts w:asciiTheme="minorHAnsi" w:eastAsiaTheme="minorHAnsi" w:hAnsiTheme="minorHAnsi" w:hint="eastAsia"/>
+          <w:sz w:val="21"/>
+          <w:szCs w:val="21"/>
+        </w:rPr>
+        <w:t>より</w:t>
+      </w:r>
+      <w:r>
+        <w:rPr>
+          <w:rFonts w:asciiTheme="minorHAnsi" w:eastAsiaTheme="minorHAnsi" w:hAnsiTheme="minorHAnsi" w:hint="eastAsia"/>
+          <w:sz w:val="21"/>
+          <w:szCs w:val="21"/>
+        </w:rPr>
+        <w:t>得られた</w:t>
+      </w:r>
+      <w:r>
+        <w:rPr>
+          <w:rFonts w:asciiTheme="minorHAnsi" w:eastAsiaTheme="minorHAnsi" w:hAnsiTheme="minorHAnsi" w:hint="eastAsia"/>
+          <w:sz w:val="21"/>
+          <w:szCs w:val="21"/>
+        </w:rPr>
+        <w:t>全</w:t>
+      </w:r>
+      <w:r>
+        <w:rPr>
+          <w:rFonts w:asciiTheme="minorHAnsi" w:eastAsiaTheme="minorHAnsi" w:hAnsiTheme="minorHAnsi" w:hint="eastAsia"/>
+          <w:sz w:val="21"/>
+          <w:szCs w:val="21"/>
+        </w:rPr>
+        <w:t>1</w:t>
+      </w:r>
+      <w:r>
+        <w:rPr>
+          <w:rFonts w:asciiTheme="minorHAnsi" w:eastAsiaTheme="minorHAnsi" w:hAnsiTheme="minorHAnsi"/>
+          <w:sz w:val="21"/>
+          <w:szCs w:val="21"/>
+        </w:rPr>
+        <w:t>9</w:t>
+      </w:r>
+      <w:r>
+        <w:rPr>
+          <w:rFonts w:asciiTheme="minorHAnsi" w:eastAsiaTheme="minorHAnsi" w:hAnsiTheme="minorHAnsi" w:hint="eastAsia"/>
+          <w:sz w:val="21"/>
+          <w:szCs w:val="21"/>
+        </w:rPr>
+        <w:t>の</w:t>
+      </w:r>
+      <w:r>
+        <w:rPr>
+          <w:rFonts w:asciiTheme="minorHAnsi" w:eastAsiaTheme="minorHAnsi" w:hAnsiTheme="minorHAnsi" w:hint="eastAsia"/>
+          <w:sz w:val="21"/>
+          <w:szCs w:val="21"/>
+        </w:rPr>
+        <w:t>特徴量の分布</w:t>
+      </w:r>
+      <w:r>
+        <w:rPr>
+          <w:rFonts w:asciiTheme="minorHAnsi" w:eastAsiaTheme="minorHAnsi" w:hAnsiTheme="minorHAnsi"/>
+          <w:sz w:val="21"/>
+          <w:szCs w:val="21"/>
+        </w:rPr>
+        <w:t>(</w:t>
+      </w:r>
+      <w:r>
+        <w:rPr>
+          <w:rFonts w:asciiTheme="minorHAnsi" w:eastAsiaTheme="minorHAnsi" w:hAnsiTheme="minorHAnsi" w:hint="eastAsia"/>
+          <w:sz w:val="21"/>
+          <w:szCs w:val="21"/>
+        </w:rPr>
+        <w:t>ヴァイオリンプロット)を示</w:t>
+      </w:r>
+      <w:r>
+        <w:rPr>
+          <w:rFonts w:asciiTheme="minorHAnsi" w:eastAsiaTheme="minorHAnsi" w:hAnsiTheme="minorHAnsi" w:hint="eastAsia"/>
+          <w:sz w:val="21"/>
+          <w:szCs w:val="21"/>
+        </w:rPr>
+        <w:t>し</w:t>
+      </w:r>
+      <w:r>
+        <w:rPr>
+          <w:rFonts w:asciiTheme="minorHAnsi" w:eastAsiaTheme="minorHAnsi" w:hAnsiTheme="minorHAnsi" w:hint="eastAsia"/>
+          <w:sz w:val="21"/>
+          <w:szCs w:val="21"/>
+        </w:rPr>
+        <w:t>ている</w:t>
+      </w:r>
+      <w:r>
+        <w:rPr>
+          <w:rFonts w:asciiTheme="minorHAnsi" w:eastAsiaTheme="minorHAnsi" w:hAnsiTheme="minorHAnsi" w:hint="eastAsia"/>
+          <w:sz w:val="21"/>
+          <w:szCs w:val="21"/>
+        </w:rPr>
+        <w:t>。</w:t>
+      </w:r>
+      <w:r>
+        <w:rPr>
+          <w:rFonts w:asciiTheme="minorHAnsi" w:eastAsiaTheme="minorHAnsi" w:hAnsiTheme="minorHAnsi" w:hint="eastAsia"/>
+          <w:sz w:val="21"/>
+          <w:szCs w:val="21"/>
+        </w:rPr>
+        <w:t>青</w:t>
+      </w:r>
+      <w:r>
+        <w:rPr>
+          <w:rFonts w:asciiTheme="minorHAnsi" w:eastAsiaTheme="minorHAnsi" w:hAnsiTheme="minorHAnsi" w:hint="eastAsia"/>
+          <w:sz w:val="21"/>
+          <w:szCs w:val="21"/>
+        </w:rPr>
+        <w:t>色</w:t>
+      </w:r>
+      <w:r>
+        <w:rPr>
+          <w:rFonts w:asciiTheme="minorHAnsi" w:eastAsiaTheme="minorHAnsi" w:hAnsiTheme="minorHAnsi" w:hint="eastAsia"/>
+          <w:sz w:val="21"/>
+          <w:szCs w:val="21"/>
+        </w:rPr>
+        <w:t>は</w:t>
+      </w:r>
+      <w:r>
+        <w:rPr>
+          <w:rFonts w:asciiTheme="minorHAnsi" w:eastAsiaTheme="minorHAnsi" w:hAnsiTheme="minorHAnsi" w:hint="eastAsia"/>
+          <w:sz w:val="21"/>
+          <w:szCs w:val="21"/>
+        </w:rPr>
+        <w:t>クリプトサイトになり得る凹み</w:t>
+      </w:r>
+      <w:r>
+        <w:rPr>
+          <w:rFonts w:asciiTheme="minorHAnsi" w:eastAsiaTheme="minorHAnsi" w:hAnsiTheme="minorHAnsi" w:hint="eastAsia"/>
+          <w:sz w:val="21"/>
+          <w:szCs w:val="21"/>
+        </w:rPr>
+        <w:t>のデータを表し、</w:t>
+      </w:r>
+      <w:r>
+        <w:rPr>
+          <w:rFonts w:asciiTheme="minorHAnsi" w:eastAsiaTheme="minorHAnsi" w:hAnsiTheme="minorHAnsi" w:hint="eastAsia"/>
+          <w:sz w:val="21"/>
+          <w:szCs w:val="21"/>
+        </w:rPr>
+        <w:t>赤色はその他の凹みのデータを表す。</w:t>
+      </w:r>
+    </w:p>
+    <w:p>
+      <w:pPr>
+        <w:rPr>
+          <w:rFonts w:asciiTheme="minorHAnsi" w:eastAsiaTheme="minorHAnsi" w:hAnsiTheme="minorHAnsi" w:hint="eastAsia"/>
+          <w:sz w:val="21"/>
+          <w:szCs w:val="21"/>
         </w:rPr>
       </w:pPr>
     </w:p>
@@ -49,6 +325,104 @@
           <w:rFonts w:asciiTheme="minorHAnsi" w:eastAsiaTheme="minorHAnsi" w:hAnsiTheme="minorHAnsi"/>
         </w:rPr>
       </w:pPr>
+      <w:r>
+        <w:rPr>
+          <w:rFonts w:asciiTheme="minorHAnsi" w:eastAsiaTheme="minorHAnsi" w:hAnsiTheme="minorHAnsi"/>
+          <w:noProof/>
+        </w:rPr>
+        <mc:AlternateContent>
+          <mc:Choice Requires="wps">
+            <w:drawing>
+              <wp:anchor distT="0" distB="0" distL="114300" distR="114300" simplePos="0" relativeHeight="251664384" behindDoc="0" locked="0" layoutInCell="1" allowOverlap="1" wp14:anchorId="4EF641AD" wp14:editId="3B0ED996">
+                <wp:simplePos x="0" y="0"/>
+                <wp:positionH relativeFrom="column">
+                  <wp:posOffset>4269056</wp:posOffset>
+                </wp:positionH>
+                <wp:positionV relativeFrom="paragraph">
+                  <wp:posOffset>3192780</wp:posOffset>
+                </wp:positionV>
+                <wp:extent cx="1033780" cy="1106463"/>
+                <wp:effectExtent l="0" t="0" r="0" b="0"/>
+                <wp:wrapNone/>
+                <wp:docPr id="13" name="テキスト ボックス 13"/>
+                <wp:cNvGraphicFramePr/>
+                <a:graphic xmlns:a="http://schemas.openxmlformats.org/drawingml/2006/main">
+                  <a:graphicData uri="http://schemas.microsoft.com/office/word/2010/wordprocessingShape">
+                    <wps:wsp>
+                      <wps:cNvSpPr txBox="1"/>
+                      <wps:spPr>
+                        <a:xfrm>
+                          <a:off x="0" y="0"/>
+                          <a:ext cx="1033780" cy="1106463"/>
+                        </a:xfrm>
+                        <a:prstGeom prst="rect">
+                          <a:avLst/>
+                        </a:prstGeom>
+                        <a:solidFill>
+                          <a:schemeClr val="lt1"/>
+                        </a:solidFill>
+                        <a:ln w="6350">
+                          <a:noFill/>
+                        </a:ln>
+                      </wps:spPr>
+                      <wps:txbx>
+                        <w:txbxContent>
+                          <w:p>
+                            <w:pPr>
+                              <w:rPr>
+                                <w:color w:val="FFFFFF" w:themeColor="background1"/>
+                                <w14:textFill>
+                                  <w14:noFill/>
+                                </w14:textFill>
+                              </w:rPr>
+                            </w:pPr>
+                          </w:p>
+                        </w:txbxContent>
+                      </wps:txbx>
+                      <wps:bodyPr rot="0" spcFirstLastPara="0" vertOverflow="overflow" horzOverflow="overflow" vert="horz" wrap="square" lIns="91440" tIns="45720" rIns="91440" bIns="45720" numCol="1" spcCol="0" rtlCol="0" fromWordArt="0" anchor="t" anchorCtr="0" forceAA="0" compatLnSpc="1">
+                        <a:prstTxWarp prst="textNoShape">
+                          <a:avLst/>
+                        </a:prstTxWarp>
+                        <a:noAutofit/>
+                      </wps:bodyPr>
+                    </wps:wsp>
+                  </a:graphicData>
+                </a:graphic>
+                <wp14:sizeRelH relativeFrom="margin">
+                  <wp14:pctWidth>0</wp14:pctWidth>
+                </wp14:sizeRelH>
+                <wp14:sizeRelV relativeFrom="margin">
+                  <wp14:pctHeight>0</wp14:pctHeight>
+                </wp14:sizeRelV>
+              </wp:anchor>
+            </w:drawing>
+          </mc:Choice>
+          <mc:Fallback>
+            <w:pict>
+              <v:shapetype w14:anchorId="4EF641AD" id="_x0000_t202" coordsize="21600,21600" o:spt="202" path="m,l,21600r21600,l21600,xe">
+                <v:stroke joinstyle="miter"/>
+                <v:path gradientshapeok="t" o:connecttype="rect"/>
+              </v:shapetype>
+              <v:shape id="テキスト ボックス 13" o:spid="_x0000_s1026" type="#_x0000_t202" style="position:absolute;left:0;text-align:left;margin-left:336.15pt;margin-top:251.4pt;width:81.4pt;height:87.1pt;z-index:251664384;visibility:visible;mso-wrap-style:square;mso-width-percent:0;mso-height-percent:0;mso-wrap-distance-left:9pt;mso-wrap-distance-top:0;mso-wrap-distance-right:9pt;mso-wrap-distance-bottom:0;mso-position-horizontal:absolute;mso-position-horizontal-relative:text;mso-position-vertical:absolute;mso-position-vertical-relative:text;mso-width-percent:0;mso-height-percent:0;mso-width-relative:margin;mso-height-relative:margin;v-text-anchor:top" o:gfxdata="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" fillcolor="white [3201]" stroked="f" strokeweight=".5pt">
+                <v:textbox>
+                  <w:txbxContent>
+                    <w:p>
+                      <w:pPr>
+                        <w:rPr>
+                          <w:color w:val="FFFFFF" w:themeColor="background1"/>
+                          <w14:textFill>
+                            <w14:noFill/>
+                          </w14:textFill>
+                        </w:rPr>
+                      </w:pPr>
+                    </w:p>
+                  </w:txbxContent>
+                </v:textbox>
+              </v:shape>
+            </w:pict>
+          </mc:Fallback>
+        </mc:AlternateContent>
+      </w:r>
       <w:r>
         <w:rPr>
           <w:rFonts w:asciiTheme="minorHAnsi" w:eastAsiaTheme="minorHAnsi" w:hAnsiTheme="minorHAnsi"/>
@@ -70,7 +444,7 @@
                     <pic:cNvPicPr/>
                   </pic:nvPicPr>
                   <pic:blipFill>
-                    <a:blip r:embed="rId4" cstate="print">
+                    <a:blip r:embed="rId5" cstate="print">
                       <a:extLst>
                         <a:ext uri="{28A0092B-C50C-407E-A947-70E740481C1C}">
                           <a14:useLocalDpi xmlns:a14="http://schemas.microsoft.com/office/drawing/2010/main" val="0"/>
@@ -121,6 +495,30 @@
         </w:rPr>
         <w:t xml:space="preserve">　</w:t>
       </w:r>
+      <w:r>
+        <w:rPr>
+          <w:rFonts w:asciiTheme="minorHAnsi" w:eastAsiaTheme="minorHAnsi" w:hAnsiTheme="minorHAnsi" w:hint="eastAsia"/>
+          <w:sz w:val="21"/>
+          <w:szCs w:val="21"/>
+        </w:rPr>
+        <w:t>：</w:t>
+      </w:r>
+      <w:r>
+        <w:rPr>
+          <w:rFonts w:asciiTheme="minorHAnsi" w:eastAsiaTheme="minorHAnsi" w:hAnsiTheme="minorHAnsi" w:hint="eastAsia"/>
+          <w:sz w:val="21"/>
+          <w:szCs w:val="21"/>
+        </w:rPr>
+        <w:t>作成データセットに対して</w:t>
+      </w:r>
+      <w:r>
+        <w:rPr>
+          <w:rFonts w:asciiTheme="minorHAnsi" w:eastAsiaTheme="minorHAnsi" w:hAnsiTheme="minorHAnsi" w:hint="eastAsia"/>
+          <w:sz w:val="21"/>
+          <w:szCs w:val="21"/>
+        </w:rPr>
+        <w:t>、</w:t>
+      </w:r>
       <w:proofErr w:type="spellStart"/>
       <w:r>
         <w:rPr>
@@ -145,7 +543,31 @@
           <w:sz w:val="21"/>
           <w:szCs w:val="21"/>
         </w:rPr>
-        <w:t>から得られた特徴量の分布</w:t>
+        <w:t>より</w:t>
+      </w:r>
+      <w:r>
+        <w:rPr>
+          <w:rFonts w:asciiTheme="minorHAnsi" w:eastAsiaTheme="minorHAnsi" w:hAnsiTheme="minorHAnsi" w:hint="eastAsia"/>
+          <w:sz w:val="21"/>
+          <w:szCs w:val="21"/>
+        </w:rPr>
+        <w:t>得られた</w:t>
+      </w:r>
+      <w:r>
+        <w:rPr>
+          <w:rFonts w:asciiTheme="minorHAnsi" w:eastAsiaTheme="minorHAnsi" w:hAnsiTheme="minorHAnsi" w:hint="eastAsia"/>
+          <w:sz w:val="21"/>
+          <w:szCs w:val="21"/>
+        </w:rPr>
+        <w:t>各</w:t>
+      </w:r>
+      <w:r>
+        <w:rPr>
+          <w:rFonts w:asciiTheme="minorHAnsi" w:eastAsiaTheme="minorHAnsi" w:hAnsiTheme="minorHAnsi" w:hint="eastAsia"/>
+          <w:sz w:val="21"/>
+          <w:szCs w:val="21"/>
+        </w:rPr>
+        <w:t>特徴量の分布</w:t>
       </w:r>
       <w:r>
         <w:rPr>
@@ -224,57 +646,41 @@
       <w:pPr>
         <w:rPr>
           <w:rFonts w:asciiTheme="minorHAnsi" w:eastAsiaTheme="minorHAnsi" w:hAnsiTheme="minorHAnsi" w:hint="eastAsia"/>
-          <w:sz w:val="21"/>
-          <w:szCs w:val="21"/>
-        </w:rPr>
-      </w:pPr>
-    </w:p>
-    <w:p>
-      <w:pPr>
-        <w:rPr>
-          <w:rFonts w:asciiTheme="minorHAnsi" w:eastAsiaTheme="minorHAnsi" w:hAnsiTheme="minorHAnsi"/>
-        </w:rPr>
-      </w:pPr>
-    </w:p>
-    <w:p>
-      <w:pPr>
-        <w:rPr>
-          <w:rFonts w:asciiTheme="minorHAnsi" w:eastAsiaTheme="minorHAnsi" w:hAnsiTheme="minorHAnsi"/>
-        </w:rPr>
-      </w:pPr>
-    </w:p>
-    <w:p>
-      <w:pPr>
-        <w:rPr>
-          <w:rFonts w:asciiTheme="minorHAnsi" w:eastAsiaTheme="minorHAnsi" w:hAnsiTheme="minorHAnsi"/>
-        </w:rPr>
-      </w:pPr>
-    </w:p>
-    <w:p>
-      <w:pPr>
-        <w:rPr>
-          <w:rFonts w:asciiTheme="minorHAnsi" w:eastAsiaTheme="minorHAnsi" w:hAnsiTheme="minorHAnsi" w:hint="eastAsia"/>
-        </w:rPr>
-      </w:pPr>
-    </w:p>
-    <w:p>
-      <w:pPr>
-        <w:rPr>
-          <w:rFonts w:asciiTheme="minorHAnsi" w:eastAsiaTheme="minorHAnsi" w:hAnsiTheme="minorHAnsi"/>
-        </w:rPr>
-      </w:pPr>
-    </w:p>
-    <w:p>
-      <w:pPr>
-        <w:rPr>
-          <w:rFonts w:asciiTheme="minorHAnsi" w:eastAsiaTheme="minorHAnsi" w:hAnsiTheme="minorHAnsi"/>
-        </w:rPr>
-      </w:pPr>
-    </w:p>
-    <w:p>
-      <w:pPr>
-        <w:rPr>
-          <w:rFonts w:asciiTheme="minorHAnsi" w:eastAsiaTheme="minorHAnsi" w:hAnsiTheme="minorHAnsi"/>
+        </w:rPr>
+      </w:pPr>
+    </w:p>
+    <w:p>
+      <w:pPr>
+        <w:rPr>
+          <w:rFonts w:asciiTheme="minorHAnsi" w:eastAsiaTheme="minorHAnsi" w:hAnsiTheme="minorHAnsi"/>
+        </w:rPr>
+      </w:pPr>
+    </w:p>
+    <w:p>
+      <w:pPr>
+        <w:rPr>
+          <w:rFonts w:asciiTheme="minorHAnsi" w:eastAsiaTheme="minorHAnsi" w:hAnsiTheme="minorHAnsi"/>
+        </w:rPr>
+      </w:pPr>
+    </w:p>
+    <w:p>
+      <w:pPr>
+        <w:rPr>
+          <w:rFonts w:asciiTheme="minorHAnsi" w:eastAsiaTheme="minorHAnsi" w:hAnsiTheme="minorHAnsi"/>
+        </w:rPr>
+      </w:pPr>
+    </w:p>
+    <w:p>
+      <w:pPr>
+        <w:rPr>
+          <w:rFonts w:asciiTheme="minorHAnsi" w:eastAsiaTheme="minorHAnsi" w:hAnsiTheme="minorHAnsi"/>
+        </w:rPr>
+      </w:pPr>
+    </w:p>
+    <w:p>
+      <w:pPr>
+        <w:rPr>
+          <w:rFonts w:asciiTheme="minorHAnsi" w:eastAsiaTheme="minorHAnsi" w:hAnsiTheme="minorHAnsi" w:hint="eastAsia"/>
         </w:rPr>
       </w:pPr>
     </w:p>
@@ -294,7 +700,218 @@
     <w:p>
       <w:pPr>
         <w:rPr>
-          <w:rFonts w:asciiTheme="minorHAnsi" w:eastAsiaTheme="minorHAnsi" w:hAnsiTheme="minorHAnsi"/>
+          <w:rFonts w:asciiTheme="minorHAnsi" w:eastAsiaTheme="minorHAnsi" w:hAnsiTheme="minorHAnsi" w:hint="eastAsia"/>
+          <w:sz w:val="21"/>
+          <w:szCs w:val="21"/>
+        </w:rPr>
+      </w:pPr>
+    </w:p>
+    <w:p>
+      <w:pPr>
+        <w:ind w:firstLineChars="100" w:firstLine="210"/>
+        <w:rPr>
+          <w:rFonts w:asciiTheme="minorHAnsi" w:eastAsiaTheme="minorHAnsi" w:hAnsiTheme="minorHAnsi" w:hint="eastAsia"/>
+          <w:sz w:val="21"/>
+          <w:szCs w:val="21"/>
+        </w:rPr>
+      </w:pPr>
+      <w:r>
+        <w:rPr>
+          <w:rFonts w:asciiTheme="minorHAnsi" w:eastAsiaTheme="minorHAnsi" w:hAnsiTheme="minorHAnsi" w:hint="eastAsia"/>
+          <w:sz w:val="21"/>
+          <w:szCs w:val="21"/>
+        </w:rPr>
+        <w:t>表</w:t>
+      </w:r>
+      <w:r>
+        <w:rPr>
+          <w:rFonts w:asciiTheme="minorHAnsi" w:eastAsiaTheme="minorHAnsi" w:hAnsiTheme="minorHAnsi" w:hint="eastAsia"/>
+          <w:sz w:val="21"/>
+          <w:szCs w:val="21"/>
+        </w:rPr>
+        <w:t xml:space="preserve">　</w:t>
+      </w:r>
+      <w:r>
+        <w:rPr>
+          <w:rFonts w:asciiTheme="minorHAnsi" w:eastAsiaTheme="minorHAnsi" w:hAnsiTheme="minorHAnsi" w:hint="eastAsia"/>
+          <w:sz w:val="21"/>
+          <w:szCs w:val="21"/>
+        </w:rPr>
+        <w:t>は</w:t>
+      </w:r>
+      <w:r>
+        <w:rPr>
+          <w:rFonts w:asciiTheme="minorHAnsi" w:eastAsiaTheme="minorHAnsi" w:hAnsiTheme="minorHAnsi" w:hint="eastAsia"/>
+          <w:sz w:val="21"/>
+          <w:szCs w:val="21"/>
+        </w:rPr>
+        <w:t>、図　の各</w:t>
+      </w:r>
+      <w:r>
+        <w:rPr>
+          <w:rFonts w:asciiTheme="minorHAnsi" w:eastAsiaTheme="minorHAnsi" w:hAnsiTheme="minorHAnsi" w:hint="eastAsia"/>
+          <w:sz w:val="21"/>
+          <w:szCs w:val="21"/>
+        </w:rPr>
+        <w:t>特徴量</w:t>
+      </w:r>
+      <w:r>
+        <w:rPr>
+          <w:rFonts w:asciiTheme="minorHAnsi" w:eastAsiaTheme="minorHAnsi" w:hAnsiTheme="minorHAnsi" w:hint="eastAsia"/>
+          <w:sz w:val="21"/>
+          <w:szCs w:val="21"/>
+        </w:rPr>
+        <w:t>について、</w:t>
+      </w:r>
+      <w:r>
+        <w:rPr>
+          <w:rFonts w:asciiTheme="minorHAnsi" w:eastAsiaTheme="minorHAnsi" w:hAnsiTheme="minorHAnsi" w:hint="eastAsia"/>
+          <w:sz w:val="21"/>
+          <w:szCs w:val="21"/>
+        </w:rPr>
+        <w:t>クリプトサイトになり得る凹み</w:t>
+      </w:r>
+      <w:r>
+        <w:rPr>
+          <w:rFonts w:asciiTheme="minorHAnsi" w:eastAsiaTheme="minorHAnsi" w:hAnsiTheme="minorHAnsi" w:hint="eastAsia"/>
+          <w:sz w:val="21"/>
+          <w:szCs w:val="21"/>
+        </w:rPr>
+        <w:t>のデータと</w:t>
+      </w:r>
+      <w:r>
+        <w:rPr>
+          <w:rFonts w:asciiTheme="minorHAnsi" w:eastAsiaTheme="minorHAnsi" w:hAnsiTheme="minorHAnsi" w:hint="eastAsia"/>
+          <w:sz w:val="21"/>
+          <w:szCs w:val="21"/>
+        </w:rPr>
+        <w:t>その他の凹み</w:t>
+      </w:r>
+      <w:r>
+        <w:rPr>
+          <w:rFonts w:asciiTheme="minorHAnsi" w:eastAsiaTheme="minorHAnsi" w:hAnsiTheme="minorHAnsi" w:hint="eastAsia"/>
+          <w:sz w:val="21"/>
+          <w:szCs w:val="21"/>
+        </w:rPr>
+        <w:t>のデータ</w:t>
+      </w:r>
+      <w:r>
+        <w:rPr>
+          <w:rFonts w:asciiTheme="minorHAnsi" w:eastAsiaTheme="minorHAnsi" w:hAnsiTheme="minorHAnsi" w:hint="eastAsia"/>
+          <w:sz w:val="21"/>
+          <w:szCs w:val="21"/>
+        </w:rPr>
+        <w:t>分布</w:t>
+      </w:r>
+      <w:r>
+        <w:rPr>
+          <w:rFonts w:asciiTheme="minorHAnsi" w:eastAsiaTheme="minorHAnsi" w:hAnsiTheme="minorHAnsi" w:hint="eastAsia"/>
+          <w:sz w:val="21"/>
+          <w:szCs w:val="21"/>
+        </w:rPr>
+        <w:t>が</w:t>
+      </w:r>
+      <w:r>
+        <w:rPr>
+          <w:rFonts w:asciiTheme="minorHAnsi" w:eastAsiaTheme="minorHAnsi" w:hAnsiTheme="minorHAnsi" w:hint="eastAsia"/>
+          <w:sz w:val="21"/>
+          <w:szCs w:val="21"/>
+        </w:rPr>
+        <w:t>有意か否かを確かめるため、</w:t>
+      </w:r>
+      <w:r>
+        <w:rPr>
+          <w:rFonts w:asciiTheme="minorHAnsi" w:eastAsiaTheme="minorHAnsi" w:hAnsiTheme="minorHAnsi" w:hint="eastAsia"/>
+          <w:sz w:val="21"/>
+          <w:szCs w:val="21"/>
+        </w:rPr>
+        <w:t>コルモゴロフ・スミルノフの</w:t>
+      </w:r>
+      <w:r>
+        <w:rPr>
+          <w:rFonts w:asciiTheme="minorHAnsi" w:eastAsiaTheme="minorHAnsi" w:hAnsiTheme="minorHAnsi"/>
+          <w:sz w:val="21"/>
+          <w:szCs w:val="21"/>
+        </w:rPr>
+        <w:t>2標本統計に基づくP値</w:t>
+      </w:r>
+      <w:r>
+        <w:rPr>
+          <w:rFonts w:asciiTheme="minorHAnsi" w:eastAsiaTheme="minorHAnsi" w:hAnsiTheme="minorHAnsi" w:hint="eastAsia"/>
+          <w:sz w:val="21"/>
+          <w:szCs w:val="21"/>
+        </w:rPr>
+        <w:t>を算出し、</w:t>
+      </w:r>
+      <w:r>
+        <w:rPr>
+          <w:rFonts w:asciiTheme="minorHAnsi" w:eastAsiaTheme="minorHAnsi" w:hAnsiTheme="minorHAnsi"/>
+          <w:sz w:val="21"/>
+          <w:szCs w:val="21"/>
+        </w:rPr>
+        <w:t>P値</w:t>
+      </w:r>
+      <w:r>
+        <w:rPr>
+          <w:rFonts w:asciiTheme="minorHAnsi" w:eastAsiaTheme="minorHAnsi" w:hAnsiTheme="minorHAnsi" w:hint="eastAsia"/>
+          <w:sz w:val="21"/>
+          <w:szCs w:val="21"/>
+        </w:rPr>
+        <w:t>の小さい</w:t>
+      </w:r>
+      <w:r>
+        <w:rPr>
+          <w:rFonts w:asciiTheme="minorHAnsi" w:eastAsiaTheme="minorHAnsi" w:hAnsiTheme="minorHAnsi" w:hint="eastAsia"/>
+          <w:sz w:val="21"/>
+          <w:szCs w:val="21"/>
+        </w:rPr>
+        <w:t>特徴量</w:t>
+      </w:r>
+      <w:r>
+        <w:rPr>
+          <w:rFonts w:asciiTheme="minorHAnsi" w:eastAsiaTheme="minorHAnsi" w:hAnsiTheme="minorHAnsi" w:hint="eastAsia"/>
+          <w:sz w:val="21"/>
+          <w:szCs w:val="21"/>
+        </w:rPr>
+        <w:t>から順に</w:t>
+      </w:r>
+      <w:r>
+        <w:rPr>
+          <w:rFonts w:asciiTheme="minorHAnsi" w:eastAsiaTheme="minorHAnsi" w:hAnsiTheme="minorHAnsi" w:hint="eastAsia"/>
+          <w:sz w:val="21"/>
+          <w:szCs w:val="21"/>
+        </w:rPr>
+        <w:t>示し</w:t>
+      </w:r>
+      <w:r>
+        <w:rPr>
+          <w:rFonts w:asciiTheme="minorHAnsi" w:eastAsiaTheme="minorHAnsi" w:hAnsiTheme="minorHAnsi" w:hint="eastAsia"/>
+          <w:sz w:val="21"/>
+          <w:szCs w:val="21"/>
+        </w:rPr>
+        <w:t>てい</w:t>
+      </w:r>
+      <w:r>
+        <w:rPr>
+          <w:rFonts w:asciiTheme="minorHAnsi" w:eastAsiaTheme="minorHAnsi" w:hAnsiTheme="minorHAnsi" w:hint="eastAsia"/>
+          <w:sz w:val="21"/>
+          <w:szCs w:val="21"/>
+        </w:rPr>
+        <w:t>る</w:t>
+      </w:r>
+      <w:r>
+        <w:rPr>
+          <w:rFonts w:asciiTheme="minorHAnsi" w:eastAsiaTheme="minorHAnsi" w:hAnsiTheme="minorHAnsi" w:hint="eastAsia"/>
+          <w:sz w:val="21"/>
+          <w:szCs w:val="21"/>
+        </w:rPr>
+        <w:t>。</w:t>
+      </w:r>
+    </w:p>
+    <w:p>
+      <w:pPr>
+        <w:rPr>
+          <w:rFonts w:asciiTheme="minorHAnsi" w:eastAsiaTheme="minorHAnsi" w:hAnsiTheme="minorHAnsi" w:hint="eastAsia"/>
         </w:rPr>
       </w:pPr>
     </w:p>
@@ -321,7 +938,23 @@
           <w:sz w:val="21"/>
           <w:szCs w:val="21"/>
         </w:rPr>
-        <w:t xml:space="preserve">　各特徴量と</w:t>
+        <w:t xml:space="preserve">　</w:t>
+      </w:r>
+      <w:r>
+        <w:rPr>
+          <w:rFonts w:asciiTheme="minorHAnsi" w:eastAsiaTheme="minorHAnsi" w:hAnsiTheme="minorHAnsi" w:hint="eastAsia"/>
+          <w:sz w:val="21"/>
+          <w:szCs w:val="21"/>
+        </w:rPr>
+        <w:t>：</w:t>
+      </w:r>
+      <w:r>
+        <w:rPr>
+          <w:rFonts w:asciiTheme="minorHAnsi" w:eastAsiaTheme="minorHAnsi" w:hAnsiTheme="minorHAnsi" w:hint="eastAsia"/>
+          <w:sz w:val="21"/>
+          <w:szCs w:val="21"/>
+        </w:rPr>
+        <w:t>各特徴量と</w:t>
       </w:r>
       <w:r>
         <w:rPr>
@@ -1450,6 +2083,48 @@
           <w:rFonts w:asciiTheme="minorHAnsi" w:eastAsiaTheme="minorHAnsi" w:hAnsiTheme="minorHAnsi"/>
         </w:rPr>
       </w:pPr>
+    </w:p>
+    <w:p>
+      <w:pPr>
+        <w:rPr>
+          <w:rFonts w:asciiTheme="minorHAnsi" w:eastAsiaTheme="minorHAnsi" w:hAnsiTheme="minorHAnsi"/>
+        </w:rPr>
+      </w:pPr>
+    </w:p>
+    <w:p>
+      <w:pPr>
+        <w:rPr>
+          <w:rFonts w:asciiTheme="minorHAnsi" w:eastAsiaTheme="minorHAnsi" w:hAnsiTheme="minorHAnsi"/>
+        </w:rPr>
+      </w:pPr>
+    </w:p>
+    <w:p>
+      <w:pPr>
+        <w:rPr>
+          <w:rFonts w:asciiTheme="minorHAnsi" w:eastAsiaTheme="minorHAnsi" w:hAnsiTheme="minorHAnsi"/>
+        </w:rPr>
+      </w:pPr>
+    </w:p>
+    <w:p>
+      <w:pPr>
+        <w:rPr>
+          <w:rFonts w:asciiTheme="minorHAnsi" w:eastAsiaTheme="minorHAnsi" w:hAnsiTheme="minorHAnsi" w:hint="eastAsia"/>
+        </w:rPr>
+      </w:pPr>
+    </w:p>
+    <w:p>
+      <w:pPr>
+        <w:rPr>
+          <w:rFonts w:asciiTheme="minorHAnsi" w:eastAsiaTheme="minorHAnsi" w:hAnsiTheme="minorHAnsi" w:hint="eastAsia"/>
+        </w:rPr>
+      </w:pPr>
+    </w:p>
+    <w:p>
+      <w:pPr>
+        <w:rPr>
+          <w:rFonts w:asciiTheme="minorHAnsi" w:eastAsiaTheme="minorHAnsi" w:hAnsiTheme="minorHAnsi"/>
+        </w:rPr>
+      </w:pPr>
       <w:r>
         <w:rPr>
           <w:rFonts w:asciiTheme="minorHAnsi" w:eastAsiaTheme="minorHAnsi" w:hAnsiTheme="minorHAnsi"/>
@@ -1466,29 +2141,299 @@
     </w:p>
     <w:p>
       <w:pPr>
-        <w:rPr>
-          <w:rFonts w:asciiTheme="minorHAnsi" w:eastAsiaTheme="minorHAnsi" w:hAnsiTheme="minorHAnsi"/>
-          <w:sz w:val="21"/>
-          <w:szCs w:val="21"/>
-        </w:rPr>
-      </w:pPr>
-      <w:r>
-        <w:rPr>
-          <w:rFonts w:asciiTheme="minorHAnsi" w:eastAsiaTheme="minorHAnsi" w:hAnsiTheme="minorHAnsi" w:hint="eastAsia"/>
-          <w:sz w:val="21"/>
-          <w:szCs w:val="21"/>
-        </w:rPr>
-        <w:t>クラスタリング</w:t>
-      </w:r>
-    </w:p>
-    <w:p>
-      <w:pPr>
-        <w:rPr>
-          <w:rFonts w:asciiTheme="minorHAnsi" w:eastAsiaTheme="minorHAnsi" w:hAnsiTheme="minorHAnsi" w:hint="eastAsia"/>
-          <w:sz w:val="21"/>
-          <w:szCs w:val="21"/>
-        </w:rPr>
-      </w:pPr>
+        <w:ind w:firstLine="120"/>
+        <w:rPr>
+          <w:rFonts w:asciiTheme="minorHAnsi" w:eastAsiaTheme="minorHAnsi" w:hAnsiTheme="minorHAnsi"/>
+          <w:sz w:val="22"/>
+          <w:szCs w:val="22"/>
+        </w:rPr>
+      </w:pPr>
+      <w:r>
+        <w:rPr>
+          <w:rFonts w:asciiTheme="minorHAnsi" w:eastAsiaTheme="minorHAnsi" w:hAnsiTheme="minorHAnsi" w:hint="eastAsia"/>
+          <w:sz w:val="22"/>
+          <w:szCs w:val="22"/>
+        </w:rPr>
+        <w:t>4</w:t>
+      </w:r>
+      <w:r>
+        <w:rPr>
+          <w:rFonts w:asciiTheme="minorHAnsi" w:eastAsiaTheme="minorHAnsi" w:hAnsiTheme="minorHAnsi"/>
+          <w:sz w:val="22"/>
+          <w:szCs w:val="22"/>
+        </w:rPr>
+        <w:t xml:space="preserve">.2  </w:t>
+      </w:r>
+      <w:r>
+        <w:rPr>
+          <w:rFonts w:asciiTheme="minorHAnsi" w:eastAsiaTheme="minorHAnsi" w:hAnsiTheme="minorHAnsi" w:hint="eastAsia"/>
+          <w:sz w:val="22"/>
+          <w:szCs w:val="22"/>
+        </w:rPr>
+        <w:t>クリプトサイトになり得る凹みとその他の凹みの</w:t>
+      </w:r>
+      <w:r>
+        <w:rPr>
+          <w:rFonts w:asciiTheme="minorHAnsi" w:eastAsiaTheme="minorHAnsi" w:hAnsiTheme="minorHAnsi" w:hint="eastAsia"/>
+          <w:sz w:val="22"/>
+          <w:szCs w:val="22"/>
+        </w:rPr>
+        <w:t>主成分分析</w:t>
+      </w:r>
+      <w:r>
+        <w:rPr>
+          <w:rFonts w:asciiTheme="minorHAnsi" w:eastAsiaTheme="minorHAnsi" w:hAnsiTheme="minorHAnsi"/>
+          <w:sz w:val="22"/>
+          <w:szCs w:val="22"/>
+        </w:rPr>
+        <w:t>(PCA)</w:t>
+      </w:r>
+    </w:p>
+    <w:p>
+      <w:pPr>
+        <w:ind w:leftChars="50" w:left="645" w:hangingChars="250" w:hanging="525"/>
+        <w:rPr>
+          <w:rFonts w:asciiTheme="minorHAnsi" w:eastAsiaTheme="minorHAnsi" w:hAnsiTheme="minorHAnsi"/>
+          <w:sz w:val="21"/>
+          <w:szCs w:val="21"/>
+        </w:rPr>
+      </w:pPr>
+      <w:r>
+        <w:rPr>
+          <w:rFonts w:asciiTheme="minorHAnsi" w:eastAsiaTheme="minorHAnsi" w:hAnsiTheme="minorHAnsi" w:hint="eastAsia"/>
+          <w:sz w:val="21"/>
+          <w:szCs w:val="21"/>
+        </w:rPr>
+        <w:t xml:space="preserve">　図　</w:t>
+      </w:r>
+      <w:r>
+        <w:rPr>
+          <w:rFonts w:asciiTheme="minorHAnsi" w:eastAsiaTheme="minorHAnsi" w:hAnsiTheme="minorHAnsi" w:hint="eastAsia"/>
+          <w:sz w:val="21"/>
+          <w:szCs w:val="21"/>
+        </w:rPr>
+        <w:t>は</w:t>
+      </w:r>
+      <w:r>
+        <w:rPr>
+          <w:rFonts w:asciiTheme="minorHAnsi" w:eastAsiaTheme="minorHAnsi" w:hAnsiTheme="minorHAnsi" w:hint="eastAsia"/>
+          <w:sz w:val="21"/>
+          <w:szCs w:val="21"/>
+        </w:rPr>
+        <w:t>、</w:t>
+      </w:r>
+      <w:r>
+        <w:rPr>
+          <w:rFonts w:asciiTheme="minorHAnsi" w:eastAsiaTheme="minorHAnsi" w:hAnsiTheme="minorHAnsi" w:hint="eastAsia"/>
+          <w:sz w:val="21"/>
+          <w:szCs w:val="21"/>
+        </w:rPr>
+        <w:t>データセット</w:t>
+      </w:r>
+      <w:r>
+        <w:rPr>
+          <w:rFonts w:asciiTheme="minorHAnsi" w:eastAsiaTheme="minorHAnsi" w:hAnsiTheme="minorHAnsi" w:hint="eastAsia"/>
+          <w:sz w:val="21"/>
+          <w:szCs w:val="21"/>
+        </w:rPr>
+        <w:t>について</w:t>
+      </w:r>
+      <w:r>
+        <w:rPr>
+          <w:rFonts w:asciiTheme="minorHAnsi" w:eastAsiaTheme="minorHAnsi" w:hAnsiTheme="minorHAnsi"/>
+          <w:sz w:val="21"/>
+          <w:szCs w:val="21"/>
+        </w:rPr>
+        <w:t>PCA</w:t>
+      </w:r>
+      <w:r>
+        <w:rPr>
+          <w:rFonts w:asciiTheme="minorHAnsi" w:eastAsiaTheme="minorHAnsi" w:hAnsiTheme="minorHAnsi" w:hint="eastAsia"/>
+          <w:sz w:val="21"/>
+          <w:szCs w:val="21"/>
+        </w:rPr>
+        <w:t>し、</w:t>
+      </w:r>
+      <w:r>
+        <w:rPr>
+          <w:rFonts w:asciiTheme="minorHAnsi" w:eastAsiaTheme="minorHAnsi" w:hAnsiTheme="minorHAnsi"/>
+          <w:sz w:val="21"/>
+          <w:szCs w:val="21"/>
+        </w:rPr>
+        <w:t>PC1</w:t>
+      </w:r>
+      <w:r>
+        <w:rPr>
+          <w:rFonts w:asciiTheme="minorHAnsi" w:eastAsiaTheme="minorHAnsi" w:hAnsiTheme="minorHAnsi" w:hint="eastAsia"/>
+          <w:sz w:val="21"/>
+          <w:szCs w:val="21"/>
+        </w:rPr>
+        <w:t>と</w:t>
+      </w:r>
+      <w:r>
+        <w:rPr>
+          <w:rFonts w:asciiTheme="minorHAnsi" w:eastAsiaTheme="minorHAnsi" w:hAnsiTheme="minorHAnsi"/>
+          <w:sz w:val="21"/>
+          <w:szCs w:val="21"/>
+        </w:rPr>
+        <w:t>PC2</w:t>
+      </w:r>
+      <w:r>
+        <w:rPr>
+          <w:rFonts w:asciiTheme="minorHAnsi" w:eastAsiaTheme="minorHAnsi" w:hAnsiTheme="minorHAnsi" w:hint="eastAsia"/>
+          <w:sz w:val="21"/>
+          <w:szCs w:val="21"/>
+        </w:rPr>
+        <w:t>に</w:t>
+      </w:r>
+      <w:r>
+        <w:rPr>
+          <w:rFonts w:asciiTheme="minorHAnsi" w:eastAsiaTheme="minorHAnsi" w:hAnsiTheme="minorHAnsi" w:hint="eastAsia"/>
+          <w:sz w:val="21"/>
+          <w:szCs w:val="21"/>
+        </w:rPr>
+        <w:t>着眼し、２次元プロットを</w:t>
+      </w:r>
+      <w:r>
+        <w:rPr>
+          <w:rFonts w:asciiTheme="minorHAnsi" w:eastAsiaTheme="minorHAnsi" w:hAnsiTheme="minorHAnsi" w:hint="eastAsia"/>
+          <w:sz w:val="21"/>
+          <w:szCs w:val="21"/>
+        </w:rPr>
+        <w:t>示</w:t>
+      </w:r>
+    </w:p>
+    <w:p>
+      <w:pPr>
+        <w:ind w:leftChars="50" w:left="645" w:hangingChars="250" w:hanging="525"/>
+        <w:rPr>
+          <w:rFonts w:asciiTheme="minorHAnsi" w:eastAsiaTheme="minorHAnsi" w:hAnsiTheme="minorHAnsi"/>
+          <w:sz w:val="21"/>
+          <w:szCs w:val="21"/>
+        </w:rPr>
+      </w:pPr>
+      <w:r>
+        <w:rPr>
+          <w:rFonts w:asciiTheme="minorHAnsi" w:eastAsiaTheme="minorHAnsi" w:hAnsiTheme="minorHAnsi" w:hint="eastAsia"/>
+          <w:sz w:val="21"/>
+          <w:szCs w:val="21"/>
+        </w:rPr>
+        <w:t>し</w:t>
+      </w:r>
+      <w:r>
+        <w:rPr>
+          <w:rFonts w:asciiTheme="minorHAnsi" w:eastAsiaTheme="minorHAnsi" w:hAnsiTheme="minorHAnsi" w:hint="eastAsia"/>
+          <w:sz w:val="21"/>
+          <w:szCs w:val="21"/>
+        </w:rPr>
+        <w:t>ている</w:t>
+      </w:r>
+      <w:r>
+        <w:rPr>
+          <w:rFonts w:asciiTheme="minorHAnsi" w:eastAsiaTheme="minorHAnsi" w:hAnsiTheme="minorHAnsi" w:hint="eastAsia"/>
+          <w:sz w:val="21"/>
+          <w:szCs w:val="21"/>
+        </w:rPr>
+        <w:t>。</w:t>
+      </w:r>
+      <w:r>
+        <w:rPr>
+          <w:rFonts w:asciiTheme="minorHAnsi" w:eastAsiaTheme="minorHAnsi" w:hAnsiTheme="minorHAnsi" w:hint="eastAsia"/>
+          <w:sz w:val="21"/>
+          <w:szCs w:val="21"/>
+        </w:rPr>
+        <w:t>青</w:t>
+      </w:r>
+      <w:r>
+        <w:rPr>
+          <w:rFonts w:asciiTheme="minorHAnsi" w:eastAsiaTheme="minorHAnsi" w:hAnsiTheme="minorHAnsi" w:hint="eastAsia"/>
+          <w:sz w:val="21"/>
+          <w:szCs w:val="21"/>
+        </w:rPr>
+        <w:t>色は</w:t>
+      </w:r>
+      <w:r>
+        <w:rPr>
+          <w:rFonts w:asciiTheme="minorHAnsi" w:eastAsiaTheme="minorHAnsi" w:hAnsiTheme="minorHAnsi" w:hint="eastAsia"/>
+          <w:sz w:val="21"/>
+          <w:szCs w:val="21"/>
+        </w:rPr>
+        <w:t>クリプトサイトになり得る凹み</w:t>
+      </w:r>
+      <w:r>
+        <w:rPr>
+          <w:rFonts w:asciiTheme="minorHAnsi" w:eastAsiaTheme="minorHAnsi" w:hAnsiTheme="minorHAnsi" w:hint="eastAsia"/>
+          <w:sz w:val="21"/>
+          <w:szCs w:val="21"/>
+        </w:rPr>
+        <w:t>のデータを表し、</w:t>
+      </w:r>
+      <w:r>
+        <w:rPr>
+          <w:rFonts w:asciiTheme="minorHAnsi" w:eastAsiaTheme="minorHAnsi" w:hAnsiTheme="minorHAnsi" w:hint="eastAsia"/>
+          <w:sz w:val="21"/>
+          <w:szCs w:val="21"/>
+        </w:rPr>
+        <w:t>赤</w:t>
+      </w:r>
+      <w:r>
+        <w:rPr>
+          <w:rFonts w:asciiTheme="minorHAnsi" w:eastAsiaTheme="minorHAnsi" w:hAnsiTheme="minorHAnsi" w:hint="eastAsia"/>
+          <w:sz w:val="21"/>
+          <w:szCs w:val="21"/>
+        </w:rPr>
+        <w:t>色は</w:t>
+      </w:r>
+      <w:r>
+        <w:rPr>
+          <w:rFonts w:asciiTheme="minorHAnsi" w:eastAsiaTheme="minorHAnsi" w:hAnsiTheme="minorHAnsi" w:hint="eastAsia"/>
+          <w:sz w:val="21"/>
+          <w:szCs w:val="21"/>
+        </w:rPr>
+        <w:t>その他</w:t>
+      </w:r>
+    </w:p>
+    <w:p>
+      <w:pPr>
+        <w:ind w:leftChars="50" w:left="645" w:hangingChars="250" w:hanging="525"/>
+        <w:rPr>
+          <w:rFonts w:asciiTheme="minorHAnsi" w:eastAsiaTheme="minorHAnsi" w:hAnsiTheme="minorHAnsi" w:hint="eastAsia"/>
+          <w:sz w:val="21"/>
+          <w:szCs w:val="21"/>
+        </w:rPr>
+      </w:pPr>
+      <w:r>
+        <w:rPr>
+          <w:rFonts w:asciiTheme="minorHAnsi" w:eastAsiaTheme="minorHAnsi" w:hAnsiTheme="minorHAnsi" w:hint="eastAsia"/>
+          <w:sz w:val="21"/>
+          <w:szCs w:val="21"/>
+        </w:rPr>
+        <w:t>の凹み</w:t>
+      </w:r>
+      <w:r>
+        <w:rPr>
+          <w:rFonts w:asciiTheme="minorHAnsi" w:eastAsiaTheme="minorHAnsi" w:hAnsiTheme="minorHAnsi" w:hint="eastAsia"/>
+          <w:sz w:val="21"/>
+          <w:szCs w:val="21"/>
+        </w:rPr>
+        <w:t>の</w:t>
+      </w:r>
+      <w:r>
+        <w:rPr>
+          <w:rFonts w:asciiTheme="minorHAnsi" w:eastAsiaTheme="minorHAnsi" w:hAnsiTheme="minorHAnsi" w:hint="eastAsia"/>
+          <w:sz w:val="21"/>
+          <w:szCs w:val="21"/>
+        </w:rPr>
+        <w:t>データを表</w:t>
+      </w:r>
+      <w:r>
+        <w:rPr>
+          <w:rFonts w:asciiTheme="minorHAnsi" w:eastAsiaTheme="minorHAnsi" w:hAnsiTheme="minorHAnsi" w:hint="eastAsia"/>
+          <w:sz w:val="21"/>
+          <w:szCs w:val="21"/>
+        </w:rPr>
+        <w:t>す。</w:t>
+      </w:r>
     </w:p>
     <w:p>
       <w:pPr>
@@ -1517,7 +2462,7 @@
                     <pic:cNvPicPr/>
                   </pic:nvPicPr>
                   <pic:blipFill rotWithShape="1">
-                    <a:blip r:embed="rId5" cstate="print">
+                    <a:blip r:embed="rId6" cstate="print">
                       <a:extLst>
                         <a:ext uri="{28A0092B-C50C-407E-A947-70E740481C1C}">
                           <a14:useLocalDpi xmlns:a14="http://schemas.microsoft.com/office/drawing/2010/main" val="0"/>
@@ -1571,7 +2516,7 @@
                     <pic:cNvPicPr/>
                   </pic:nvPicPr>
                   <pic:blipFill rotWithShape="1">
-                    <a:blip r:embed="rId6" cstate="print">
+                    <a:blip r:embed="rId7" cstate="print">
                       <a:extLst>
                         <a:ext uri="{28A0092B-C50C-407E-A947-70E740481C1C}">
                           <a14:useLocalDpi xmlns:a14="http://schemas.microsoft.com/office/drawing/2010/main" val="0"/>
@@ -1632,7 +2577,7 @@
                     <pic:cNvPicPr/>
                   </pic:nvPicPr>
                   <pic:blipFill rotWithShape="1">
-                    <a:blip r:embed="rId7">
+                    <a:blip r:embed="rId8">
                       <a:extLst>
                         <a:ext uri="{28A0092B-C50C-407E-A947-70E740481C1C}">
                           <a14:useLocalDpi xmlns:a14="http://schemas.microsoft.com/office/drawing/2010/main" val="0"/>
@@ -1686,7 +2631,7 @@
                     <pic:cNvPicPr/>
                   </pic:nvPicPr>
                   <pic:blipFill rotWithShape="1">
-                    <a:blip r:embed="rId8" cstate="print">
+                    <a:blip r:embed="rId9" cstate="print">
                       <a:extLst>
                         <a:ext uri="{28A0092B-C50C-407E-A947-70E740481C1C}">
                           <a14:useLocalDpi xmlns:a14="http://schemas.microsoft.com/office/drawing/2010/main" val="0"/>
@@ -1744,6 +2689,14 @@
           <w:sz w:val="21"/>
           <w:szCs w:val="21"/>
         </w:rPr>
+        <w:t>：</w:t>
+      </w:r>
+      <w:r>
+        <w:rPr>
+          <w:rFonts w:asciiTheme="minorHAnsi" w:eastAsiaTheme="minorHAnsi" w:hAnsiTheme="minorHAnsi" w:hint="eastAsia"/>
+          <w:sz w:val="21"/>
+          <w:szCs w:val="21"/>
+        </w:rPr>
         <w:t>データセット</w:t>
       </w:r>
       <w:r>
@@ -1752,6 +2705,158 @@
           <w:sz w:val="21"/>
           <w:szCs w:val="21"/>
         </w:rPr>
+        <w:t>について</w:t>
+      </w:r>
+      <w:r>
+        <w:rPr>
+          <w:rFonts w:asciiTheme="minorHAnsi" w:eastAsiaTheme="minorHAnsi" w:hAnsiTheme="minorHAnsi"/>
+          <w:sz w:val="21"/>
+          <w:szCs w:val="21"/>
+        </w:rPr>
+        <w:t>PCA</w:t>
+      </w:r>
+      <w:r>
+        <w:rPr>
+          <w:rFonts w:asciiTheme="minorHAnsi" w:eastAsiaTheme="minorHAnsi" w:hAnsiTheme="minorHAnsi" w:hint="eastAsia"/>
+          <w:sz w:val="21"/>
+          <w:szCs w:val="21"/>
+        </w:rPr>
+        <w:t>し、</w:t>
+      </w:r>
+      <w:r>
+        <w:rPr>
+          <w:rFonts w:asciiTheme="minorHAnsi" w:eastAsiaTheme="minorHAnsi" w:hAnsiTheme="minorHAnsi"/>
+          <w:sz w:val="21"/>
+          <w:szCs w:val="21"/>
+        </w:rPr>
+        <w:t>PC1</w:t>
+      </w:r>
+      <w:r>
+        <w:rPr>
+          <w:rFonts w:asciiTheme="minorHAnsi" w:eastAsiaTheme="minorHAnsi" w:hAnsiTheme="minorHAnsi" w:hint="eastAsia"/>
+          <w:sz w:val="21"/>
+          <w:szCs w:val="21"/>
+        </w:rPr>
+        <w:t>と</w:t>
+      </w:r>
+      <w:r>
+        <w:rPr>
+          <w:rFonts w:asciiTheme="minorHAnsi" w:eastAsiaTheme="minorHAnsi" w:hAnsiTheme="minorHAnsi"/>
+          <w:sz w:val="21"/>
+          <w:szCs w:val="21"/>
+        </w:rPr>
+        <w:t>PC2</w:t>
+      </w:r>
+      <w:r>
+        <w:rPr>
+          <w:rFonts w:asciiTheme="minorHAnsi" w:eastAsiaTheme="minorHAnsi" w:hAnsiTheme="minorHAnsi" w:hint="eastAsia"/>
+          <w:sz w:val="21"/>
+          <w:szCs w:val="21"/>
+        </w:rPr>
+        <w:t>について可視化</w:t>
+      </w:r>
+      <w:r>
+        <w:rPr>
+          <w:rFonts w:asciiTheme="minorHAnsi" w:eastAsiaTheme="minorHAnsi" w:hAnsiTheme="minorHAnsi" w:hint="eastAsia"/>
+          <w:sz w:val="21"/>
+          <w:szCs w:val="21"/>
+        </w:rPr>
+        <w:t>(青：</w:t>
+      </w:r>
+      <w:r>
+        <w:rPr>
+          <w:rFonts w:asciiTheme="minorHAnsi" w:eastAsiaTheme="minorHAnsi" w:hAnsiTheme="minorHAnsi" w:hint="eastAsia"/>
+          <w:sz w:val="21"/>
+          <w:szCs w:val="21"/>
+        </w:rPr>
+        <w:t>クリプトサイト</w:t>
+      </w:r>
+      <w:r>
+        <w:rPr>
+          <w:rFonts w:asciiTheme="minorHAnsi" w:eastAsiaTheme="minorHAnsi" w:hAnsiTheme="minorHAnsi" w:hint="eastAsia"/>
+          <w:sz w:val="21"/>
+          <w:szCs w:val="21"/>
+        </w:rPr>
+        <w:t>に</w:t>
+      </w:r>
+      <w:r>
+        <w:rPr>
+          <w:rFonts w:asciiTheme="minorHAnsi" w:eastAsiaTheme="minorHAnsi" w:hAnsiTheme="minorHAnsi" w:hint="eastAsia"/>
+          <w:sz w:val="21"/>
+          <w:szCs w:val="21"/>
+        </w:rPr>
+        <w:t>なり得る凹</w:t>
+      </w:r>
+      <w:r>
+        <w:rPr>
+          <w:rFonts w:asciiTheme="minorHAnsi" w:eastAsiaTheme="minorHAnsi" w:hAnsiTheme="minorHAnsi" w:hint="eastAsia"/>
+          <w:sz w:val="21"/>
+          <w:szCs w:val="21"/>
+        </w:rPr>
+        <w:t>み、赤：</w:t>
+      </w:r>
+      <w:r>
+        <w:rPr>
+          <w:rFonts w:asciiTheme="minorHAnsi" w:eastAsiaTheme="minorHAnsi" w:hAnsiTheme="minorHAnsi" w:hint="eastAsia"/>
+          <w:sz w:val="21"/>
+          <w:szCs w:val="21"/>
+        </w:rPr>
+        <w:t>その他の凹</w:t>
+      </w:r>
+      <w:r>
+        <w:rPr>
+          <w:rFonts w:asciiTheme="minorHAnsi" w:eastAsiaTheme="minorHAnsi" w:hAnsiTheme="minorHAnsi" w:hint="eastAsia"/>
+          <w:sz w:val="21"/>
+          <w:szCs w:val="21"/>
+        </w:rPr>
+        <w:t>み)</w:t>
+      </w:r>
+      <w:r>
+        <w:rPr>
+          <w:rFonts w:asciiTheme="minorHAnsi" w:eastAsiaTheme="minorHAnsi" w:hAnsiTheme="minorHAnsi"/>
+          <w:sz w:val="21"/>
+          <w:szCs w:val="21"/>
+        </w:rPr>
+        <w:t>(</w:t>
+      </w:r>
+      <w:r>
+        <w:rPr>
+          <w:rFonts w:asciiTheme="minorHAnsi" w:eastAsiaTheme="minorHAnsi" w:hAnsiTheme="minorHAnsi" w:hint="eastAsia"/>
+          <w:sz w:val="21"/>
+          <w:szCs w:val="21"/>
+        </w:rPr>
+        <w:t>左上</w:t>
+      </w:r>
+      <w:r>
+        <w:rPr>
+          <w:rFonts w:asciiTheme="minorHAnsi" w:eastAsiaTheme="minorHAnsi" w:hAnsiTheme="minorHAnsi" w:hint="eastAsia"/>
+          <w:sz w:val="21"/>
+          <w:szCs w:val="21"/>
+        </w:rPr>
+        <w:t>)</w:t>
+      </w:r>
+      <w:r>
+        <w:rPr>
+          <w:rFonts w:asciiTheme="minorHAnsi" w:eastAsiaTheme="minorHAnsi" w:hAnsiTheme="minorHAnsi" w:hint="eastAsia"/>
+          <w:sz w:val="21"/>
+          <w:szCs w:val="21"/>
+        </w:rPr>
+        <w:t>、</w:t>
+      </w:r>
+      <w:r>
+        <w:rPr>
+          <w:rFonts w:asciiTheme="minorHAnsi" w:eastAsiaTheme="minorHAnsi" w:hAnsiTheme="minorHAnsi" w:hint="eastAsia"/>
+          <w:sz w:val="21"/>
+          <w:szCs w:val="21"/>
+        </w:rPr>
+        <w:t>データセット</w:t>
+      </w:r>
+      <w:r>
+        <w:rPr>
+          <w:rFonts w:asciiTheme="minorHAnsi" w:eastAsiaTheme="minorHAnsi" w:hAnsiTheme="minorHAnsi" w:hint="eastAsia"/>
+          <w:sz w:val="21"/>
+          <w:szCs w:val="21"/>
+        </w:rPr>
         <w:t>を</w:t>
       </w:r>
       <w:r>
@@ -1800,7 +2905,15 @@
           <w:sz w:val="21"/>
           <w:szCs w:val="21"/>
         </w:rPr>
-        <w:t>について可視化</w:t>
+        <w:t>について</w:t>
+      </w:r>
+      <w:r>
+        <w:rPr>
+          <w:rFonts w:asciiTheme="minorHAnsi" w:eastAsiaTheme="minorHAnsi" w:hAnsiTheme="minorHAnsi" w:hint="eastAsia"/>
+          <w:sz w:val="21"/>
+          <w:szCs w:val="21"/>
+        </w:rPr>
+        <w:t>可視化</w:t>
       </w:r>
       <w:r>
         <w:rPr>
@@ -1816,11 +2929,791 @@
           <w:sz w:val="21"/>
           <w:szCs w:val="21"/>
         </w:rPr>
+        <w:t>学習データ</w:t>
+      </w:r>
+      <w:r>
+        <w:rPr>
+          <w:rFonts w:asciiTheme="minorHAnsi" w:eastAsiaTheme="minorHAnsi" w:hAnsiTheme="minorHAnsi" w:hint="eastAsia"/>
+          <w:sz w:val="21"/>
+          <w:szCs w:val="21"/>
+        </w:rPr>
+        <w:t>、赤：</w:t>
+      </w:r>
+      <w:r>
+        <w:rPr>
+          <w:rFonts w:asciiTheme="minorHAnsi" w:eastAsiaTheme="minorHAnsi" w:hAnsiTheme="minorHAnsi" w:hint="eastAsia"/>
+          <w:sz w:val="21"/>
+          <w:szCs w:val="21"/>
+        </w:rPr>
+        <w:t>テストデータ</w:t>
+      </w:r>
+      <w:r>
+        <w:rPr>
+          <w:rFonts w:asciiTheme="minorHAnsi" w:eastAsiaTheme="minorHAnsi" w:hAnsiTheme="minorHAnsi" w:hint="eastAsia"/>
+          <w:sz w:val="21"/>
+          <w:szCs w:val="21"/>
+        </w:rPr>
+        <w:t>)</w:t>
+      </w:r>
+      <w:r>
+        <w:rPr>
+          <w:rFonts w:asciiTheme="minorHAnsi" w:eastAsiaTheme="minorHAnsi" w:hAnsiTheme="minorHAnsi"/>
+          <w:sz w:val="21"/>
+          <w:szCs w:val="21"/>
+        </w:rPr>
+        <w:t>(</w:t>
+      </w:r>
+      <w:r>
+        <w:rPr>
+          <w:rFonts w:asciiTheme="minorHAnsi" w:eastAsiaTheme="minorHAnsi" w:hAnsiTheme="minorHAnsi" w:hint="eastAsia"/>
+          <w:sz w:val="21"/>
+          <w:szCs w:val="21"/>
+        </w:rPr>
+        <w:t>右</w:t>
+      </w:r>
+      <w:r>
+        <w:rPr>
+          <w:rFonts w:asciiTheme="minorHAnsi" w:eastAsiaTheme="minorHAnsi" w:hAnsiTheme="minorHAnsi" w:hint="eastAsia"/>
+          <w:sz w:val="21"/>
+          <w:szCs w:val="21"/>
+        </w:rPr>
+        <w:t>上)、</w:t>
+      </w:r>
+      <w:r>
+        <w:rPr>
+          <w:rFonts w:asciiTheme="minorHAnsi" w:eastAsiaTheme="minorHAnsi" w:hAnsiTheme="minorHAnsi" w:hint="eastAsia"/>
+          <w:sz w:val="21"/>
+          <w:szCs w:val="21"/>
+        </w:rPr>
+        <w:t>累積寄与率</w:t>
+      </w:r>
+      <w:r>
+        <w:rPr>
+          <w:rFonts w:asciiTheme="minorHAnsi" w:eastAsiaTheme="minorHAnsi" w:hAnsiTheme="minorHAnsi" w:hint="eastAsia"/>
+          <w:sz w:val="21"/>
+          <w:szCs w:val="21"/>
+        </w:rPr>
+        <w:t>の可視化</w:t>
+      </w:r>
+      <w:r>
+        <w:rPr>
+          <w:rFonts w:asciiTheme="minorHAnsi" w:eastAsiaTheme="minorHAnsi" w:hAnsiTheme="minorHAnsi" w:hint="eastAsia"/>
+          <w:sz w:val="21"/>
+          <w:szCs w:val="21"/>
+        </w:rPr>
+        <w:t>(</w:t>
+      </w:r>
+      <w:r>
+        <w:rPr>
+          <w:rFonts w:asciiTheme="minorHAnsi" w:eastAsiaTheme="minorHAnsi" w:hAnsiTheme="minorHAnsi" w:hint="eastAsia"/>
+          <w:sz w:val="21"/>
+          <w:szCs w:val="21"/>
+        </w:rPr>
+        <w:t>左</w:t>
+      </w:r>
+      <w:r>
+        <w:rPr>
+          <w:rFonts w:asciiTheme="minorHAnsi" w:eastAsiaTheme="minorHAnsi" w:hAnsiTheme="minorHAnsi" w:hint="eastAsia"/>
+          <w:sz w:val="21"/>
+          <w:szCs w:val="21"/>
+        </w:rPr>
+        <w:t>下</w:t>
+      </w:r>
+      <w:r>
+        <w:rPr>
+          <w:rFonts w:asciiTheme="minorHAnsi" w:eastAsiaTheme="minorHAnsi" w:hAnsiTheme="minorHAnsi" w:hint="eastAsia"/>
+          <w:sz w:val="21"/>
+          <w:szCs w:val="21"/>
+        </w:rPr>
+        <w:t>)</w:t>
+      </w:r>
+      <w:r>
+        <w:rPr>
+          <w:rFonts w:asciiTheme="minorHAnsi" w:eastAsiaTheme="minorHAnsi" w:hAnsiTheme="minorHAnsi" w:hint="eastAsia"/>
+          <w:sz w:val="21"/>
+          <w:szCs w:val="21"/>
+        </w:rPr>
+        <w:t>、</w:t>
+      </w:r>
+      <w:r>
+        <w:rPr>
+          <w:rFonts w:asciiTheme="minorHAnsi" w:eastAsiaTheme="minorHAnsi" w:hAnsiTheme="minorHAnsi"/>
+          <w:sz w:val="21"/>
+          <w:szCs w:val="21"/>
+        </w:rPr>
+        <w:t>PC1</w:t>
+      </w:r>
+      <w:r>
+        <w:rPr>
+          <w:rFonts w:asciiTheme="minorHAnsi" w:eastAsiaTheme="minorHAnsi" w:hAnsiTheme="minorHAnsi" w:hint="eastAsia"/>
+          <w:sz w:val="21"/>
+          <w:szCs w:val="21"/>
+        </w:rPr>
+        <w:t>と</w:t>
+      </w:r>
+      <w:r>
+        <w:rPr>
+          <w:rFonts w:asciiTheme="minorHAnsi" w:eastAsiaTheme="minorHAnsi" w:hAnsiTheme="minorHAnsi"/>
+          <w:sz w:val="21"/>
+          <w:szCs w:val="21"/>
+        </w:rPr>
+        <w:t>PC2</w:t>
+      </w:r>
+      <w:r>
+        <w:rPr>
+          <w:rFonts w:asciiTheme="minorHAnsi" w:eastAsiaTheme="minorHAnsi" w:hAnsiTheme="minorHAnsi" w:hint="eastAsia"/>
+          <w:sz w:val="21"/>
+          <w:szCs w:val="21"/>
+        </w:rPr>
+        <w:t>に</w:t>
+      </w:r>
+      <w:r>
+        <w:rPr>
+          <w:rFonts w:asciiTheme="minorHAnsi" w:eastAsiaTheme="minorHAnsi" w:hAnsiTheme="minorHAnsi" w:hint="eastAsia"/>
+          <w:sz w:val="21"/>
+          <w:szCs w:val="21"/>
+        </w:rPr>
+        <w:t>おける</w:t>
+      </w:r>
+      <w:r>
+        <w:rPr>
+          <w:rFonts w:asciiTheme="minorHAnsi" w:eastAsiaTheme="minorHAnsi" w:hAnsiTheme="minorHAnsi" w:hint="eastAsia"/>
+          <w:sz w:val="21"/>
+          <w:szCs w:val="21"/>
+        </w:rPr>
+        <w:t>各特徴量</w:t>
+      </w:r>
+      <w:r>
+        <w:rPr>
+          <w:rFonts w:asciiTheme="minorHAnsi" w:eastAsiaTheme="minorHAnsi" w:hAnsiTheme="minorHAnsi"/>
+          <w:sz w:val="21"/>
+          <w:szCs w:val="21"/>
+        </w:rPr>
+        <w:t>の寄与度</w:t>
+      </w:r>
+      <w:r>
+        <w:rPr>
+          <w:rFonts w:asciiTheme="minorHAnsi" w:eastAsiaTheme="minorHAnsi" w:hAnsiTheme="minorHAnsi" w:hint="eastAsia"/>
+          <w:sz w:val="21"/>
+          <w:szCs w:val="21"/>
+        </w:rPr>
+        <w:t>の</w:t>
+      </w:r>
+      <w:r>
+        <w:rPr>
+          <w:rFonts w:asciiTheme="minorHAnsi" w:eastAsiaTheme="minorHAnsi" w:hAnsiTheme="minorHAnsi" w:hint="eastAsia"/>
+          <w:sz w:val="21"/>
+          <w:szCs w:val="21"/>
+        </w:rPr>
+        <w:t>可視化</w:t>
+      </w:r>
+      <w:r>
+        <w:rPr>
+          <w:rFonts w:asciiTheme="minorHAnsi" w:eastAsiaTheme="minorHAnsi" w:hAnsiTheme="minorHAnsi" w:hint="eastAsia"/>
+          <w:sz w:val="21"/>
+          <w:szCs w:val="21"/>
+        </w:rPr>
+        <w:t>(</w:t>
+      </w:r>
+      <w:r>
+        <w:rPr>
+          <w:rFonts w:asciiTheme="minorHAnsi" w:eastAsiaTheme="minorHAnsi" w:hAnsiTheme="minorHAnsi" w:hint="eastAsia"/>
+          <w:sz w:val="21"/>
+          <w:szCs w:val="21"/>
+        </w:rPr>
+        <w:t>右</w:t>
+      </w:r>
+      <w:r>
+        <w:rPr>
+          <w:rFonts w:asciiTheme="minorHAnsi" w:eastAsiaTheme="minorHAnsi" w:hAnsiTheme="minorHAnsi" w:hint="eastAsia"/>
+          <w:sz w:val="21"/>
+          <w:szCs w:val="21"/>
+        </w:rPr>
+        <w:t>下)</w:t>
+      </w:r>
+    </w:p>
+    <w:p>
+      <w:pPr>
+        <w:rPr>
+          <w:rFonts w:asciiTheme="minorHAnsi" w:eastAsiaTheme="minorHAnsi" w:hAnsiTheme="minorHAnsi"/>
+        </w:rPr>
+      </w:pPr>
+    </w:p>
+    <w:p>
+      <w:pPr>
+        <w:rPr>
+          <w:rFonts w:asciiTheme="minorHAnsi" w:eastAsiaTheme="minorHAnsi" w:hAnsiTheme="minorHAnsi"/>
+        </w:rPr>
+      </w:pPr>
+    </w:p>
+    <w:p>
+      <w:pPr>
+        <w:rPr>
+          <w:rFonts w:asciiTheme="minorHAnsi" w:eastAsiaTheme="minorHAnsi" w:hAnsiTheme="minorHAnsi" w:hint="eastAsia"/>
+        </w:rPr>
+      </w:pPr>
+    </w:p>
+    <w:p>
+      <w:pPr>
+        <w:rPr>
+          <w:rFonts w:asciiTheme="minorHAnsi" w:eastAsiaTheme="minorHAnsi" w:hAnsiTheme="minorHAnsi" w:hint="eastAsia"/>
+        </w:rPr>
+      </w:pPr>
+    </w:p>
+    <w:p>
+      <w:pPr>
+        <w:rPr>
+          <w:rFonts w:asciiTheme="minorHAnsi" w:eastAsiaTheme="minorHAnsi" w:hAnsiTheme="minorHAnsi" w:hint="eastAsia"/>
+        </w:rPr>
+      </w:pPr>
+    </w:p>
+    <w:p>
+      <w:pPr>
+        <w:rPr>
+          <w:rFonts w:asciiTheme="minorHAnsi" w:eastAsiaTheme="minorHAnsi" w:hAnsiTheme="minorHAnsi"/>
+        </w:rPr>
+      </w:pPr>
+      <w:r>
+        <w:rPr>
+          <w:rFonts w:asciiTheme="minorHAnsi" w:eastAsiaTheme="minorHAnsi" w:hAnsiTheme="minorHAnsi"/>
+        </w:rPr>
+        <w:br w:type="page"/>
+      </w:r>
+    </w:p>
+    <w:p>
+      <w:pPr>
+        <w:rPr>
+          <w:rFonts w:asciiTheme="minorHAnsi" w:eastAsiaTheme="minorHAnsi" w:hAnsiTheme="minorHAnsi"/>
+        </w:rPr>
+      </w:pPr>
+    </w:p>
+    <w:p>
+      <w:pPr>
+        <w:ind w:firstLine="210"/>
+        <w:rPr>
+          <w:rFonts w:asciiTheme="minorHAnsi" w:eastAsiaTheme="minorHAnsi" w:hAnsiTheme="minorHAnsi"/>
+          <w:sz w:val="22"/>
+          <w:szCs w:val="22"/>
+        </w:rPr>
+      </w:pPr>
+      <w:r>
+        <w:rPr>
+          <w:rFonts w:asciiTheme="minorHAnsi" w:eastAsiaTheme="minorHAnsi" w:hAnsiTheme="minorHAnsi"/>
+          <w:sz w:val="22"/>
+          <w:szCs w:val="22"/>
+        </w:rPr>
+        <w:t xml:space="preserve">4.3 </w:t>
+      </w:r>
+      <w:r>
+        <w:rPr>
+          <w:rFonts w:asciiTheme="minorHAnsi" w:eastAsiaTheme="minorHAnsi" w:hAnsiTheme="minorHAnsi"/>
+          <w:sz w:val="22"/>
+          <w:szCs w:val="22"/>
+        </w:rPr>
+        <w:t xml:space="preserve"> </w:t>
+      </w:r>
+      <w:r>
+        <w:rPr>
+          <w:rFonts w:asciiTheme="minorHAnsi" w:eastAsiaTheme="minorHAnsi" w:hAnsiTheme="minorHAnsi" w:hint="eastAsia"/>
+          <w:sz w:val="22"/>
+          <w:szCs w:val="22"/>
+        </w:rPr>
+        <w:t>機械学習モデル</w:t>
+      </w:r>
+      <w:r>
+        <w:rPr>
+          <w:rFonts w:asciiTheme="minorHAnsi" w:eastAsiaTheme="minorHAnsi" w:hAnsiTheme="minorHAnsi" w:hint="eastAsia"/>
+          <w:sz w:val="22"/>
+          <w:szCs w:val="22"/>
+        </w:rPr>
+        <w:t>を用いた</w:t>
+      </w:r>
+      <w:r>
+        <w:rPr>
+          <w:rFonts w:asciiTheme="minorHAnsi" w:eastAsiaTheme="minorHAnsi" w:hAnsiTheme="minorHAnsi" w:hint="eastAsia"/>
+          <w:sz w:val="22"/>
+          <w:szCs w:val="22"/>
+        </w:rPr>
         <w:t>クリプトサイト</w:t>
       </w:r>
       <w:r>
         <w:rPr>
           <w:rFonts w:asciiTheme="minorHAnsi" w:eastAsiaTheme="minorHAnsi" w:hAnsiTheme="minorHAnsi" w:hint="eastAsia"/>
+          <w:sz w:val="22"/>
+          <w:szCs w:val="22"/>
+        </w:rPr>
+        <w:t>有無の</w:t>
+      </w:r>
+      <w:r>
+        <w:rPr>
+          <w:rFonts w:asciiTheme="minorHAnsi" w:eastAsiaTheme="minorHAnsi" w:hAnsiTheme="minorHAnsi" w:hint="eastAsia"/>
+          <w:sz w:val="22"/>
+          <w:szCs w:val="22"/>
+        </w:rPr>
+        <w:t>学習</w:t>
+      </w:r>
+      <w:r>
+        <w:rPr>
+          <w:rFonts w:asciiTheme="minorHAnsi" w:eastAsiaTheme="minorHAnsi" w:hAnsiTheme="minorHAnsi" w:hint="eastAsia"/>
+          <w:sz w:val="22"/>
+          <w:szCs w:val="22"/>
+        </w:rPr>
+        <w:t>と</w:t>
+      </w:r>
+      <w:r>
+        <w:rPr>
+          <w:rFonts w:asciiTheme="minorHAnsi" w:eastAsiaTheme="minorHAnsi" w:hAnsiTheme="minorHAnsi" w:hint="eastAsia"/>
+          <w:sz w:val="22"/>
+          <w:szCs w:val="22"/>
+        </w:rPr>
+        <w:t>推論に対する</w:t>
+      </w:r>
+      <w:r>
+        <w:rPr>
+          <w:rFonts w:asciiTheme="minorHAnsi" w:eastAsiaTheme="minorHAnsi" w:hAnsiTheme="minorHAnsi" w:hint="eastAsia"/>
+          <w:sz w:val="22"/>
+          <w:szCs w:val="22"/>
+        </w:rPr>
+        <w:t>性能比較</w:t>
+      </w:r>
+    </w:p>
+    <w:p>
+      <w:pPr>
+        <w:rPr>
+          <w:rFonts w:asciiTheme="minorHAnsi" w:eastAsiaTheme="minorHAnsi" w:hAnsiTheme="minorHAnsi"/>
+        </w:rPr>
+      </w:pPr>
+    </w:p>
+    <w:p>
+      <w:pPr>
+        <w:ind w:firstLineChars="100" w:firstLine="210"/>
+        <w:rPr>
+          <w:rFonts w:asciiTheme="minorHAnsi" w:eastAsiaTheme="minorHAnsi" w:hAnsiTheme="minorHAnsi" w:hint="eastAsia"/>
+          <w:sz w:val="21"/>
+          <w:szCs w:val="21"/>
+        </w:rPr>
+      </w:pPr>
+      <w:r>
+        <w:rPr>
+          <w:rFonts w:asciiTheme="minorHAnsi" w:eastAsiaTheme="minorHAnsi" w:hAnsiTheme="minorHAnsi" w:hint="eastAsia"/>
+          <w:sz w:val="21"/>
+          <w:szCs w:val="21"/>
+        </w:rPr>
+        <w:t>構成したデータセットを</w:t>
+      </w:r>
+      <w:r>
+        <w:rPr>
+          <w:rFonts w:asciiTheme="minorHAnsi" w:eastAsiaTheme="minorHAnsi" w:hAnsiTheme="minorHAnsi" w:hint="eastAsia"/>
+          <w:sz w:val="21"/>
+          <w:szCs w:val="21"/>
+        </w:rPr>
+        <w:t>先行研究</w:t>
+      </w:r>
+      <w:r>
+        <w:rPr>
+          <w:rFonts w:asciiTheme="minorHAnsi" w:eastAsiaTheme="minorHAnsi" w:hAnsiTheme="minorHAnsi"/>
+          <w:sz w:val="21"/>
+          <w:szCs w:val="21"/>
+        </w:rPr>
+        <w:t>[1]</w:t>
+      </w:r>
+      <w:r>
+        <w:rPr>
+          <w:rFonts w:asciiTheme="minorHAnsi" w:eastAsiaTheme="minorHAnsi" w:hAnsiTheme="minorHAnsi" w:hint="eastAsia"/>
+          <w:sz w:val="21"/>
+          <w:szCs w:val="21"/>
+        </w:rPr>
+        <w:t>と同条件で、</w:t>
+      </w:r>
+      <w:r>
+        <w:rPr>
+          <w:rFonts w:asciiTheme="minorHAnsi" w:eastAsiaTheme="minorHAnsi" w:hAnsiTheme="minorHAnsi" w:hint="eastAsia"/>
+          <w:sz w:val="21"/>
+          <w:szCs w:val="21"/>
+        </w:rPr>
+        <w:t>学習データ1</w:t>
+      </w:r>
+      <w:r>
+        <w:rPr>
+          <w:rFonts w:asciiTheme="minorHAnsi" w:eastAsiaTheme="minorHAnsi" w:hAnsiTheme="minorHAnsi"/>
+          <w:sz w:val="21"/>
+          <w:szCs w:val="21"/>
+        </w:rPr>
+        <w:t>75</w:t>
+      </w:r>
+      <w:r>
+        <w:rPr>
+          <w:rFonts w:asciiTheme="minorHAnsi" w:eastAsiaTheme="minorHAnsi" w:hAnsiTheme="minorHAnsi" w:hint="eastAsia"/>
+          <w:sz w:val="21"/>
+          <w:szCs w:val="21"/>
+        </w:rPr>
+        <w:t>個、テストデータを</w:t>
+      </w:r>
+      <w:r>
+        <w:rPr>
+          <w:rFonts w:asciiTheme="minorHAnsi" w:eastAsiaTheme="minorHAnsi" w:hAnsiTheme="minorHAnsi"/>
+          <w:sz w:val="21"/>
+          <w:szCs w:val="21"/>
+        </w:rPr>
+        <w:t>36</w:t>
+      </w:r>
+      <w:r>
+        <w:rPr>
+          <w:rFonts w:asciiTheme="minorHAnsi" w:eastAsiaTheme="minorHAnsi" w:hAnsiTheme="minorHAnsi" w:hint="eastAsia"/>
+          <w:sz w:val="21"/>
+          <w:szCs w:val="21"/>
+        </w:rPr>
+        <w:t>個に分けた。</w:t>
+      </w:r>
+      <w:r>
+        <w:rPr>
+          <w:rFonts w:asciiTheme="minorHAnsi" w:eastAsiaTheme="minorHAnsi" w:hAnsiTheme="minorHAnsi" w:hint="eastAsia"/>
+          <w:sz w:val="21"/>
+          <w:szCs w:val="21"/>
+        </w:rPr>
+        <w:t>本研究では、テーブルデータに対する</w:t>
+      </w:r>
+      <w:r>
+        <w:rPr>
+          <w:rFonts w:asciiTheme="minorHAnsi" w:eastAsiaTheme="minorHAnsi" w:hAnsiTheme="minorHAnsi" w:hint="eastAsia"/>
+          <w:sz w:val="21"/>
+          <w:szCs w:val="21"/>
+        </w:rPr>
+        <w:t>機械学習モデルとして</w:t>
+      </w:r>
+      <w:r>
+        <w:rPr>
+          <w:rFonts w:asciiTheme="minorHAnsi" w:eastAsiaTheme="minorHAnsi" w:hAnsiTheme="minorHAnsi" w:hint="eastAsia"/>
+          <w:sz w:val="21"/>
+          <w:szCs w:val="21"/>
+        </w:rPr>
+        <w:t>よく用いられる</w:t>
+      </w:r>
+      <w:r>
+        <w:rPr>
+          <w:rFonts w:asciiTheme="minorHAnsi" w:eastAsiaTheme="minorHAnsi" w:hAnsiTheme="minorHAnsi"/>
+          <w:sz w:val="21"/>
+          <w:szCs w:val="21"/>
+        </w:rPr>
+        <w:t>Random Forest</w:t>
+      </w:r>
+      <w:r>
+        <w:rPr>
+          <w:rFonts w:asciiTheme="minorHAnsi" w:eastAsiaTheme="minorHAnsi" w:hAnsiTheme="minorHAnsi" w:hint="eastAsia"/>
+          <w:sz w:val="21"/>
+          <w:szCs w:val="21"/>
+        </w:rPr>
+        <w:t>、</w:t>
+      </w:r>
+      <w:proofErr w:type="spellStart"/>
+      <w:r>
+        <w:rPr>
+          <w:rFonts w:asciiTheme="minorHAnsi" w:eastAsiaTheme="minorHAnsi" w:hAnsiTheme="minorHAnsi" w:hint="eastAsia"/>
+          <w:sz w:val="21"/>
+          <w:szCs w:val="21"/>
+        </w:rPr>
+        <w:t>X</w:t>
+      </w:r>
+      <w:r>
+        <w:rPr>
+          <w:rFonts w:asciiTheme="minorHAnsi" w:eastAsiaTheme="minorHAnsi" w:hAnsiTheme="minorHAnsi"/>
+          <w:sz w:val="21"/>
+          <w:szCs w:val="21"/>
+        </w:rPr>
+        <w:t>GBoost</w:t>
+      </w:r>
+      <w:proofErr w:type="spellEnd"/>
+      <w:r>
+        <w:rPr>
+          <w:rFonts w:asciiTheme="minorHAnsi" w:eastAsiaTheme="minorHAnsi" w:hAnsiTheme="minorHAnsi" w:hint="eastAsia"/>
+          <w:sz w:val="21"/>
+          <w:szCs w:val="21"/>
+        </w:rPr>
+        <w:t>、</w:t>
+      </w:r>
+      <w:proofErr w:type="spellStart"/>
+      <w:r>
+        <w:rPr>
+          <w:rFonts w:asciiTheme="minorHAnsi" w:eastAsiaTheme="minorHAnsi" w:hAnsiTheme="minorHAnsi" w:hint="eastAsia"/>
+          <w:sz w:val="21"/>
+          <w:szCs w:val="21"/>
+        </w:rPr>
+        <w:t>L</w:t>
+      </w:r>
+      <w:r>
+        <w:rPr>
+          <w:rFonts w:asciiTheme="minorHAnsi" w:eastAsiaTheme="minorHAnsi" w:hAnsiTheme="minorHAnsi"/>
+          <w:sz w:val="21"/>
+          <w:szCs w:val="21"/>
+        </w:rPr>
+        <w:t>ightGBM</w:t>
+      </w:r>
+      <w:proofErr w:type="spellEnd"/>
+      <w:r>
+        <w:rPr>
+          <w:rFonts w:asciiTheme="minorHAnsi" w:eastAsiaTheme="minorHAnsi" w:hAnsiTheme="minorHAnsi" w:hint="eastAsia"/>
+          <w:sz w:val="21"/>
+          <w:szCs w:val="21"/>
+        </w:rPr>
+        <w:t>、</w:t>
+      </w:r>
+      <w:r>
+        <w:rPr>
+          <w:rFonts w:asciiTheme="minorHAnsi" w:eastAsiaTheme="minorHAnsi" w:hAnsiTheme="minorHAnsi" w:hint="eastAsia"/>
+          <w:sz w:val="21"/>
+          <w:szCs w:val="21"/>
+        </w:rPr>
+        <w:t>S</w:t>
+      </w:r>
+      <w:r>
+        <w:rPr>
+          <w:rFonts w:asciiTheme="minorHAnsi" w:eastAsiaTheme="minorHAnsi" w:hAnsiTheme="minorHAnsi"/>
+          <w:sz w:val="21"/>
+          <w:szCs w:val="21"/>
+        </w:rPr>
+        <w:t>upport Vector Machine(SVM)</w:t>
+      </w:r>
+      <w:r>
+        <w:rPr>
+          <w:rFonts w:asciiTheme="minorHAnsi" w:eastAsiaTheme="minorHAnsi" w:hAnsiTheme="minorHAnsi" w:hint="eastAsia"/>
+          <w:sz w:val="21"/>
+          <w:szCs w:val="21"/>
+        </w:rPr>
+        <w:t>の４つのモデルを</w:t>
+      </w:r>
+      <w:r>
+        <w:rPr>
+          <w:rFonts w:asciiTheme="minorHAnsi" w:eastAsiaTheme="minorHAnsi" w:hAnsiTheme="minorHAnsi" w:hint="eastAsia"/>
+          <w:sz w:val="21"/>
+          <w:szCs w:val="21"/>
+        </w:rPr>
+        <w:t>用い</w:t>
+      </w:r>
+      <w:r>
+        <w:rPr>
+          <w:rFonts w:asciiTheme="minorHAnsi" w:eastAsiaTheme="minorHAnsi" w:hAnsiTheme="minorHAnsi" w:hint="eastAsia"/>
+          <w:sz w:val="21"/>
+          <w:szCs w:val="21"/>
+        </w:rPr>
+        <w:t>ることとした。</w:t>
+      </w:r>
+      <w:r>
+        <w:rPr>
+          <w:rFonts w:asciiTheme="minorHAnsi" w:eastAsiaTheme="minorHAnsi" w:hAnsiTheme="minorHAnsi" w:hint="eastAsia"/>
+          <w:sz w:val="21"/>
+          <w:szCs w:val="21"/>
+        </w:rPr>
+        <w:t>クリプトサイトになり得る凹み</w:t>
+      </w:r>
+      <w:r>
+        <w:rPr>
+          <w:rFonts w:asciiTheme="minorHAnsi" w:eastAsiaTheme="minorHAnsi" w:hAnsiTheme="minorHAnsi" w:hint="eastAsia"/>
+          <w:sz w:val="21"/>
+          <w:szCs w:val="21"/>
+        </w:rPr>
+        <w:t>とその他の凹みの２値分類を</w:t>
+      </w:r>
+      <w:r>
+        <w:rPr>
+          <w:rFonts w:asciiTheme="minorHAnsi" w:eastAsiaTheme="minorHAnsi" w:hAnsiTheme="minorHAnsi" w:hint="eastAsia"/>
+          <w:sz w:val="21"/>
+          <w:szCs w:val="21"/>
+        </w:rPr>
+        <w:t>学習し、性能を比較した</w:t>
+      </w:r>
+      <w:r>
+        <w:rPr>
+          <w:rFonts w:asciiTheme="minorHAnsi" w:eastAsiaTheme="minorHAnsi" w:hAnsiTheme="minorHAnsi" w:hint="eastAsia"/>
+          <w:sz w:val="21"/>
+          <w:szCs w:val="21"/>
+        </w:rPr>
+        <w:t>。</w:t>
+      </w:r>
+      <w:r>
+        <w:rPr>
+          <w:rFonts w:asciiTheme="minorHAnsi" w:eastAsiaTheme="minorHAnsi" w:hAnsiTheme="minorHAnsi" w:hint="eastAsia"/>
+          <w:sz w:val="21"/>
+          <w:szCs w:val="21"/>
+        </w:rPr>
+        <w:t>学習時の各モデルのハイパーパラメータチューニングは、</w:t>
+      </w:r>
+      <w:proofErr w:type="spellStart"/>
+      <w:r>
+        <w:rPr>
+          <w:rFonts w:asciiTheme="minorHAnsi" w:eastAsiaTheme="minorHAnsi" w:hAnsiTheme="minorHAnsi"/>
+          <w:sz w:val="21"/>
+          <w:szCs w:val="21"/>
+        </w:rPr>
+        <w:t>O</w:t>
+      </w:r>
+      <w:r>
+        <w:rPr>
+          <w:rFonts w:asciiTheme="minorHAnsi" w:eastAsiaTheme="minorHAnsi" w:hAnsiTheme="minorHAnsi" w:hint="eastAsia"/>
+          <w:sz w:val="21"/>
+          <w:szCs w:val="21"/>
+        </w:rPr>
+        <w:t>p</w:t>
+      </w:r>
+      <w:r>
+        <w:rPr>
+          <w:rFonts w:asciiTheme="minorHAnsi" w:eastAsiaTheme="minorHAnsi" w:hAnsiTheme="minorHAnsi"/>
+          <w:sz w:val="21"/>
+          <w:szCs w:val="21"/>
+        </w:rPr>
+        <w:t>tuna</w:t>
+      </w:r>
+      <w:proofErr w:type="spellEnd"/>
+      <w:r>
+        <w:rPr>
+          <w:rFonts w:asciiTheme="minorHAnsi" w:eastAsiaTheme="minorHAnsi" w:hAnsiTheme="minorHAnsi" w:hint="eastAsia"/>
+          <w:sz w:val="21"/>
+          <w:szCs w:val="21"/>
+        </w:rPr>
+        <w:t>を用いた。その結果図　〜　に示す。</w:t>
+      </w:r>
+      <w:r>
+        <w:rPr>
+          <w:rFonts w:asciiTheme="minorHAnsi" w:eastAsiaTheme="minorHAnsi" w:hAnsiTheme="minorHAnsi" w:hint="eastAsia"/>
+          <w:sz w:val="21"/>
+          <w:szCs w:val="21"/>
+        </w:rPr>
+        <w:t>ハイパーパラメータチューニング</w:t>
+      </w:r>
+      <w:r>
+        <w:rPr>
+          <w:rFonts w:asciiTheme="minorHAnsi" w:eastAsiaTheme="minorHAnsi" w:hAnsiTheme="minorHAnsi" w:hint="eastAsia"/>
+          <w:sz w:val="21"/>
+          <w:szCs w:val="21"/>
+        </w:rPr>
+        <w:t>後の最良のパラメータで学習し、テストデータに対して推論した</w:t>
+      </w:r>
+      <w:r>
+        <w:rPr>
+          <w:rFonts w:asciiTheme="minorHAnsi" w:eastAsiaTheme="minorHAnsi" w:hAnsiTheme="minorHAnsi" w:hint="eastAsia"/>
+          <w:sz w:val="21"/>
+          <w:szCs w:val="21"/>
+        </w:rPr>
+        <w:t>結果を表　に示す。表　から</w:t>
+      </w:r>
+      <w:r>
+        <w:rPr>
+          <w:rFonts w:asciiTheme="minorHAnsi" w:eastAsiaTheme="minorHAnsi" w:hAnsiTheme="minorHAnsi" w:hint="eastAsia"/>
+          <w:sz w:val="21"/>
+          <w:szCs w:val="21"/>
+        </w:rPr>
+        <w:t>S</w:t>
+      </w:r>
+      <w:r>
+        <w:rPr>
+          <w:rFonts w:asciiTheme="minorHAnsi" w:eastAsiaTheme="minorHAnsi" w:hAnsiTheme="minorHAnsi"/>
+          <w:sz w:val="21"/>
+          <w:szCs w:val="21"/>
+        </w:rPr>
+        <w:t>VM</w:t>
+      </w:r>
+      <w:proofErr w:type="gramStart"/>
+      <w:r>
+        <w:rPr>
+          <w:rFonts w:asciiTheme="minorHAnsi" w:eastAsiaTheme="minorHAnsi" w:hAnsiTheme="minorHAnsi" w:hint="eastAsia"/>
+          <w:sz w:val="21"/>
+          <w:szCs w:val="21"/>
+        </w:rPr>
+        <w:t>が</w:t>
+      </w:r>
+      <w:proofErr w:type="gramEnd"/>
+      <w:r>
+        <w:rPr>
+          <w:rFonts w:asciiTheme="minorHAnsi" w:eastAsiaTheme="minorHAnsi" w:hAnsiTheme="minorHAnsi" w:hint="eastAsia"/>
+          <w:sz w:val="21"/>
+          <w:szCs w:val="21"/>
+        </w:rPr>
+        <w:t>一番性能</w:t>
+      </w:r>
+      <w:proofErr w:type="gramStart"/>
+      <w:r>
+        <w:rPr>
+          <w:rFonts w:asciiTheme="minorHAnsi" w:eastAsiaTheme="minorHAnsi" w:hAnsiTheme="minorHAnsi" w:hint="eastAsia"/>
+          <w:sz w:val="21"/>
+          <w:szCs w:val="21"/>
+        </w:rPr>
+        <w:t>が</w:t>
+      </w:r>
+      <w:proofErr w:type="gramEnd"/>
+      <w:r>
+        <w:rPr>
+          <w:rFonts w:asciiTheme="minorHAnsi" w:eastAsiaTheme="minorHAnsi" w:hAnsiTheme="minorHAnsi" w:hint="eastAsia"/>
+          <w:sz w:val="21"/>
+          <w:szCs w:val="21"/>
+        </w:rPr>
+        <w:t>よく、テストデータについて</w:t>
+      </w:r>
+      <w:r>
+        <w:rPr>
+          <w:rFonts w:asciiTheme="minorHAnsi" w:eastAsiaTheme="minorHAnsi" w:hAnsiTheme="minorHAnsi"/>
+          <w:sz w:val="21"/>
+          <w:szCs w:val="21"/>
+        </w:rPr>
+        <w:t>F1</w:t>
+      </w:r>
+      <w:r>
+        <w:rPr>
+          <w:rFonts w:asciiTheme="minorHAnsi" w:eastAsiaTheme="minorHAnsi" w:hAnsiTheme="minorHAnsi" w:hint="eastAsia"/>
+          <w:sz w:val="21"/>
+          <w:szCs w:val="21"/>
+        </w:rPr>
+        <w:t>値</w:t>
+      </w:r>
+      <w:r>
+        <w:rPr>
+          <w:rFonts w:asciiTheme="minorHAnsi" w:eastAsiaTheme="minorHAnsi" w:hAnsiTheme="minorHAnsi" w:hint="eastAsia"/>
+          <w:sz w:val="21"/>
+          <w:szCs w:val="21"/>
+        </w:rPr>
+        <w:t>で</w:t>
+      </w:r>
+      <w:r>
+        <w:rPr>
+          <w:rFonts w:asciiTheme="minorHAnsi" w:eastAsiaTheme="minorHAnsi" w:hAnsiTheme="minorHAnsi" w:hint="eastAsia"/>
+          <w:sz w:val="21"/>
+          <w:szCs w:val="21"/>
+        </w:rPr>
+        <w:t>約</w:t>
+      </w:r>
+      <w:r>
+        <w:rPr>
+          <w:rFonts w:asciiTheme="minorHAnsi" w:eastAsiaTheme="minorHAnsi" w:hAnsiTheme="minorHAnsi" w:hint="eastAsia"/>
+          <w:sz w:val="21"/>
+          <w:szCs w:val="21"/>
+        </w:rPr>
+        <w:t>7</w:t>
+      </w:r>
+      <w:r>
+        <w:rPr>
+          <w:rFonts w:asciiTheme="minorHAnsi" w:eastAsiaTheme="minorHAnsi" w:hAnsiTheme="minorHAnsi"/>
+          <w:sz w:val="21"/>
+          <w:szCs w:val="21"/>
+        </w:rPr>
+        <w:t>1.0%</w:t>
+      </w:r>
+      <w:r>
+        <w:rPr>
+          <w:rFonts w:asciiTheme="minorHAnsi" w:eastAsiaTheme="minorHAnsi" w:hAnsiTheme="minorHAnsi" w:hint="eastAsia"/>
+          <w:sz w:val="21"/>
+          <w:szCs w:val="21"/>
+        </w:rPr>
+        <w:t>の性能を達成した。</w:t>
+      </w:r>
+      <w:r>
+        <w:rPr>
+          <w:rFonts w:asciiTheme="minorHAnsi" w:eastAsiaTheme="minorHAnsi" w:hAnsiTheme="minorHAnsi" w:hint="eastAsia"/>
+          <w:sz w:val="21"/>
+          <w:szCs w:val="21"/>
+        </w:rPr>
+        <w:t xml:space="preserve">図　</w:t>
+      </w:r>
+      <w:r>
+        <w:rPr>
+          <w:rFonts w:asciiTheme="minorHAnsi" w:eastAsiaTheme="minorHAnsi" w:hAnsiTheme="minorHAnsi" w:hint="eastAsia"/>
           <w:sz w:val="21"/>
           <w:szCs w:val="21"/>
         </w:rPr>
@@ -1832,279 +3725,7 @@
           <w:sz w:val="21"/>
           <w:szCs w:val="21"/>
         </w:rPr>
-        <w:t>なり得る凹</w:t>
-      </w:r>
-      <w:r>
-        <w:rPr>
-          <w:rFonts w:asciiTheme="minorHAnsi" w:eastAsiaTheme="minorHAnsi" w:hAnsiTheme="minorHAnsi" w:hint="eastAsia"/>
-          <w:sz w:val="21"/>
-          <w:szCs w:val="21"/>
-        </w:rPr>
-        <w:t>み、赤：</w:t>
-      </w:r>
-      <w:r>
-        <w:rPr>
-          <w:rFonts w:asciiTheme="minorHAnsi" w:eastAsiaTheme="minorHAnsi" w:hAnsiTheme="minorHAnsi" w:hint="eastAsia"/>
-          <w:sz w:val="21"/>
-          <w:szCs w:val="21"/>
-        </w:rPr>
-        <w:t>その他の凹</w:t>
-      </w:r>
-      <w:r>
-        <w:rPr>
-          <w:rFonts w:asciiTheme="minorHAnsi" w:eastAsiaTheme="minorHAnsi" w:hAnsiTheme="minorHAnsi" w:hint="eastAsia"/>
-          <w:sz w:val="21"/>
-          <w:szCs w:val="21"/>
-        </w:rPr>
-        <w:t>み)</w:t>
-      </w:r>
-      <w:r>
-        <w:rPr>
-          <w:rFonts w:asciiTheme="minorHAnsi" w:eastAsiaTheme="minorHAnsi" w:hAnsiTheme="minorHAnsi"/>
-          <w:sz w:val="21"/>
-          <w:szCs w:val="21"/>
-        </w:rPr>
-        <w:t>(</w:t>
-      </w:r>
-      <w:r>
-        <w:rPr>
-          <w:rFonts w:asciiTheme="minorHAnsi" w:eastAsiaTheme="minorHAnsi" w:hAnsiTheme="minorHAnsi" w:hint="eastAsia"/>
-          <w:sz w:val="21"/>
-          <w:szCs w:val="21"/>
-        </w:rPr>
-        <w:t>左上</w:t>
-      </w:r>
-      <w:r>
-        <w:rPr>
-          <w:rFonts w:asciiTheme="minorHAnsi" w:eastAsiaTheme="minorHAnsi" w:hAnsiTheme="minorHAnsi" w:hint="eastAsia"/>
-          <w:sz w:val="21"/>
-          <w:szCs w:val="21"/>
-        </w:rPr>
-        <w:t>)</w:t>
-      </w:r>
-      <w:r>
-        <w:rPr>
-          <w:rFonts w:asciiTheme="minorHAnsi" w:eastAsiaTheme="minorHAnsi" w:hAnsiTheme="minorHAnsi" w:hint="eastAsia"/>
-          <w:sz w:val="21"/>
-          <w:szCs w:val="21"/>
-        </w:rPr>
-        <w:t>、</w:t>
-      </w:r>
-      <w:r>
-        <w:rPr>
-          <w:rFonts w:asciiTheme="minorHAnsi" w:eastAsiaTheme="minorHAnsi" w:hAnsiTheme="minorHAnsi" w:hint="eastAsia"/>
-          <w:sz w:val="21"/>
-          <w:szCs w:val="21"/>
-        </w:rPr>
-        <w:t>データセット</w:t>
-      </w:r>
-      <w:r>
-        <w:rPr>
-          <w:rFonts w:asciiTheme="minorHAnsi" w:eastAsiaTheme="minorHAnsi" w:hAnsiTheme="minorHAnsi" w:hint="eastAsia"/>
-          <w:sz w:val="21"/>
-          <w:szCs w:val="21"/>
-        </w:rPr>
-        <w:t>を</w:t>
-      </w:r>
-      <w:r>
-        <w:rPr>
-          <w:rFonts w:asciiTheme="minorHAnsi" w:eastAsiaTheme="minorHAnsi" w:hAnsiTheme="minorHAnsi"/>
-          <w:sz w:val="21"/>
-          <w:szCs w:val="21"/>
-        </w:rPr>
-        <w:t>PCA</w:t>
-      </w:r>
-      <w:r>
-        <w:rPr>
-          <w:rFonts w:asciiTheme="minorHAnsi" w:eastAsiaTheme="minorHAnsi" w:hAnsiTheme="minorHAnsi" w:hint="eastAsia"/>
-          <w:sz w:val="21"/>
-          <w:szCs w:val="21"/>
-        </w:rPr>
-        <w:t>し、</w:t>
-      </w:r>
-      <w:r>
-        <w:rPr>
-          <w:rFonts w:asciiTheme="minorHAnsi" w:eastAsiaTheme="minorHAnsi" w:hAnsiTheme="minorHAnsi"/>
-          <w:sz w:val="21"/>
-          <w:szCs w:val="21"/>
-        </w:rPr>
-        <w:t>PC1</w:t>
-      </w:r>
-      <w:r>
-        <w:rPr>
-          <w:rFonts w:asciiTheme="minorHAnsi" w:eastAsiaTheme="minorHAnsi" w:hAnsiTheme="minorHAnsi" w:hint="eastAsia"/>
-          <w:sz w:val="21"/>
-          <w:szCs w:val="21"/>
-        </w:rPr>
-        <w:t>と</w:t>
-      </w:r>
-      <w:r>
-        <w:rPr>
-          <w:rFonts w:asciiTheme="minorHAnsi" w:eastAsiaTheme="minorHAnsi" w:hAnsiTheme="minorHAnsi"/>
-          <w:sz w:val="21"/>
-          <w:szCs w:val="21"/>
-        </w:rPr>
-        <w:t>PC2</w:t>
-      </w:r>
-      <w:r>
-        <w:rPr>
-          <w:rFonts w:asciiTheme="minorHAnsi" w:eastAsiaTheme="minorHAnsi" w:hAnsiTheme="minorHAnsi" w:hint="eastAsia"/>
-          <w:sz w:val="21"/>
-          <w:szCs w:val="21"/>
-        </w:rPr>
-        <w:t>について</w:t>
-      </w:r>
-      <w:r>
-        <w:rPr>
-          <w:rFonts w:asciiTheme="minorHAnsi" w:eastAsiaTheme="minorHAnsi" w:hAnsiTheme="minorHAnsi" w:hint="eastAsia"/>
-          <w:sz w:val="21"/>
-          <w:szCs w:val="21"/>
-        </w:rPr>
-        <w:t>可視化</w:t>
-      </w:r>
-      <w:r>
-        <w:rPr>
-          <w:rFonts w:asciiTheme="minorHAnsi" w:eastAsiaTheme="minorHAnsi" w:hAnsiTheme="minorHAnsi" w:hint="eastAsia"/>
-          <w:sz w:val="21"/>
-          <w:szCs w:val="21"/>
-        </w:rPr>
-        <w:t>(青：</w:t>
-      </w:r>
-      <w:r>
-        <w:rPr>
-          <w:rFonts w:asciiTheme="minorHAnsi" w:eastAsiaTheme="minorHAnsi" w:hAnsiTheme="minorHAnsi" w:hint="eastAsia"/>
-          <w:sz w:val="21"/>
-          <w:szCs w:val="21"/>
-        </w:rPr>
-        <w:t>学習データ</w:t>
-      </w:r>
-      <w:r>
-        <w:rPr>
-          <w:rFonts w:asciiTheme="minorHAnsi" w:eastAsiaTheme="minorHAnsi" w:hAnsiTheme="minorHAnsi" w:hint="eastAsia"/>
-          <w:sz w:val="21"/>
-          <w:szCs w:val="21"/>
-        </w:rPr>
-        <w:t>、赤：</w:t>
-      </w:r>
-      <w:r>
-        <w:rPr>
-          <w:rFonts w:asciiTheme="minorHAnsi" w:eastAsiaTheme="minorHAnsi" w:hAnsiTheme="minorHAnsi" w:hint="eastAsia"/>
-          <w:sz w:val="21"/>
-          <w:szCs w:val="21"/>
-        </w:rPr>
-        <w:t>テストデータ</w:t>
-      </w:r>
-      <w:r>
-        <w:rPr>
-          <w:rFonts w:asciiTheme="minorHAnsi" w:eastAsiaTheme="minorHAnsi" w:hAnsiTheme="minorHAnsi" w:hint="eastAsia"/>
-          <w:sz w:val="21"/>
-          <w:szCs w:val="21"/>
-        </w:rPr>
-        <w:t>)</w:t>
-      </w:r>
-      <w:r>
-        <w:rPr>
-          <w:rFonts w:asciiTheme="minorHAnsi" w:eastAsiaTheme="minorHAnsi" w:hAnsiTheme="minorHAnsi"/>
-          <w:sz w:val="21"/>
-          <w:szCs w:val="21"/>
-        </w:rPr>
-        <w:t>(</w:t>
-      </w:r>
-      <w:r>
-        <w:rPr>
-          <w:rFonts w:asciiTheme="minorHAnsi" w:eastAsiaTheme="minorHAnsi" w:hAnsiTheme="minorHAnsi" w:hint="eastAsia"/>
-          <w:sz w:val="21"/>
-          <w:szCs w:val="21"/>
-        </w:rPr>
-        <w:t>右</w:t>
-      </w:r>
-      <w:r>
-        <w:rPr>
-          <w:rFonts w:asciiTheme="minorHAnsi" w:eastAsiaTheme="minorHAnsi" w:hAnsiTheme="minorHAnsi" w:hint="eastAsia"/>
-          <w:sz w:val="21"/>
-          <w:szCs w:val="21"/>
-        </w:rPr>
-        <w:t>上)、</w:t>
-      </w:r>
-      <w:r>
-        <w:rPr>
-          <w:rFonts w:asciiTheme="minorHAnsi" w:eastAsiaTheme="minorHAnsi" w:hAnsiTheme="minorHAnsi" w:hint="eastAsia"/>
-          <w:sz w:val="21"/>
-          <w:szCs w:val="21"/>
-        </w:rPr>
-        <w:t>累積寄与率</w:t>
-      </w:r>
-      <w:r>
-        <w:rPr>
-          <w:rFonts w:asciiTheme="minorHAnsi" w:eastAsiaTheme="minorHAnsi" w:hAnsiTheme="minorHAnsi" w:hint="eastAsia"/>
-          <w:sz w:val="21"/>
-          <w:szCs w:val="21"/>
-        </w:rPr>
-        <w:t>の可視化</w:t>
-      </w:r>
-      <w:r>
-        <w:rPr>
-          <w:rFonts w:asciiTheme="minorHAnsi" w:eastAsiaTheme="minorHAnsi" w:hAnsiTheme="minorHAnsi" w:hint="eastAsia"/>
-          <w:sz w:val="21"/>
-          <w:szCs w:val="21"/>
-        </w:rPr>
-        <w:t>(</w:t>
-      </w:r>
-      <w:r>
-        <w:rPr>
-          <w:rFonts w:asciiTheme="minorHAnsi" w:eastAsiaTheme="minorHAnsi" w:hAnsiTheme="minorHAnsi" w:hint="eastAsia"/>
-          <w:sz w:val="21"/>
-          <w:szCs w:val="21"/>
-        </w:rPr>
-        <w:t>左</w:t>
-      </w:r>
-      <w:r>
-        <w:rPr>
-          <w:rFonts w:asciiTheme="minorHAnsi" w:eastAsiaTheme="minorHAnsi" w:hAnsiTheme="minorHAnsi" w:hint="eastAsia"/>
-          <w:sz w:val="21"/>
-          <w:szCs w:val="21"/>
-        </w:rPr>
-        <w:t>下</w:t>
-      </w:r>
-      <w:r>
-        <w:rPr>
-          <w:rFonts w:asciiTheme="minorHAnsi" w:eastAsiaTheme="minorHAnsi" w:hAnsiTheme="minorHAnsi" w:hint="eastAsia"/>
-          <w:sz w:val="21"/>
-          <w:szCs w:val="21"/>
-        </w:rPr>
-        <w:t>)</w:t>
-      </w:r>
-      <w:r>
-        <w:rPr>
-          <w:rFonts w:asciiTheme="minorHAnsi" w:eastAsiaTheme="minorHAnsi" w:hAnsiTheme="minorHAnsi" w:hint="eastAsia"/>
-          <w:sz w:val="21"/>
-          <w:szCs w:val="21"/>
-        </w:rPr>
-        <w:t>、</w:t>
-      </w:r>
-      <w:r>
-        <w:rPr>
-          <w:rFonts w:asciiTheme="minorHAnsi" w:eastAsiaTheme="minorHAnsi" w:hAnsiTheme="minorHAnsi"/>
-          <w:sz w:val="21"/>
-          <w:szCs w:val="21"/>
-        </w:rPr>
-        <w:t>PC1</w:t>
-      </w:r>
-      <w:r>
-        <w:rPr>
-          <w:rFonts w:asciiTheme="minorHAnsi" w:eastAsiaTheme="minorHAnsi" w:hAnsiTheme="minorHAnsi" w:hint="eastAsia"/>
-          <w:sz w:val="21"/>
-          <w:szCs w:val="21"/>
-        </w:rPr>
-        <w:t>と</w:t>
-      </w:r>
-      <w:r>
-        <w:rPr>
-          <w:rFonts w:asciiTheme="minorHAnsi" w:eastAsiaTheme="minorHAnsi" w:hAnsiTheme="minorHAnsi"/>
-          <w:sz w:val="21"/>
-          <w:szCs w:val="21"/>
-        </w:rPr>
-        <w:t>PC2</w:t>
+        <w:t>4つの機械学習モデル</w:t>
       </w:r>
       <w:r>
         <w:rPr>
@@ -2120,117 +3741,8 @@
           <w:sz w:val="21"/>
           <w:szCs w:val="21"/>
         </w:rPr>
-        <w:t>おける</w:t>
-      </w:r>
-      <w:r>
-        <w:rPr>
-          <w:rFonts w:asciiTheme="minorHAnsi" w:eastAsiaTheme="minorHAnsi" w:hAnsiTheme="minorHAnsi" w:hint="eastAsia"/>
-          <w:sz w:val="21"/>
-          <w:szCs w:val="21"/>
-        </w:rPr>
-        <w:t>各特徴量</w:t>
-      </w:r>
-      <w:r>
-        <w:rPr>
-          <w:rFonts w:asciiTheme="minorHAnsi" w:eastAsiaTheme="minorHAnsi" w:hAnsiTheme="minorHAnsi"/>
-          <w:sz w:val="21"/>
-          <w:szCs w:val="21"/>
-        </w:rPr>
-        <w:t>の寄与度</w:t>
-      </w:r>
-      <w:r>
-        <w:rPr>
-          <w:rFonts w:asciiTheme="minorHAnsi" w:eastAsiaTheme="minorHAnsi" w:hAnsiTheme="minorHAnsi" w:hint="eastAsia"/>
-          <w:sz w:val="21"/>
-          <w:szCs w:val="21"/>
-        </w:rPr>
-        <w:t>の</w:t>
-      </w:r>
-      <w:r>
-        <w:rPr>
-          <w:rFonts w:asciiTheme="minorHAnsi" w:eastAsiaTheme="minorHAnsi" w:hAnsiTheme="minorHAnsi" w:hint="eastAsia"/>
-          <w:sz w:val="21"/>
-          <w:szCs w:val="21"/>
-        </w:rPr>
-        <w:t>可視化</w:t>
-      </w:r>
-      <w:r>
-        <w:rPr>
-          <w:rFonts w:asciiTheme="minorHAnsi" w:eastAsiaTheme="minorHAnsi" w:hAnsiTheme="minorHAnsi" w:hint="eastAsia"/>
-          <w:sz w:val="21"/>
-          <w:szCs w:val="21"/>
-        </w:rPr>
-        <w:t>(</w:t>
-      </w:r>
-      <w:r>
-        <w:rPr>
-          <w:rFonts w:asciiTheme="minorHAnsi" w:eastAsiaTheme="minorHAnsi" w:hAnsiTheme="minorHAnsi" w:hint="eastAsia"/>
-          <w:sz w:val="21"/>
-          <w:szCs w:val="21"/>
-        </w:rPr>
-        <w:t>右</w:t>
-      </w:r>
-      <w:r>
-        <w:rPr>
-          <w:rFonts w:asciiTheme="minorHAnsi" w:eastAsiaTheme="minorHAnsi" w:hAnsiTheme="minorHAnsi" w:hint="eastAsia"/>
-          <w:sz w:val="21"/>
-          <w:szCs w:val="21"/>
-        </w:rPr>
-        <w:t>下)</w:t>
-      </w:r>
-    </w:p>
-    <w:p>
-      <w:pPr>
-        <w:rPr>
-          <w:rFonts w:asciiTheme="minorHAnsi" w:eastAsiaTheme="minorHAnsi" w:hAnsiTheme="minorHAnsi"/>
-        </w:rPr>
-      </w:pPr>
-    </w:p>
-    <w:p>
-      <w:pPr>
-        <w:rPr>
-          <w:rFonts w:asciiTheme="minorHAnsi" w:eastAsiaTheme="minorHAnsi" w:hAnsiTheme="minorHAnsi"/>
-        </w:rPr>
-      </w:pPr>
-    </w:p>
-    <w:p>
-      <w:pPr>
-        <w:rPr>
-          <w:rFonts w:asciiTheme="minorHAnsi" w:eastAsiaTheme="minorHAnsi" w:hAnsiTheme="minorHAnsi"/>
-        </w:rPr>
-      </w:pPr>
-    </w:p>
-    <w:p>
-      <w:pPr>
-        <w:rPr>
-          <w:rFonts w:asciiTheme="minorHAnsi" w:eastAsiaTheme="minorHAnsi" w:hAnsiTheme="minorHAnsi"/>
-          <w:sz w:val="21"/>
-          <w:szCs w:val="21"/>
-        </w:rPr>
-      </w:pPr>
-      <w:r>
-        <w:rPr>
-          <w:rFonts w:asciiTheme="minorHAnsi" w:eastAsiaTheme="minorHAnsi" w:hAnsiTheme="minorHAnsi" w:hint="eastAsia"/>
-          <w:sz w:val="21"/>
-          <w:szCs w:val="21"/>
-        </w:rPr>
-        <w:t>機械学習モデル</w:t>
-      </w:r>
-      <w:r>
-        <w:rPr>
-          <w:rFonts w:asciiTheme="minorHAnsi" w:eastAsiaTheme="minorHAnsi" w:hAnsiTheme="minorHAnsi" w:hint="eastAsia"/>
-          <w:sz w:val="21"/>
-          <w:szCs w:val="21"/>
-        </w:rPr>
-        <w:t>の予測</w:t>
-      </w:r>
-    </w:p>
-    <w:p>
-      <w:pPr>
-        <w:rPr>
-          <w:rFonts w:asciiTheme="minorHAnsi" w:eastAsiaTheme="minorHAnsi" w:hAnsiTheme="minorHAnsi"/>
-        </w:rPr>
-      </w:pPr>
+        <w:t>ついての混合行列の結果を示す。</w:t>
+      </w:r>
     </w:p>
     <w:p>
       <w:pPr>
@@ -2243,261 +3755,21 @@
       </w:pPr>
       <w:r>
         <w:rPr>
-          <w:rFonts w:asciiTheme="minorHAnsi" w:eastAsiaTheme="minorHAnsi" w:hAnsiTheme="minorHAnsi" w:hint="eastAsia"/>
-          <w:sz w:val="21"/>
-          <w:szCs w:val="21"/>
-        </w:rPr>
-        <w:t>構成したデータセットを学習データ1</w:t>
-      </w:r>
-      <w:r>
-        <w:rPr>
-          <w:rFonts w:asciiTheme="minorHAnsi" w:eastAsiaTheme="minorHAnsi" w:hAnsiTheme="minorHAnsi"/>
-          <w:sz w:val="21"/>
-          <w:szCs w:val="21"/>
-        </w:rPr>
-        <w:t>75</w:t>
-      </w:r>
-      <w:r>
-        <w:rPr>
-          <w:rFonts w:asciiTheme="minorHAnsi" w:eastAsiaTheme="minorHAnsi" w:hAnsiTheme="minorHAnsi" w:hint="eastAsia"/>
-          <w:sz w:val="21"/>
-          <w:szCs w:val="21"/>
-        </w:rPr>
-        <w:t>個、テストデータを</w:t>
-      </w:r>
-      <w:r>
-        <w:rPr>
-          <w:rFonts w:asciiTheme="minorHAnsi" w:eastAsiaTheme="minorHAnsi" w:hAnsiTheme="minorHAnsi"/>
-          <w:sz w:val="21"/>
-          <w:szCs w:val="21"/>
-        </w:rPr>
-        <w:t>36</w:t>
-      </w:r>
-      <w:r>
-        <w:rPr>
-          <w:rFonts w:asciiTheme="minorHAnsi" w:eastAsiaTheme="minorHAnsi" w:hAnsiTheme="minorHAnsi" w:hint="eastAsia"/>
-          <w:sz w:val="21"/>
-          <w:szCs w:val="21"/>
-        </w:rPr>
-        <w:t>個に分けた。機械学習モデルとして</w:t>
-      </w:r>
-      <w:r>
-        <w:rPr>
-          <w:rFonts w:asciiTheme="minorHAnsi" w:eastAsiaTheme="minorHAnsi" w:hAnsiTheme="minorHAnsi"/>
-          <w:sz w:val="21"/>
-          <w:szCs w:val="21"/>
-        </w:rPr>
-        <w:t>Random Forest</w:t>
-      </w:r>
-      <w:r>
-        <w:rPr>
-          <w:rFonts w:asciiTheme="minorHAnsi" w:eastAsiaTheme="minorHAnsi" w:hAnsiTheme="minorHAnsi" w:hint="eastAsia"/>
-          <w:sz w:val="21"/>
-          <w:szCs w:val="21"/>
-        </w:rPr>
-        <w:t>、</w:t>
-      </w:r>
-      <w:proofErr w:type="spellStart"/>
-      <w:r>
-        <w:rPr>
-          <w:rFonts w:asciiTheme="minorHAnsi" w:eastAsiaTheme="minorHAnsi" w:hAnsiTheme="minorHAnsi" w:hint="eastAsia"/>
-          <w:sz w:val="21"/>
-          <w:szCs w:val="21"/>
-        </w:rPr>
-        <w:t>X</w:t>
-      </w:r>
-      <w:r>
-        <w:rPr>
-          <w:rFonts w:asciiTheme="minorHAnsi" w:eastAsiaTheme="minorHAnsi" w:hAnsiTheme="minorHAnsi"/>
-          <w:sz w:val="21"/>
-          <w:szCs w:val="21"/>
-        </w:rPr>
-        <w:t>GBoost</w:t>
-      </w:r>
-      <w:proofErr w:type="spellEnd"/>
-      <w:r>
-        <w:rPr>
-          <w:rFonts w:asciiTheme="minorHAnsi" w:eastAsiaTheme="minorHAnsi" w:hAnsiTheme="minorHAnsi" w:hint="eastAsia"/>
-          <w:sz w:val="21"/>
-          <w:szCs w:val="21"/>
-        </w:rPr>
-        <w:t>、</w:t>
-      </w:r>
-      <w:proofErr w:type="spellStart"/>
-      <w:r>
-        <w:rPr>
-          <w:rFonts w:asciiTheme="minorHAnsi" w:eastAsiaTheme="minorHAnsi" w:hAnsiTheme="minorHAnsi" w:hint="eastAsia"/>
-          <w:sz w:val="21"/>
-          <w:szCs w:val="21"/>
-        </w:rPr>
-        <w:t>L</w:t>
-      </w:r>
-      <w:r>
-        <w:rPr>
-          <w:rFonts w:asciiTheme="minorHAnsi" w:eastAsiaTheme="minorHAnsi" w:hAnsiTheme="minorHAnsi"/>
-          <w:sz w:val="21"/>
-          <w:szCs w:val="21"/>
-        </w:rPr>
-        <w:t>ightGBM</w:t>
-      </w:r>
-      <w:proofErr w:type="spellEnd"/>
-      <w:r>
-        <w:rPr>
-          <w:rFonts w:asciiTheme="minorHAnsi" w:eastAsiaTheme="minorHAnsi" w:hAnsiTheme="minorHAnsi" w:hint="eastAsia"/>
-          <w:sz w:val="21"/>
-          <w:szCs w:val="21"/>
-        </w:rPr>
-        <w:t>、</w:t>
-      </w:r>
-      <w:r>
-        <w:rPr>
-          <w:rFonts w:asciiTheme="minorHAnsi" w:eastAsiaTheme="minorHAnsi" w:hAnsiTheme="minorHAnsi"/>
-          <w:sz w:val="21"/>
-          <w:szCs w:val="21"/>
-        </w:rPr>
-        <w:t>SVM</w:t>
-      </w:r>
-      <w:r>
-        <w:rPr>
-          <w:rFonts w:asciiTheme="minorHAnsi" w:eastAsiaTheme="minorHAnsi" w:hAnsiTheme="minorHAnsi" w:hint="eastAsia"/>
-          <w:sz w:val="21"/>
-          <w:szCs w:val="21"/>
-        </w:rPr>
-        <w:t>を用いて学習し、性能を比較</w:t>
-      </w:r>
-      <w:r>
-        <w:rPr>
-          <w:rFonts w:asciiTheme="minorHAnsi" w:eastAsiaTheme="minorHAnsi" w:hAnsiTheme="minorHAnsi" w:hint="eastAsia"/>
-          <w:sz w:val="21"/>
-          <w:szCs w:val="21"/>
-        </w:rPr>
-        <w:lastRenderedPageBreak/>
-        <w:t>した。その結果、S</w:t>
-      </w:r>
-      <w:r>
-        <w:rPr>
-          <w:rFonts w:asciiTheme="minorHAnsi" w:eastAsiaTheme="minorHAnsi" w:hAnsiTheme="minorHAnsi"/>
-          <w:sz w:val="21"/>
-          <w:szCs w:val="21"/>
-        </w:rPr>
-        <w:t>VM</w:t>
-      </w:r>
-      <w:proofErr w:type="gramStart"/>
-      <w:r>
-        <w:rPr>
-          <w:rFonts w:asciiTheme="minorHAnsi" w:eastAsiaTheme="minorHAnsi" w:hAnsiTheme="minorHAnsi" w:hint="eastAsia"/>
-          <w:sz w:val="21"/>
-          <w:szCs w:val="21"/>
-        </w:rPr>
-        <w:t>が</w:t>
-      </w:r>
-      <w:proofErr w:type="gramEnd"/>
-      <w:r>
-        <w:rPr>
-          <w:rFonts w:asciiTheme="minorHAnsi" w:eastAsiaTheme="minorHAnsi" w:hAnsiTheme="minorHAnsi" w:hint="eastAsia"/>
-          <w:sz w:val="21"/>
-          <w:szCs w:val="21"/>
-        </w:rPr>
-        <w:t>一番性能</w:t>
-      </w:r>
-      <w:proofErr w:type="gramStart"/>
-      <w:r>
-        <w:rPr>
-          <w:rFonts w:asciiTheme="minorHAnsi" w:eastAsiaTheme="minorHAnsi" w:hAnsiTheme="minorHAnsi" w:hint="eastAsia"/>
-          <w:sz w:val="21"/>
-          <w:szCs w:val="21"/>
-        </w:rPr>
-        <w:t>が</w:t>
-      </w:r>
-      <w:proofErr w:type="gramEnd"/>
-      <w:r>
-        <w:rPr>
-          <w:rFonts w:asciiTheme="minorHAnsi" w:eastAsiaTheme="minorHAnsi" w:hAnsiTheme="minorHAnsi" w:hint="eastAsia"/>
-          <w:sz w:val="21"/>
-          <w:szCs w:val="21"/>
-        </w:rPr>
-        <w:t>よく、テストデータについて</w:t>
-      </w:r>
-      <w:r>
-        <w:rPr>
-          <w:rFonts w:asciiTheme="minorHAnsi" w:eastAsiaTheme="minorHAnsi" w:hAnsiTheme="minorHAnsi"/>
-          <w:sz w:val="21"/>
-          <w:szCs w:val="21"/>
-        </w:rPr>
-        <w:t>F1</w:t>
-      </w:r>
-      <w:r>
-        <w:rPr>
-          <w:rFonts w:asciiTheme="minorHAnsi" w:eastAsiaTheme="minorHAnsi" w:hAnsiTheme="minorHAnsi" w:hint="eastAsia"/>
-          <w:sz w:val="21"/>
-          <w:szCs w:val="21"/>
-        </w:rPr>
-        <w:t>_s</w:t>
-      </w:r>
-      <w:r>
-        <w:rPr>
-          <w:rFonts w:asciiTheme="minorHAnsi" w:eastAsiaTheme="minorHAnsi" w:hAnsiTheme="minorHAnsi"/>
-          <w:sz w:val="21"/>
-          <w:szCs w:val="21"/>
-        </w:rPr>
-        <w:t>core</w:t>
-      </w:r>
-      <w:r>
-        <w:rPr>
-          <w:rFonts w:asciiTheme="minorHAnsi" w:eastAsiaTheme="minorHAnsi" w:hAnsiTheme="minorHAnsi" w:hint="eastAsia"/>
-          <w:sz w:val="21"/>
-          <w:szCs w:val="21"/>
-        </w:rPr>
-        <w:t>:</w:t>
-      </w:r>
-      <w:r>
-        <w:rPr>
-          <w:rFonts w:asciiTheme="minorHAnsi" w:eastAsiaTheme="minorHAnsi" w:hAnsiTheme="minorHAnsi"/>
-          <w:sz w:val="21"/>
-          <w:szCs w:val="21"/>
-        </w:rPr>
-        <w:t xml:space="preserve"> 71.0%</w:t>
-      </w:r>
-      <w:r>
-        <w:rPr>
-          <w:rFonts w:asciiTheme="minorHAnsi" w:eastAsiaTheme="minorHAnsi" w:hAnsiTheme="minorHAnsi" w:hint="eastAsia"/>
-          <w:sz w:val="21"/>
-          <w:szCs w:val="21"/>
-        </w:rPr>
-        <w:t>の性能を達成した。</w:t>
-      </w:r>
-    </w:p>
-    <w:p>
-      <w:pPr>
-        <w:ind w:firstLineChars="100" w:firstLine="210"/>
-        <w:rPr>
-          <w:rFonts w:asciiTheme="minorHAnsi" w:eastAsiaTheme="minorHAnsi" w:hAnsiTheme="minorHAnsi"/>
-          <w:sz w:val="21"/>
-          <w:szCs w:val="21"/>
-        </w:rPr>
-      </w:pPr>
-    </w:p>
-    <w:p>
-      <w:pPr>
-        <w:ind w:firstLineChars="100" w:firstLine="210"/>
-        <w:rPr>
-          <w:rFonts w:asciiTheme="minorHAnsi" w:eastAsiaTheme="minorHAnsi" w:hAnsiTheme="minorHAnsi"/>
-          <w:sz w:val="21"/>
-          <w:szCs w:val="21"/>
-        </w:rPr>
-      </w:pPr>
-      <w:r>
-        <w:rPr>
-          <w:rFonts w:asciiTheme="minorHAnsi" w:eastAsiaTheme="minorHAnsi" w:hAnsiTheme="minorHAnsi"/>
-          <w:noProof/>
+          <w:rFonts w:asciiTheme="minorHAnsi" w:eastAsiaTheme="minorHAnsi" w:hAnsiTheme="minorHAnsi"/>
           <w:sz w:val="21"/>
           <w:szCs w:val="21"/>
         </w:rPr>
         <w:drawing>
-          <wp:inline distT="0" distB="0" distL="0" distR="0" wp14:anchorId="6CC5F272" wp14:editId="2A6747C9">
-            <wp:extent cx="2460625" cy="2032382"/>
-            <wp:effectExtent l="0" t="0" r="3175" b="0"/>
-            <wp:docPr id="7" name="図 7" descr="グラフ&#10;&#10;自動的に生成された説明"/>
+          <wp:inline distT="0" distB="0" distL="0" distR="0" wp14:anchorId="5F19BAD7" wp14:editId="588C9B63">
+            <wp:extent cx="2516505" cy="1588473"/>
+            <wp:effectExtent l="0" t="0" r="0" b="0"/>
+            <wp:docPr id="5" name="図 4" descr="グラフ, 散布図&#10;&#10;自動的に生成された説明">
+              <a:extLst xmlns:a="http://schemas.openxmlformats.org/drawingml/2006/main">
+                <a:ext uri="{FF2B5EF4-FFF2-40B4-BE49-F238E27FC236}">
+                  <a16:creationId xmlns:a16="http://schemas.microsoft.com/office/drawing/2014/main" id="{8AD9C0F6-3A05-E140-BC52-010F985A4312}"/>
+                </a:ext>
+              </a:extLst>
+            </wp:docPr>
             <wp:cNvGraphicFramePr>
               <a:graphicFrameLocks xmlns:a="http://schemas.openxmlformats.org/drawingml/2006/main" noChangeAspect="1"/>
             </wp:cNvGraphicFramePr>
@@ -2505,24 +3777,26 @@
               <a:graphicData uri="http://schemas.openxmlformats.org/drawingml/2006/picture">
                 <pic:pic xmlns:pic="http://schemas.openxmlformats.org/drawingml/2006/picture">
                   <pic:nvPicPr>
-                    <pic:cNvPr id="7" name="図 7" descr="グラフ&#10;&#10;自動的に生成された説明"/>
-                    <pic:cNvPicPr/>
+                    <pic:cNvPr id="5" name="図 4" descr="グラフ, 散布図&#10;&#10;自動的に生成された説明">
+                      <a:extLst>
+                        <a:ext uri="{FF2B5EF4-FFF2-40B4-BE49-F238E27FC236}">
+                          <a16:creationId xmlns:a16="http://schemas.microsoft.com/office/drawing/2014/main" id="{8AD9C0F6-3A05-E140-BC52-010F985A4312}"/>
+                        </a:ext>
+                      </a:extLst>
+                    </pic:cNvPr>
+                    <pic:cNvPicPr>
+                      <a:picLocks noChangeAspect="1"/>
+                    </pic:cNvPicPr>
                   </pic:nvPicPr>
                   <pic:blipFill rotWithShape="1">
-                    <a:blip r:embed="rId9">
-                      <a:extLst>
-                        <a:ext uri="{28A0092B-C50C-407E-A947-70E740481C1C}">
-                          <a14:useLocalDpi xmlns:a14="http://schemas.microsoft.com/office/drawing/2010/main" val="0"/>
-                        </a:ext>
-                      </a:extLst>
-                    </a:blip>
-                    <a:srcRect l="9202" t="4090" r="8235" b="4992"/>
+                    <a:blip r:embed="rId10"/>
+                    <a:srcRect l="-1" t="6803" r="1729" b="6353"/>
                     <a:stretch/>
                   </pic:blipFill>
                   <pic:spPr bwMode="auto">
                     <a:xfrm>
                       <a:off x="0" y="0"/>
-                      <a:ext cx="2465484" cy="2036395"/>
+                      <a:ext cx="2558864" cy="1615211"/>
                     </a:xfrm>
                     <a:prstGeom prst="rect">
                       <a:avLst/>
@@ -2542,23 +3816,2143 @@
           </wp:inline>
         </w:drawing>
       </w:r>
+      <w:r>
+        <w:rPr>
+          <w:rFonts w:asciiTheme="minorHAnsi" w:eastAsiaTheme="minorHAnsi" w:hAnsiTheme="minorHAnsi"/>
+          <w:sz w:val="21"/>
+          <w:szCs w:val="21"/>
+        </w:rPr>
+        <w:drawing>
+          <wp:inline distT="0" distB="0" distL="0" distR="0" wp14:anchorId="7272FE6F" wp14:editId="5C1CC86F">
+            <wp:extent cx="2546253" cy="1611696"/>
+            <wp:effectExtent l="0" t="0" r="0" b="1270"/>
+            <wp:docPr id="21" name="図 8" descr="グラフ, 棒グラフ&#10;&#10;自動的に生成された説明">
+              <a:extLst xmlns:a="http://schemas.openxmlformats.org/drawingml/2006/main">
+                <a:ext uri="{FF2B5EF4-FFF2-40B4-BE49-F238E27FC236}">
+                  <a16:creationId xmlns:a16="http://schemas.microsoft.com/office/drawing/2014/main" id="{D6EF5208-BC60-DD4D-BD3A-89D709F276F0}"/>
+                </a:ext>
+              </a:extLst>
+            </wp:docPr>
+            <wp:cNvGraphicFramePr>
+              <a:graphicFrameLocks xmlns:a="http://schemas.openxmlformats.org/drawingml/2006/main" noChangeAspect="1"/>
+            </wp:cNvGraphicFramePr>
+            <a:graphic xmlns:a="http://schemas.openxmlformats.org/drawingml/2006/main">
+              <a:graphicData uri="http://schemas.openxmlformats.org/drawingml/2006/picture">
+                <pic:pic xmlns:pic="http://schemas.openxmlformats.org/drawingml/2006/picture">
+                  <pic:nvPicPr>
+                    <pic:cNvPr id="9" name="図 8" descr="グラフ, 棒グラフ&#10;&#10;自動的に生成された説明">
+                      <a:extLst>
+                        <a:ext uri="{FF2B5EF4-FFF2-40B4-BE49-F238E27FC236}">
+                          <a16:creationId xmlns:a16="http://schemas.microsoft.com/office/drawing/2014/main" id="{D6EF5208-BC60-DD4D-BD3A-89D709F276F0}"/>
+                        </a:ext>
+                      </a:extLst>
+                    </pic:cNvPr>
+                    <pic:cNvPicPr>
+                      <a:picLocks noChangeAspect="1"/>
+                    </pic:cNvPicPr>
+                  </pic:nvPicPr>
+                  <pic:blipFill rotWithShape="1">
+                    <a:blip r:embed="rId11"/>
+                    <a:srcRect t="5589" b="5796"/>
+                    <a:stretch/>
+                  </pic:blipFill>
+                  <pic:spPr bwMode="auto">
+                    <a:xfrm>
+                      <a:off x="0" y="0"/>
+                      <a:ext cx="2573154" cy="1628723"/>
+                    </a:xfrm>
+                    <a:prstGeom prst="rect">
+                      <a:avLst/>
+                    </a:prstGeom>
+                    <a:ln>
+                      <a:noFill/>
+                    </a:ln>
+                    <a:extLst>
+                      <a:ext uri="{53640926-AAD7-44D8-BBD7-CCE9431645EC}">
+                        <a14:shadowObscured xmlns:a14="http://schemas.microsoft.com/office/drawing/2010/main"/>
+                      </a:ext>
+                    </a:extLst>
+                  </pic:spPr>
+                </pic:pic>
+              </a:graphicData>
+            </a:graphic>
+          </wp:inline>
+        </w:drawing>
+      </w:r>
     </w:p>
     <w:p>
       <w:pPr>
         <w:ind w:firstLineChars="100" w:firstLine="210"/>
         <w:rPr>
-          <w:rFonts w:asciiTheme="minorHAnsi" w:eastAsiaTheme="minorHAnsi" w:hAnsiTheme="minorHAnsi" w:hint="eastAsia"/>
-          <w:sz w:val="21"/>
-          <w:szCs w:val="21"/>
-        </w:rPr>
-      </w:pPr>
-      <w:r>
-        <w:rPr>
-          <w:rFonts w:asciiTheme="minorHAnsi" w:eastAsiaTheme="minorHAnsi" w:hAnsiTheme="minorHAnsi" w:hint="eastAsia"/>
-          <w:sz w:val="21"/>
-          <w:szCs w:val="21"/>
-        </w:rPr>
-        <w:t>図　混合行列（</w:t>
+          <w:rFonts w:asciiTheme="minorHAnsi" w:eastAsiaTheme="minorHAnsi" w:hAnsiTheme="minorHAnsi"/>
+          <w:sz w:val="21"/>
+          <w:szCs w:val="21"/>
+        </w:rPr>
+      </w:pPr>
+      <w:r>
+        <w:rPr>
+          <w:rFonts w:asciiTheme="minorHAnsi" w:eastAsiaTheme="minorHAnsi" w:hAnsiTheme="minorHAnsi"/>
+          <w:sz w:val="21"/>
+          <w:szCs w:val="21"/>
+        </w:rPr>
+        <w:drawing>
+          <wp:inline distT="0" distB="0" distL="0" distR="0" wp14:anchorId="66A3358E" wp14:editId="5DCC0B31">
+            <wp:extent cx="2516706" cy="1695157"/>
+            <wp:effectExtent l="0" t="0" r="0" b="0"/>
+            <wp:docPr id="22" name="図 8" descr="グラフ, ダイアグラム&#10;&#10;自動的に生成された説明">
+              <a:extLst xmlns:a="http://schemas.openxmlformats.org/drawingml/2006/main">
+                <a:ext uri="{FF2B5EF4-FFF2-40B4-BE49-F238E27FC236}">
+                  <a16:creationId xmlns:a16="http://schemas.microsoft.com/office/drawing/2014/main" id="{C1ADBC0B-2347-BB45-9E28-3D98914DD93E}"/>
+                </a:ext>
+              </a:extLst>
+            </wp:docPr>
+            <wp:cNvGraphicFramePr>
+              <a:graphicFrameLocks xmlns:a="http://schemas.openxmlformats.org/drawingml/2006/main" noChangeAspect="1"/>
+            </wp:cNvGraphicFramePr>
+            <a:graphic xmlns:a="http://schemas.openxmlformats.org/drawingml/2006/main">
+              <a:graphicData uri="http://schemas.openxmlformats.org/drawingml/2006/picture">
+                <pic:pic xmlns:pic="http://schemas.openxmlformats.org/drawingml/2006/picture">
+                  <pic:nvPicPr>
+                    <pic:cNvPr id="9" name="図 8" descr="グラフ, ダイアグラム&#10;&#10;自動的に生成された説明">
+                      <a:extLst>
+                        <a:ext uri="{FF2B5EF4-FFF2-40B4-BE49-F238E27FC236}">
+                          <a16:creationId xmlns:a16="http://schemas.microsoft.com/office/drawing/2014/main" id="{C1ADBC0B-2347-BB45-9E28-3D98914DD93E}"/>
+                        </a:ext>
+                      </a:extLst>
+                    </pic:cNvPr>
+                    <pic:cNvPicPr>
+                      <a:picLocks noChangeAspect="1"/>
+                    </pic:cNvPicPr>
+                  </pic:nvPicPr>
+                  <pic:blipFill rotWithShape="1">
+                    <a:blip r:embed="rId12"/>
+                    <a:srcRect t="5701"/>
+                    <a:stretch/>
+                  </pic:blipFill>
+                  <pic:spPr bwMode="auto">
+                    <a:xfrm>
+                      <a:off x="0" y="0"/>
+                      <a:ext cx="2540054" cy="1710883"/>
+                    </a:xfrm>
+                    <a:prstGeom prst="rect">
+                      <a:avLst/>
+                    </a:prstGeom>
+                    <a:ln>
+                      <a:noFill/>
+                    </a:ln>
+                    <a:extLst>
+                      <a:ext uri="{53640926-AAD7-44D8-BBD7-CCE9431645EC}">
+                        <a14:shadowObscured xmlns:a14="http://schemas.microsoft.com/office/drawing/2010/main"/>
+                      </a:ext>
+                    </a:extLst>
+                  </pic:spPr>
+                </pic:pic>
+              </a:graphicData>
+            </a:graphic>
+          </wp:inline>
+        </w:drawing>
+      </w:r>
+      <w:r>
+        <w:rPr>
+          <w:rFonts w:asciiTheme="minorHAnsi" w:eastAsiaTheme="minorHAnsi" w:hAnsiTheme="minorHAnsi" w:hint="eastAsia"/>
+          <w:sz w:val="21"/>
+          <w:szCs w:val="21"/>
+        </w:rPr>
+        <w:t xml:space="preserve">　</w:t>
+      </w:r>
+      <w:r>
+        <w:rPr>
+          <w:rFonts w:asciiTheme="minorHAnsi" w:eastAsiaTheme="minorHAnsi" w:hAnsiTheme="minorHAnsi"/>
+          <w:sz w:val="21"/>
+          <w:szCs w:val="21"/>
+        </w:rPr>
+        <w:drawing>
+          <wp:inline distT="0" distB="0" distL="0" distR="0" wp14:anchorId="162D6171" wp14:editId="4F430F8A">
+            <wp:extent cx="2539218" cy="1710048"/>
+            <wp:effectExtent l="0" t="0" r="1270" b="5080"/>
+            <wp:docPr id="23" name="図 4" descr="カレンダー が含まれている画像&#10;&#10;自動的に生成された説明">
+              <a:extLst xmlns:a="http://schemas.openxmlformats.org/drawingml/2006/main">
+                <a:ext uri="{FF2B5EF4-FFF2-40B4-BE49-F238E27FC236}">
+                  <a16:creationId xmlns:a16="http://schemas.microsoft.com/office/drawing/2014/main" id="{5116C0FE-A0CA-0547-B8C2-03E490C568B0}"/>
+                </a:ext>
+              </a:extLst>
+            </wp:docPr>
+            <wp:cNvGraphicFramePr>
+              <a:graphicFrameLocks xmlns:a="http://schemas.openxmlformats.org/drawingml/2006/main" noChangeAspect="1"/>
+            </wp:cNvGraphicFramePr>
+            <a:graphic xmlns:a="http://schemas.openxmlformats.org/drawingml/2006/main">
+              <a:graphicData uri="http://schemas.openxmlformats.org/drawingml/2006/picture">
+                <pic:pic xmlns:pic="http://schemas.openxmlformats.org/drawingml/2006/picture">
+                  <pic:nvPicPr>
+                    <pic:cNvPr id="5" name="図 4" descr="カレンダー が含まれている画像&#10;&#10;自動的に生成された説明">
+                      <a:extLst>
+                        <a:ext uri="{FF2B5EF4-FFF2-40B4-BE49-F238E27FC236}">
+                          <a16:creationId xmlns:a16="http://schemas.microsoft.com/office/drawing/2014/main" id="{5116C0FE-A0CA-0547-B8C2-03E490C568B0}"/>
+                        </a:ext>
+                      </a:extLst>
+                    </pic:cNvPr>
+                    <pic:cNvPicPr>
+                      <a:picLocks noChangeAspect="1"/>
+                    </pic:cNvPicPr>
+                  </pic:nvPicPr>
+                  <pic:blipFill rotWithShape="1">
+                    <a:blip r:embed="rId13"/>
+                    <a:srcRect t="5717"/>
+                    <a:stretch/>
+                  </pic:blipFill>
+                  <pic:spPr bwMode="auto">
+                    <a:xfrm>
+                      <a:off x="0" y="0"/>
+                      <a:ext cx="2552920" cy="1719275"/>
+                    </a:xfrm>
+                    <a:prstGeom prst="rect">
+                      <a:avLst/>
+                    </a:prstGeom>
+                    <a:ln>
+                      <a:noFill/>
+                    </a:ln>
+                    <a:extLst>
+                      <a:ext uri="{53640926-AAD7-44D8-BBD7-CCE9431645EC}">
+                        <a14:shadowObscured xmlns:a14="http://schemas.microsoft.com/office/drawing/2010/main"/>
+                      </a:ext>
+                    </a:extLst>
+                  </pic:spPr>
+                </pic:pic>
+              </a:graphicData>
+            </a:graphic>
+          </wp:inline>
+        </w:drawing>
+      </w:r>
+    </w:p>
+    <w:p>
+      <w:pPr>
+        <w:rPr>
+          <w:rFonts w:asciiTheme="minorHAnsi" w:eastAsiaTheme="minorHAnsi" w:hAnsiTheme="minorHAnsi"/>
+          <w:sz w:val="21"/>
+          <w:szCs w:val="21"/>
+        </w:rPr>
+      </w:pPr>
+      <w:r>
+        <w:rPr>
+          <w:rFonts w:asciiTheme="minorHAnsi" w:eastAsiaTheme="minorHAnsi" w:hAnsiTheme="minorHAnsi" w:hint="eastAsia"/>
+          <w:sz w:val="21"/>
+          <w:szCs w:val="21"/>
+        </w:rPr>
+        <w:t>図　：</w:t>
+      </w:r>
+      <w:r>
+        <w:rPr>
+          <w:rFonts w:asciiTheme="minorHAnsi" w:eastAsiaTheme="minorHAnsi" w:hAnsiTheme="minorHAnsi"/>
+          <w:sz w:val="21"/>
+          <w:szCs w:val="21"/>
+        </w:rPr>
+        <w:t>Random Forest</w:t>
+      </w:r>
+      <w:r>
+        <w:rPr>
+          <w:rFonts w:asciiTheme="minorHAnsi" w:eastAsiaTheme="minorHAnsi" w:hAnsiTheme="minorHAnsi" w:hint="eastAsia"/>
+          <w:sz w:val="21"/>
+          <w:szCs w:val="21"/>
+        </w:rPr>
+        <w:t>について、</w:t>
+      </w:r>
+      <w:r>
+        <w:rPr>
+          <w:rFonts w:asciiTheme="minorHAnsi" w:eastAsiaTheme="minorHAnsi" w:hAnsiTheme="minorHAnsi" w:hint="eastAsia"/>
+          <w:sz w:val="21"/>
+          <w:szCs w:val="21"/>
+        </w:rPr>
+        <w:t>最適化履歴</w:t>
+      </w:r>
+      <w:r>
+        <w:rPr>
+          <w:rFonts w:asciiTheme="minorHAnsi" w:eastAsiaTheme="minorHAnsi" w:hAnsiTheme="minorHAnsi" w:hint="eastAsia"/>
+          <w:sz w:val="21"/>
+          <w:szCs w:val="21"/>
+        </w:rPr>
+        <w:t>(</w:t>
+      </w:r>
+      <w:r>
+        <w:rPr>
+          <w:rFonts w:asciiTheme="minorHAnsi" w:eastAsiaTheme="minorHAnsi" w:hAnsiTheme="minorHAnsi" w:hint="eastAsia"/>
+          <w:sz w:val="21"/>
+          <w:szCs w:val="21"/>
+        </w:rPr>
+        <w:t>縦軸が</w:t>
+      </w:r>
+      <w:r>
+        <w:rPr>
+          <w:rFonts w:asciiTheme="minorHAnsi" w:eastAsiaTheme="minorHAnsi" w:hAnsiTheme="minorHAnsi"/>
+          <w:sz w:val="21"/>
+          <w:szCs w:val="21"/>
+        </w:rPr>
+        <w:t>F1</w:t>
+      </w:r>
+      <w:r>
+        <w:rPr>
+          <w:rFonts w:asciiTheme="minorHAnsi" w:eastAsiaTheme="minorHAnsi" w:hAnsiTheme="minorHAnsi" w:hint="eastAsia"/>
+          <w:sz w:val="21"/>
+          <w:szCs w:val="21"/>
+        </w:rPr>
+        <w:t>値</w:t>
+      </w:r>
+      <w:r>
+        <w:rPr>
+          <w:rFonts w:asciiTheme="minorHAnsi" w:eastAsiaTheme="minorHAnsi" w:hAnsiTheme="minorHAnsi" w:hint="eastAsia"/>
+          <w:sz w:val="21"/>
+          <w:szCs w:val="21"/>
+        </w:rPr>
+        <w:t>で</w:t>
+      </w:r>
+      <w:r>
+        <w:rPr>
+          <w:rFonts w:asciiTheme="minorHAnsi" w:eastAsiaTheme="minorHAnsi" w:hAnsiTheme="minorHAnsi" w:hint="eastAsia"/>
+          <w:sz w:val="21"/>
+          <w:szCs w:val="21"/>
+        </w:rPr>
+        <w:t>横軸が最適化の</w:t>
+      </w:r>
+      <w:r>
+        <w:rPr>
+          <w:rFonts w:asciiTheme="minorHAnsi" w:eastAsiaTheme="minorHAnsi" w:hAnsiTheme="minorHAnsi" w:hint="eastAsia"/>
+          <w:sz w:val="21"/>
+          <w:szCs w:val="21"/>
+        </w:rPr>
+        <w:t>試行回数、赤</w:t>
+      </w:r>
+      <w:r>
+        <w:rPr>
+          <w:rFonts w:asciiTheme="minorHAnsi" w:eastAsiaTheme="minorHAnsi" w:hAnsiTheme="minorHAnsi" w:hint="eastAsia"/>
+          <w:sz w:val="21"/>
+          <w:szCs w:val="21"/>
+        </w:rPr>
+        <w:t>の折れ線</w:t>
+      </w:r>
+      <w:r>
+        <w:rPr>
+          <w:rFonts w:asciiTheme="minorHAnsi" w:eastAsiaTheme="minorHAnsi" w:hAnsiTheme="minorHAnsi" w:hint="eastAsia"/>
+          <w:sz w:val="21"/>
+          <w:szCs w:val="21"/>
+        </w:rPr>
+        <w:t>はそれまでの試行回数での</w:t>
+      </w:r>
+      <w:r>
+        <w:rPr>
+          <w:rFonts w:asciiTheme="minorHAnsi" w:eastAsiaTheme="minorHAnsi" w:hAnsiTheme="minorHAnsi" w:hint="eastAsia"/>
+          <w:sz w:val="21"/>
+          <w:szCs w:val="21"/>
+        </w:rPr>
+        <w:t>最良の</w:t>
+      </w:r>
+      <w:r>
+        <w:rPr>
+          <w:rFonts w:asciiTheme="minorHAnsi" w:eastAsiaTheme="minorHAnsi" w:hAnsiTheme="minorHAnsi"/>
+          <w:sz w:val="21"/>
+          <w:szCs w:val="21"/>
+        </w:rPr>
+        <w:t>F1</w:t>
+      </w:r>
+      <w:r>
+        <w:rPr>
+          <w:rFonts w:asciiTheme="minorHAnsi" w:eastAsiaTheme="minorHAnsi" w:hAnsiTheme="minorHAnsi" w:hint="eastAsia"/>
+          <w:sz w:val="21"/>
+          <w:szCs w:val="21"/>
+        </w:rPr>
+        <w:t>値</w:t>
+      </w:r>
+      <w:r>
+        <w:rPr>
+          <w:rFonts w:asciiTheme="minorHAnsi" w:eastAsiaTheme="minorHAnsi" w:hAnsiTheme="minorHAnsi" w:hint="eastAsia"/>
+          <w:sz w:val="21"/>
+          <w:szCs w:val="21"/>
+        </w:rPr>
+        <w:t>)</w:t>
+      </w:r>
+      <w:r>
+        <w:rPr>
+          <w:rFonts w:asciiTheme="minorHAnsi" w:eastAsiaTheme="minorHAnsi" w:hAnsiTheme="minorHAnsi"/>
+          <w:sz w:val="21"/>
+          <w:szCs w:val="21"/>
+        </w:rPr>
+        <w:t>(</w:t>
+      </w:r>
+      <w:r>
+        <w:rPr>
+          <w:rFonts w:asciiTheme="minorHAnsi" w:eastAsiaTheme="minorHAnsi" w:hAnsiTheme="minorHAnsi" w:hint="eastAsia"/>
+          <w:sz w:val="21"/>
+          <w:szCs w:val="21"/>
+        </w:rPr>
+        <w:t>左上</w:t>
+      </w:r>
+      <w:r>
+        <w:rPr>
+          <w:rFonts w:asciiTheme="minorHAnsi" w:eastAsiaTheme="minorHAnsi" w:hAnsiTheme="minorHAnsi"/>
+          <w:sz w:val="21"/>
+          <w:szCs w:val="21"/>
+        </w:rPr>
+        <w:t>)</w:t>
+      </w:r>
+      <w:r>
+        <w:rPr>
+          <w:rFonts w:asciiTheme="minorHAnsi" w:eastAsiaTheme="minorHAnsi" w:hAnsiTheme="minorHAnsi" w:hint="eastAsia"/>
+          <w:sz w:val="21"/>
+          <w:szCs w:val="21"/>
+        </w:rPr>
+        <w:t>、</w:t>
+      </w:r>
+      <w:r>
+        <w:rPr>
+          <w:rFonts w:asciiTheme="minorHAnsi" w:eastAsiaTheme="minorHAnsi" w:hAnsiTheme="minorHAnsi" w:hint="eastAsia"/>
+          <w:sz w:val="21"/>
+          <w:szCs w:val="21"/>
+        </w:rPr>
+        <w:t>モデルの</w:t>
+      </w:r>
+      <w:r>
+        <w:rPr>
+          <w:rFonts w:asciiTheme="minorHAnsi" w:eastAsiaTheme="minorHAnsi" w:hAnsiTheme="minorHAnsi" w:hint="eastAsia"/>
+          <w:sz w:val="21"/>
+          <w:szCs w:val="21"/>
+        </w:rPr>
+        <w:t>各</w:t>
+      </w:r>
+      <w:r>
+        <w:rPr>
+          <w:rFonts w:asciiTheme="minorHAnsi" w:eastAsiaTheme="minorHAnsi" w:hAnsiTheme="minorHAnsi" w:hint="eastAsia"/>
+          <w:sz w:val="21"/>
+          <w:szCs w:val="21"/>
+        </w:rPr>
+        <w:t>ハイパーパラメータの寄与度</w:t>
+      </w:r>
+      <w:r>
+        <w:rPr>
+          <w:rFonts w:asciiTheme="minorHAnsi" w:eastAsiaTheme="minorHAnsi" w:hAnsiTheme="minorHAnsi"/>
+          <w:sz w:val="21"/>
+          <w:szCs w:val="21"/>
+        </w:rPr>
+        <w:t>(</w:t>
+      </w:r>
+      <w:r>
+        <w:rPr>
+          <w:rFonts w:asciiTheme="minorHAnsi" w:eastAsiaTheme="minorHAnsi" w:hAnsiTheme="minorHAnsi" w:hint="eastAsia"/>
+          <w:sz w:val="21"/>
+          <w:szCs w:val="21"/>
+        </w:rPr>
+        <w:t>右上</w:t>
+      </w:r>
+      <w:r>
+        <w:rPr>
+          <w:rFonts w:asciiTheme="minorHAnsi" w:eastAsiaTheme="minorHAnsi" w:hAnsiTheme="minorHAnsi"/>
+          <w:sz w:val="21"/>
+          <w:szCs w:val="21"/>
+        </w:rPr>
+        <w:t>)</w:t>
+      </w:r>
+      <w:r>
+        <w:rPr>
+          <w:rFonts w:asciiTheme="minorHAnsi" w:eastAsiaTheme="minorHAnsi" w:hAnsiTheme="minorHAnsi" w:hint="eastAsia"/>
+          <w:sz w:val="21"/>
+          <w:szCs w:val="21"/>
+        </w:rPr>
+        <w:t>、</w:t>
+      </w:r>
+      <w:r>
+        <w:rPr>
+          <w:rFonts w:asciiTheme="minorHAnsi" w:eastAsiaTheme="minorHAnsi" w:hAnsiTheme="minorHAnsi"/>
+          <w:sz w:val="21"/>
+          <w:szCs w:val="21"/>
+        </w:rPr>
+        <w:t>F1</w:t>
+      </w:r>
+      <w:r>
+        <w:rPr>
+          <w:rFonts w:asciiTheme="minorHAnsi" w:eastAsiaTheme="minorHAnsi" w:hAnsiTheme="minorHAnsi" w:hint="eastAsia"/>
+          <w:sz w:val="21"/>
+          <w:szCs w:val="21"/>
+        </w:rPr>
+        <w:t>値</w:t>
+      </w:r>
+      <w:r>
+        <w:rPr>
+          <w:rFonts w:asciiTheme="minorHAnsi" w:eastAsiaTheme="minorHAnsi" w:hAnsiTheme="minorHAnsi" w:hint="eastAsia"/>
+          <w:sz w:val="21"/>
+          <w:szCs w:val="21"/>
+        </w:rPr>
+        <w:t>と</w:t>
+      </w:r>
+      <w:r>
+        <w:rPr>
+          <w:rFonts w:asciiTheme="minorHAnsi" w:eastAsiaTheme="minorHAnsi" w:hAnsiTheme="minorHAnsi" w:hint="eastAsia"/>
+          <w:sz w:val="21"/>
+          <w:szCs w:val="21"/>
+        </w:rPr>
+        <w:t>各ハイパー</w:t>
+      </w:r>
+      <w:r>
+        <w:rPr>
+          <w:rFonts w:asciiTheme="minorHAnsi" w:eastAsiaTheme="minorHAnsi" w:hAnsiTheme="minorHAnsi" w:hint="eastAsia"/>
+          <w:sz w:val="21"/>
+          <w:szCs w:val="21"/>
+        </w:rPr>
+        <w:t>パラメータの</w:t>
+      </w:r>
+      <w:r>
+        <w:rPr>
+          <w:rFonts w:asciiTheme="minorHAnsi" w:eastAsiaTheme="minorHAnsi" w:hAnsiTheme="minorHAnsi" w:hint="eastAsia"/>
+          <w:sz w:val="21"/>
+          <w:szCs w:val="21"/>
+        </w:rPr>
+        <w:t>組合せ</w:t>
+      </w:r>
+      <w:r>
+        <w:rPr>
+          <w:rFonts w:asciiTheme="minorHAnsi" w:eastAsiaTheme="minorHAnsi" w:hAnsiTheme="minorHAnsi"/>
+          <w:sz w:val="21"/>
+          <w:szCs w:val="21"/>
+        </w:rPr>
+        <w:t xml:space="preserve"> </w:t>
+      </w:r>
+      <w:r>
+        <w:rPr>
+          <w:rFonts w:asciiTheme="minorHAnsi" w:eastAsiaTheme="minorHAnsi" w:hAnsiTheme="minorHAnsi"/>
+          <w:sz w:val="21"/>
+          <w:szCs w:val="21"/>
+        </w:rPr>
+        <w:t>(</w:t>
+      </w:r>
+      <w:r>
+        <w:rPr>
+          <w:rFonts w:asciiTheme="minorHAnsi" w:eastAsiaTheme="minorHAnsi" w:hAnsiTheme="minorHAnsi" w:hint="eastAsia"/>
+          <w:sz w:val="21"/>
+          <w:szCs w:val="21"/>
+        </w:rPr>
+        <w:t>左下</w:t>
+      </w:r>
+      <w:r>
+        <w:rPr>
+          <w:rFonts w:asciiTheme="minorHAnsi" w:eastAsiaTheme="minorHAnsi" w:hAnsiTheme="minorHAnsi"/>
+          <w:sz w:val="21"/>
+          <w:szCs w:val="21"/>
+        </w:rPr>
+        <w:t>)</w:t>
+      </w:r>
+      <w:r>
+        <w:rPr>
+          <w:rFonts w:asciiTheme="minorHAnsi" w:eastAsiaTheme="minorHAnsi" w:hAnsiTheme="minorHAnsi" w:hint="eastAsia"/>
+          <w:sz w:val="21"/>
+          <w:szCs w:val="21"/>
+        </w:rPr>
+        <w:t>、</w:t>
+      </w:r>
+      <w:r>
+        <w:rPr>
+          <w:rFonts w:asciiTheme="minorHAnsi" w:eastAsiaTheme="minorHAnsi" w:hAnsiTheme="minorHAnsi"/>
+          <w:sz w:val="21"/>
+          <w:szCs w:val="21"/>
+        </w:rPr>
+        <w:t>F1</w:t>
+      </w:r>
+      <w:r>
+        <w:rPr>
+          <w:rFonts w:asciiTheme="minorHAnsi" w:eastAsiaTheme="minorHAnsi" w:hAnsiTheme="minorHAnsi" w:hint="eastAsia"/>
+          <w:sz w:val="21"/>
+          <w:szCs w:val="21"/>
+        </w:rPr>
+        <w:t>値と各</w:t>
+      </w:r>
+      <w:r>
+        <w:rPr>
+          <w:rFonts w:asciiTheme="minorHAnsi" w:eastAsiaTheme="minorHAnsi" w:hAnsiTheme="minorHAnsi" w:hint="eastAsia"/>
+          <w:sz w:val="21"/>
+          <w:szCs w:val="21"/>
+        </w:rPr>
+        <w:t>ハイパーパラメータ</w:t>
+      </w:r>
+      <w:r>
+        <w:rPr>
+          <w:rFonts w:asciiTheme="minorHAnsi" w:eastAsiaTheme="minorHAnsi" w:hAnsiTheme="minorHAnsi" w:hint="eastAsia"/>
+          <w:sz w:val="21"/>
+          <w:szCs w:val="21"/>
+        </w:rPr>
+        <w:t>値</w:t>
+      </w:r>
+      <w:r>
+        <w:rPr>
+          <w:rFonts w:asciiTheme="minorHAnsi" w:eastAsiaTheme="minorHAnsi" w:hAnsiTheme="minorHAnsi" w:hint="eastAsia"/>
+          <w:sz w:val="21"/>
+          <w:szCs w:val="21"/>
+        </w:rPr>
+        <w:t>の関係</w:t>
+      </w:r>
+      <w:r>
+        <w:rPr>
+          <w:rFonts w:asciiTheme="minorHAnsi" w:eastAsiaTheme="minorHAnsi" w:hAnsiTheme="minorHAnsi"/>
+          <w:sz w:val="21"/>
+          <w:szCs w:val="21"/>
+        </w:rPr>
+        <w:t>(</w:t>
+      </w:r>
+      <w:r>
+        <w:rPr>
+          <w:rFonts w:asciiTheme="minorHAnsi" w:eastAsiaTheme="minorHAnsi" w:hAnsiTheme="minorHAnsi" w:hint="eastAsia"/>
+          <w:sz w:val="21"/>
+          <w:szCs w:val="21"/>
+        </w:rPr>
+        <w:t>右下</w:t>
+      </w:r>
+      <w:r>
+        <w:rPr>
+          <w:rFonts w:asciiTheme="minorHAnsi" w:eastAsiaTheme="minorHAnsi" w:hAnsiTheme="minorHAnsi"/>
+          <w:sz w:val="21"/>
+          <w:szCs w:val="21"/>
+        </w:rPr>
+        <w:t>)</w:t>
+      </w:r>
+    </w:p>
+    <w:p>
+      <w:pPr>
+        <w:rPr>
+          <w:rFonts w:asciiTheme="minorHAnsi" w:eastAsiaTheme="minorHAnsi" w:hAnsiTheme="minorHAnsi"/>
+          <w:sz w:val="21"/>
+          <w:szCs w:val="21"/>
+        </w:rPr>
+      </w:pPr>
+    </w:p>
+    <w:p/>
+    <w:p>
+      <w:pPr>
+        <w:rPr>
+          <w:rFonts w:asciiTheme="minorHAnsi" w:eastAsiaTheme="minorHAnsi" w:hAnsiTheme="minorHAnsi" w:hint="eastAsia"/>
+          <w:sz w:val="21"/>
+          <w:szCs w:val="21"/>
+        </w:rPr>
+      </w:pPr>
+    </w:p>
+    <w:p>
+      <w:pPr>
+        <w:rPr>
+          <w:rFonts w:asciiTheme="minorHAnsi" w:eastAsiaTheme="minorHAnsi" w:hAnsiTheme="minorHAnsi" w:hint="eastAsia"/>
+          <w:sz w:val="21"/>
+          <w:szCs w:val="21"/>
+        </w:rPr>
+      </w:pPr>
+      <w:r>
+        <w:rPr>
+          <w:rFonts w:asciiTheme="minorHAnsi" w:eastAsiaTheme="minorHAnsi" w:hAnsiTheme="minorHAnsi"/>
+          <w:sz w:val="21"/>
+          <w:szCs w:val="21"/>
+        </w:rPr>
+        <w:br w:type="page"/>
+      </w:r>
+    </w:p>
+    <w:p>
+      <w:pPr>
+        <w:ind w:firstLineChars="100" w:firstLine="210"/>
+        <w:rPr>
+          <w:rFonts w:asciiTheme="minorHAnsi" w:eastAsiaTheme="minorHAnsi" w:hAnsiTheme="minorHAnsi"/>
+          <w:sz w:val="21"/>
+          <w:szCs w:val="21"/>
+        </w:rPr>
+      </w:pPr>
+    </w:p>
+    <w:p>
+      <w:pPr>
+        <w:ind w:firstLineChars="100" w:firstLine="210"/>
+        <w:rPr>
+          <w:rFonts w:asciiTheme="minorHAnsi" w:eastAsiaTheme="minorHAnsi" w:hAnsiTheme="minorHAnsi" w:hint="eastAsia"/>
+          <w:sz w:val="21"/>
+          <w:szCs w:val="21"/>
+        </w:rPr>
+      </w:pPr>
+    </w:p>
+    <w:p>
+      <w:pPr>
+        <w:ind w:firstLineChars="100" w:firstLine="210"/>
+        <w:rPr>
+          <w:noProof/>
+        </w:rPr>
+      </w:pPr>
+      <w:r>
+        <w:rPr>
+          <w:rFonts w:asciiTheme="minorHAnsi" w:eastAsiaTheme="minorHAnsi" w:hAnsiTheme="minorHAnsi"/>
+          <w:sz w:val="21"/>
+          <w:szCs w:val="21"/>
+        </w:rPr>
+        <w:drawing>
+          <wp:inline distT="0" distB="0" distL="0" distR="0" wp14:anchorId="493C41B9" wp14:editId="3652AD35">
+            <wp:extent cx="2559886" cy="1652630"/>
+            <wp:effectExtent l="0" t="0" r="5715" b="0"/>
+            <wp:docPr id="24" name="図 3" descr="グラフ, 散布図&#10;&#10;自動的に生成された説明">
+              <a:extLst xmlns:a="http://schemas.openxmlformats.org/drawingml/2006/main">
+                <a:ext uri="{FF2B5EF4-FFF2-40B4-BE49-F238E27FC236}">
+                  <a16:creationId xmlns:a16="http://schemas.microsoft.com/office/drawing/2014/main" id="{D01B3F08-F0D0-2249-A6C3-C5EFAB4032DF}"/>
+                </a:ext>
+              </a:extLst>
+            </wp:docPr>
+            <wp:cNvGraphicFramePr>
+              <a:graphicFrameLocks xmlns:a="http://schemas.openxmlformats.org/drawingml/2006/main" noChangeAspect="1"/>
+            </wp:cNvGraphicFramePr>
+            <a:graphic xmlns:a="http://schemas.openxmlformats.org/drawingml/2006/main">
+              <a:graphicData uri="http://schemas.openxmlformats.org/drawingml/2006/picture">
+                <pic:pic xmlns:pic="http://schemas.openxmlformats.org/drawingml/2006/picture">
+                  <pic:nvPicPr>
+                    <pic:cNvPr id="4" name="図 3" descr="グラフ, 散布図&#10;&#10;自動的に生成された説明">
+                      <a:extLst>
+                        <a:ext uri="{FF2B5EF4-FFF2-40B4-BE49-F238E27FC236}">
+                          <a16:creationId xmlns:a16="http://schemas.microsoft.com/office/drawing/2014/main" id="{D01B3F08-F0D0-2249-A6C3-C5EFAB4032DF}"/>
+                        </a:ext>
+                      </a:extLst>
+                    </pic:cNvPr>
+                    <pic:cNvPicPr>
+                      <a:picLocks noChangeAspect="1"/>
+                    </pic:cNvPicPr>
+                  </pic:nvPicPr>
+                  <pic:blipFill rotWithShape="1">
+                    <a:blip r:embed="rId14"/>
+                    <a:srcRect l="2086" t="6570" r="1979" b="6721"/>
+                    <a:stretch/>
+                  </pic:blipFill>
+                  <pic:spPr bwMode="auto">
+                    <a:xfrm>
+                      <a:off x="0" y="0"/>
+                      <a:ext cx="2575234" cy="1662538"/>
+                    </a:xfrm>
+                    <a:prstGeom prst="rect">
+                      <a:avLst/>
+                    </a:prstGeom>
+                    <a:ln>
+                      <a:noFill/>
+                    </a:ln>
+                    <a:extLst>
+                      <a:ext uri="{53640926-AAD7-44D8-BBD7-CCE9431645EC}">
+                        <a14:shadowObscured xmlns:a14="http://schemas.microsoft.com/office/drawing/2010/main"/>
+                      </a:ext>
+                    </a:extLst>
+                  </pic:spPr>
+                </pic:pic>
+              </a:graphicData>
+            </a:graphic>
+          </wp:inline>
+        </w:drawing>
+      </w:r>
+      <w:r>
+        <w:rPr>
+          <w:rFonts w:asciiTheme="minorHAnsi" w:eastAsiaTheme="minorHAnsi" w:hAnsiTheme="minorHAnsi"/>
+          <w:sz w:val="21"/>
+          <w:szCs w:val="21"/>
+        </w:rPr>
+        <w:drawing>
+          <wp:inline distT="0" distB="0" distL="0" distR="0" wp14:anchorId="1AE7E0E2" wp14:editId="1F33C154">
+            <wp:extent cx="2419643" cy="1648622"/>
+            <wp:effectExtent l="0" t="0" r="6350" b="2540"/>
+            <wp:docPr id="25" name="図 7" descr="グラフ, 棒グラフ&#10;&#10;自動的に生成された説明">
+              <a:extLst xmlns:a="http://schemas.openxmlformats.org/drawingml/2006/main">
+                <a:ext uri="{FF2B5EF4-FFF2-40B4-BE49-F238E27FC236}">
+                  <a16:creationId xmlns:a16="http://schemas.microsoft.com/office/drawing/2014/main" id="{42816AAC-FD4B-7C47-A77D-899119E64A62}"/>
+                </a:ext>
+              </a:extLst>
+            </wp:docPr>
+            <wp:cNvGraphicFramePr>
+              <a:graphicFrameLocks xmlns:a="http://schemas.openxmlformats.org/drawingml/2006/main" noChangeAspect="1"/>
+            </wp:cNvGraphicFramePr>
+            <a:graphic xmlns:a="http://schemas.openxmlformats.org/drawingml/2006/main">
+              <a:graphicData uri="http://schemas.openxmlformats.org/drawingml/2006/picture">
+                <pic:pic xmlns:pic="http://schemas.openxmlformats.org/drawingml/2006/picture">
+                  <pic:nvPicPr>
+                    <pic:cNvPr id="8" name="図 7" descr="グラフ, 棒グラフ&#10;&#10;自動的に生成された説明">
+                      <a:extLst>
+                        <a:ext uri="{FF2B5EF4-FFF2-40B4-BE49-F238E27FC236}">
+                          <a16:creationId xmlns:a16="http://schemas.microsoft.com/office/drawing/2014/main" id="{42816AAC-FD4B-7C47-A77D-899119E64A62}"/>
+                        </a:ext>
+                      </a:extLst>
+                    </pic:cNvPr>
+                    <pic:cNvPicPr>
+                      <a:picLocks noChangeAspect="1"/>
+                    </pic:cNvPicPr>
+                  </pic:nvPicPr>
+                  <pic:blipFill rotWithShape="1">
+                    <a:blip r:embed="rId15"/>
+                    <a:srcRect t="7055" r="9860" b="6962"/>
+                    <a:stretch/>
+                  </pic:blipFill>
+                  <pic:spPr bwMode="auto">
+                    <a:xfrm>
+                      <a:off x="0" y="0"/>
+                      <a:ext cx="2432742" cy="1657547"/>
+                    </a:xfrm>
+                    <a:prstGeom prst="rect">
+                      <a:avLst/>
+                    </a:prstGeom>
+                    <a:ln>
+                      <a:noFill/>
+                    </a:ln>
+                    <a:extLst>
+                      <a:ext uri="{53640926-AAD7-44D8-BBD7-CCE9431645EC}">
+                        <a14:shadowObscured xmlns:a14="http://schemas.microsoft.com/office/drawing/2010/main"/>
+                      </a:ext>
+                    </a:extLst>
+                  </pic:spPr>
+                </pic:pic>
+              </a:graphicData>
+            </a:graphic>
+          </wp:inline>
+        </w:drawing>
+      </w:r>
+    </w:p>
+    <w:p>
+      <w:pPr>
+        <w:ind w:firstLineChars="100" w:firstLine="210"/>
+        <w:rPr>
+          <w:rFonts w:asciiTheme="minorHAnsi" w:eastAsiaTheme="minorHAnsi" w:hAnsiTheme="minorHAnsi"/>
+          <w:sz w:val="21"/>
+          <w:szCs w:val="21"/>
+        </w:rPr>
+      </w:pPr>
+      <w:r>
+        <w:rPr>
+          <w:rFonts w:asciiTheme="minorHAnsi" w:eastAsiaTheme="minorHAnsi" w:hAnsiTheme="minorHAnsi"/>
+          <w:sz w:val="21"/>
+          <w:szCs w:val="21"/>
+        </w:rPr>
+        <w:drawing>
+          <wp:inline distT="0" distB="0" distL="0" distR="0" wp14:anchorId="7DA90741" wp14:editId="241632D5">
+            <wp:extent cx="4923790" cy="1484005"/>
+            <wp:effectExtent l="0" t="0" r="3810" b="1905"/>
+            <wp:docPr id="27" name="図 7" descr="カレンダー&#10;&#10;自動的に生成された説明">
+              <a:extLst xmlns:a="http://schemas.openxmlformats.org/drawingml/2006/main">
+                <a:ext uri="{FF2B5EF4-FFF2-40B4-BE49-F238E27FC236}">
+                  <a16:creationId xmlns:a16="http://schemas.microsoft.com/office/drawing/2014/main" id="{BE206D9E-F84B-3F45-B503-F2E2A3E66AE2}"/>
+                </a:ext>
+              </a:extLst>
+            </wp:docPr>
+            <wp:cNvGraphicFramePr>
+              <a:graphicFrameLocks xmlns:a="http://schemas.openxmlformats.org/drawingml/2006/main" noChangeAspect="1"/>
+            </wp:cNvGraphicFramePr>
+            <a:graphic xmlns:a="http://schemas.openxmlformats.org/drawingml/2006/main">
+              <a:graphicData uri="http://schemas.openxmlformats.org/drawingml/2006/picture">
+                <pic:pic xmlns:pic="http://schemas.openxmlformats.org/drawingml/2006/picture">
+                  <pic:nvPicPr>
+                    <pic:cNvPr id="8" name="図 7" descr="カレンダー&#10;&#10;自動的に生成された説明">
+                      <a:extLst>
+                        <a:ext uri="{FF2B5EF4-FFF2-40B4-BE49-F238E27FC236}">
+                          <a16:creationId xmlns:a16="http://schemas.microsoft.com/office/drawing/2014/main" id="{BE206D9E-F84B-3F45-B503-F2E2A3E66AE2}"/>
+                        </a:ext>
+                      </a:extLst>
+                    </pic:cNvPr>
+                    <pic:cNvPicPr>
+                      <a:picLocks noChangeAspect="1"/>
+                    </pic:cNvPicPr>
+                  </pic:nvPicPr>
+                  <pic:blipFill rotWithShape="1">
+                    <a:blip r:embed="rId16"/>
+                    <a:srcRect l="668" t="5556" r="1733" b="6211"/>
+                    <a:stretch/>
+                  </pic:blipFill>
+                  <pic:spPr bwMode="auto">
+                    <a:xfrm>
+                      <a:off x="0" y="0"/>
+                      <a:ext cx="5095012" cy="1535610"/>
+                    </a:xfrm>
+                    <a:prstGeom prst="rect">
+                      <a:avLst/>
+                    </a:prstGeom>
+                    <a:ln>
+                      <a:noFill/>
+                    </a:ln>
+                    <a:extLst>
+                      <a:ext uri="{53640926-AAD7-44D8-BBD7-CCE9431645EC}">
+                        <a14:shadowObscured xmlns:a14="http://schemas.microsoft.com/office/drawing/2010/main"/>
+                      </a:ext>
+                    </a:extLst>
+                  </pic:spPr>
+                </pic:pic>
+              </a:graphicData>
+            </a:graphic>
+          </wp:inline>
+        </w:drawing>
+      </w:r>
+    </w:p>
+    <w:p>
+      <w:pPr>
+        <w:ind w:firstLineChars="100" w:firstLine="210"/>
+        <w:rPr>
+          <w:rFonts w:asciiTheme="minorHAnsi" w:eastAsiaTheme="minorHAnsi" w:hAnsiTheme="minorHAnsi" w:hint="eastAsia"/>
+          <w:sz w:val="21"/>
+          <w:szCs w:val="21"/>
+        </w:rPr>
+      </w:pPr>
+      <w:r>
+        <w:rPr>
+          <w:rFonts w:asciiTheme="minorHAnsi" w:eastAsiaTheme="minorHAnsi" w:hAnsiTheme="minorHAnsi"/>
+          <w:sz w:val="21"/>
+          <w:szCs w:val="21"/>
+        </w:rPr>
+        <w:drawing>
+          <wp:inline distT="0" distB="0" distL="0" distR="0" wp14:anchorId="5D367D89" wp14:editId="0E7ACEBC">
+            <wp:extent cx="2421461" cy="1695157"/>
+            <wp:effectExtent l="0" t="0" r="4445" b="0"/>
+            <wp:docPr id="26" name="図 3" descr="ダイアグラム&#10;&#10;自動的に生成された説明">
+              <a:extLst xmlns:a="http://schemas.openxmlformats.org/drawingml/2006/main">
+                <a:ext uri="{FF2B5EF4-FFF2-40B4-BE49-F238E27FC236}">
+                  <a16:creationId xmlns:a16="http://schemas.microsoft.com/office/drawing/2014/main" id="{9C507EB3-ADD1-0E47-B39C-3C4BF19D528D}"/>
+                </a:ext>
+              </a:extLst>
+            </wp:docPr>
+            <wp:cNvGraphicFramePr>
+              <a:graphicFrameLocks xmlns:a="http://schemas.openxmlformats.org/drawingml/2006/main" noChangeAspect="1"/>
+            </wp:cNvGraphicFramePr>
+            <a:graphic xmlns:a="http://schemas.openxmlformats.org/drawingml/2006/main">
+              <a:graphicData uri="http://schemas.openxmlformats.org/drawingml/2006/picture">
+                <pic:pic xmlns:pic="http://schemas.openxmlformats.org/drawingml/2006/picture">
+                  <pic:nvPicPr>
+                    <pic:cNvPr id="4" name="図 3" descr="ダイアグラム&#10;&#10;自動的に生成された説明">
+                      <a:extLst>
+                        <a:ext uri="{FF2B5EF4-FFF2-40B4-BE49-F238E27FC236}">
+                          <a16:creationId xmlns:a16="http://schemas.microsoft.com/office/drawing/2014/main" id="{9C507EB3-ADD1-0E47-B39C-3C4BF19D528D}"/>
+                        </a:ext>
+                      </a:extLst>
+                    </pic:cNvPr>
+                    <pic:cNvPicPr>
+                      <a:picLocks noChangeAspect="1"/>
+                    </pic:cNvPicPr>
+                  </pic:nvPicPr>
+                  <pic:blipFill rotWithShape="1">
+                    <a:blip r:embed="rId17"/>
+                    <a:srcRect l="4497" t="6297" r="2676" b="2725"/>
+                    <a:stretch/>
+                  </pic:blipFill>
+                  <pic:spPr bwMode="auto">
+                    <a:xfrm>
+                      <a:off x="0" y="0"/>
+                      <a:ext cx="2434158" cy="1704046"/>
+                    </a:xfrm>
+                    <a:prstGeom prst="rect">
+                      <a:avLst/>
+                    </a:prstGeom>
+                    <a:ln>
+                      <a:noFill/>
+                    </a:ln>
+                    <a:extLst>
+                      <a:ext uri="{53640926-AAD7-44D8-BBD7-CCE9431645EC}">
+                        <a14:shadowObscured xmlns:a14="http://schemas.microsoft.com/office/drawing/2010/main"/>
+                      </a:ext>
+                    </a:extLst>
+                  </pic:spPr>
+                </pic:pic>
+              </a:graphicData>
+            </a:graphic>
+          </wp:inline>
+        </w:drawing>
+      </w:r>
+    </w:p>
+    <w:p>
+      <w:pPr>
+        <w:rPr>
+          <w:rFonts w:asciiTheme="minorHAnsi" w:eastAsiaTheme="minorHAnsi" w:hAnsiTheme="minorHAnsi"/>
+          <w:sz w:val="21"/>
+          <w:szCs w:val="21"/>
+        </w:rPr>
+      </w:pPr>
+      <w:r>
+        <w:rPr>
+          <w:rFonts w:asciiTheme="minorHAnsi" w:eastAsiaTheme="minorHAnsi" w:hAnsiTheme="minorHAnsi" w:hint="eastAsia"/>
+          <w:sz w:val="21"/>
+          <w:szCs w:val="21"/>
+        </w:rPr>
+        <w:t>図　：</w:t>
+      </w:r>
+      <w:proofErr w:type="spellStart"/>
+      <w:r>
+        <w:rPr>
+          <w:rFonts w:asciiTheme="minorHAnsi" w:eastAsiaTheme="minorHAnsi" w:hAnsiTheme="minorHAnsi" w:hint="eastAsia"/>
+          <w:sz w:val="21"/>
+          <w:szCs w:val="21"/>
+        </w:rPr>
+        <w:t>X</w:t>
+      </w:r>
+      <w:r>
+        <w:rPr>
+          <w:rFonts w:asciiTheme="minorHAnsi" w:eastAsiaTheme="minorHAnsi" w:hAnsiTheme="minorHAnsi"/>
+          <w:sz w:val="21"/>
+          <w:szCs w:val="21"/>
+        </w:rPr>
+        <w:t>GBoost</w:t>
+      </w:r>
+      <w:proofErr w:type="spellEnd"/>
+      <w:r>
+        <w:rPr>
+          <w:rFonts w:asciiTheme="minorHAnsi" w:eastAsiaTheme="minorHAnsi" w:hAnsiTheme="minorHAnsi" w:hint="eastAsia"/>
+          <w:sz w:val="21"/>
+          <w:szCs w:val="21"/>
+        </w:rPr>
+        <w:t>について、</w:t>
+      </w:r>
+      <w:r>
+        <w:rPr>
+          <w:rFonts w:asciiTheme="minorHAnsi" w:eastAsiaTheme="minorHAnsi" w:hAnsiTheme="minorHAnsi" w:hint="eastAsia"/>
+          <w:sz w:val="21"/>
+          <w:szCs w:val="21"/>
+        </w:rPr>
+        <w:t>最適化履歴(縦軸が</w:t>
+      </w:r>
+      <w:r>
+        <w:rPr>
+          <w:rFonts w:asciiTheme="minorHAnsi" w:eastAsiaTheme="minorHAnsi" w:hAnsiTheme="minorHAnsi"/>
+          <w:sz w:val="21"/>
+          <w:szCs w:val="21"/>
+        </w:rPr>
+        <w:t>F1</w:t>
+      </w:r>
+      <w:r>
+        <w:rPr>
+          <w:rFonts w:asciiTheme="minorHAnsi" w:eastAsiaTheme="minorHAnsi" w:hAnsiTheme="minorHAnsi" w:hint="eastAsia"/>
+          <w:sz w:val="21"/>
+          <w:szCs w:val="21"/>
+        </w:rPr>
+        <w:t>値で横軸が最適化の試行回数、赤の折れ線はそれまでの試行回数での最良の</w:t>
+      </w:r>
+      <w:r>
+        <w:rPr>
+          <w:rFonts w:asciiTheme="minorHAnsi" w:eastAsiaTheme="minorHAnsi" w:hAnsiTheme="minorHAnsi"/>
+          <w:sz w:val="21"/>
+          <w:szCs w:val="21"/>
+        </w:rPr>
+        <w:t>F1</w:t>
+      </w:r>
+      <w:r>
+        <w:rPr>
+          <w:rFonts w:asciiTheme="minorHAnsi" w:eastAsiaTheme="minorHAnsi" w:hAnsiTheme="minorHAnsi" w:hint="eastAsia"/>
+          <w:sz w:val="21"/>
+          <w:szCs w:val="21"/>
+        </w:rPr>
+        <w:t>値)</w:t>
+      </w:r>
+      <w:r>
+        <w:rPr>
+          <w:rFonts w:asciiTheme="minorHAnsi" w:eastAsiaTheme="minorHAnsi" w:hAnsiTheme="minorHAnsi"/>
+          <w:sz w:val="21"/>
+          <w:szCs w:val="21"/>
+        </w:rPr>
+        <w:t>(</w:t>
+      </w:r>
+      <w:r>
+        <w:rPr>
+          <w:rFonts w:asciiTheme="minorHAnsi" w:eastAsiaTheme="minorHAnsi" w:hAnsiTheme="minorHAnsi" w:hint="eastAsia"/>
+          <w:sz w:val="21"/>
+          <w:szCs w:val="21"/>
+        </w:rPr>
+        <w:t>左上</w:t>
+      </w:r>
+      <w:r>
+        <w:rPr>
+          <w:rFonts w:asciiTheme="minorHAnsi" w:eastAsiaTheme="minorHAnsi" w:hAnsiTheme="minorHAnsi"/>
+          <w:sz w:val="21"/>
+          <w:szCs w:val="21"/>
+        </w:rPr>
+        <w:t>)</w:t>
+      </w:r>
+      <w:r>
+        <w:rPr>
+          <w:rFonts w:asciiTheme="minorHAnsi" w:eastAsiaTheme="minorHAnsi" w:hAnsiTheme="minorHAnsi" w:hint="eastAsia"/>
+          <w:sz w:val="21"/>
+          <w:szCs w:val="21"/>
+        </w:rPr>
+        <w:t>、モデルの各ハイパーパラメータの寄与度</w:t>
+      </w:r>
+      <w:r>
+        <w:rPr>
+          <w:rFonts w:asciiTheme="minorHAnsi" w:eastAsiaTheme="minorHAnsi" w:hAnsiTheme="minorHAnsi"/>
+          <w:sz w:val="21"/>
+          <w:szCs w:val="21"/>
+        </w:rPr>
+        <w:t>(</w:t>
+      </w:r>
+      <w:r>
+        <w:rPr>
+          <w:rFonts w:asciiTheme="minorHAnsi" w:eastAsiaTheme="minorHAnsi" w:hAnsiTheme="minorHAnsi" w:hint="eastAsia"/>
+          <w:sz w:val="21"/>
+          <w:szCs w:val="21"/>
+        </w:rPr>
+        <w:t>右上</w:t>
+      </w:r>
+      <w:r>
+        <w:rPr>
+          <w:rFonts w:asciiTheme="minorHAnsi" w:eastAsiaTheme="minorHAnsi" w:hAnsiTheme="minorHAnsi"/>
+          <w:sz w:val="21"/>
+          <w:szCs w:val="21"/>
+        </w:rPr>
+        <w:t>)</w:t>
+      </w:r>
+      <w:r>
+        <w:rPr>
+          <w:rFonts w:asciiTheme="minorHAnsi" w:eastAsiaTheme="minorHAnsi" w:hAnsiTheme="minorHAnsi" w:hint="eastAsia"/>
+          <w:sz w:val="21"/>
+          <w:szCs w:val="21"/>
+        </w:rPr>
+        <w:t>、</w:t>
+      </w:r>
+      <w:r>
+        <w:rPr>
+          <w:rFonts w:asciiTheme="minorHAnsi" w:eastAsiaTheme="minorHAnsi" w:hAnsiTheme="minorHAnsi"/>
+          <w:sz w:val="21"/>
+          <w:szCs w:val="21"/>
+        </w:rPr>
+        <w:t>F1</w:t>
+      </w:r>
+      <w:r>
+        <w:rPr>
+          <w:rFonts w:asciiTheme="minorHAnsi" w:eastAsiaTheme="minorHAnsi" w:hAnsiTheme="minorHAnsi" w:hint="eastAsia"/>
+          <w:sz w:val="21"/>
+          <w:szCs w:val="21"/>
+        </w:rPr>
+        <w:t>値</w:t>
+      </w:r>
+      <w:r>
+        <w:rPr>
+          <w:rFonts w:asciiTheme="minorHAnsi" w:eastAsiaTheme="minorHAnsi" w:hAnsiTheme="minorHAnsi" w:hint="eastAsia"/>
+          <w:sz w:val="21"/>
+          <w:szCs w:val="21"/>
+        </w:rPr>
+        <w:t>と各ハイパー</w:t>
+      </w:r>
+      <w:r>
+        <w:rPr>
+          <w:rFonts w:asciiTheme="minorHAnsi" w:eastAsiaTheme="minorHAnsi" w:hAnsiTheme="minorHAnsi" w:hint="eastAsia"/>
+          <w:sz w:val="21"/>
+          <w:szCs w:val="21"/>
+        </w:rPr>
+        <w:t>パラメータ</w:t>
+      </w:r>
+      <w:r>
+        <w:rPr>
+          <w:rFonts w:asciiTheme="minorHAnsi" w:eastAsiaTheme="minorHAnsi" w:hAnsiTheme="minorHAnsi" w:hint="eastAsia"/>
+          <w:sz w:val="21"/>
+          <w:szCs w:val="21"/>
+        </w:rPr>
+        <w:t>値の関係</w:t>
+      </w:r>
+      <w:r>
+        <w:rPr>
+          <w:rFonts w:asciiTheme="minorHAnsi" w:eastAsiaTheme="minorHAnsi" w:hAnsiTheme="minorHAnsi"/>
+          <w:sz w:val="21"/>
+          <w:szCs w:val="21"/>
+        </w:rPr>
+        <w:t xml:space="preserve"> (</w:t>
+      </w:r>
+      <w:r>
+        <w:rPr>
+          <w:rFonts w:asciiTheme="minorHAnsi" w:eastAsiaTheme="minorHAnsi" w:hAnsiTheme="minorHAnsi" w:hint="eastAsia"/>
+          <w:sz w:val="21"/>
+          <w:szCs w:val="21"/>
+        </w:rPr>
+        <w:t>中</w:t>
+      </w:r>
+      <w:r>
+        <w:rPr>
+          <w:rFonts w:asciiTheme="minorHAnsi" w:eastAsiaTheme="minorHAnsi" w:hAnsiTheme="minorHAnsi"/>
+          <w:sz w:val="21"/>
+          <w:szCs w:val="21"/>
+        </w:rPr>
+        <w:t>)</w:t>
+      </w:r>
+      <w:r>
+        <w:rPr>
+          <w:rFonts w:asciiTheme="minorHAnsi" w:eastAsiaTheme="minorHAnsi" w:hAnsiTheme="minorHAnsi" w:hint="eastAsia"/>
+          <w:sz w:val="21"/>
+          <w:szCs w:val="21"/>
+        </w:rPr>
+        <w:t>、</w:t>
+      </w:r>
+      <w:r>
+        <w:rPr>
+          <w:rFonts w:asciiTheme="minorHAnsi" w:eastAsiaTheme="minorHAnsi" w:hAnsiTheme="minorHAnsi"/>
+          <w:sz w:val="21"/>
+          <w:szCs w:val="21"/>
+        </w:rPr>
+        <w:t>F1</w:t>
+      </w:r>
+      <w:r>
+        <w:rPr>
+          <w:rFonts w:asciiTheme="minorHAnsi" w:eastAsiaTheme="minorHAnsi" w:hAnsiTheme="minorHAnsi" w:hint="eastAsia"/>
+          <w:sz w:val="21"/>
+          <w:szCs w:val="21"/>
+        </w:rPr>
+        <w:t>値と各ハイパーパラメータの</w:t>
+      </w:r>
+      <w:r>
+        <w:rPr>
+          <w:rFonts w:asciiTheme="minorHAnsi" w:eastAsiaTheme="minorHAnsi" w:hAnsiTheme="minorHAnsi" w:hint="eastAsia"/>
+          <w:sz w:val="21"/>
+          <w:szCs w:val="21"/>
+        </w:rPr>
+        <w:t>組合せ</w:t>
+      </w:r>
+      <w:r>
+        <w:rPr>
+          <w:rFonts w:asciiTheme="minorHAnsi" w:eastAsiaTheme="minorHAnsi" w:hAnsiTheme="minorHAnsi" w:hint="eastAsia"/>
+          <w:sz w:val="21"/>
+          <w:szCs w:val="21"/>
+        </w:rPr>
+        <w:t>(下</w:t>
+      </w:r>
+      <w:r>
+        <w:rPr>
+          <w:rFonts w:asciiTheme="minorHAnsi" w:eastAsiaTheme="minorHAnsi" w:hAnsiTheme="minorHAnsi"/>
+          <w:sz w:val="21"/>
+          <w:szCs w:val="21"/>
+        </w:rPr>
+        <w:t>)</w:t>
+      </w:r>
+    </w:p>
+    <w:p>
+      <w:pPr>
+        <w:rPr>
+          <w:rFonts w:asciiTheme="minorHAnsi" w:eastAsiaTheme="minorHAnsi" w:hAnsiTheme="minorHAnsi"/>
+          <w:sz w:val="21"/>
+          <w:szCs w:val="21"/>
+        </w:rPr>
+      </w:pPr>
+    </w:p>
+    <w:p>
+      <w:pPr>
+        <w:rPr>
+          <w:rFonts w:asciiTheme="minorHAnsi" w:eastAsiaTheme="minorHAnsi" w:hAnsiTheme="minorHAnsi"/>
+          <w:sz w:val="21"/>
+          <w:szCs w:val="21"/>
+        </w:rPr>
+      </w:pPr>
+    </w:p>
+    <w:p>
+      <w:pPr>
+        <w:rPr>
+          <w:rFonts w:asciiTheme="minorHAnsi" w:eastAsiaTheme="minorHAnsi" w:hAnsiTheme="minorHAnsi"/>
+          <w:sz w:val="21"/>
+          <w:szCs w:val="21"/>
+        </w:rPr>
+      </w:pPr>
+    </w:p>
+    <w:p>
+      <w:pPr>
+        <w:rPr>
+          <w:rFonts w:asciiTheme="minorHAnsi" w:eastAsiaTheme="minorHAnsi" w:hAnsiTheme="minorHAnsi" w:hint="eastAsia"/>
+          <w:sz w:val="21"/>
+          <w:szCs w:val="21"/>
+        </w:rPr>
+      </w:pPr>
+    </w:p>
+    <w:p>
+      <w:pPr>
+        <w:rPr>
+          <w:rFonts w:asciiTheme="minorHAnsi" w:eastAsiaTheme="minorHAnsi" w:hAnsiTheme="minorHAnsi"/>
+          <w:sz w:val="21"/>
+          <w:szCs w:val="21"/>
+        </w:rPr>
+      </w:pPr>
+    </w:p>
+    <w:p>
+      <w:pPr>
+        <w:rPr>
+          <w:rFonts w:asciiTheme="minorHAnsi" w:eastAsiaTheme="minorHAnsi" w:hAnsiTheme="minorHAnsi" w:hint="eastAsia"/>
+          <w:sz w:val="21"/>
+          <w:szCs w:val="21"/>
+        </w:rPr>
+      </w:pPr>
+    </w:p>
+    <w:p>
+      <w:pPr>
+        <w:rPr>
+          <w:rFonts w:asciiTheme="minorHAnsi" w:eastAsiaTheme="minorHAnsi" w:hAnsiTheme="minorHAnsi"/>
+          <w:sz w:val="21"/>
+          <w:szCs w:val="21"/>
+        </w:rPr>
+      </w:pPr>
+      <w:r>
+        <w:rPr>
+          <w:rFonts w:asciiTheme="minorHAnsi" w:eastAsiaTheme="minorHAnsi" w:hAnsiTheme="minorHAnsi"/>
+          <w:sz w:val="21"/>
+          <w:szCs w:val="21"/>
+        </w:rPr>
+        <w:br w:type="page"/>
+      </w:r>
+    </w:p>
+    <w:p>
+      <w:pPr>
+        <w:rPr>
+          <w:rFonts w:asciiTheme="minorHAnsi" w:eastAsiaTheme="minorHAnsi" w:hAnsiTheme="minorHAnsi"/>
+          <w:sz w:val="21"/>
+          <w:szCs w:val="21"/>
+        </w:rPr>
+      </w:pPr>
+    </w:p>
+    <w:p>
+      <w:pPr>
+        <w:rPr>
+          <w:rFonts w:asciiTheme="minorHAnsi" w:eastAsiaTheme="minorHAnsi" w:hAnsiTheme="minorHAnsi" w:hint="eastAsia"/>
+          <w:sz w:val="21"/>
+          <w:szCs w:val="21"/>
+        </w:rPr>
+      </w:pPr>
+    </w:p>
+    <w:p>
+      <w:pPr>
+        <w:rPr>
+          <w:rFonts w:asciiTheme="minorHAnsi" w:eastAsiaTheme="minorHAnsi" w:hAnsiTheme="minorHAnsi"/>
+          <w:sz w:val="21"/>
+          <w:szCs w:val="21"/>
+        </w:rPr>
+      </w:pPr>
+      <w:r>
+        <w:rPr>
+          <w:rFonts w:asciiTheme="minorHAnsi" w:eastAsiaTheme="minorHAnsi" w:hAnsiTheme="minorHAnsi"/>
+          <w:sz w:val="21"/>
+          <w:szCs w:val="21"/>
+        </w:rPr>
+        <w:drawing>
+          <wp:inline distT="0" distB="0" distL="0" distR="0" wp14:anchorId="5CAF964C" wp14:editId="0E902358">
+            <wp:extent cx="2717380" cy="1751428"/>
+            <wp:effectExtent l="0" t="0" r="635" b="1270"/>
+            <wp:docPr id="28" name="図 4" descr="グラフ, 散布図&#10;&#10;自動的に生成された説明">
+              <a:extLst xmlns:a="http://schemas.openxmlformats.org/drawingml/2006/main">
+                <a:ext uri="{FF2B5EF4-FFF2-40B4-BE49-F238E27FC236}">
+                  <a16:creationId xmlns:a16="http://schemas.microsoft.com/office/drawing/2014/main" id="{33F432ED-A3E3-9F43-A795-A599CC9C7ACB}"/>
+                </a:ext>
+              </a:extLst>
+            </wp:docPr>
+            <wp:cNvGraphicFramePr>
+              <a:graphicFrameLocks xmlns:a="http://schemas.openxmlformats.org/drawingml/2006/main" noChangeAspect="1"/>
+            </wp:cNvGraphicFramePr>
+            <a:graphic xmlns:a="http://schemas.openxmlformats.org/drawingml/2006/main">
+              <a:graphicData uri="http://schemas.openxmlformats.org/drawingml/2006/picture">
+                <pic:pic xmlns:pic="http://schemas.openxmlformats.org/drawingml/2006/picture">
+                  <pic:nvPicPr>
+                    <pic:cNvPr id="5" name="図 4" descr="グラフ, 散布図&#10;&#10;自動的に生成された説明">
+                      <a:extLst>
+                        <a:ext uri="{FF2B5EF4-FFF2-40B4-BE49-F238E27FC236}">
+                          <a16:creationId xmlns:a16="http://schemas.microsoft.com/office/drawing/2014/main" id="{33F432ED-A3E3-9F43-A795-A599CC9C7ACB}"/>
+                        </a:ext>
+                      </a:extLst>
+                    </pic:cNvPr>
+                    <pic:cNvPicPr>
+                      <a:picLocks noChangeAspect="1"/>
+                    </pic:cNvPicPr>
+                  </pic:nvPicPr>
+                  <pic:blipFill rotWithShape="1">
+                    <a:blip r:embed="rId18"/>
+                    <a:srcRect l="1695" t="6023" r="1434" b="6567"/>
+                    <a:stretch/>
+                  </pic:blipFill>
+                  <pic:spPr bwMode="auto">
+                    <a:xfrm>
+                      <a:off x="0" y="0"/>
+                      <a:ext cx="2743050" cy="1767973"/>
+                    </a:xfrm>
+                    <a:prstGeom prst="rect">
+                      <a:avLst/>
+                    </a:prstGeom>
+                    <a:ln>
+                      <a:noFill/>
+                    </a:ln>
+                    <a:extLst>
+                      <a:ext uri="{53640926-AAD7-44D8-BBD7-CCE9431645EC}">
+                        <a14:shadowObscured xmlns:a14="http://schemas.microsoft.com/office/drawing/2010/main"/>
+                      </a:ext>
+                    </a:extLst>
+                  </pic:spPr>
+                </pic:pic>
+              </a:graphicData>
+            </a:graphic>
+          </wp:inline>
+        </w:drawing>
+      </w:r>
+      <w:r>
+        <w:rPr>
+          <w:rFonts w:asciiTheme="minorHAnsi" w:eastAsiaTheme="minorHAnsi" w:hAnsiTheme="minorHAnsi"/>
+          <w:sz w:val="21"/>
+          <w:szCs w:val="21"/>
+        </w:rPr>
+        <w:drawing>
+          <wp:inline distT="0" distB="0" distL="0" distR="0" wp14:anchorId="55F171EB" wp14:editId="4A2DD9CB">
+            <wp:extent cx="2598251" cy="1786597"/>
+            <wp:effectExtent l="0" t="0" r="5715" b="4445"/>
+            <wp:docPr id="29" name="図 8" descr="グラフ, 棒グラフ&#10;&#10;自動的に生成された説明">
+              <a:extLst xmlns:a="http://schemas.openxmlformats.org/drawingml/2006/main">
+                <a:ext uri="{FF2B5EF4-FFF2-40B4-BE49-F238E27FC236}">
+                  <a16:creationId xmlns:a16="http://schemas.microsoft.com/office/drawing/2014/main" id="{B46D5951-079A-1848-A312-4735689AA6D5}"/>
+                </a:ext>
+              </a:extLst>
+            </wp:docPr>
+            <wp:cNvGraphicFramePr>
+              <a:graphicFrameLocks xmlns:a="http://schemas.openxmlformats.org/drawingml/2006/main" noChangeAspect="1"/>
+            </wp:cNvGraphicFramePr>
+            <a:graphic xmlns:a="http://schemas.openxmlformats.org/drawingml/2006/main">
+              <a:graphicData uri="http://schemas.openxmlformats.org/drawingml/2006/picture">
+                <pic:pic xmlns:pic="http://schemas.openxmlformats.org/drawingml/2006/picture">
+                  <pic:nvPicPr>
+                    <pic:cNvPr id="9" name="図 8" descr="グラフ, 棒グラフ&#10;&#10;自動的に生成された説明">
+                      <a:extLst>
+                        <a:ext uri="{FF2B5EF4-FFF2-40B4-BE49-F238E27FC236}">
+                          <a16:creationId xmlns:a16="http://schemas.microsoft.com/office/drawing/2014/main" id="{B46D5951-079A-1848-A312-4735689AA6D5}"/>
+                        </a:ext>
+                      </a:extLst>
+                    </pic:cNvPr>
+                    <pic:cNvPicPr>
+                      <a:picLocks noChangeAspect="1"/>
+                    </pic:cNvPicPr>
+                  </pic:nvPicPr>
+                  <pic:blipFill rotWithShape="1">
+                    <a:blip r:embed="rId19"/>
+                    <a:srcRect t="6949" r="10141" b="6548"/>
+                    <a:stretch/>
+                  </pic:blipFill>
+                  <pic:spPr bwMode="auto">
+                    <a:xfrm>
+                      <a:off x="0" y="0"/>
+                      <a:ext cx="2629113" cy="1807818"/>
+                    </a:xfrm>
+                    <a:prstGeom prst="rect">
+                      <a:avLst/>
+                    </a:prstGeom>
+                    <a:ln>
+                      <a:noFill/>
+                    </a:ln>
+                    <a:extLst>
+                      <a:ext uri="{53640926-AAD7-44D8-BBD7-CCE9431645EC}">
+                        <a14:shadowObscured xmlns:a14="http://schemas.microsoft.com/office/drawing/2010/main"/>
+                      </a:ext>
+                    </a:extLst>
+                  </pic:spPr>
+                </pic:pic>
+              </a:graphicData>
+            </a:graphic>
+          </wp:inline>
+        </w:drawing>
+      </w:r>
+    </w:p>
+    <w:p>
+      <w:pPr>
+        <w:rPr>
+          <w:rFonts w:asciiTheme="minorHAnsi" w:eastAsiaTheme="minorHAnsi" w:hAnsiTheme="minorHAnsi"/>
+          <w:sz w:val="21"/>
+          <w:szCs w:val="21"/>
+        </w:rPr>
+      </w:pPr>
+      <w:r>
+        <w:rPr>
+          <w:rFonts w:asciiTheme="minorHAnsi" w:eastAsiaTheme="minorHAnsi" w:hAnsiTheme="minorHAnsi"/>
+          <w:sz w:val="21"/>
+          <w:szCs w:val="21"/>
+        </w:rPr>
+        <w:drawing>
+          <wp:inline distT="0" distB="0" distL="0" distR="0" wp14:anchorId="500A6EFB" wp14:editId="3AC7886C">
+            <wp:extent cx="5366825" cy="1607955"/>
+            <wp:effectExtent l="0" t="0" r="5715" b="5080"/>
+            <wp:docPr id="30" name="図 9" descr="カレンダー&#10;&#10;自動的に生成された説明">
+              <a:extLst xmlns:a="http://schemas.openxmlformats.org/drawingml/2006/main">
+                <a:ext uri="{FF2B5EF4-FFF2-40B4-BE49-F238E27FC236}">
+                  <a16:creationId xmlns:a16="http://schemas.microsoft.com/office/drawing/2014/main" id="{119FFFDF-0C01-A647-819D-DC2DA44BB2E1}"/>
+                </a:ext>
+              </a:extLst>
+            </wp:docPr>
+            <wp:cNvGraphicFramePr>
+              <a:graphicFrameLocks xmlns:a="http://schemas.openxmlformats.org/drawingml/2006/main" noChangeAspect="1"/>
+            </wp:cNvGraphicFramePr>
+            <a:graphic xmlns:a="http://schemas.openxmlformats.org/drawingml/2006/main">
+              <a:graphicData uri="http://schemas.openxmlformats.org/drawingml/2006/picture">
+                <pic:pic xmlns:pic="http://schemas.openxmlformats.org/drawingml/2006/picture">
+                  <pic:nvPicPr>
+                    <pic:cNvPr id="10" name="図 9" descr="カレンダー&#10;&#10;自動的に生成された説明">
+                      <a:extLst>
+                        <a:ext uri="{FF2B5EF4-FFF2-40B4-BE49-F238E27FC236}">
+                          <a16:creationId xmlns:a16="http://schemas.microsoft.com/office/drawing/2014/main" id="{119FFFDF-0C01-A647-819D-DC2DA44BB2E1}"/>
+                        </a:ext>
+                      </a:extLst>
+                    </pic:cNvPr>
+                    <pic:cNvPicPr>
+                      <a:picLocks noChangeAspect="1"/>
+                    </pic:cNvPicPr>
+                  </pic:nvPicPr>
+                  <pic:blipFill rotWithShape="1">
+                    <a:blip r:embed="rId20"/>
+                    <a:srcRect l="886" t="6115" r="1991" b="6585"/>
+                    <a:stretch/>
+                  </pic:blipFill>
+                  <pic:spPr bwMode="auto">
+                    <a:xfrm>
+                      <a:off x="0" y="0"/>
+                      <a:ext cx="5400962" cy="1618183"/>
+                    </a:xfrm>
+                    <a:prstGeom prst="rect">
+                      <a:avLst/>
+                    </a:prstGeom>
+                    <a:ln>
+                      <a:noFill/>
+                    </a:ln>
+                    <a:extLst>
+                      <a:ext uri="{53640926-AAD7-44D8-BBD7-CCE9431645EC}">
+                        <a14:shadowObscured xmlns:a14="http://schemas.microsoft.com/office/drawing/2010/main"/>
+                      </a:ext>
+                    </a:extLst>
+                  </pic:spPr>
+                </pic:pic>
+              </a:graphicData>
+            </a:graphic>
+          </wp:inline>
+        </w:drawing>
+      </w:r>
+    </w:p>
+    <w:p>
+      <w:pPr>
+        <w:rPr>
+          <w:rFonts w:asciiTheme="minorHAnsi" w:eastAsiaTheme="minorHAnsi" w:hAnsiTheme="minorHAnsi" w:hint="eastAsia"/>
+          <w:sz w:val="21"/>
+          <w:szCs w:val="21"/>
+        </w:rPr>
+      </w:pPr>
+      <w:r>
+        <w:rPr>
+          <w:rFonts w:asciiTheme="minorHAnsi" w:eastAsiaTheme="minorHAnsi" w:hAnsiTheme="minorHAnsi"/>
+          <w:sz w:val="21"/>
+          <w:szCs w:val="21"/>
+        </w:rPr>
+        <w:drawing>
+          <wp:inline distT="0" distB="0" distL="0" distR="0" wp14:anchorId="22FC3359" wp14:editId="14FAC0BD">
+            <wp:extent cx="2356339" cy="1722154"/>
+            <wp:effectExtent l="0" t="0" r="6350" b="5080"/>
+            <wp:docPr id="31" name="図 4" descr="ダイアグラム&#10;&#10;自動的に生成された説明">
+              <a:extLst xmlns:a="http://schemas.openxmlformats.org/drawingml/2006/main">
+                <a:ext uri="{FF2B5EF4-FFF2-40B4-BE49-F238E27FC236}">
+                  <a16:creationId xmlns:a16="http://schemas.microsoft.com/office/drawing/2014/main" id="{818BACB4-4101-3148-BB4D-BDB1DD479CAC}"/>
+                </a:ext>
+              </a:extLst>
+            </wp:docPr>
+            <wp:cNvGraphicFramePr>
+              <a:graphicFrameLocks xmlns:a="http://schemas.openxmlformats.org/drawingml/2006/main" noChangeAspect="1"/>
+            </wp:cNvGraphicFramePr>
+            <a:graphic xmlns:a="http://schemas.openxmlformats.org/drawingml/2006/main">
+              <a:graphicData uri="http://schemas.openxmlformats.org/drawingml/2006/picture">
+                <pic:pic xmlns:pic="http://schemas.openxmlformats.org/drawingml/2006/picture">
+                  <pic:nvPicPr>
+                    <pic:cNvPr id="5" name="図 4" descr="ダイアグラム&#10;&#10;自動的に生成された説明">
+                      <a:extLst>
+                        <a:ext uri="{FF2B5EF4-FFF2-40B4-BE49-F238E27FC236}">
+                          <a16:creationId xmlns:a16="http://schemas.microsoft.com/office/drawing/2014/main" id="{818BACB4-4101-3148-BB4D-BDB1DD479CAC}"/>
+                        </a:ext>
+                      </a:extLst>
+                    </pic:cNvPr>
+                    <pic:cNvPicPr>
+                      <a:picLocks noChangeAspect="1"/>
+                    </pic:cNvPicPr>
+                  </pic:nvPicPr>
+                  <pic:blipFill rotWithShape="1">
+                    <a:blip r:embed="rId21"/>
+                    <a:srcRect l="4693" t="5292" r="2747"/>
+                    <a:stretch/>
+                  </pic:blipFill>
+                  <pic:spPr bwMode="auto">
+                    <a:xfrm>
+                      <a:off x="0" y="0"/>
+                      <a:ext cx="2370094" cy="1732207"/>
+                    </a:xfrm>
+                    <a:prstGeom prst="rect">
+                      <a:avLst/>
+                    </a:prstGeom>
+                    <a:ln>
+                      <a:noFill/>
+                    </a:ln>
+                    <a:extLst>
+                      <a:ext uri="{53640926-AAD7-44D8-BBD7-CCE9431645EC}">
+                        <a14:shadowObscured xmlns:a14="http://schemas.microsoft.com/office/drawing/2010/main"/>
+                      </a:ext>
+                    </a:extLst>
+                  </pic:spPr>
+                </pic:pic>
+              </a:graphicData>
+            </a:graphic>
+          </wp:inline>
+        </w:drawing>
+      </w:r>
+    </w:p>
+    <w:p>
+      <w:pPr>
+        <w:rPr>
+          <w:rFonts w:asciiTheme="minorHAnsi" w:eastAsiaTheme="minorHAnsi" w:hAnsiTheme="minorHAnsi"/>
+          <w:sz w:val="21"/>
+          <w:szCs w:val="21"/>
+        </w:rPr>
+      </w:pPr>
+      <w:r>
+        <w:rPr>
+          <w:rFonts w:asciiTheme="minorHAnsi" w:eastAsiaTheme="minorHAnsi" w:hAnsiTheme="minorHAnsi" w:hint="eastAsia"/>
+          <w:sz w:val="21"/>
+          <w:szCs w:val="21"/>
+        </w:rPr>
+        <w:t>図　：</w:t>
+      </w:r>
+      <w:proofErr w:type="spellStart"/>
+      <w:r>
+        <w:rPr>
+          <w:rFonts w:asciiTheme="minorHAnsi" w:eastAsiaTheme="minorHAnsi" w:hAnsiTheme="minorHAnsi" w:hint="eastAsia"/>
+          <w:sz w:val="21"/>
+          <w:szCs w:val="21"/>
+        </w:rPr>
+        <w:t>L</w:t>
+      </w:r>
+      <w:r>
+        <w:rPr>
+          <w:rFonts w:asciiTheme="minorHAnsi" w:eastAsiaTheme="minorHAnsi" w:hAnsiTheme="minorHAnsi"/>
+          <w:sz w:val="21"/>
+          <w:szCs w:val="21"/>
+        </w:rPr>
+        <w:t>ightGBM</w:t>
+      </w:r>
+      <w:proofErr w:type="spellEnd"/>
+      <w:r>
+        <w:rPr>
+          <w:rFonts w:asciiTheme="minorHAnsi" w:eastAsiaTheme="minorHAnsi" w:hAnsiTheme="minorHAnsi" w:hint="eastAsia"/>
+          <w:sz w:val="21"/>
+          <w:szCs w:val="21"/>
+        </w:rPr>
+        <w:t>について、</w:t>
+      </w:r>
+      <w:r>
+        <w:rPr>
+          <w:rFonts w:asciiTheme="minorHAnsi" w:eastAsiaTheme="minorHAnsi" w:hAnsiTheme="minorHAnsi" w:hint="eastAsia"/>
+          <w:sz w:val="21"/>
+          <w:szCs w:val="21"/>
+        </w:rPr>
+        <w:t>最適化履歴(縦軸が</w:t>
+      </w:r>
+      <w:r>
+        <w:rPr>
+          <w:rFonts w:asciiTheme="minorHAnsi" w:eastAsiaTheme="minorHAnsi" w:hAnsiTheme="minorHAnsi"/>
+          <w:sz w:val="21"/>
+          <w:szCs w:val="21"/>
+        </w:rPr>
+        <w:t>F1</w:t>
+      </w:r>
+      <w:r>
+        <w:rPr>
+          <w:rFonts w:asciiTheme="minorHAnsi" w:eastAsiaTheme="minorHAnsi" w:hAnsiTheme="minorHAnsi" w:hint="eastAsia"/>
+          <w:sz w:val="21"/>
+          <w:szCs w:val="21"/>
+        </w:rPr>
+        <w:t>値で横軸が最適化の試行回数、赤の折れ線はそれまでの試行回数での最良の</w:t>
+      </w:r>
+      <w:r>
+        <w:rPr>
+          <w:rFonts w:asciiTheme="minorHAnsi" w:eastAsiaTheme="minorHAnsi" w:hAnsiTheme="minorHAnsi"/>
+          <w:sz w:val="21"/>
+          <w:szCs w:val="21"/>
+        </w:rPr>
+        <w:t>F1</w:t>
+      </w:r>
+      <w:r>
+        <w:rPr>
+          <w:rFonts w:asciiTheme="minorHAnsi" w:eastAsiaTheme="minorHAnsi" w:hAnsiTheme="minorHAnsi" w:hint="eastAsia"/>
+          <w:sz w:val="21"/>
+          <w:szCs w:val="21"/>
+        </w:rPr>
+        <w:t>値)</w:t>
+      </w:r>
+      <w:r>
+        <w:rPr>
+          <w:rFonts w:asciiTheme="minorHAnsi" w:eastAsiaTheme="minorHAnsi" w:hAnsiTheme="minorHAnsi"/>
+          <w:sz w:val="21"/>
+          <w:szCs w:val="21"/>
+        </w:rPr>
+        <w:t>(</w:t>
+      </w:r>
+      <w:r>
+        <w:rPr>
+          <w:rFonts w:asciiTheme="minorHAnsi" w:eastAsiaTheme="minorHAnsi" w:hAnsiTheme="minorHAnsi" w:hint="eastAsia"/>
+          <w:sz w:val="21"/>
+          <w:szCs w:val="21"/>
+        </w:rPr>
+        <w:t>左上</w:t>
+      </w:r>
+      <w:r>
+        <w:rPr>
+          <w:rFonts w:asciiTheme="minorHAnsi" w:eastAsiaTheme="minorHAnsi" w:hAnsiTheme="minorHAnsi"/>
+          <w:sz w:val="21"/>
+          <w:szCs w:val="21"/>
+        </w:rPr>
+        <w:t>)</w:t>
+      </w:r>
+      <w:r>
+        <w:rPr>
+          <w:rFonts w:asciiTheme="minorHAnsi" w:eastAsiaTheme="minorHAnsi" w:hAnsiTheme="minorHAnsi" w:hint="eastAsia"/>
+          <w:sz w:val="21"/>
+          <w:szCs w:val="21"/>
+        </w:rPr>
+        <w:t>、モデルの各ハイパーパラメータの寄与度</w:t>
+      </w:r>
+      <w:r>
+        <w:rPr>
+          <w:rFonts w:asciiTheme="minorHAnsi" w:eastAsiaTheme="minorHAnsi" w:hAnsiTheme="minorHAnsi"/>
+          <w:sz w:val="21"/>
+          <w:szCs w:val="21"/>
+        </w:rPr>
+        <w:t>(</w:t>
+      </w:r>
+      <w:r>
+        <w:rPr>
+          <w:rFonts w:asciiTheme="minorHAnsi" w:eastAsiaTheme="minorHAnsi" w:hAnsiTheme="minorHAnsi" w:hint="eastAsia"/>
+          <w:sz w:val="21"/>
+          <w:szCs w:val="21"/>
+        </w:rPr>
+        <w:t>右上</w:t>
+      </w:r>
+      <w:r>
+        <w:rPr>
+          <w:rFonts w:asciiTheme="minorHAnsi" w:eastAsiaTheme="minorHAnsi" w:hAnsiTheme="minorHAnsi"/>
+          <w:sz w:val="21"/>
+          <w:szCs w:val="21"/>
+        </w:rPr>
+        <w:t>)</w:t>
+      </w:r>
+      <w:r>
+        <w:rPr>
+          <w:rFonts w:asciiTheme="minorHAnsi" w:eastAsiaTheme="minorHAnsi" w:hAnsiTheme="minorHAnsi" w:hint="eastAsia"/>
+          <w:sz w:val="21"/>
+          <w:szCs w:val="21"/>
+        </w:rPr>
+        <w:t>、</w:t>
+      </w:r>
+      <w:r>
+        <w:rPr>
+          <w:rFonts w:asciiTheme="minorHAnsi" w:eastAsiaTheme="minorHAnsi" w:hAnsiTheme="minorHAnsi"/>
+          <w:sz w:val="21"/>
+          <w:szCs w:val="21"/>
+        </w:rPr>
+        <w:t>F1</w:t>
+      </w:r>
+      <w:r>
+        <w:rPr>
+          <w:rFonts w:asciiTheme="minorHAnsi" w:eastAsiaTheme="minorHAnsi" w:hAnsiTheme="minorHAnsi" w:hint="eastAsia"/>
+          <w:sz w:val="21"/>
+          <w:szCs w:val="21"/>
+        </w:rPr>
+        <w:t>値</w:t>
+      </w:r>
+      <w:r>
+        <w:rPr>
+          <w:rFonts w:asciiTheme="minorHAnsi" w:eastAsiaTheme="minorHAnsi" w:hAnsiTheme="minorHAnsi" w:hint="eastAsia"/>
+          <w:sz w:val="21"/>
+          <w:szCs w:val="21"/>
+        </w:rPr>
+        <w:t>と各ハイパー</w:t>
+      </w:r>
+      <w:r>
+        <w:rPr>
+          <w:rFonts w:asciiTheme="minorHAnsi" w:eastAsiaTheme="minorHAnsi" w:hAnsiTheme="minorHAnsi" w:hint="eastAsia"/>
+          <w:sz w:val="21"/>
+          <w:szCs w:val="21"/>
+        </w:rPr>
+        <w:t>パラメータ</w:t>
+      </w:r>
+      <w:r>
+        <w:rPr>
+          <w:rFonts w:asciiTheme="minorHAnsi" w:eastAsiaTheme="minorHAnsi" w:hAnsiTheme="minorHAnsi" w:hint="eastAsia"/>
+          <w:sz w:val="21"/>
+          <w:szCs w:val="21"/>
+        </w:rPr>
+        <w:t>値の関係</w:t>
+      </w:r>
+      <w:r>
+        <w:rPr>
+          <w:rFonts w:asciiTheme="minorHAnsi" w:eastAsiaTheme="minorHAnsi" w:hAnsiTheme="minorHAnsi"/>
+          <w:sz w:val="21"/>
+          <w:szCs w:val="21"/>
+        </w:rPr>
+        <w:t xml:space="preserve"> (</w:t>
+      </w:r>
+      <w:r>
+        <w:rPr>
+          <w:rFonts w:asciiTheme="minorHAnsi" w:eastAsiaTheme="minorHAnsi" w:hAnsiTheme="minorHAnsi" w:hint="eastAsia"/>
+          <w:sz w:val="21"/>
+          <w:szCs w:val="21"/>
+        </w:rPr>
+        <w:t>中</w:t>
+      </w:r>
+      <w:r>
+        <w:rPr>
+          <w:rFonts w:asciiTheme="minorHAnsi" w:eastAsiaTheme="minorHAnsi" w:hAnsiTheme="minorHAnsi"/>
+          <w:sz w:val="21"/>
+          <w:szCs w:val="21"/>
+        </w:rPr>
+        <w:t>)</w:t>
+      </w:r>
+      <w:r>
+        <w:rPr>
+          <w:rFonts w:asciiTheme="minorHAnsi" w:eastAsiaTheme="minorHAnsi" w:hAnsiTheme="minorHAnsi" w:hint="eastAsia"/>
+          <w:sz w:val="21"/>
+          <w:szCs w:val="21"/>
+        </w:rPr>
+        <w:t>、</w:t>
+      </w:r>
+      <w:r>
+        <w:rPr>
+          <w:rFonts w:asciiTheme="minorHAnsi" w:eastAsiaTheme="minorHAnsi" w:hAnsiTheme="minorHAnsi"/>
+          <w:sz w:val="21"/>
+          <w:szCs w:val="21"/>
+        </w:rPr>
+        <w:t>F1</w:t>
+      </w:r>
+      <w:r>
+        <w:rPr>
+          <w:rFonts w:asciiTheme="minorHAnsi" w:eastAsiaTheme="minorHAnsi" w:hAnsiTheme="minorHAnsi" w:hint="eastAsia"/>
+          <w:sz w:val="21"/>
+          <w:szCs w:val="21"/>
+        </w:rPr>
+        <w:t>値と各ハイパーパラメータの組合せ(下</w:t>
+      </w:r>
+      <w:r>
+        <w:rPr>
+          <w:rFonts w:asciiTheme="minorHAnsi" w:eastAsiaTheme="minorHAnsi" w:hAnsiTheme="minorHAnsi"/>
+          <w:sz w:val="21"/>
+          <w:szCs w:val="21"/>
+        </w:rPr>
+        <w:t>)</w:t>
+      </w:r>
+    </w:p>
+    <w:p>
+      <w:pPr>
+        <w:rPr>
+          <w:rFonts w:asciiTheme="minorHAnsi" w:eastAsiaTheme="minorHAnsi" w:hAnsiTheme="minorHAnsi"/>
+          <w:sz w:val="21"/>
+          <w:szCs w:val="21"/>
+        </w:rPr>
+      </w:pPr>
+    </w:p>
+    <w:p>
+      <w:pPr>
+        <w:rPr>
+          <w:rFonts w:asciiTheme="minorHAnsi" w:eastAsiaTheme="minorHAnsi" w:hAnsiTheme="minorHAnsi"/>
+          <w:sz w:val="21"/>
+          <w:szCs w:val="21"/>
+        </w:rPr>
+      </w:pPr>
+    </w:p>
+    <w:p>
+      <w:pPr>
+        <w:rPr>
+          <w:rFonts w:asciiTheme="minorHAnsi" w:eastAsiaTheme="minorHAnsi" w:hAnsiTheme="minorHAnsi"/>
+          <w:sz w:val="21"/>
+          <w:szCs w:val="21"/>
+        </w:rPr>
+      </w:pPr>
+      <w:r>
+        <w:rPr>
+          <w:rFonts w:asciiTheme="minorHAnsi" w:eastAsiaTheme="minorHAnsi" w:hAnsiTheme="minorHAnsi"/>
+          <w:sz w:val="21"/>
+          <w:szCs w:val="21"/>
+        </w:rPr>
+        <w:br w:type="page"/>
+      </w:r>
+    </w:p>
+    <w:p>
+      <w:pPr>
+        <w:rPr>
+          <w:rFonts w:asciiTheme="minorHAnsi" w:eastAsiaTheme="minorHAnsi" w:hAnsiTheme="minorHAnsi"/>
+          <w:sz w:val="21"/>
+          <w:szCs w:val="21"/>
+        </w:rPr>
+      </w:pPr>
+    </w:p>
+    <w:p>
+      <w:pPr>
+        <w:rPr>
+          <w:rFonts w:asciiTheme="minorHAnsi" w:eastAsiaTheme="minorHAnsi" w:hAnsiTheme="minorHAnsi" w:hint="eastAsia"/>
+          <w:sz w:val="21"/>
+          <w:szCs w:val="21"/>
+        </w:rPr>
+      </w:pPr>
+    </w:p>
+    <w:p>
+      <w:pPr>
+        <w:rPr>
+          <w:rFonts w:asciiTheme="minorHAnsi" w:eastAsiaTheme="minorHAnsi" w:hAnsiTheme="minorHAnsi"/>
+          <w:sz w:val="21"/>
+          <w:szCs w:val="21"/>
+        </w:rPr>
+      </w:pPr>
+      <w:r>
+        <w:rPr>
+          <w:rFonts w:asciiTheme="minorHAnsi" w:eastAsiaTheme="minorHAnsi" w:hAnsiTheme="minorHAnsi"/>
+          <w:sz w:val="21"/>
+          <w:szCs w:val="21"/>
+        </w:rPr>
+        <w:drawing>
+          <wp:inline distT="0" distB="0" distL="0" distR="0" wp14:anchorId="7D5E083B" wp14:editId="2C307231">
+            <wp:extent cx="2757268" cy="1798509"/>
+            <wp:effectExtent l="0" t="0" r="0" b="5080"/>
+            <wp:docPr id="32" name="図 10" descr="グラフ, 散布図&#10;&#10;自動的に生成された説明">
+              <a:extLst xmlns:a="http://schemas.openxmlformats.org/drawingml/2006/main">
+                <a:ext uri="{FF2B5EF4-FFF2-40B4-BE49-F238E27FC236}">
+                  <a16:creationId xmlns:a16="http://schemas.microsoft.com/office/drawing/2014/main" id="{423D178B-1E6C-6F46-B49D-B635962F7DB5}"/>
+                </a:ext>
+              </a:extLst>
+            </wp:docPr>
+            <wp:cNvGraphicFramePr>
+              <a:graphicFrameLocks xmlns:a="http://schemas.openxmlformats.org/drawingml/2006/main" noChangeAspect="1"/>
+            </wp:cNvGraphicFramePr>
+            <a:graphic xmlns:a="http://schemas.openxmlformats.org/drawingml/2006/main">
+              <a:graphicData uri="http://schemas.openxmlformats.org/drawingml/2006/picture">
+                <pic:pic xmlns:pic="http://schemas.openxmlformats.org/drawingml/2006/picture">
+                  <pic:nvPicPr>
+                    <pic:cNvPr id="11" name="図 10" descr="グラフ, 散布図&#10;&#10;自動的に生成された説明">
+                      <a:extLst>
+                        <a:ext uri="{FF2B5EF4-FFF2-40B4-BE49-F238E27FC236}">
+                          <a16:creationId xmlns:a16="http://schemas.microsoft.com/office/drawing/2014/main" id="{423D178B-1E6C-6F46-B49D-B635962F7DB5}"/>
+                        </a:ext>
+                      </a:extLst>
+                    </pic:cNvPr>
+                    <pic:cNvPicPr>
+                      <a:picLocks noChangeAspect="1"/>
+                    </pic:cNvPicPr>
+                  </pic:nvPicPr>
+                  <pic:blipFill rotWithShape="1">
+                    <a:blip r:embed="rId22"/>
+                    <a:srcRect l="3344" t="6633" r="2035" b="6961"/>
+                    <a:stretch/>
+                  </pic:blipFill>
+                  <pic:spPr bwMode="auto">
+                    <a:xfrm>
+                      <a:off x="0" y="0"/>
+                      <a:ext cx="2768275" cy="1805689"/>
+                    </a:xfrm>
+                    <a:prstGeom prst="rect">
+                      <a:avLst/>
+                    </a:prstGeom>
+                    <a:ln>
+                      <a:noFill/>
+                    </a:ln>
+                    <a:extLst>
+                      <a:ext uri="{53640926-AAD7-44D8-BBD7-CCE9431645EC}">
+                        <a14:shadowObscured xmlns:a14="http://schemas.microsoft.com/office/drawing/2010/main"/>
+                      </a:ext>
+                    </a:extLst>
+                  </pic:spPr>
+                </pic:pic>
+              </a:graphicData>
+            </a:graphic>
+          </wp:inline>
+        </w:drawing>
+      </w:r>
+      <w:r>
+        <w:rPr>
+          <w:rFonts w:asciiTheme="minorHAnsi" w:eastAsiaTheme="minorHAnsi" w:hAnsiTheme="minorHAnsi"/>
+          <w:sz w:val="21"/>
+          <w:szCs w:val="21"/>
+        </w:rPr>
+        <w:drawing>
+          <wp:inline distT="0" distB="0" distL="0" distR="0" wp14:anchorId="0D581C98" wp14:editId="7531AE18">
+            <wp:extent cx="2507327" cy="1754798"/>
+            <wp:effectExtent l="0" t="0" r="0" b="0"/>
+            <wp:docPr id="34" name="図 12" descr="グラフ, 棒グラフ&#10;&#10;自動的に生成された説明">
+              <a:extLst xmlns:a="http://schemas.openxmlformats.org/drawingml/2006/main">
+                <a:ext uri="{FF2B5EF4-FFF2-40B4-BE49-F238E27FC236}">
+                  <a16:creationId xmlns:a16="http://schemas.microsoft.com/office/drawing/2014/main" id="{1780DC37-7A9A-8046-AAA4-8D7149645D9C}"/>
+                </a:ext>
+              </a:extLst>
+            </wp:docPr>
+            <wp:cNvGraphicFramePr>
+              <a:graphicFrameLocks xmlns:a="http://schemas.openxmlformats.org/drawingml/2006/main" noChangeAspect="1"/>
+            </wp:cNvGraphicFramePr>
+            <a:graphic xmlns:a="http://schemas.openxmlformats.org/drawingml/2006/main">
+              <a:graphicData uri="http://schemas.openxmlformats.org/drawingml/2006/picture">
+                <pic:pic xmlns:pic="http://schemas.openxmlformats.org/drawingml/2006/picture">
+                  <pic:nvPicPr>
+                    <pic:cNvPr id="13" name="図 12" descr="グラフ, 棒グラフ&#10;&#10;自動的に生成された説明">
+                      <a:extLst>
+                        <a:ext uri="{FF2B5EF4-FFF2-40B4-BE49-F238E27FC236}">
+                          <a16:creationId xmlns:a16="http://schemas.microsoft.com/office/drawing/2014/main" id="{1780DC37-7A9A-8046-AAA4-8D7149645D9C}"/>
+                        </a:ext>
+                      </a:extLst>
+                    </pic:cNvPr>
+                    <pic:cNvPicPr>
+                      <a:picLocks noChangeAspect="1"/>
+                    </pic:cNvPicPr>
+                  </pic:nvPicPr>
+                  <pic:blipFill rotWithShape="1">
+                    <a:blip r:embed="rId23"/>
+                    <a:srcRect t="5563" r="10589" b="6831"/>
+                    <a:stretch/>
+                  </pic:blipFill>
+                  <pic:spPr bwMode="auto">
+                    <a:xfrm>
+                      <a:off x="0" y="0"/>
+                      <a:ext cx="2545571" cy="1781563"/>
+                    </a:xfrm>
+                    <a:prstGeom prst="rect">
+                      <a:avLst/>
+                    </a:prstGeom>
+                    <a:ln>
+                      <a:noFill/>
+                    </a:ln>
+                    <a:extLst>
+                      <a:ext uri="{53640926-AAD7-44D8-BBD7-CCE9431645EC}">
+                        <a14:shadowObscured xmlns:a14="http://schemas.microsoft.com/office/drawing/2010/main"/>
+                      </a:ext>
+                    </a:extLst>
+                  </pic:spPr>
+                </pic:pic>
+              </a:graphicData>
+            </a:graphic>
+          </wp:inline>
+        </w:drawing>
+      </w:r>
+    </w:p>
+    <w:p>
+      <w:pPr>
+        <w:rPr>
+          <w:rFonts w:asciiTheme="minorHAnsi" w:eastAsiaTheme="minorHAnsi" w:hAnsiTheme="minorHAnsi" w:hint="eastAsia"/>
+          <w:sz w:val="21"/>
+          <w:szCs w:val="21"/>
+        </w:rPr>
+      </w:pPr>
+      <w:r>
+        <w:rPr>
+          <w:rFonts w:asciiTheme="minorHAnsi" w:eastAsiaTheme="minorHAnsi" w:hAnsiTheme="minorHAnsi"/>
+          <w:sz w:val="21"/>
+          <w:szCs w:val="21"/>
+        </w:rPr>
+        <w:drawing>
+          <wp:inline distT="0" distB="0" distL="0" distR="0" wp14:anchorId="7E0827B4" wp14:editId="620E2257">
+            <wp:extent cx="2616591" cy="1880887"/>
+            <wp:effectExtent l="0" t="0" r="0" b="0"/>
+            <wp:docPr id="35" name="図 10" descr="グラフ, レーダー チャート&#10;&#10;自動的に生成された説明">
+              <a:extLst xmlns:a="http://schemas.openxmlformats.org/drawingml/2006/main">
+                <a:ext uri="{FF2B5EF4-FFF2-40B4-BE49-F238E27FC236}">
+                  <a16:creationId xmlns:a16="http://schemas.microsoft.com/office/drawing/2014/main" id="{2F30F30F-0B70-0747-A616-BAF50DB87141}"/>
+                </a:ext>
+              </a:extLst>
+            </wp:docPr>
+            <wp:cNvGraphicFramePr>
+              <a:graphicFrameLocks xmlns:a="http://schemas.openxmlformats.org/drawingml/2006/main" noChangeAspect="1"/>
+            </wp:cNvGraphicFramePr>
+            <a:graphic xmlns:a="http://schemas.openxmlformats.org/drawingml/2006/main">
+              <a:graphicData uri="http://schemas.openxmlformats.org/drawingml/2006/picture">
+                <pic:pic xmlns:pic="http://schemas.openxmlformats.org/drawingml/2006/picture">
+                  <pic:nvPicPr>
+                    <pic:cNvPr id="11" name="図 10" descr="グラフ, レーダー チャート&#10;&#10;自動的に生成された説明">
+                      <a:extLst>
+                        <a:ext uri="{FF2B5EF4-FFF2-40B4-BE49-F238E27FC236}">
+                          <a16:creationId xmlns:a16="http://schemas.microsoft.com/office/drawing/2014/main" id="{2F30F30F-0B70-0747-A616-BAF50DB87141}"/>
+                        </a:ext>
+                      </a:extLst>
+                    </pic:cNvPr>
+                    <pic:cNvPicPr>
+                      <a:picLocks noChangeAspect="1"/>
+                    </pic:cNvPicPr>
+                  </pic:nvPicPr>
+                  <pic:blipFill rotWithShape="1">
+                    <a:blip r:embed="rId24"/>
+                    <a:srcRect l="4171" t="5109" r="3138" b="1610"/>
+                    <a:stretch/>
+                  </pic:blipFill>
+                  <pic:spPr bwMode="auto">
+                    <a:xfrm>
+                      <a:off x="0" y="0"/>
+                      <a:ext cx="2631546" cy="1891637"/>
+                    </a:xfrm>
+                    <a:prstGeom prst="rect">
+                      <a:avLst/>
+                    </a:prstGeom>
+                    <a:ln>
+                      <a:noFill/>
+                    </a:ln>
+                    <a:extLst>
+                      <a:ext uri="{53640926-AAD7-44D8-BBD7-CCE9431645EC}">
+                        <a14:shadowObscured xmlns:a14="http://schemas.microsoft.com/office/drawing/2010/main"/>
+                      </a:ext>
+                    </a:extLst>
+                  </pic:spPr>
+                </pic:pic>
+              </a:graphicData>
+            </a:graphic>
+          </wp:inline>
+        </w:drawing>
+      </w:r>
+      <w:r>
+        <w:rPr>
+          <w:rFonts w:asciiTheme="minorHAnsi" w:eastAsiaTheme="minorHAnsi" w:hAnsiTheme="minorHAnsi"/>
+          <w:sz w:val="21"/>
+          <w:szCs w:val="21"/>
+        </w:rPr>
+        <w:drawing>
+          <wp:inline distT="0" distB="0" distL="0" distR="0" wp14:anchorId="0E4D30FD" wp14:editId="4CDDE34B">
+            <wp:extent cx="2700997" cy="1860483"/>
+            <wp:effectExtent l="0" t="0" r="4445" b="0"/>
+            <wp:docPr id="36" name="図 12" descr="グラフ, 散布図&#10;&#10;自動的に生成された説明">
+              <a:extLst xmlns:a="http://schemas.openxmlformats.org/drawingml/2006/main">
+                <a:ext uri="{FF2B5EF4-FFF2-40B4-BE49-F238E27FC236}">
+                  <a16:creationId xmlns:a16="http://schemas.microsoft.com/office/drawing/2014/main" id="{DACBBCC6-BBE9-B74A-B632-1DEA292B6B36}"/>
+                </a:ext>
+              </a:extLst>
+            </wp:docPr>
+            <wp:cNvGraphicFramePr>
+              <a:graphicFrameLocks xmlns:a="http://schemas.openxmlformats.org/drawingml/2006/main" noChangeAspect="1"/>
+            </wp:cNvGraphicFramePr>
+            <a:graphic xmlns:a="http://schemas.openxmlformats.org/drawingml/2006/main">
+              <a:graphicData uri="http://schemas.openxmlformats.org/drawingml/2006/picture">
+                <pic:pic xmlns:pic="http://schemas.openxmlformats.org/drawingml/2006/picture">
+                  <pic:nvPicPr>
+                    <pic:cNvPr id="13" name="図 12" descr="グラフ, 散布図&#10;&#10;自動的に生成された説明">
+                      <a:extLst>
+                        <a:ext uri="{FF2B5EF4-FFF2-40B4-BE49-F238E27FC236}">
+                          <a16:creationId xmlns:a16="http://schemas.microsoft.com/office/drawing/2014/main" id="{DACBBCC6-BBE9-B74A-B632-1DEA292B6B36}"/>
+                        </a:ext>
+                      </a:extLst>
+                    </pic:cNvPr>
+                    <pic:cNvPicPr>
+                      <a:picLocks noChangeAspect="1"/>
+                    </pic:cNvPicPr>
+                  </pic:nvPicPr>
+                  <pic:blipFill rotWithShape="1">
+                    <a:blip r:embed="rId25"/>
+                    <a:srcRect l="3219" t="5819" r="5478" b="6134"/>
+                    <a:stretch/>
+                  </pic:blipFill>
+                  <pic:spPr bwMode="auto">
+                    <a:xfrm>
+                      <a:off x="0" y="0"/>
+                      <a:ext cx="2721001" cy="1874262"/>
+                    </a:xfrm>
+                    <a:prstGeom prst="rect">
+                      <a:avLst/>
+                    </a:prstGeom>
+                    <a:ln>
+                      <a:noFill/>
+                    </a:ln>
+                    <a:extLst>
+                      <a:ext uri="{53640926-AAD7-44D8-BBD7-CCE9431645EC}">
+                        <a14:shadowObscured xmlns:a14="http://schemas.microsoft.com/office/drawing/2010/main"/>
+                      </a:ext>
+                    </a:extLst>
+                  </pic:spPr>
+                </pic:pic>
+              </a:graphicData>
+            </a:graphic>
+          </wp:inline>
+        </w:drawing>
+      </w:r>
+    </w:p>
+    <w:p>
+      <w:pPr>
+        <w:rPr>
+          <w:rFonts w:asciiTheme="minorHAnsi" w:eastAsiaTheme="minorHAnsi" w:hAnsiTheme="minorHAnsi"/>
+          <w:sz w:val="21"/>
+          <w:szCs w:val="21"/>
+        </w:rPr>
+      </w:pPr>
+      <w:r>
+        <w:rPr>
+          <w:rFonts w:asciiTheme="minorHAnsi" w:eastAsiaTheme="minorHAnsi" w:hAnsiTheme="minorHAnsi" w:hint="eastAsia"/>
+          <w:sz w:val="21"/>
+          <w:szCs w:val="21"/>
+        </w:rPr>
+        <w:t>図　：</w:t>
       </w:r>
       <w:r>
         <w:rPr>
@@ -2574,34 +5968,848 @@
           <w:sz w:val="21"/>
           <w:szCs w:val="21"/>
         </w:rPr>
-        <w:t>）</w:t>
-      </w:r>
+        <w:t>について、</w:t>
+      </w:r>
+      <w:r>
+        <w:rPr>
+          <w:rFonts w:asciiTheme="minorHAnsi" w:eastAsiaTheme="minorHAnsi" w:hAnsiTheme="minorHAnsi" w:hint="eastAsia"/>
+          <w:sz w:val="21"/>
+          <w:szCs w:val="21"/>
+        </w:rPr>
+        <w:t>最適化履歴(縦軸が</w:t>
+      </w:r>
+      <w:r>
+        <w:rPr>
+          <w:rFonts w:asciiTheme="minorHAnsi" w:eastAsiaTheme="minorHAnsi" w:hAnsiTheme="minorHAnsi"/>
+          <w:sz w:val="21"/>
+          <w:szCs w:val="21"/>
+        </w:rPr>
+        <w:t>F1</w:t>
+      </w:r>
+      <w:r>
+        <w:rPr>
+          <w:rFonts w:asciiTheme="minorHAnsi" w:eastAsiaTheme="minorHAnsi" w:hAnsiTheme="minorHAnsi" w:hint="eastAsia"/>
+          <w:sz w:val="21"/>
+          <w:szCs w:val="21"/>
+        </w:rPr>
+        <w:t>値で横軸が最適化の試行回数、赤の折れ線はそれまでの試行回数での最良の</w:t>
+      </w:r>
+      <w:r>
+        <w:rPr>
+          <w:rFonts w:asciiTheme="minorHAnsi" w:eastAsiaTheme="minorHAnsi" w:hAnsiTheme="minorHAnsi"/>
+          <w:sz w:val="21"/>
+          <w:szCs w:val="21"/>
+        </w:rPr>
+        <w:t>F1</w:t>
+      </w:r>
+      <w:r>
+        <w:rPr>
+          <w:rFonts w:asciiTheme="minorHAnsi" w:eastAsiaTheme="minorHAnsi" w:hAnsiTheme="minorHAnsi" w:hint="eastAsia"/>
+          <w:sz w:val="21"/>
+          <w:szCs w:val="21"/>
+        </w:rPr>
+        <w:t>値)</w:t>
+      </w:r>
+      <w:r>
+        <w:rPr>
+          <w:rFonts w:asciiTheme="minorHAnsi" w:eastAsiaTheme="minorHAnsi" w:hAnsiTheme="minorHAnsi"/>
+          <w:sz w:val="21"/>
+          <w:szCs w:val="21"/>
+        </w:rPr>
+        <w:t>(</w:t>
+      </w:r>
+      <w:r>
+        <w:rPr>
+          <w:rFonts w:asciiTheme="minorHAnsi" w:eastAsiaTheme="minorHAnsi" w:hAnsiTheme="minorHAnsi" w:hint="eastAsia"/>
+          <w:sz w:val="21"/>
+          <w:szCs w:val="21"/>
+        </w:rPr>
+        <w:t>左上</w:t>
+      </w:r>
+      <w:r>
+        <w:rPr>
+          <w:rFonts w:asciiTheme="minorHAnsi" w:eastAsiaTheme="minorHAnsi" w:hAnsiTheme="minorHAnsi"/>
+          <w:sz w:val="21"/>
+          <w:szCs w:val="21"/>
+        </w:rPr>
+        <w:t>)</w:t>
+      </w:r>
+      <w:r>
+        <w:rPr>
+          <w:rFonts w:asciiTheme="minorHAnsi" w:eastAsiaTheme="minorHAnsi" w:hAnsiTheme="minorHAnsi" w:hint="eastAsia"/>
+          <w:sz w:val="21"/>
+          <w:szCs w:val="21"/>
+        </w:rPr>
+        <w:t>、モデルの各ハイパーパラメータの寄与度</w:t>
+      </w:r>
+      <w:r>
+        <w:rPr>
+          <w:rFonts w:asciiTheme="minorHAnsi" w:eastAsiaTheme="minorHAnsi" w:hAnsiTheme="minorHAnsi"/>
+          <w:sz w:val="21"/>
+          <w:szCs w:val="21"/>
+        </w:rPr>
+        <w:t>(</w:t>
+      </w:r>
+      <w:r>
+        <w:rPr>
+          <w:rFonts w:asciiTheme="minorHAnsi" w:eastAsiaTheme="minorHAnsi" w:hAnsiTheme="minorHAnsi" w:hint="eastAsia"/>
+          <w:sz w:val="21"/>
+          <w:szCs w:val="21"/>
+        </w:rPr>
+        <w:t>右上</w:t>
+      </w:r>
+      <w:r>
+        <w:rPr>
+          <w:rFonts w:asciiTheme="minorHAnsi" w:eastAsiaTheme="minorHAnsi" w:hAnsiTheme="minorHAnsi"/>
+          <w:sz w:val="21"/>
+          <w:szCs w:val="21"/>
+        </w:rPr>
+        <w:t>)</w:t>
+      </w:r>
+      <w:r>
+        <w:rPr>
+          <w:rFonts w:asciiTheme="minorHAnsi" w:eastAsiaTheme="minorHAnsi" w:hAnsiTheme="minorHAnsi" w:hint="eastAsia"/>
+          <w:sz w:val="21"/>
+          <w:szCs w:val="21"/>
+        </w:rPr>
+        <w:t>、</w:t>
+      </w:r>
+      <w:r>
+        <w:rPr>
+          <w:rFonts w:asciiTheme="minorHAnsi" w:eastAsiaTheme="minorHAnsi" w:hAnsiTheme="minorHAnsi"/>
+          <w:sz w:val="21"/>
+          <w:szCs w:val="21"/>
+        </w:rPr>
+        <w:t>F1</w:t>
+      </w:r>
+      <w:r>
+        <w:rPr>
+          <w:rFonts w:asciiTheme="minorHAnsi" w:eastAsiaTheme="minorHAnsi" w:hAnsiTheme="minorHAnsi" w:hint="eastAsia"/>
+          <w:sz w:val="21"/>
+          <w:szCs w:val="21"/>
+        </w:rPr>
+        <w:t>値</w:t>
+      </w:r>
+      <w:r>
+        <w:rPr>
+          <w:rFonts w:asciiTheme="minorHAnsi" w:eastAsiaTheme="minorHAnsi" w:hAnsiTheme="minorHAnsi" w:hint="eastAsia"/>
+          <w:sz w:val="21"/>
+          <w:szCs w:val="21"/>
+        </w:rPr>
+        <w:t>と各ハイパー</w:t>
+      </w:r>
+      <w:r>
+        <w:rPr>
+          <w:rFonts w:asciiTheme="minorHAnsi" w:eastAsiaTheme="minorHAnsi" w:hAnsiTheme="minorHAnsi" w:hint="eastAsia"/>
+          <w:sz w:val="21"/>
+          <w:szCs w:val="21"/>
+        </w:rPr>
+        <w:t>パラメータの</w:t>
+      </w:r>
+      <w:r>
+        <w:rPr>
+          <w:rFonts w:asciiTheme="minorHAnsi" w:eastAsiaTheme="minorHAnsi" w:hAnsiTheme="minorHAnsi" w:hint="eastAsia"/>
+          <w:sz w:val="21"/>
+          <w:szCs w:val="21"/>
+        </w:rPr>
+        <w:t>組合せ</w:t>
+      </w:r>
+      <w:r>
+        <w:rPr>
+          <w:rFonts w:asciiTheme="minorHAnsi" w:eastAsiaTheme="minorHAnsi" w:hAnsiTheme="minorHAnsi"/>
+          <w:sz w:val="21"/>
+          <w:szCs w:val="21"/>
+        </w:rPr>
+        <w:t xml:space="preserve"> (</w:t>
+      </w:r>
+      <w:r>
+        <w:rPr>
+          <w:rFonts w:asciiTheme="minorHAnsi" w:eastAsiaTheme="minorHAnsi" w:hAnsiTheme="minorHAnsi" w:hint="eastAsia"/>
+          <w:sz w:val="21"/>
+          <w:szCs w:val="21"/>
+        </w:rPr>
+        <w:t>左下</w:t>
+      </w:r>
+      <w:r>
+        <w:rPr>
+          <w:rFonts w:asciiTheme="minorHAnsi" w:eastAsiaTheme="minorHAnsi" w:hAnsiTheme="minorHAnsi"/>
+          <w:sz w:val="21"/>
+          <w:szCs w:val="21"/>
+        </w:rPr>
+        <w:t>)</w:t>
+      </w:r>
+      <w:r>
+        <w:rPr>
+          <w:rFonts w:asciiTheme="minorHAnsi" w:eastAsiaTheme="minorHAnsi" w:hAnsiTheme="minorHAnsi" w:hint="eastAsia"/>
+          <w:sz w:val="21"/>
+          <w:szCs w:val="21"/>
+        </w:rPr>
+        <w:t>、</w:t>
+      </w:r>
+      <w:r>
+        <w:rPr>
+          <w:rFonts w:asciiTheme="minorHAnsi" w:eastAsiaTheme="minorHAnsi" w:hAnsiTheme="minorHAnsi"/>
+          <w:sz w:val="21"/>
+          <w:szCs w:val="21"/>
+        </w:rPr>
+        <w:t>F1</w:t>
+      </w:r>
+      <w:r>
+        <w:rPr>
+          <w:rFonts w:asciiTheme="minorHAnsi" w:eastAsiaTheme="minorHAnsi" w:hAnsiTheme="minorHAnsi" w:hint="eastAsia"/>
+          <w:sz w:val="21"/>
+          <w:szCs w:val="21"/>
+        </w:rPr>
+        <w:t>値と各ハイパーパラメータ</w:t>
+      </w:r>
+      <w:r>
+        <w:rPr>
+          <w:rFonts w:asciiTheme="minorHAnsi" w:eastAsiaTheme="minorHAnsi" w:hAnsiTheme="minorHAnsi" w:hint="eastAsia"/>
+          <w:sz w:val="21"/>
+          <w:szCs w:val="21"/>
+        </w:rPr>
+        <w:t>値の関係</w:t>
+      </w:r>
+      <w:r>
+        <w:rPr>
+          <w:rFonts w:asciiTheme="minorHAnsi" w:eastAsiaTheme="minorHAnsi" w:hAnsiTheme="minorHAnsi"/>
+          <w:sz w:val="21"/>
+          <w:szCs w:val="21"/>
+        </w:rPr>
+        <w:t>(</w:t>
+      </w:r>
+      <w:r>
+        <w:rPr>
+          <w:rFonts w:asciiTheme="minorHAnsi" w:eastAsiaTheme="minorHAnsi" w:hAnsiTheme="minorHAnsi" w:hint="eastAsia"/>
+          <w:sz w:val="21"/>
+          <w:szCs w:val="21"/>
+        </w:rPr>
+        <w:t>右下</w:t>
+      </w:r>
+      <w:r>
+        <w:rPr>
+          <w:rFonts w:asciiTheme="minorHAnsi" w:eastAsiaTheme="minorHAnsi" w:hAnsiTheme="minorHAnsi"/>
+          <w:sz w:val="21"/>
+          <w:szCs w:val="21"/>
+        </w:rPr>
+        <w:t>)</w:t>
+      </w:r>
+    </w:p>
+    <w:p>
+      <w:pPr>
+        <w:rPr>
+          <w:rFonts w:asciiTheme="minorHAnsi" w:eastAsiaTheme="minorHAnsi" w:hAnsiTheme="minorHAnsi"/>
+          <w:sz w:val="21"/>
+          <w:szCs w:val="21"/>
+        </w:rPr>
+      </w:pPr>
+    </w:p>
+    <w:p>
+      <w:pPr>
+        <w:rPr>
+          <w:rFonts w:asciiTheme="minorHAnsi" w:eastAsiaTheme="minorHAnsi" w:hAnsiTheme="minorHAnsi"/>
+          <w:sz w:val="21"/>
+          <w:szCs w:val="21"/>
+        </w:rPr>
+      </w:pPr>
+    </w:p>
+    <w:p>
+      <w:pPr>
+        <w:rPr>
+          <w:rFonts w:asciiTheme="minorHAnsi" w:eastAsiaTheme="minorHAnsi" w:hAnsiTheme="minorHAnsi" w:hint="eastAsia"/>
+          <w:sz w:val="21"/>
+          <w:szCs w:val="21"/>
+        </w:rPr>
+      </w:pPr>
+    </w:p>
+    <w:p>
+      <w:pPr>
+        <w:rPr>
+          <w:rFonts w:asciiTheme="minorHAnsi" w:eastAsiaTheme="minorHAnsi" w:hAnsiTheme="minorHAnsi"/>
+          <w:sz w:val="21"/>
+          <w:szCs w:val="21"/>
+        </w:rPr>
+      </w:pPr>
+    </w:p>
+    <w:p>
+      <w:pPr>
+        <w:rPr>
+          <w:rFonts w:asciiTheme="minorHAnsi" w:eastAsiaTheme="minorHAnsi" w:hAnsiTheme="minorHAnsi"/>
+          <w:sz w:val="21"/>
+          <w:szCs w:val="21"/>
+        </w:rPr>
+      </w:pPr>
+    </w:p>
+    <w:p>
+      <w:pPr>
+        <w:rPr>
+          <w:rFonts w:asciiTheme="minorHAnsi" w:eastAsiaTheme="minorHAnsi" w:hAnsiTheme="minorHAnsi"/>
+          <w:sz w:val="21"/>
+          <w:szCs w:val="21"/>
+        </w:rPr>
+      </w:pPr>
+    </w:p>
+    <w:p>
+      <w:pPr>
+        <w:rPr>
+          <w:rFonts w:asciiTheme="minorHAnsi" w:eastAsiaTheme="minorHAnsi" w:hAnsiTheme="minorHAnsi"/>
+          <w:sz w:val="21"/>
+          <w:szCs w:val="21"/>
+        </w:rPr>
+      </w:pPr>
+    </w:p>
+    <w:p>
+      <w:pPr>
+        <w:rPr>
+          <w:rFonts w:asciiTheme="minorHAnsi" w:eastAsiaTheme="minorHAnsi" w:hAnsiTheme="minorHAnsi"/>
+          <w:sz w:val="21"/>
+          <w:szCs w:val="21"/>
+        </w:rPr>
+      </w:pPr>
+    </w:p>
+    <w:p>
+      <w:pPr>
+        <w:rPr>
+          <w:rFonts w:asciiTheme="minorHAnsi" w:eastAsiaTheme="minorHAnsi" w:hAnsiTheme="minorHAnsi"/>
+          <w:sz w:val="21"/>
+          <w:szCs w:val="21"/>
+        </w:rPr>
+      </w:pPr>
+    </w:p>
+    <w:p>
+      <w:pPr>
+        <w:rPr>
+          <w:rFonts w:asciiTheme="minorHAnsi" w:eastAsiaTheme="minorHAnsi" w:hAnsiTheme="minorHAnsi"/>
+          <w:sz w:val="21"/>
+          <w:szCs w:val="21"/>
+        </w:rPr>
+      </w:pPr>
+    </w:p>
+    <w:p>
+      <w:pPr>
+        <w:rPr>
+          <w:rFonts w:asciiTheme="minorHAnsi" w:eastAsiaTheme="minorHAnsi" w:hAnsiTheme="minorHAnsi"/>
+          <w:sz w:val="21"/>
+          <w:szCs w:val="21"/>
+        </w:rPr>
+      </w:pPr>
+    </w:p>
+    <w:p>
+      <w:pPr>
+        <w:rPr>
+          <w:rFonts w:asciiTheme="minorHAnsi" w:eastAsiaTheme="minorHAnsi" w:hAnsiTheme="minorHAnsi" w:hint="eastAsia"/>
+          <w:sz w:val="21"/>
+          <w:szCs w:val="21"/>
+        </w:rPr>
+      </w:pPr>
+    </w:p>
+    <w:p>
+      <w:pPr>
+        <w:rPr>
+          <w:rFonts w:asciiTheme="minorHAnsi" w:eastAsiaTheme="minorHAnsi" w:hAnsiTheme="minorHAnsi" w:hint="eastAsia"/>
+          <w:sz w:val="21"/>
+          <w:szCs w:val="21"/>
+        </w:rPr>
+      </w:pPr>
+      <w:r>
+        <w:rPr>
+          <w:rFonts w:asciiTheme="minorHAnsi" w:eastAsiaTheme="minorHAnsi" w:hAnsiTheme="minorHAnsi"/>
+          <w:sz w:val="21"/>
+          <w:szCs w:val="21"/>
+        </w:rPr>
+        <w:br w:type="page"/>
+      </w:r>
+    </w:p>
+    <w:p>
+      <w:pPr>
+        <w:rPr>
+          <w:rFonts w:asciiTheme="minorHAnsi" w:eastAsiaTheme="minorHAnsi" w:hAnsiTheme="minorHAnsi" w:hint="eastAsia"/>
+          <w:sz w:val="21"/>
+          <w:szCs w:val="21"/>
+        </w:rPr>
+      </w:pPr>
+    </w:p>
+    <w:p>
+      <w:pPr>
+        <w:jc w:val="center"/>
+        <w:rPr>
+          <w:rFonts w:asciiTheme="minorHAnsi" w:eastAsiaTheme="minorHAnsi" w:hAnsiTheme="minorHAnsi"/>
+          <w:sz w:val="21"/>
+          <w:szCs w:val="21"/>
+        </w:rPr>
+      </w:pPr>
+      <w:r>
+        <w:rPr>
+          <w:rFonts w:asciiTheme="minorHAnsi" w:eastAsiaTheme="minorHAnsi" w:hAnsiTheme="minorHAnsi" w:hint="eastAsia"/>
+          <w:sz w:val="21"/>
+          <w:szCs w:val="21"/>
+        </w:rPr>
+        <w:t>表　：選定した機械学習モデルとテストデータに対する性能</w:t>
+      </w:r>
+    </w:p>
+    <w:tbl>
+      <w:tblPr>
+        <w:tblStyle w:val="a4"/>
+        <w:tblW w:w="0" w:type="auto"/>
+        <w:jc w:val="center"/>
+        <w:tblLook w:val="04A0" w:firstRow="1" w:lastRow="0" w:firstColumn="1" w:lastColumn="0" w:noHBand="0" w:noVBand="1"/>
+      </w:tblPr>
+      <w:tblGrid>
+        <w:gridCol w:w="2405"/>
+        <w:gridCol w:w="2693"/>
+      </w:tblGrid>
+      <w:tr>
+        <w:trPr>
+          <w:jc w:val="center"/>
+        </w:trPr>
+        <w:tc>
+          <w:tcPr>
+            <w:tcW w:w="2405" w:type="dxa"/>
+          </w:tcPr>
+          <w:p>
+            <w:pPr>
+              <w:rPr>
+                <w:rFonts w:asciiTheme="minorHAnsi" w:eastAsiaTheme="minorHAnsi" w:hAnsiTheme="minorHAnsi" w:hint="eastAsia"/>
+                <w:sz w:val="21"/>
+                <w:szCs w:val="21"/>
+              </w:rPr>
+            </w:pPr>
+            <w:r>
+              <w:rPr>
+                <w:rFonts w:asciiTheme="minorHAnsi" w:eastAsiaTheme="minorHAnsi" w:hAnsiTheme="minorHAnsi" w:hint="eastAsia"/>
+                <w:sz w:val="21"/>
+                <w:szCs w:val="21"/>
+              </w:rPr>
+              <w:t>モデル名</w:t>
+            </w:r>
+          </w:p>
+        </w:tc>
+        <w:tc>
+          <w:tcPr>
+            <w:tcW w:w="2693" w:type="dxa"/>
+          </w:tcPr>
+          <w:p>
+            <w:pPr>
+              <w:rPr>
+                <w:rFonts w:asciiTheme="minorHAnsi" w:eastAsiaTheme="minorHAnsi" w:hAnsiTheme="minorHAnsi"/>
+                <w:sz w:val="21"/>
+                <w:szCs w:val="21"/>
+              </w:rPr>
+            </w:pPr>
+            <w:r>
+              <w:rPr>
+                <w:rFonts w:asciiTheme="minorHAnsi" w:eastAsiaTheme="minorHAnsi" w:hAnsiTheme="minorHAnsi" w:hint="eastAsia"/>
+                <w:sz w:val="21"/>
+                <w:szCs w:val="21"/>
+              </w:rPr>
+              <w:t>性能</w:t>
+            </w:r>
+            <w:r>
+              <w:rPr>
+                <w:rFonts w:asciiTheme="minorHAnsi" w:eastAsiaTheme="minorHAnsi" w:hAnsiTheme="minorHAnsi"/>
+                <w:sz w:val="21"/>
+                <w:szCs w:val="21"/>
+              </w:rPr>
+              <w:t>(F1</w:t>
+            </w:r>
+            <w:r>
+              <w:rPr>
+                <w:rFonts w:asciiTheme="minorHAnsi" w:eastAsiaTheme="minorHAnsi" w:hAnsiTheme="minorHAnsi" w:hint="eastAsia"/>
+                <w:sz w:val="21"/>
+                <w:szCs w:val="21"/>
+              </w:rPr>
+              <w:t>値</w:t>
+            </w:r>
+            <w:r>
+              <w:rPr>
+                <w:rFonts w:asciiTheme="minorHAnsi" w:eastAsiaTheme="minorHAnsi" w:hAnsiTheme="minorHAnsi"/>
+                <w:sz w:val="21"/>
+                <w:szCs w:val="21"/>
+              </w:rPr>
+              <w:t>)</w:t>
+            </w:r>
+          </w:p>
+        </w:tc>
+      </w:tr>
+      <w:tr>
+        <w:trPr>
+          <w:jc w:val="center"/>
+        </w:trPr>
+        <w:tc>
+          <w:tcPr>
+            <w:tcW w:w="2405" w:type="dxa"/>
+          </w:tcPr>
+          <w:p>
+            <w:pPr>
+              <w:rPr>
+                <w:rFonts w:asciiTheme="minorHAnsi" w:eastAsiaTheme="minorHAnsi" w:hAnsiTheme="minorHAnsi" w:hint="eastAsia"/>
+                <w:sz w:val="21"/>
+                <w:szCs w:val="21"/>
+              </w:rPr>
+            </w:pPr>
+            <w:r>
+              <w:rPr>
+                <w:rFonts w:asciiTheme="minorHAnsi" w:eastAsiaTheme="minorHAnsi" w:hAnsiTheme="minorHAnsi"/>
+                <w:sz w:val="21"/>
+                <w:szCs w:val="21"/>
+              </w:rPr>
+              <w:t>Random Forest</w:t>
+            </w:r>
+          </w:p>
+        </w:tc>
+        <w:tc>
+          <w:tcPr>
+            <w:tcW w:w="2693" w:type="dxa"/>
+          </w:tcPr>
+          <w:p>
+            <w:pPr>
+              <w:rPr>
+                <w:rFonts w:asciiTheme="minorHAnsi" w:eastAsiaTheme="minorHAnsi" w:hAnsiTheme="minorHAnsi" w:hint="eastAsia"/>
+                <w:sz w:val="21"/>
+                <w:szCs w:val="21"/>
+              </w:rPr>
+            </w:pPr>
+            <w:r>
+              <w:rPr>
+                <w:rFonts w:asciiTheme="minorHAnsi" w:eastAsiaTheme="minorHAnsi" w:hAnsiTheme="minorHAnsi"/>
+                <w:sz w:val="21"/>
+                <w:szCs w:val="21"/>
+              </w:rPr>
+              <w:t>48.275862068965516</w:t>
+            </w:r>
+          </w:p>
+        </w:tc>
+      </w:tr>
+      <w:tr>
+        <w:trPr>
+          <w:jc w:val="center"/>
+        </w:trPr>
+        <w:tc>
+          <w:tcPr>
+            <w:tcW w:w="2405" w:type="dxa"/>
+          </w:tcPr>
+          <w:p>
+            <w:pPr>
+              <w:rPr>
+                <w:rFonts w:asciiTheme="minorHAnsi" w:eastAsiaTheme="minorHAnsi" w:hAnsiTheme="minorHAnsi" w:hint="eastAsia"/>
+                <w:sz w:val="21"/>
+                <w:szCs w:val="21"/>
+              </w:rPr>
+            </w:pPr>
+            <w:proofErr w:type="spellStart"/>
+            <w:r>
+              <w:rPr>
+                <w:rFonts w:asciiTheme="minorHAnsi" w:eastAsiaTheme="minorHAnsi" w:hAnsiTheme="minorHAnsi" w:hint="eastAsia"/>
+                <w:sz w:val="21"/>
+                <w:szCs w:val="21"/>
+              </w:rPr>
+              <w:t>X</w:t>
+            </w:r>
+            <w:r>
+              <w:rPr>
+                <w:rFonts w:asciiTheme="minorHAnsi" w:eastAsiaTheme="minorHAnsi" w:hAnsiTheme="minorHAnsi"/>
+                <w:sz w:val="21"/>
+                <w:szCs w:val="21"/>
+              </w:rPr>
+              <w:t>GBoost</w:t>
+            </w:r>
+            <w:proofErr w:type="spellEnd"/>
+          </w:p>
+        </w:tc>
+        <w:tc>
+          <w:tcPr>
+            <w:tcW w:w="2693" w:type="dxa"/>
+          </w:tcPr>
+          <w:p>
+            <w:pPr>
+              <w:rPr>
+                <w:rFonts w:asciiTheme="minorHAnsi" w:eastAsiaTheme="minorHAnsi" w:hAnsiTheme="minorHAnsi" w:hint="eastAsia"/>
+                <w:sz w:val="21"/>
+                <w:szCs w:val="21"/>
+              </w:rPr>
+            </w:pPr>
+            <w:r>
+              <w:rPr>
+                <w:rFonts w:asciiTheme="minorHAnsi" w:eastAsiaTheme="minorHAnsi" w:hAnsiTheme="minorHAnsi"/>
+                <w:sz w:val="21"/>
+                <w:szCs w:val="21"/>
+              </w:rPr>
+              <w:t>60.606060606060595</w:t>
+            </w:r>
+          </w:p>
+        </w:tc>
+      </w:tr>
+      <w:tr>
+        <w:trPr>
+          <w:jc w:val="center"/>
+        </w:trPr>
+        <w:tc>
+          <w:tcPr>
+            <w:tcW w:w="2405" w:type="dxa"/>
+          </w:tcPr>
+          <w:p>
+            <w:pPr>
+              <w:rPr>
+                <w:rFonts w:asciiTheme="minorHAnsi" w:eastAsiaTheme="minorHAnsi" w:hAnsiTheme="minorHAnsi" w:hint="eastAsia"/>
+                <w:sz w:val="21"/>
+                <w:szCs w:val="21"/>
+              </w:rPr>
+            </w:pPr>
+            <w:proofErr w:type="spellStart"/>
+            <w:r>
+              <w:rPr>
+                <w:rFonts w:asciiTheme="minorHAnsi" w:eastAsiaTheme="minorHAnsi" w:hAnsiTheme="minorHAnsi" w:hint="eastAsia"/>
+                <w:sz w:val="21"/>
+                <w:szCs w:val="21"/>
+              </w:rPr>
+              <w:t>L</w:t>
+            </w:r>
+            <w:r>
+              <w:rPr>
+                <w:rFonts w:asciiTheme="minorHAnsi" w:eastAsiaTheme="minorHAnsi" w:hAnsiTheme="minorHAnsi"/>
+                <w:sz w:val="21"/>
+                <w:szCs w:val="21"/>
+              </w:rPr>
+              <w:t>ightGBM</w:t>
+            </w:r>
+            <w:proofErr w:type="spellEnd"/>
+          </w:p>
+        </w:tc>
+        <w:tc>
+          <w:tcPr>
+            <w:tcW w:w="2693" w:type="dxa"/>
+          </w:tcPr>
+          <w:p>
+            <w:pPr>
+              <w:rPr>
+                <w:rFonts w:asciiTheme="minorHAnsi" w:eastAsiaTheme="minorHAnsi" w:hAnsiTheme="minorHAnsi" w:hint="eastAsia"/>
+                <w:sz w:val="21"/>
+                <w:szCs w:val="21"/>
+              </w:rPr>
+            </w:pPr>
+            <w:r>
+              <w:rPr>
+                <w:rFonts w:asciiTheme="minorHAnsi" w:eastAsiaTheme="minorHAnsi" w:hAnsiTheme="minorHAnsi"/>
+                <w:sz w:val="21"/>
+                <w:szCs w:val="21"/>
+              </w:rPr>
+              <w:t>62.85714285714287</w:t>
+            </w:r>
+          </w:p>
+        </w:tc>
+      </w:tr>
+      <w:tr>
+        <w:trPr>
+          <w:jc w:val="center"/>
+        </w:trPr>
+        <w:tc>
+          <w:tcPr>
+            <w:tcW w:w="2405" w:type="dxa"/>
+          </w:tcPr>
+          <w:p>
+            <w:pPr>
+              <w:rPr>
+                <w:rFonts w:asciiTheme="minorHAnsi" w:eastAsiaTheme="minorHAnsi" w:hAnsiTheme="minorHAnsi" w:hint="eastAsia"/>
+                <w:sz w:val="21"/>
+                <w:szCs w:val="21"/>
+              </w:rPr>
+            </w:pPr>
+            <w:r>
+              <w:rPr>
+                <w:rFonts w:asciiTheme="minorHAnsi" w:eastAsiaTheme="minorHAnsi" w:hAnsiTheme="minorHAnsi"/>
+                <w:sz w:val="21"/>
+                <w:szCs w:val="21"/>
+              </w:rPr>
+              <w:t>SVM</w:t>
+            </w:r>
+          </w:p>
+        </w:tc>
+        <w:tc>
+          <w:tcPr>
+            <w:tcW w:w="2693" w:type="dxa"/>
+          </w:tcPr>
+          <w:p>
+            <w:pPr>
+              <w:rPr>
+                <w:rFonts w:asciiTheme="minorHAnsi" w:eastAsiaTheme="minorHAnsi" w:hAnsiTheme="minorHAnsi" w:hint="eastAsia"/>
+                <w:sz w:val="21"/>
+                <w:szCs w:val="21"/>
+              </w:rPr>
+            </w:pPr>
+            <w:r>
+              <w:rPr>
+                <w:rFonts w:asciiTheme="minorHAnsi" w:eastAsiaTheme="minorHAnsi" w:hAnsiTheme="minorHAnsi"/>
+                <w:sz w:val="21"/>
+                <w:szCs w:val="21"/>
+              </w:rPr>
+              <w:t>70.96774193548387</w:t>
+            </w:r>
+          </w:p>
+        </w:tc>
+      </w:tr>
+    </w:tbl>
+    <w:p>
+      <w:pPr>
+        <w:rPr>
+          <w:rFonts w:asciiTheme="minorHAnsi" w:eastAsiaTheme="minorHAnsi" w:hAnsiTheme="minorHAnsi"/>
+          <w:sz w:val="21"/>
+          <w:szCs w:val="21"/>
+        </w:rPr>
+      </w:pPr>
+    </w:p>
+    <w:p>
+      <w:pPr>
+        <w:rPr>
+          <w:rFonts w:asciiTheme="minorHAnsi" w:eastAsiaTheme="minorHAnsi" w:hAnsiTheme="minorHAnsi" w:hint="eastAsia"/>
+          <w:sz w:val="21"/>
+          <w:szCs w:val="21"/>
+        </w:rPr>
+      </w:pPr>
     </w:p>
     <w:p>
       <w:pPr>
         <w:ind w:firstLineChars="100" w:firstLine="210"/>
-        <w:rPr>
-          <w:rFonts w:asciiTheme="minorHAnsi" w:eastAsiaTheme="minorHAnsi" w:hAnsiTheme="minorHAnsi" w:hint="eastAsia"/>
-          <w:sz w:val="21"/>
-          <w:szCs w:val="21"/>
-        </w:rPr>
-      </w:pPr>
+        <w:jc w:val="center"/>
+        <w:rPr>
+          <w:rFonts w:asciiTheme="minorHAnsi" w:eastAsiaTheme="minorHAnsi" w:hAnsiTheme="minorHAnsi" w:hint="eastAsia"/>
+          <w:sz w:val="21"/>
+          <w:szCs w:val="21"/>
+        </w:rPr>
+      </w:pPr>
+      <w:r>
+        <w:rPr>
+          <w:rFonts w:asciiTheme="minorHAnsi" w:eastAsiaTheme="minorHAnsi" w:hAnsiTheme="minorHAnsi"/>
+          <w:noProof/>
+          <w:sz w:val="21"/>
+          <w:szCs w:val="21"/>
+        </w:rPr>
+        <w:drawing>
+          <wp:inline distT="0" distB="0" distL="0" distR="0" wp14:anchorId="3DE67D28" wp14:editId="3529EB68">
+            <wp:extent cx="2376805" cy="1821351"/>
+            <wp:effectExtent l="0" t="0" r="0" b="0"/>
+            <wp:docPr id="15" name="図 15" descr="時計と文字の加工写真&#10;&#10;中程度の精度で自動的に生成された説明"/>
+            <wp:cNvGraphicFramePr>
+              <a:graphicFrameLocks xmlns:a="http://schemas.openxmlformats.org/drawingml/2006/main" noChangeAspect="1"/>
+            </wp:cNvGraphicFramePr>
+            <a:graphic xmlns:a="http://schemas.openxmlformats.org/drawingml/2006/main">
+              <a:graphicData uri="http://schemas.openxmlformats.org/drawingml/2006/picture">
+                <pic:pic xmlns:pic="http://schemas.openxmlformats.org/drawingml/2006/picture">
+                  <pic:nvPicPr>
+                    <pic:cNvPr id="15" name="図 15" descr="時計と文字の加工写真&#10;&#10;中程度の精度で自動的に生成された説明"/>
+                    <pic:cNvPicPr/>
+                  </pic:nvPicPr>
+                  <pic:blipFill rotWithShape="1">
+                    <a:blip r:embed="rId26" cstate="print">
+                      <a:extLst>
+                        <a:ext uri="{28A0092B-C50C-407E-A947-70E740481C1C}">
+                          <a14:useLocalDpi xmlns:a14="http://schemas.microsoft.com/office/drawing/2010/main" val="0"/>
+                        </a:ext>
+                      </a:extLst>
+                    </a:blip>
+                    <a:srcRect l="5617" t="4256" r="5546" b="4981"/>
+                    <a:stretch/>
+                  </pic:blipFill>
+                  <pic:spPr bwMode="auto">
+                    <a:xfrm>
+                      <a:off x="0" y="0"/>
+                      <a:ext cx="2403215" cy="1841589"/>
+                    </a:xfrm>
+                    <a:prstGeom prst="rect">
+                      <a:avLst/>
+                    </a:prstGeom>
+                    <a:ln>
+                      <a:noFill/>
+                    </a:ln>
+                    <a:extLst>
+                      <a:ext uri="{53640926-AAD7-44D8-BBD7-CCE9431645EC}">
+                        <a14:shadowObscured xmlns:a14="http://schemas.microsoft.com/office/drawing/2010/main"/>
+                      </a:ext>
+                    </a:extLst>
+                  </pic:spPr>
+                </pic:pic>
+              </a:graphicData>
+            </a:graphic>
+          </wp:inline>
+        </w:drawing>
+      </w:r>
+      <w:r>
+        <w:rPr>
+          <w:rFonts w:asciiTheme="minorHAnsi" w:eastAsiaTheme="minorHAnsi" w:hAnsiTheme="minorHAnsi"/>
+          <w:noProof/>
+          <w:sz w:val="21"/>
+          <w:szCs w:val="21"/>
+        </w:rPr>
+        <w:drawing>
+          <wp:inline distT="0" distB="0" distL="0" distR="0" wp14:anchorId="23918073" wp14:editId="77874F1E">
+            <wp:extent cx="2129790" cy="1772378"/>
+            <wp:effectExtent l="0" t="0" r="3810" b="5715"/>
+            <wp:docPr id="16" name="図 16" descr="グラフ, 棒グラフ&#10;&#10;自動的に生成された説明"/>
+            <wp:cNvGraphicFramePr>
+              <a:graphicFrameLocks xmlns:a="http://schemas.openxmlformats.org/drawingml/2006/main" noChangeAspect="1"/>
+            </wp:cNvGraphicFramePr>
+            <a:graphic xmlns:a="http://schemas.openxmlformats.org/drawingml/2006/main">
+              <a:graphicData uri="http://schemas.openxmlformats.org/drawingml/2006/picture">
+                <pic:pic xmlns:pic="http://schemas.openxmlformats.org/drawingml/2006/picture">
+                  <pic:nvPicPr>
+                    <pic:cNvPr id="16" name="図 16" descr="グラフ, 棒グラフ&#10;&#10;自動的に生成された説明"/>
+                    <pic:cNvPicPr/>
+                  </pic:nvPicPr>
+                  <pic:blipFill rotWithShape="1">
+                    <a:blip r:embed="rId27">
+                      <a:extLst>
+                        <a:ext uri="{28A0092B-C50C-407E-A947-70E740481C1C}">
+                          <a14:useLocalDpi xmlns:a14="http://schemas.microsoft.com/office/drawing/2010/main" val="0"/>
+                        </a:ext>
+                      </a:extLst>
+                    </a:blip>
+                    <a:srcRect l="10207" t="4870" r="8916" b="5398"/>
+                    <a:stretch/>
+                  </pic:blipFill>
+                  <pic:spPr bwMode="auto">
+                    <a:xfrm>
+                      <a:off x="0" y="0"/>
+                      <a:ext cx="2156822" cy="1794874"/>
+                    </a:xfrm>
+                    <a:prstGeom prst="rect">
+                      <a:avLst/>
+                    </a:prstGeom>
+                    <a:ln>
+                      <a:noFill/>
+                    </a:ln>
+                    <a:extLst>
+                      <a:ext uri="{53640926-AAD7-44D8-BBD7-CCE9431645EC}">
+                        <a14:shadowObscured xmlns:a14="http://schemas.microsoft.com/office/drawing/2010/main"/>
+                      </a:ext>
+                    </a:extLst>
+                  </pic:spPr>
+                </pic:pic>
+              </a:graphicData>
+            </a:graphic>
+          </wp:inline>
+        </w:drawing>
+      </w:r>
     </w:p>
     <w:p>
       <w:pPr>
         <w:ind w:firstLineChars="100" w:firstLine="210"/>
-      </w:pPr>
-      <w:r>
-        <w:rPr>
-          <w:rFonts w:asciiTheme="minorHAnsi" w:eastAsiaTheme="minorHAnsi" w:hAnsiTheme="minorHAnsi" w:hint="eastAsia"/>
-          <w:sz w:val="21"/>
-          <w:szCs w:val="21"/>
-        </w:rPr>
-        <w:t>機械学習モデルが正答した場合</w:t>
-      </w:r>
-      <w:r>
-        <w:rPr>
-          <w:rFonts w:asciiTheme="minorHAnsi" w:eastAsiaTheme="minorHAnsi" w:hAnsiTheme="minorHAnsi"/>
+        <w:jc w:val="center"/>
+        <w:rPr>
+          <w:rFonts w:asciiTheme="minorHAnsi" w:eastAsiaTheme="minorHAnsi" w:hAnsiTheme="minorHAnsi" w:hint="eastAsia"/>
+          <w:sz w:val="21"/>
+          <w:szCs w:val="21"/>
+        </w:rPr>
+      </w:pPr>
+      <w:r>
+        <w:rPr>
+          <w:rFonts w:asciiTheme="minorHAnsi" w:eastAsiaTheme="minorHAnsi" w:hAnsiTheme="minorHAnsi" w:hint="eastAsia"/>
+          <w:sz w:val="21"/>
+          <w:szCs w:val="21"/>
+        </w:rPr>
+        <w:t>混合行列</w:t>
+      </w:r>
+      <w:r>
+        <w:rPr>
+          <w:rFonts w:asciiTheme="minorHAnsi" w:eastAsiaTheme="minorHAnsi" w:hAnsiTheme="minorHAnsi" w:hint="eastAsia"/>
           <w:sz w:val="21"/>
           <w:szCs w:val="21"/>
         </w:rPr>
@@ -2613,27 +6821,276 @@
           <w:sz w:val="21"/>
           <w:szCs w:val="21"/>
         </w:rPr>
-        <w:t>図２</w:t>
-      </w:r>
-      <w:r>
-        <w:rPr>
-          <w:rFonts w:asciiTheme="minorHAnsi" w:eastAsiaTheme="minorHAnsi" w:hAnsiTheme="minorHAnsi"/>
+        <w:t>R</w:t>
+      </w:r>
+      <w:r>
+        <w:rPr>
+          <w:rFonts w:asciiTheme="minorHAnsi" w:eastAsiaTheme="minorHAnsi" w:hAnsiTheme="minorHAnsi"/>
+          <w:sz w:val="21"/>
+          <w:szCs w:val="21"/>
+        </w:rPr>
+        <w:t>andom Forest</w:t>
+      </w:r>
+      <w:r>
+        <w:rPr>
+          <w:rFonts w:asciiTheme="minorHAnsi" w:eastAsiaTheme="minorHAnsi" w:hAnsiTheme="minorHAnsi" w:hint="eastAsia"/>
+          <w:sz w:val="21"/>
+          <w:szCs w:val="21"/>
+        </w:rPr>
+        <w:t xml:space="preserve">) </w:t>
+      </w:r>
+      <w:r>
+        <w:rPr>
+          <w:rFonts w:asciiTheme="minorHAnsi" w:eastAsiaTheme="minorHAnsi" w:hAnsiTheme="minorHAnsi"/>
+          <w:sz w:val="21"/>
+          <w:szCs w:val="21"/>
+        </w:rPr>
+        <w:t xml:space="preserve">            </w:t>
+      </w:r>
+      <w:r>
+        <w:rPr>
+          <w:rFonts w:asciiTheme="minorHAnsi" w:eastAsiaTheme="minorHAnsi" w:hAnsiTheme="minorHAnsi" w:hint="eastAsia"/>
+          <w:sz w:val="21"/>
+          <w:szCs w:val="21"/>
+        </w:rPr>
+        <w:t>混合行列</w:t>
+      </w:r>
+      <w:r>
+        <w:rPr>
+          <w:rFonts w:asciiTheme="minorHAnsi" w:eastAsiaTheme="minorHAnsi" w:hAnsiTheme="minorHAnsi" w:hint="eastAsia"/>
+          <w:sz w:val="21"/>
+          <w:szCs w:val="21"/>
+        </w:rPr>
+        <w:t>(</w:t>
+      </w:r>
+      <w:proofErr w:type="spellStart"/>
+      <w:r>
+        <w:rPr>
+          <w:rFonts w:asciiTheme="minorHAnsi" w:eastAsiaTheme="minorHAnsi" w:hAnsiTheme="minorHAnsi" w:hint="eastAsia"/>
+          <w:sz w:val="21"/>
+          <w:szCs w:val="21"/>
+        </w:rPr>
+        <w:t>X</w:t>
+      </w:r>
+      <w:r>
+        <w:rPr>
+          <w:rFonts w:asciiTheme="minorHAnsi" w:eastAsiaTheme="minorHAnsi" w:hAnsiTheme="minorHAnsi"/>
+          <w:sz w:val="21"/>
+          <w:szCs w:val="21"/>
+        </w:rPr>
+        <w:t>GBoost</w:t>
+      </w:r>
+      <w:proofErr w:type="spellEnd"/>
+      <w:r>
+        <w:rPr>
+          <w:rFonts w:asciiTheme="minorHAnsi" w:eastAsiaTheme="minorHAnsi" w:hAnsiTheme="minorHAnsi" w:hint="eastAsia"/>
           <w:sz w:val="21"/>
           <w:szCs w:val="21"/>
         </w:rPr>
         <w:t>)</w:t>
       </w:r>
-      <w:r>
-        <w:rPr>
-          <w:rFonts w:asciiTheme="minorHAnsi" w:eastAsiaTheme="minorHAnsi" w:hAnsiTheme="minorHAnsi" w:hint="eastAsia"/>
-          <w:sz w:val="21"/>
-          <w:szCs w:val="21"/>
-        </w:rPr>
-        <w:t>と誤答した場合</w:t>
-      </w:r>
-      <w:r>
-        <w:rPr>
-          <w:rFonts w:asciiTheme="minorHAnsi" w:eastAsiaTheme="minorHAnsi" w:hAnsiTheme="minorHAnsi"/>
+    </w:p>
+    <w:p>
+      <w:pPr>
+        <w:ind w:firstLineChars="100" w:firstLine="210"/>
+        <w:jc w:val="center"/>
+        <w:rPr>
+          <w:rFonts w:asciiTheme="minorHAnsi" w:eastAsiaTheme="minorHAnsi" w:hAnsiTheme="minorHAnsi"/>
+          <w:sz w:val="21"/>
+          <w:szCs w:val="21"/>
+        </w:rPr>
+      </w:pPr>
+      <w:r>
+        <w:rPr>
+          <w:rFonts w:asciiTheme="minorHAnsi" w:eastAsiaTheme="minorHAnsi" w:hAnsiTheme="minorHAnsi" w:hint="eastAsia"/>
+          <w:noProof/>
+          <w:sz w:val="21"/>
+          <w:szCs w:val="21"/>
+        </w:rPr>
+        <w:drawing>
+          <wp:inline distT="0" distB="0" distL="0" distR="0" wp14:anchorId="26F81FD3" wp14:editId="0C8C9A94">
+            <wp:extent cx="2215662" cy="1830501"/>
+            <wp:effectExtent l="0" t="0" r="0" b="0"/>
+            <wp:docPr id="17" name="図 17" descr="グラフィカル ユーザー インターフェイス, アプリケーション&#10;&#10;自動的に生成された説明"/>
+            <wp:cNvGraphicFramePr>
+              <a:graphicFrameLocks xmlns:a="http://schemas.openxmlformats.org/drawingml/2006/main" noChangeAspect="1"/>
+            </wp:cNvGraphicFramePr>
+            <a:graphic xmlns:a="http://schemas.openxmlformats.org/drawingml/2006/main">
+              <a:graphicData uri="http://schemas.openxmlformats.org/drawingml/2006/picture">
+                <pic:pic xmlns:pic="http://schemas.openxmlformats.org/drawingml/2006/picture">
+                  <pic:nvPicPr>
+                    <pic:cNvPr id="17" name="図 17" descr="グラフィカル ユーザー インターフェイス, アプリケーション&#10;&#10;自動的に生成された説明"/>
+                    <pic:cNvPicPr/>
+                  </pic:nvPicPr>
+                  <pic:blipFill rotWithShape="1">
+                    <a:blip r:embed="rId28">
+                      <a:extLst>
+                        <a:ext uri="{28A0092B-C50C-407E-A947-70E740481C1C}">
+                          <a14:useLocalDpi xmlns:a14="http://schemas.microsoft.com/office/drawing/2010/main" val="0"/>
+                        </a:ext>
+                      </a:extLst>
+                    </a:blip>
+                    <a:srcRect l="9908" t="5040" r="9142" b="5797"/>
+                    <a:stretch/>
+                  </pic:blipFill>
+                  <pic:spPr bwMode="auto">
+                    <a:xfrm>
+                      <a:off x="0" y="0"/>
+                      <a:ext cx="2230764" cy="1842978"/>
+                    </a:xfrm>
+                    <a:prstGeom prst="rect">
+                      <a:avLst/>
+                    </a:prstGeom>
+                    <a:ln>
+                      <a:noFill/>
+                    </a:ln>
+                    <a:extLst>
+                      <a:ext uri="{53640926-AAD7-44D8-BBD7-CCE9431645EC}">
+                        <a14:shadowObscured xmlns:a14="http://schemas.microsoft.com/office/drawing/2010/main"/>
+                      </a:ext>
+                    </a:extLst>
+                  </pic:spPr>
+                </pic:pic>
+              </a:graphicData>
+            </a:graphic>
+          </wp:inline>
+        </w:drawing>
+      </w:r>
+      <w:r>
+        <w:rPr>
+          <w:rFonts w:asciiTheme="minorHAnsi" w:eastAsiaTheme="minorHAnsi" w:hAnsiTheme="minorHAnsi"/>
+          <w:noProof/>
+          <w:sz w:val="21"/>
+          <w:szCs w:val="21"/>
+        </w:rPr>
+        <w:drawing>
+          <wp:inline distT="0" distB="0" distL="0" distR="0" wp14:anchorId="6CC5F272" wp14:editId="39742634">
+            <wp:extent cx="2280659" cy="1855617"/>
+            <wp:effectExtent l="0" t="0" r="5715" b="0"/>
+            <wp:docPr id="7" name="図 7" descr="グラフ&#10;&#10;自動的に生成された説明"/>
+            <wp:cNvGraphicFramePr>
+              <a:graphicFrameLocks xmlns:a="http://schemas.openxmlformats.org/drawingml/2006/main" noChangeAspect="1"/>
+            </wp:cNvGraphicFramePr>
+            <a:graphic xmlns:a="http://schemas.openxmlformats.org/drawingml/2006/main">
+              <a:graphicData uri="http://schemas.openxmlformats.org/drawingml/2006/picture">
+                <pic:pic xmlns:pic="http://schemas.openxmlformats.org/drawingml/2006/picture">
+                  <pic:nvPicPr>
+                    <pic:cNvPr id="7" name="図 7" descr="グラフ&#10;&#10;自動的に生成された説明"/>
+                    <pic:cNvPicPr/>
+                  </pic:nvPicPr>
+                  <pic:blipFill rotWithShape="1">
+                    <a:blip r:embed="rId29">
+                      <a:extLst>
+                        <a:ext uri="{28A0092B-C50C-407E-A947-70E740481C1C}">
+                          <a14:useLocalDpi xmlns:a14="http://schemas.microsoft.com/office/drawing/2010/main" val="0"/>
+                        </a:ext>
+                      </a:extLst>
+                    </a:blip>
+                    <a:srcRect l="9202" t="5447" r="8235" b="4992"/>
+                    <a:stretch/>
+                  </pic:blipFill>
+                  <pic:spPr bwMode="auto">
+                    <a:xfrm>
+                      <a:off x="0" y="0"/>
+                      <a:ext cx="2290621" cy="1863723"/>
+                    </a:xfrm>
+                    <a:prstGeom prst="rect">
+                      <a:avLst/>
+                    </a:prstGeom>
+                    <a:ln>
+                      <a:noFill/>
+                    </a:ln>
+                    <a:extLst>
+                      <a:ext uri="{53640926-AAD7-44D8-BBD7-CCE9431645EC}">
+                        <a14:shadowObscured xmlns:a14="http://schemas.microsoft.com/office/drawing/2010/main"/>
+                      </a:ext>
+                    </a:extLst>
+                  </pic:spPr>
+                </pic:pic>
+              </a:graphicData>
+            </a:graphic>
+          </wp:inline>
+        </w:drawing>
+      </w:r>
+    </w:p>
+    <w:p>
+      <w:pPr>
+        <w:ind w:firstLineChars="650" w:firstLine="1365"/>
+        <w:rPr>
+          <w:rFonts w:asciiTheme="minorHAnsi" w:eastAsiaTheme="minorHAnsi" w:hAnsiTheme="minorHAnsi"/>
+          <w:sz w:val="21"/>
+          <w:szCs w:val="21"/>
+        </w:rPr>
+      </w:pPr>
+      <w:r>
+        <w:rPr>
+          <w:rFonts w:asciiTheme="minorHAnsi" w:eastAsiaTheme="minorHAnsi" w:hAnsiTheme="minorHAnsi" w:hint="eastAsia"/>
+          <w:sz w:val="21"/>
+          <w:szCs w:val="21"/>
+        </w:rPr>
+        <w:t>混合行列(</w:t>
+      </w:r>
+      <w:proofErr w:type="spellStart"/>
+      <w:r>
+        <w:rPr>
+          <w:rFonts w:asciiTheme="minorHAnsi" w:eastAsiaTheme="minorHAnsi" w:hAnsiTheme="minorHAnsi" w:hint="eastAsia"/>
+          <w:sz w:val="21"/>
+          <w:szCs w:val="21"/>
+        </w:rPr>
+        <w:t>L</w:t>
+      </w:r>
+      <w:r>
+        <w:rPr>
+          <w:rFonts w:asciiTheme="minorHAnsi" w:eastAsiaTheme="minorHAnsi" w:hAnsiTheme="minorHAnsi"/>
+          <w:sz w:val="21"/>
+          <w:szCs w:val="21"/>
+        </w:rPr>
+        <w:t>ightGBM</w:t>
+      </w:r>
+      <w:proofErr w:type="spellEnd"/>
+      <w:r>
+        <w:rPr>
+          <w:rFonts w:asciiTheme="minorHAnsi" w:eastAsiaTheme="minorHAnsi" w:hAnsiTheme="minorHAnsi" w:hint="eastAsia"/>
+          <w:sz w:val="21"/>
+          <w:szCs w:val="21"/>
+        </w:rPr>
+        <w:t>)</w:t>
+      </w:r>
+      <w:r>
+        <w:rPr>
+          <w:rFonts w:asciiTheme="minorHAnsi" w:eastAsiaTheme="minorHAnsi" w:hAnsiTheme="minorHAnsi"/>
+          <w:sz w:val="21"/>
+          <w:szCs w:val="21"/>
+        </w:rPr>
+        <w:t xml:space="preserve">                 </w:t>
+      </w:r>
+      <w:r>
+        <w:rPr>
+          <w:rFonts w:asciiTheme="minorHAnsi" w:eastAsiaTheme="minorHAnsi" w:hAnsiTheme="minorHAnsi" w:hint="eastAsia"/>
+          <w:sz w:val="21"/>
+          <w:szCs w:val="21"/>
+        </w:rPr>
+        <w:t xml:space="preserve"> </w:t>
+      </w:r>
+      <w:r>
+        <w:rPr>
+          <w:rFonts w:asciiTheme="minorHAnsi" w:eastAsiaTheme="minorHAnsi" w:hAnsiTheme="minorHAnsi"/>
+          <w:sz w:val="21"/>
+          <w:szCs w:val="21"/>
+        </w:rPr>
+        <w:t xml:space="preserve"> </w:t>
+      </w:r>
+      <w:r>
+        <w:rPr>
+          <w:rFonts w:asciiTheme="minorHAnsi" w:eastAsiaTheme="minorHAnsi" w:hAnsiTheme="minorHAnsi" w:hint="eastAsia"/>
+          <w:sz w:val="21"/>
+          <w:szCs w:val="21"/>
+        </w:rPr>
+        <w:t>混合行列</w:t>
+      </w:r>
+      <w:r>
+        <w:rPr>
+          <w:rFonts w:asciiTheme="minorHAnsi" w:eastAsiaTheme="minorHAnsi" w:hAnsiTheme="minorHAnsi" w:hint="eastAsia"/>
           <w:sz w:val="21"/>
           <w:szCs w:val="21"/>
         </w:rPr>
@@ -2641,45 +7098,386 @@
       </w:r>
       <w:r>
         <w:rPr>
-          <w:rFonts w:asciiTheme="minorHAnsi" w:eastAsiaTheme="minorHAnsi" w:hAnsiTheme="minorHAnsi" w:hint="eastAsia"/>
-          <w:sz w:val="21"/>
-          <w:szCs w:val="21"/>
-        </w:rPr>
-        <w:t>図３</w:t>
-      </w:r>
-      <w:r>
-        <w:rPr>
-          <w:rFonts w:asciiTheme="minorHAnsi" w:eastAsiaTheme="minorHAnsi" w:hAnsiTheme="minorHAnsi"/>
+          <w:rFonts w:asciiTheme="minorHAnsi" w:eastAsiaTheme="minorHAnsi" w:hAnsiTheme="minorHAnsi"/>
+          <w:sz w:val="21"/>
+          <w:szCs w:val="21"/>
+        </w:rPr>
+        <w:t>SVM</w:t>
+      </w:r>
+      <w:r>
+        <w:rPr>
+          <w:rFonts w:asciiTheme="minorHAnsi" w:eastAsiaTheme="minorHAnsi" w:hAnsiTheme="minorHAnsi" w:hint="eastAsia"/>
           <w:sz w:val="21"/>
           <w:szCs w:val="21"/>
         </w:rPr>
         <w:t>)</w:t>
       </w:r>
-      <w:r>
-        <w:rPr>
-          <w:rFonts w:asciiTheme="minorHAnsi" w:eastAsiaTheme="minorHAnsi" w:hAnsiTheme="minorHAnsi" w:hint="eastAsia"/>
-          <w:sz w:val="21"/>
-          <w:szCs w:val="21"/>
-        </w:rPr>
-        <w:t>のタンパク質のポケット周辺の表面構造を確認した。現状としてモデルが予測を誤答する場合はアポ構造においてクリプトサイト</w:t>
-      </w:r>
-      <w:r>
-        <w:rPr>
-          <w:rFonts w:asciiTheme="minorHAnsi" w:eastAsiaTheme="minorHAnsi" w:hAnsiTheme="minorHAnsi" w:hint="eastAsia"/>
-          <w:sz w:val="21"/>
-        </w:rPr>
-        <w:t>になりうる凹み</w:t>
-      </w:r>
-      <w:r>
-        <w:rPr>
-          <w:rFonts w:asciiTheme="minorHAnsi" w:eastAsiaTheme="minorHAnsi" w:hAnsiTheme="minorHAnsi" w:hint="eastAsia"/>
-          <w:sz w:val="21"/>
-          <w:szCs w:val="21"/>
-        </w:rPr>
-        <w:t>が浅く、その他の凹みと判定を誤ったと考えられる。</w:t>
-      </w:r>
-    </w:p>
-    <w:p/>
+    </w:p>
+    <w:p>
+      <w:pPr>
+        <w:ind w:firstLineChars="100" w:firstLine="210"/>
+        <w:jc w:val="center"/>
+        <w:rPr>
+          <w:rFonts w:asciiTheme="minorHAnsi" w:eastAsiaTheme="minorHAnsi" w:hAnsiTheme="minorHAnsi" w:hint="eastAsia"/>
+          <w:sz w:val="21"/>
+          <w:szCs w:val="21"/>
+        </w:rPr>
+      </w:pPr>
+      <w:r>
+        <w:rPr>
+          <w:rFonts w:asciiTheme="minorHAnsi" w:eastAsiaTheme="minorHAnsi" w:hAnsiTheme="minorHAnsi" w:hint="eastAsia"/>
+          <w:sz w:val="21"/>
+          <w:szCs w:val="21"/>
+        </w:rPr>
+        <w:t xml:space="preserve">図　</w:t>
+      </w:r>
+      <w:r>
+        <w:rPr>
+          <w:rFonts w:asciiTheme="minorHAnsi" w:eastAsiaTheme="minorHAnsi" w:hAnsiTheme="minorHAnsi" w:hint="eastAsia"/>
+          <w:sz w:val="21"/>
+          <w:szCs w:val="21"/>
+        </w:rPr>
+        <w:t>：</w:t>
+      </w:r>
+      <w:r>
+        <w:rPr>
+          <w:rFonts w:asciiTheme="minorHAnsi" w:eastAsiaTheme="minorHAnsi" w:hAnsiTheme="minorHAnsi" w:hint="eastAsia"/>
+          <w:sz w:val="21"/>
+          <w:szCs w:val="21"/>
+        </w:rPr>
+        <w:t>テストデータに対する</w:t>
+      </w:r>
+      <w:r>
+        <w:rPr>
+          <w:rFonts w:asciiTheme="minorHAnsi" w:eastAsiaTheme="minorHAnsi" w:hAnsiTheme="minorHAnsi" w:hint="eastAsia"/>
+          <w:sz w:val="21"/>
+          <w:szCs w:val="21"/>
+        </w:rPr>
+        <w:t>4つの機械学習モデルの</w:t>
+      </w:r>
+      <w:r>
+        <w:rPr>
+          <w:rFonts w:asciiTheme="minorHAnsi" w:eastAsiaTheme="minorHAnsi" w:hAnsiTheme="minorHAnsi" w:hint="eastAsia"/>
+          <w:sz w:val="21"/>
+          <w:szCs w:val="21"/>
+        </w:rPr>
+        <w:t>推論</w:t>
+      </w:r>
+      <w:r>
+        <w:rPr>
+          <w:rFonts w:asciiTheme="minorHAnsi" w:eastAsiaTheme="minorHAnsi" w:hAnsiTheme="minorHAnsi" w:hint="eastAsia"/>
+          <w:sz w:val="21"/>
+          <w:szCs w:val="21"/>
+        </w:rPr>
+        <w:t>についての</w:t>
+      </w:r>
+      <w:r>
+        <w:rPr>
+          <w:rFonts w:asciiTheme="minorHAnsi" w:eastAsiaTheme="minorHAnsi" w:hAnsiTheme="minorHAnsi" w:hint="eastAsia"/>
+          <w:sz w:val="21"/>
+          <w:szCs w:val="21"/>
+        </w:rPr>
+        <w:t>混合行列</w:t>
+      </w:r>
+    </w:p>
+    <w:p>
+      <w:pPr>
+        <w:rPr>
+          <w:rFonts w:asciiTheme="minorHAnsi" w:eastAsiaTheme="minorHAnsi" w:hAnsiTheme="minorHAnsi" w:hint="eastAsia"/>
+          <w:sz w:val="21"/>
+          <w:szCs w:val="21"/>
+        </w:rPr>
+      </w:pPr>
+    </w:p>
+    <w:p>
+      <w:pPr>
+        <w:rPr>
+          <w:rFonts w:asciiTheme="minorHAnsi" w:eastAsiaTheme="minorHAnsi" w:hAnsiTheme="minorHAnsi"/>
+          <w:sz w:val="21"/>
+          <w:szCs w:val="21"/>
+        </w:rPr>
+      </w:pPr>
+    </w:p>
+    <w:p>
+      <w:pPr>
+        <w:rPr>
+          <w:rFonts w:asciiTheme="minorHAnsi" w:eastAsiaTheme="minorHAnsi" w:hAnsiTheme="minorHAnsi"/>
+          <w:sz w:val="21"/>
+          <w:szCs w:val="21"/>
+        </w:rPr>
+      </w:pPr>
+    </w:p>
+    <w:p>
+      <w:pPr>
+        <w:rPr>
+          <w:rFonts w:asciiTheme="minorHAnsi" w:eastAsiaTheme="minorHAnsi" w:hAnsiTheme="minorHAnsi"/>
+          <w:sz w:val="21"/>
+          <w:szCs w:val="21"/>
+        </w:rPr>
+      </w:pPr>
+    </w:p>
+    <w:p>
+      <w:pPr>
+        <w:rPr>
+          <w:rFonts w:asciiTheme="minorHAnsi" w:eastAsiaTheme="minorHAnsi" w:hAnsiTheme="minorHAnsi" w:hint="eastAsia"/>
+          <w:sz w:val="21"/>
+          <w:szCs w:val="21"/>
+        </w:rPr>
+      </w:pPr>
+    </w:p>
+    <w:p>
+      <w:pPr>
+        <w:rPr>
+          <w:rFonts w:asciiTheme="minorHAnsi" w:eastAsiaTheme="minorHAnsi" w:hAnsiTheme="minorHAnsi" w:hint="eastAsia"/>
+          <w:sz w:val="21"/>
+          <w:szCs w:val="21"/>
+        </w:rPr>
+      </w:pPr>
+    </w:p>
+    <w:p>
+      <w:pPr>
+        <w:ind w:firstLineChars="100" w:firstLine="210"/>
+        <w:rPr>
+          <w:rFonts w:asciiTheme="minorHAnsi" w:eastAsiaTheme="minorHAnsi" w:hAnsiTheme="minorHAnsi"/>
+          <w:sz w:val="21"/>
+          <w:szCs w:val="21"/>
+        </w:rPr>
+      </w:pPr>
+      <w:r>
+        <w:rPr>
+          <w:rFonts w:asciiTheme="minorHAnsi" w:eastAsiaTheme="minorHAnsi" w:hAnsiTheme="minorHAnsi"/>
+          <w:sz w:val="21"/>
+          <w:szCs w:val="21"/>
+        </w:rPr>
+        <w:br w:type="page"/>
+      </w:r>
+    </w:p>
+    <w:p>
+      <w:pPr>
+        <w:ind w:firstLineChars="100" w:firstLine="210"/>
+        <w:rPr>
+          <w:rFonts w:asciiTheme="minorHAnsi" w:eastAsiaTheme="minorHAnsi" w:hAnsiTheme="minorHAnsi" w:hint="eastAsia"/>
+          <w:sz w:val="21"/>
+          <w:szCs w:val="21"/>
+        </w:rPr>
+      </w:pPr>
+    </w:p>
+    <w:p>
+      <w:pPr>
+        <w:ind w:leftChars="50" w:left="670" w:hangingChars="250" w:hanging="550"/>
+        <w:rPr>
+          <w:rFonts w:asciiTheme="minorHAnsi" w:eastAsiaTheme="minorHAnsi" w:hAnsiTheme="minorHAnsi"/>
+          <w:sz w:val="22"/>
+          <w:szCs w:val="22"/>
+        </w:rPr>
+      </w:pPr>
+      <w:r>
+        <w:rPr>
+          <w:rFonts w:asciiTheme="minorHAnsi" w:eastAsiaTheme="minorHAnsi" w:hAnsiTheme="minorHAnsi" w:hint="eastAsia"/>
+          <w:sz w:val="22"/>
+          <w:szCs w:val="22"/>
+        </w:rPr>
+        <w:t>4</w:t>
+      </w:r>
+      <w:r>
+        <w:rPr>
+          <w:rFonts w:asciiTheme="minorHAnsi" w:eastAsiaTheme="minorHAnsi" w:hAnsiTheme="minorHAnsi"/>
+          <w:sz w:val="22"/>
+          <w:szCs w:val="22"/>
+        </w:rPr>
+        <w:t xml:space="preserve">.4  </w:t>
+      </w:r>
+      <w:r>
+        <w:rPr>
+          <w:rFonts w:asciiTheme="minorHAnsi" w:eastAsiaTheme="minorHAnsi" w:hAnsiTheme="minorHAnsi" w:hint="eastAsia"/>
+          <w:sz w:val="22"/>
+          <w:szCs w:val="22"/>
+        </w:rPr>
+        <w:t>機械学習モデル</w:t>
+      </w:r>
+      <w:r>
+        <w:rPr>
+          <w:rFonts w:asciiTheme="minorHAnsi" w:eastAsiaTheme="minorHAnsi" w:hAnsiTheme="minorHAnsi" w:hint="eastAsia"/>
+          <w:sz w:val="22"/>
+          <w:szCs w:val="22"/>
+        </w:rPr>
+        <w:t>の予測が</w:t>
+      </w:r>
+      <w:r>
+        <w:rPr>
+          <w:rFonts w:asciiTheme="minorHAnsi" w:eastAsiaTheme="minorHAnsi" w:hAnsiTheme="minorHAnsi" w:hint="eastAsia"/>
+          <w:sz w:val="22"/>
+          <w:szCs w:val="22"/>
+        </w:rPr>
+        <w:t>正答</w:t>
+      </w:r>
+      <w:r>
+        <w:rPr>
+          <w:rFonts w:asciiTheme="minorHAnsi" w:eastAsiaTheme="minorHAnsi" w:hAnsiTheme="minorHAnsi" w:hint="eastAsia"/>
+          <w:sz w:val="22"/>
+          <w:szCs w:val="22"/>
+        </w:rPr>
+        <w:t>、誤答</w:t>
+      </w:r>
+      <w:r>
+        <w:rPr>
+          <w:rFonts w:asciiTheme="minorHAnsi" w:eastAsiaTheme="minorHAnsi" w:hAnsiTheme="minorHAnsi" w:hint="eastAsia"/>
+          <w:sz w:val="22"/>
+          <w:szCs w:val="22"/>
+        </w:rPr>
+        <w:t>した場合</w:t>
+      </w:r>
+      <w:r>
+        <w:rPr>
+          <w:rFonts w:asciiTheme="minorHAnsi" w:eastAsiaTheme="minorHAnsi" w:hAnsiTheme="minorHAnsi" w:hint="eastAsia"/>
+          <w:sz w:val="22"/>
+          <w:szCs w:val="22"/>
+        </w:rPr>
+        <w:t>の</w:t>
+      </w:r>
+      <w:r>
+        <w:rPr>
+          <w:rFonts w:asciiTheme="minorHAnsi" w:eastAsiaTheme="minorHAnsi" w:hAnsiTheme="minorHAnsi" w:hint="eastAsia"/>
+          <w:sz w:val="22"/>
+          <w:szCs w:val="22"/>
+        </w:rPr>
+        <w:t>タンパク質ポケット周辺の表面構造</w:t>
+      </w:r>
+      <w:r>
+        <w:rPr>
+          <w:rFonts w:asciiTheme="minorHAnsi" w:eastAsiaTheme="minorHAnsi" w:hAnsiTheme="minorHAnsi" w:hint="eastAsia"/>
+          <w:sz w:val="22"/>
+          <w:szCs w:val="22"/>
+        </w:rPr>
+        <w:t>の観察</w:t>
+      </w:r>
+    </w:p>
+    <w:p>
+      <w:pPr>
+        <w:ind w:firstLineChars="100" w:firstLine="210"/>
+        <w:rPr>
+          <w:rFonts w:asciiTheme="minorHAnsi" w:eastAsiaTheme="minorHAnsi" w:hAnsiTheme="minorHAnsi"/>
+          <w:sz w:val="21"/>
+          <w:szCs w:val="21"/>
+        </w:rPr>
+      </w:pPr>
+    </w:p>
+    <w:p>
+      <w:pPr>
+        <w:ind w:firstLineChars="100" w:firstLine="210"/>
+        <w:rPr>
+          <w:rFonts w:asciiTheme="minorHAnsi" w:eastAsiaTheme="minorHAnsi" w:hAnsiTheme="minorHAnsi"/>
+          <w:sz w:val="21"/>
+          <w:szCs w:val="21"/>
+        </w:rPr>
+      </w:pPr>
+      <w:r>
+        <w:rPr>
+          <w:rFonts w:asciiTheme="minorHAnsi" w:eastAsiaTheme="minorHAnsi" w:hAnsiTheme="minorHAnsi" w:hint="eastAsia"/>
+          <w:sz w:val="21"/>
+          <w:szCs w:val="21"/>
+        </w:rPr>
+        <w:t>本研究で用いた</w:t>
+      </w:r>
+      <w:r>
+        <w:rPr>
+          <w:rFonts w:asciiTheme="minorHAnsi" w:eastAsiaTheme="minorHAnsi" w:hAnsiTheme="minorHAnsi"/>
+          <w:sz w:val="21"/>
+          <w:szCs w:val="21"/>
+        </w:rPr>
+        <w:t>4</w:t>
+      </w:r>
+      <w:r>
+        <w:rPr>
+          <w:rFonts w:asciiTheme="minorHAnsi" w:eastAsiaTheme="minorHAnsi" w:hAnsiTheme="minorHAnsi" w:hint="eastAsia"/>
+          <w:sz w:val="21"/>
+          <w:szCs w:val="21"/>
+        </w:rPr>
+        <w:t>つの機械学習モデルの内、一番良い性能を出したS</w:t>
+      </w:r>
+      <w:r>
+        <w:rPr>
+          <w:rFonts w:asciiTheme="minorHAnsi" w:eastAsiaTheme="minorHAnsi" w:hAnsiTheme="minorHAnsi"/>
+          <w:sz w:val="21"/>
+          <w:szCs w:val="21"/>
+        </w:rPr>
+        <w:t>VM</w:t>
+      </w:r>
+      <w:r>
+        <w:rPr>
+          <w:rFonts w:asciiTheme="minorHAnsi" w:eastAsiaTheme="minorHAnsi" w:hAnsiTheme="minorHAnsi" w:hint="eastAsia"/>
+          <w:sz w:val="21"/>
+          <w:szCs w:val="21"/>
+        </w:rPr>
+        <w:t>について、</w:t>
+      </w:r>
+      <w:r>
+        <w:rPr>
+          <w:rFonts w:asciiTheme="minorHAnsi" w:eastAsiaTheme="minorHAnsi" w:hAnsiTheme="minorHAnsi" w:hint="eastAsia"/>
+          <w:sz w:val="21"/>
+          <w:szCs w:val="21"/>
+        </w:rPr>
+        <w:t>テストデータについて、</w:t>
+      </w:r>
+      <w:r>
+        <w:rPr>
+          <w:rFonts w:asciiTheme="minorHAnsi" w:eastAsiaTheme="minorHAnsi" w:hAnsiTheme="minorHAnsi" w:hint="eastAsia"/>
+          <w:sz w:val="21"/>
+          <w:szCs w:val="21"/>
+        </w:rPr>
+        <w:t>予測が</w:t>
+      </w:r>
+      <w:r>
+        <w:rPr>
+          <w:rFonts w:asciiTheme="minorHAnsi" w:eastAsiaTheme="minorHAnsi" w:hAnsiTheme="minorHAnsi" w:hint="eastAsia"/>
+          <w:sz w:val="21"/>
+          <w:szCs w:val="21"/>
+        </w:rPr>
+        <w:t>正答した場合と誤答した場合のタンパク質ポケット周辺の表面構造を確認した。</w:t>
+      </w:r>
+    </w:p>
+    <w:p>
+      <w:r>
+        <w:rPr>
+          <w:rFonts w:asciiTheme="minorHAnsi" w:eastAsiaTheme="minorHAnsi" w:hAnsiTheme="minorHAnsi"/>
+          <w:sz w:val="21"/>
+          <w:szCs w:val="21"/>
+        </w:rPr>
+        <w:t>(</w:t>
+      </w:r>
+      <w:r>
+        <w:rPr>
+          <w:rFonts w:asciiTheme="minorHAnsi" w:eastAsiaTheme="minorHAnsi" w:hAnsiTheme="minorHAnsi" w:hint="eastAsia"/>
+          <w:sz w:val="21"/>
+          <w:szCs w:val="21"/>
+        </w:rPr>
+        <w:t>図</w:t>
+      </w:r>
+      <w:r>
+        <w:rPr>
+          <w:rFonts w:asciiTheme="minorHAnsi" w:eastAsiaTheme="minorHAnsi" w:hAnsiTheme="minorHAnsi"/>
+          <w:sz w:val="21"/>
+          <w:szCs w:val="21"/>
+        </w:rPr>
+        <w:t xml:space="preserve"> </w:t>
+      </w:r>
+      <w:r>
+        <w:rPr>
+          <w:rFonts w:asciiTheme="minorHAnsi" w:eastAsiaTheme="minorHAnsi" w:hAnsiTheme="minorHAnsi" w:hint="eastAsia"/>
+          <w:sz w:val="21"/>
+          <w:szCs w:val="21"/>
+        </w:rPr>
+        <w:t xml:space="preserve">〜 </w:t>
+      </w:r>
+      <w:r>
+        <w:rPr>
+          <w:rFonts w:asciiTheme="minorHAnsi" w:eastAsiaTheme="minorHAnsi" w:hAnsiTheme="minorHAnsi"/>
+          <w:sz w:val="21"/>
+          <w:szCs w:val="21"/>
+        </w:rPr>
+        <w:t>)</w:t>
+      </w:r>
+    </w:p>
     <w:p>
       <w:r>
         <w:rPr>
@@ -2756,7 +7554,7 @@
                                 <w:sz w:val="18"/>
                                 <w:szCs w:val="18"/>
                               </w:rPr>
-                              <w:t>３</w:t>
+                              <w:t xml:space="preserve"> </w:t>
                             </w:r>
                             <w:r>
                               <w:rPr>
@@ -2940,11 +7738,7 @@
           </mc:Choice>
           <mc:Fallback>
             <w:pict>
-              <v:shapetype w14:anchorId="111A00A9" id="_x0000_t202" coordsize="21600,21600" o:spt="202" path="m,l,21600r21600,l21600,xe">
-                <v:stroke joinstyle="miter"/>
-                <v:path gradientshapeok="t" o:connecttype="rect"/>
-              </v:shapetype>
-              <v:shape id="テキスト ボックス 37" o:spid="_x0000_s1026" type="#_x0000_t202" style="position:absolute;margin-left:213.4pt;margin-top:107.25pt;width:194.15pt;height:32.1pt;z-index:251661312;visibility:visible;mso-wrap-style:square;mso-width-percent:0;mso-height-percent:0;mso-wrap-distance-left:9pt;mso-wrap-distance-top:0;mso-wrap-distance-right:9pt;mso-wrap-distance-bottom:0;mso-position-horizontal:absolute;mso-position-horizontal-relative:text;mso-position-vertical:absolute;mso-position-vertical-relative:text;mso-width-percent:0;mso-height-percent:0;mso-width-relative:margin;mso-height-relative:margin;v-text-anchor:top" o:gfxdata="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" stroked="f">
+              <v:shape w14:anchorId="111A00A9" id="テキスト ボックス 37" o:spid="_x0000_s1027" type="#_x0000_t202" style="position:absolute;margin-left:213.4pt;margin-top:107.25pt;width:194.15pt;height:32.1pt;z-index:251661312;visibility:visible;mso-wrap-style:square;mso-width-percent:0;mso-height-percent:0;mso-wrap-distance-left:9pt;mso-wrap-distance-top:0;mso-wrap-distance-right:9pt;mso-wrap-distance-bottom:0;mso-position-horizontal:absolute;mso-position-horizontal-relative:text;mso-position-vertical:absolute;mso-position-vertical-relative:text;mso-width-percent:0;mso-height-percent:0;mso-width-relative:margin;mso-height-relative:margin;v-text-anchor:top" o:gfxdata="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" stroked="f">
                 <v:textbox inset="0,0,0,0">
                   <w:txbxContent>
                     <w:p>
@@ -2981,7 +7775,7 @@
                           <w:sz w:val="18"/>
                           <w:szCs w:val="18"/>
                         </w:rPr>
-                        <w:t>３</w:t>
+                        <w:t xml:space="preserve"> </w:t>
                       </w:r>
                       <w:r>
                         <w:rPr>
@@ -3218,14 +8012,14 @@
                             </w:r>
                             <w:r>
                               <w:rPr>
-                                <w:rFonts w:asciiTheme="minorHAnsi" w:eastAsiaTheme="minorHAnsi" w:hAnsiTheme="minorHAnsi" w:hint="eastAsia"/>
+                                <w:rFonts w:asciiTheme="minorHAnsi" w:eastAsiaTheme="minorHAnsi" w:hAnsiTheme="minorHAnsi"/>
                                 <w:b w:val="0"/>
                                 <w:bCs w:val="0"/>
                                 <w:noProof/>
                                 <w:sz w:val="18"/>
                                 <w:szCs w:val="18"/>
                               </w:rPr>
-                              <w:t>２</w:t>
+                              <w:t xml:space="preserve"> </w:t>
                             </w:r>
                             <w:r>
                               <w:rPr>
@@ -3261,7 +8055,7 @@
           </mc:Choice>
           <mc:Fallback>
             <w:pict>
-              <v:shape w14:anchorId="1959D616" id="テキスト ボックス 33" o:spid="_x0000_s1027" type="#_x0000_t202" style="position:absolute;margin-left:0;margin-top:107.25pt;width:204.4pt;height:29.8pt;z-index:251659264;visibility:visible;mso-wrap-style:square;mso-width-percent:0;mso-height-percent:0;mso-wrap-distance-left:9pt;mso-wrap-distance-top:0;mso-wrap-distance-right:9pt;mso-wrap-distance-bottom:0;mso-position-horizontal:absolute;mso-position-horizontal-relative:text;mso-position-vertical:absolute;mso-position-vertical-relative:text;mso-width-percent:0;mso-height-percent:0;mso-width-relative:margin;mso-height-relative:margin;v-text-anchor:top" o:gfxdata="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" stroked="f">
+              <v:shape w14:anchorId="1959D616" id="テキスト ボックス 33" o:spid="_x0000_s1028" type="#_x0000_t202" style="position:absolute;margin-left:0;margin-top:107.25pt;width:204.4pt;height:29.8pt;z-index:251659264;visibility:visible;mso-wrap-style:square;mso-width-percent:0;mso-height-percent:0;mso-wrap-distance-left:9pt;mso-wrap-distance-top:0;mso-wrap-distance-right:9pt;mso-wrap-distance-bottom:0;mso-position-horizontal:absolute;mso-position-horizontal-relative:text;mso-position-vertical:absolute;mso-position-vertical-relative:text;mso-width-percent:0;mso-height-percent:0;mso-width-relative:margin;mso-height-relative:margin;v-text-anchor:top" o:gfxdata="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" stroked="f">
                 <v:textbox inset="0,0,0,0">
                   <w:txbxContent>
                     <w:p>
@@ -3290,14 +8084,14 @@
                       </w:r>
                       <w:r>
                         <w:rPr>
-                          <w:rFonts w:asciiTheme="minorHAnsi" w:eastAsiaTheme="minorHAnsi" w:hAnsiTheme="minorHAnsi" w:hint="eastAsia"/>
+                          <w:rFonts w:asciiTheme="minorHAnsi" w:eastAsiaTheme="minorHAnsi" w:hAnsiTheme="minorHAnsi"/>
                           <w:b w:val="0"/>
                           <w:bCs w:val="0"/>
                           <w:noProof/>
                           <w:sz w:val="18"/>
                           <w:szCs w:val="18"/>
                         </w:rPr>
-                        <w:t>２</w:t>
+                        <w:t xml:space="preserve"> </w:t>
                       </w:r>
                       <w:r>
                         <w:rPr>
@@ -3342,7 +8136,7 @@
                     <pic:cNvPicPr/>
                   </pic:nvPicPr>
                   <pic:blipFill>
-                    <a:blip r:embed="rId10" cstate="print">
+                    <a:blip r:embed="rId30" cstate="print">
                       <a:extLst>
                         <a:ext uri="{28A0092B-C50C-407E-A947-70E740481C1C}">
                           <a14:useLocalDpi xmlns:a14="http://schemas.microsoft.com/office/drawing/2010/main" val="0"/>
@@ -3397,7 +8191,7 @@
                     <pic:cNvPicPr/>
                   </pic:nvPicPr>
                   <pic:blipFill>
-                    <a:blip r:embed="rId11" cstate="print">
+                    <a:blip r:embed="rId31" cstate="print">
                       <a:extLst>
                         <a:ext uri="{28A0092B-C50C-407E-A947-70E740481C1C}">
                           <a14:useLocalDpi xmlns:a14="http://schemas.microsoft.com/office/drawing/2010/main" val="0"/>
@@ -3425,6 +8219,14 @@
       </w:r>
     </w:p>
     <w:p/>
+    <w:p>
+      <w:r>
+        <w:rPr>
+          <w:rFonts w:hint="eastAsia"/>
+        </w:rPr>
+        <w:t>（事例をもっと増やします）</w:t>
+      </w:r>
+    </w:p>
     <w:p/>
     <w:p/>
     <w:p/>
@@ -3439,16 +8241,55 @@
     <w:p>
       <w:pPr>
         <w:rPr>
-          <w:rFonts w:asciiTheme="minorHAnsi" w:eastAsiaTheme="minorHAnsi" w:hAnsiTheme="minorHAnsi"/>
-          <w:sz w:val="21"/>
-          <w:szCs w:val="21"/>
-        </w:rPr>
-      </w:pPr>
-      <w:r>
-        <w:rPr>
-          <w:rFonts w:asciiTheme="minorHAnsi" w:eastAsiaTheme="minorHAnsi" w:hAnsiTheme="minorHAnsi" w:hint="eastAsia"/>
-          <w:sz w:val="21"/>
-          <w:szCs w:val="21"/>
+          <w:rFonts w:hint="eastAsia"/>
+        </w:rPr>
+      </w:pPr>
+    </w:p>
+    <w:p/>
+    <w:p>
+      <w:pPr>
+        <w:rPr>
+          <w:rFonts w:hint="eastAsia"/>
+        </w:rPr>
+      </w:pPr>
+    </w:p>
+    <w:p/>
+    <w:p/>
+    <w:p/>
+    <w:p>
+      <w:r>
+        <w:br w:type="page"/>
+      </w:r>
+    </w:p>
+    <w:p>
+      <w:pPr>
+        <w:rPr>
+          <w:rFonts w:hint="eastAsia"/>
+        </w:rPr>
+      </w:pPr>
+    </w:p>
+    <w:p>
+      <w:pPr>
+        <w:ind w:firstLineChars="50" w:firstLine="110"/>
+        <w:rPr>
+          <w:rFonts w:asciiTheme="minorHAnsi" w:eastAsiaTheme="minorHAnsi" w:hAnsiTheme="minorHAnsi"/>
+          <w:sz w:val="22"/>
+          <w:szCs w:val="22"/>
+        </w:rPr>
+      </w:pPr>
+      <w:r>
+        <w:rPr>
+          <w:rFonts w:asciiTheme="minorHAnsi" w:eastAsiaTheme="minorHAnsi" w:hAnsiTheme="minorHAnsi"/>
+          <w:sz w:val="22"/>
+          <w:szCs w:val="22"/>
+        </w:rPr>
+        <w:t xml:space="preserve">4.5  </w:t>
+      </w:r>
+      <w:r>
+        <w:rPr>
+          <w:rFonts w:asciiTheme="minorHAnsi" w:eastAsiaTheme="minorHAnsi" w:hAnsiTheme="minorHAnsi" w:hint="eastAsia"/>
+          <w:sz w:val="22"/>
+          <w:szCs w:val="22"/>
         </w:rPr>
         <w:t>機械学習モデルの因子分析</w:t>
       </w:r>
@@ -3464,15 +8305,202 @@
     </w:p>
     <w:p>
       <w:pPr>
-        <w:ind w:firstLineChars="100" w:firstLine="210"/>
-      </w:pPr>
-      <w:r>
-        <w:rPr>
-          <w:rFonts w:asciiTheme="minorHAnsi" w:eastAsiaTheme="minorHAnsi" w:hAnsiTheme="minorHAnsi" w:hint="eastAsia"/>
-          <w:sz w:val="21"/>
-          <w:szCs w:val="21"/>
-        </w:rPr>
-        <w:t>また各モデルが学習において重要と判断した特徴量を可視化した(図４)。その結果、各モデル共に</w:t>
+        <w:rPr>
+          <w:rFonts w:asciiTheme="minorHAnsi" w:eastAsiaTheme="minorHAnsi" w:hAnsiTheme="minorHAnsi"/>
+          <w:sz w:val="21"/>
+          <w:szCs w:val="21"/>
+        </w:rPr>
+      </w:pPr>
+      <w:r>
+        <w:rPr>
+          <w:rFonts w:asciiTheme="minorHAnsi" w:eastAsiaTheme="minorHAnsi" w:hAnsiTheme="minorHAnsi" w:hint="eastAsia"/>
+          <w:sz w:val="21"/>
+          <w:szCs w:val="21"/>
+        </w:rPr>
+        <w:t>図　左は、</w:t>
+      </w:r>
+      <w:r>
+        <w:rPr>
+          <w:rFonts w:asciiTheme="minorHAnsi" w:eastAsiaTheme="minorHAnsi" w:hAnsiTheme="minorHAnsi"/>
+          <w:sz w:val="21"/>
+          <w:szCs w:val="21"/>
+        </w:rPr>
+        <w:t>SVM</w:t>
+      </w:r>
+      <w:r>
+        <w:rPr>
+          <w:rFonts w:asciiTheme="minorHAnsi" w:eastAsiaTheme="minorHAnsi" w:hAnsiTheme="minorHAnsi" w:hint="eastAsia"/>
+          <w:sz w:val="21"/>
+          <w:szCs w:val="21"/>
+        </w:rPr>
+        <w:t>に</w:t>
+      </w:r>
+      <w:r>
+        <w:rPr>
+          <w:rFonts w:asciiTheme="minorHAnsi" w:eastAsiaTheme="minorHAnsi" w:hAnsiTheme="minorHAnsi" w:hint="eastAsia"/>
+          <w:sz w:val="21"/>
+          <w:szCs w:val="21"/>
+        </w:rPr>
+        <w:t>ついてモデルが</w:t>
+      </w:r>
+      <w:r>
+        <w:rPr>
+          <w:rFonts w:asciiTheme="minorHAnsi" w:eastAsiaTheme="minorHAnsi" w:hAnsiTheme="minorHAnsi" w:hint="eastAsia"/>
+          <w:sz w:val="21"/>
+          <w:szCs w:val="21"/>
+        </w:rPr>
+        <w:t>重要と判断した特徴量を</w:t>
+      </w:r>
+      <w:r>
+        <w:rPr>
+          <w:rFonts w:asciiTheme="minorHAnsi" w:eastAsiaTheme="minorHAnsi" w:hAnsiTheme="minorHAnsi" w:hint="eastAsia"/>
+          <w:sz w:val="21"/>
+          <w:szCs w:val="21"/>
+        </w:rPr>
+        <w:t>重要な順に</w:t>
+      </w:r>
+      <w:r>
+        <w:rPr>
+          <w:rFonts w:asciiTheme="minorHAnsi" w:eastAsiaTheme="minorHAnsi" w:hAnsiTheme="minorHAnsi" w:hint="eastAsia"/>
+          <w:sz w:val="21"/>
+          <w:szCs w:val="21"/>
+        </w:rPr>
+        <w:t>可視化した</w:t>
+      </w:r>
+      <w:r>
+        <w:rPr>
+          <w:rFonts w:asciiTheme="minorHAnsi" w:eastAsiaTheme="minorHAnsi" w:hAnsiTheme="minorHAnsi" w:hint="eastAsia"/>
+          <w:sz w:val="21"/>
+          <w:szCs w:val="21"/>
+        </w:rPr>
+        <w:t>ものを示している</w:t>
+      </w:r>
+      <w:r>
+        <w:rPr>
+          <w:rFonts w:asciiTheme="minorHAnsi" w:eastAsiaTheme="minorHAnsi" w:hAnsiTheme="minorHAnsi" w:hint="eastAsia"/>
+          <w:sz w:val="21"/>
+          <w:szCs w:val="21"/>
+        </w:rPr>
+        <w:t>。</w:t>
+      </w:r>
+      <w:r>
+        <w:rPr>
+          <w:rFonts w:asciiTheme="minorHAnsi" w:eastAsiaTheme="minorHAnsi" w:hAnsiTheme="minorHAnsi" w:hint="eastAsia"/>
+          <w:sz w:val="21"/>
+          <w:szCs w:val="21"/>
+        </w:rPr>
+        <w:t>また図　右は、</w:t>
+      </w:r>
+      <w:r>
+        <w:rPr>
+          <w:rFonts w:asciiTheme="minorHAnsi" w:eastAsiaTheme="minorHAnsi" w:hAnsiTheme="minorHAnsi" w:hint="eastAsia"/>
+          <w:sz w:val="21"/>
+        </w:rPr>
+        <w:t>各特徴量のデータ</w:t>
+      </w:r>
+      <w:r>
+        <w:rPr>
+          <w:rFonts w:asciiTheme="minorHAnsi" w:eastAsiaTheme="minorHAnsi" w:hAnsiTheme="minorHAnsi" w:hint="eastAsia"/>
+          <w:sz w:val="21"/>
+        </w:rPr>
+        <w:t>が</w:t>
+      </w:r>
+      <w:r>
+        <w:rPr>
+          <w:rFonts w:asciiTheme="minorHAnsi" w:eastAsiaTheme="minorHAnsi" w:hAnsiTheme="minorHAnsi" w:hint="eastAsia"/>
+          <w:sz w:val="21"/>
+        </w:rPr>
+        <w:t>予測に</w:t>
+      </w:r>
+      <w:r>
+        <w:rPr>
+          <w:rFonts w:asciiTheme="minorHAnsi" w:eastAsiaTheme="minorHAnsi" w:hAnsiTheme="minorHAnsi" w:hint="eastAsia"/>
+          <w:sz w:val="21"/>
+        </w:rPr>
+        <w:t>与える</w:t>
+      </w:r>
+      <w:r>
+        <w:rPr>
+          <w:rFonts w:asciiTheme="minorHAnsi" w:eastAsiaTheme="minorHAnsi" w:hAnsiTheme="minorHAnsi" w:hint="eastAsia"/>
+          <w:sz w:val="21"/>
+        </w:rPr>
+        <w:t>影響度</w:t>
+      </w:r>
+      <w:r>
+        <w:rPr>
+          <w:rFonts w:asciiTheme="minorHAnsi" w:eastAsiaTheme="minorHAnsi" w:hAnsiTheme="minorHAnsi" w:hint="eastAsia"/>
+          <w:sz w:val="21"/>
+        </w:rPr>
+        <w:t>を</w:t>
+      </w:r>
+      <w:r>
+        <w:rPr>
+          <w:rFonts w:asciiTheme="minorHAnsi" w:eastAsiaTheme="minorHAnsi" w:hAnsiTheme="minorHAnsi"/>
+          <w:sz w:val="21"/>
+          <w:szCs w:val="21"/>
+        </w:rPr>
+        <w:t>予測全体への影響力が大きい順</w:t>
+      </w:r>
+      <w:r>
+        <w:rPr>
+          <w:rFonts w:asciiTheme="minorHAnsi" w:eastAsiaTheme="minorHAnsi" w:hAnsiTheme="minorHAnsi" w:hint="eastAsia"/>
+          <w:sz w:val="21"/>
+          <w:szCs w:val="21"/>
+        </w:rPr>
+        <w:t>に</w:t>
+      </w:r>
+      <w:r>
+        <w:rPr>
+          <w:rFonts w:asciiTheme="minorHAnsi" w:eastAsiaTheme="minorHAnsi" w:hAnsiTheme="minorHAnsi" w:hint="eastAsia"/>
+          <w:sz w:val="21"/>
+        </w:rPr>
+        <w:t>示して</w:t>
+      </w:r>
+      <w:r>
+        <w:rPr>
+          <w:rFonts w:asciiTheme="minorHAnsi" w:eastAsiaTheme="minorHAnsi" w:hAnsiTheme="minorHAnsi" w:hint="eastAsia"/>
+          <w:sz w:val="21"/>
+        </w:rPr>
+        <w:t>いる</w:t>
+      </w:r>
+      <w:r>
+        <w:rPr>
+          <w:rFonts w:asciiTheme="minorHAnsi" w:eastAsiaTheme="minorHAnsi" w:hAnsiTheme="minorHAnsi" w:hint="eastAsia"/>
+          <w:sz w:val="21"/>
+        </w:rPr>
+        <w:t>。</w:t>
+      </w:r>
+      <w:r>
+        <w:rPr>
+          <w:rFonts w:asciiTheme="minorHAnsi" w:eastAsiaTheme="minorHAnsi" w:hAnsiTheme="minorHAnsi" w:hint="eastAsia"/>
+          <w:sz w:val="21"/>
+          <w:szCs w:val="21"/>
+        </w:rPr>
+        <w:t>結果</w:t>
+      </w:r>
+      <w:r>
+        <w:rPr>
+          <w:rFonts w:asciiTheme="minorHAnsi" w:eastAsiaTheme="minorHAnsi" w:hAnsiTheme="minorHAnsi" w:hint="eastAsia"/>
+          <w:sz w:val="21"/>
+          <w:szCs w:val="21"/>
+        </w:rPr>
+        <w:t>として</w:t>
+      </w:r>
+      <w:r>
+        <w:rPr>
+          <w:rFonts w:asciiTheme="minorHAnsi" w:eastAsiaTheme="minorHAnsi" w:hAnsiTheme="minorHAnsi" w:hint="eastAsia"/>
+          <w:sz w:val="21"/>
+          <w:szCs w:val="21"/>
+        </w:rPr>
+        <w:t>、</w:t>
+      </w:r>
+      <w:r>
+        <w:rPr>
+          <w:rFonts w:asciiTheme="minorHAnsi" w:eastAsiaTheme="minorHAnsi" w:hAnsiTheme="minorHAnsi" w:hint="eastAsia"/>
+          <w:sz w:val="21"/>
+          <w:szCs w:val="21"/>
+        </w:rPr>
+        <w:t>特徴量の内、</w:t>
       </w:r>
       <w:r>
         <w:rPr>
@@ -3520,22 +8548,37 @@
           <w:sz w:val="21"/>
           <w:szCs w:val="21"/>
         </w:rPr>
-        <w:t>が重要特徴量の上位であることがわかった。</w:t>
-      </w:r>
-    </w:p>
-    <w:p>
-      <w:pPr>
-        <w:rPr>
-          <w:rFonts w:asciiTheme="minorHAnsi" w:eastAsiaTheme="minorHAnsi" w:hAnsiTheme="minorHAnsi"/>
-          <w:sz w:val="21"/>
-          <w:szCs w:val="21"/>
-        </w:rPr>
-      </w:pPr>
-    </w:p>
-    <w:p>
-      <w:pPr>
-        <w:rPr>
-          <w:rFonts w:asciiTheme="minorHAnsi" w:eastAsiaTheme="minorHAnsi" w:hAnsiTheme="minorHAnsi"/>
+        <w:t>が</w:t>
+      </w:r>
+      <w:r>
+        <w:rPr>
+          <w:rFonts w:asciiTheme="minorHAnsi" w:eastAsiaTheme="minorHAnsi" w:hAnsiTheme="minorHAnsi" w:hint="eastAsia"/>
+          <w:sz w:val="21"/>
+          <w:szCs w:val="21"/>
+        </w:rPr>
+        <w:t>重要特徴量の上位</w:t>
+      </w:r>
+      <w:r>
+        <w:rPr>
+          <w:rFonts w:asciiTheme="minorHAnsi" w:eastAsiaTheme="minorHAnsi" w:hAnsiTheme="minorHAnsi" w:hint="eastAsia"/>
+          <w:sz w:val="21"/>
+          <w:szCs w:val="21"/>
+        </w:rPr>
+        <w:t>である</w:t>
+      </w:r>
+      <w:r>
+        <w:rPr>
+          <w:rFonts w:asciiTheme="minorHAnsi" w:eastAsiaTheme="minorHAnsi" w:hAnsiTheme="minorHAnsi" w:hint="eastAsia"/>
+          <w:sz w:val="21"/>
+          <w:szCs w:val="21"/>
+        </w:rPr>
+        <w:t>ことがわかった。</w:t>
+      </w:r>
+    </w:p>
+    <w:p>
+      <w:pPr>
+        <w:rPr>
+          <w:rFonts w:asciiTheme="minorHAnsi" w:eastAsiaTheme="minorHAnsi" w:hAnsiTheme="minorHAnsi" w:hint="eastAsia"/>
           <w:sz w:val="21"/>
           <w:szCs w:val="21"/>
         </w:rPr>
@@ -3550,9 +8593,9 @@
           <w:szCs w:val="21"/>
         </w:rPr>
         <w:drawing>
-          <wp:inline distT="0" distB="0" distL="0" distR="0" wp14:anchorId="09A25C25" wp14:editId="240957B7">
-            <wp:extent cx="2398395" cy="2727476"/>
-            <wp:effectExtent l="0" t="0" r="1905" b="3175"/>
+          <wp:inline distT="0" distB="0" distL="0" distR="0" wp14:anchorId="09A25C25" wp14:editId="304894A6">
+            <wp:extent cx="2546253" cy="2895622"/>
+            <wp:effectExtent l="0" t="0" r="0" b="0"/>
             <wp:docPr id="50" name="図 50" descr="グラフ, じょうごグラフ&#10;&#10;自動的に生成された説明"/>
             <wp:cNvGraphicFramePr>
               <a:graphicFrameLocks xmlns:a="http://schemas.openxmlformats.org/drawingml/2006/main" noChangeAspect="1"/>
@@ -3565,7 +8608,7 @@
                     <pic:cNvPicPr/>
                   </pic:nvPicPr>
                   <pic:blipFill>
-                    <a:blip r:embed="rId12" cstate="print">
+                    <a:blip r:embed="rId32" cstate="print">
                       <a:extLst>
                         <a:ext uri="{28A0092B-C50C-407E-A947-70E740481C1C}">
                           <a14:useLocalDpi xmlns:a14="http://schemas.microsoft.com/office/drawing/2010/main" val="0"/>
@@ -3579,7 +8622,7 @@
                   <pic:spPr>
                     <a:xfrm>
                       <a:off x="0" y="0"/>
-                      <a:ext cx="2442441" cy="2777566"/>
+                      <a:ext cx="2602988" cy="2960142"/>
                     </a:xfrm>
                     <a:prstGeom prst="rect">
                       <a:avLst/>
@@ -3602,9 +8645,9 @@
           <w:noProof/>
         </w:rPr>
         <w:drawing>
-          <wp:inline distT="0" distB="0" distL="0" distR="0" wp14:anchorId="792E66A7" wp14:editId="1E209ADC">
-            <wp:extent cx="2440566" cy="2775432"/>
-            <wp:effectExtent l="0" t="0" r="0" b="6350"/>
+          <wp:inline distT="0" distB="0" distL="0" distR="0" wp14:anchorId="792E66A7" wp14:editId="0DBA1F82">
+            <wp:extent cx="2546253" cy="2895619"/>
+            <wp:effectExtent l="0" t="0" r="0" b="0"/>
             <wp:docPr id="1" name="図 1" descr="グラフ&#10;&#10;自動的に生成された説明"/>
             <wp:cNvGraphicFramePr>
               <a:graphicFrameLocks xmlns:a="http://schemas.openxmlformats.org/drawingml/2006/main" noChangeAspect="1"/>
@@ -3617,7 +8660,7 @@
                     <pic:cNvPicPr/>
                   </pic:nvPicPr>
                   <pic:blipFill>
-                    <a:blip r:embed="rId13" cstate="print">
+                    <a:blip r:embed="rId33" cstate="print">
                       <a:extLst>
                         <a:ext uri="{28A0092B-C50C-407E-A947-70E740481C1C}">
                           <a14:useLocalDpi xmlns:a14="http://schemas.microsoft.com/office/drawing/2010/main" val="0"/>
@@ -3631,7 +8674,7 @@
                   <pic:spPr>
                     <a:xfrm>
                       <a:off x="0" y="0"/>
-                      <a:ext cx="2483242" cy="2823963"/>
+                      <a:ext cx="2600530" cy="2957344"/>
                     </a:xfrm>
                     <a:prstGeom prst="rect">
                       <a:avLst/>
@@ -3645,180 +8688,408 @@
       </w:r>
     </w:p>
     <w:p>
-      <w:r>
-        <w:rPr>
-          <w:noProof/>
-        </w:rPr>
-        <mc:AlternateContent>
-          <mc:Choice Requires="wps">
-            <w:drawing>
-              <wp:anchor distT="0" distB="0" distL="114300" distR="114300" simplePos="0" relativeHeight="251663360" behindDoc="0" locked="0" layoutInCell="1" allowOverlap="1" wp14:anchorId="74042F34" wp14:editId="61E01D4D">
-                <wp:simplePos x="0" y="0"/>
-                <wp:positionH relativeFrom="column">
-                  <wp:posOffset>0</wp:posOffset>
-                </wp:positionH>
-                <wp:positionV relativeFrom="paragraph">
-                  <wp:posOffset>32385</wp:posOffset>
-                </wp:positionV>
-                <wp:extent cx="2025650" cy="231775"/>
-                <wp:effectExtent l="0" t="0" r="6350" b="0"/>
-                <wp:wrapSquare wrapText="bothSides"/>
-                <wp:docPr id="45" name="テキスト ボックス 45"/>
-                <wp:cNvGraphicFramePr/>
-                <a:graphic xmlns:a="http://schemas.openxmlformats.org/drawingml/2006/main">
-                  <a:graphicData uri="http://schemas.microsoft.com/office/word/2010/wordprocessingShape">
-                    <wps:wsp>
-                      <wps:cNvSpPr txBox="1"/>
-                      <wps:spPr>
-                        <a:xfrm>
-                          <a:off x="0" y="0"/>
-                          <a:ext cx="2025650" cy="231775"/>
-                        </a:xfrm>
-                        <a:prstGeom prst="rect">
-                          <a:avLst/>
-                        </a:prstGeom>
-                        <a:solidFill>
-                          <a:prstClr val="white"/>
-                        </a:solidFill>
-                        <a:ln>
-                          <a:noFill/>
-                        </a:ln>
-                      </wps:spPr>
-                      <wps:txbx>
-                        <w:txbxContent>
-                          <w:p>
-                            <w:pPr>
-                              <w:ind w:right="360"/>
-                              <w:jc w:val="center"/>
-                              <w:rPr>
-                                <w:rFonts w:asciiTheme="minorHAnsi" w:eastAsiaTheme="minorHAnsi" w:hAnsiTheme="minorHAnsi"/>
-                                <w:sz w:val="21"/>
-                                <w:szCs w:val="21"/>
-                              </w:rPr>
-                            </w:pPr>
-                            <w:r>
-                              <w:rPr>
-                                <w:rFonts w:asciiTheme="minorHAnsi" w:eastAsiaTheme="minorHAnsi" w:hAnsiTheme="minorHAnsi" w:hint="eastAsia"/>
-                                <w:sz w:val="18"/>
-                                <w:szCs w:val="21"/>
-                              </w:rPr>
-                              <w:t>図４：</w:t>
-                            </w:r>
-                            <w:r>
-                              <w:rPr>
-                                <w:rFonts w:asciiTheme="minorHAnsi" w:eastAsiaTheme="minorHAnsi" w:hAnsiTheme="minorHAnsi"/>
-                                <w:sz w:val="18"/>
-                                <w:szCs w:val="21"/>
-                              </w:rPr>
-                              <w:t>SVM</w:t>
-                            </w:r>
-                            <w:r>
-                              <w:rPr>
-                                <w:rFonts w:asciiTheme="minorHAnsi" w:eastAsiaTheme="minorHAnsi" w:hAnsiTheme="minorHAnsi" w:hint="eastAsia"/>
-                                <w:sz w:val="18"/>
-                                <w:szCs w:val="21"/>
-                              </w:rPr>
-                              <w:t>の</w:t>
-                            </w:r>
-                            <w:r>
-                              <w:rPr>
-                                <w:rFonts w:asciiTheme="minorHAnsi" w:eastAsiaTheme="minorHAnsi" w:hAnsiTheme="minorHAnsi" w:hint="eastAsia"/>
-                                <w:sz w:val="18"/>
-                                <w:szCs w:val="21"/>
-                              </w:rPr>
-                              <w:t>重要特徴量の可視化</w:t>
-                            </w:r>
-                          </w:p>
-                        </w:txbxContent>
-                      </wps:txbx>
-                      <wps:bodyPr rot="0" spcFirstLastPara="0" vertOverflow="overflow" horzOverflow="overflow" vert="horz" wrap="square" lIns="0" tIns="0" rIns="0" bIns="0" numCol="1" spcCol="0" rtlCol="0" fromWordArt="0" anchor="t" anchorCtr="0" forceAA="0" compatLnSpc="1">
-                        <a:prstTxWarp prst="textNoShape">
-                          <a:avLst/>
-                        </a:prstTxWarp>
-                        <a:noAutofit/>
-                      </wps:bodyPr>
-                    </wps:wsp>
-                  </a:graphicData>
-                </a:graphic>
-                <wp14:sizeRelH relativeFrom="margin">
-                  <wp14:pctWidth>0</wp14:pctWidth>
-                </wp14:sizeRelH>
-                <wp14:sizeRelV relativeFrom="margin">
-                  <wp14:pctHeight>0</wp14:pctHeight>
-                </wp14:sizeRelV>
-              </wp:anchor>
-            </w:drawing>
-          </mc:Choice>
-          <mc:Fallback>
-            <w:pict>
-              <v:shape w14:anchorId="74042F34" id="テキスト ボックス 45" o:spid="_x0000_s1028" type="#_x0000_t202" style="position:absolute;margin-left:0;margin-top:2.55pt;width:159.5pt;height:18.25pt;z-index:251663360;visibility:visible;mso-wrap-style:square;mso-width-percent:0;mso-height-percent:0;mso-wrap-distance-left:9pt;mso-wrap-distance-top:0;mso-wrap-distance-right:9pt;mso-wrap-distance-bottom:0;mso-position-horizontal:absolute;mso-position-horizontal-relative:text;mso-position-vertical:absolute;mso-position-vertical-relative:text;mso-width-percent:0;mso-height-percent:0;mso-width-relative:margin;mso-height-relative:margin;v-text-anchor:top" o:gfxdata="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" stroked="f">
-                <v:textbox inset="0,0,0,0">
-                  <w:txbxContent>
-                    <w:p>
-                      <w:pPr>
-                        <w:ind w:right="360"/>
-                        <w:jc w:val="center"/>
-                        <w:rPr>
-                          <w:rFonts w:asciiTheme="minorHAnsi" w:eastAsiaTheme="minorHAnsi" w:hAnsiTheme="minorHAnsi"/>
-                          <w:sz w:val="21"/>
-                          <w:szCs w:val="21"/>
-                        </w:rPr>
-                      </w:pPr>
-                      <w:r>
-                        <w:rPr>
-                          <w:rFonts w:asciiTheme="minorHAnsi" w:eastAsiaTheme="minorHAnsi" w:hAnsiTheme="minorHAnsi" w:hint="eastAsia"/>
-                          <w:sz w:val="18"/>
-                          <w:szCs w:val="21"/>
-                        </w:rPr>
-                        <w:t>図４：</w:t>
-                      </w:r>
-                      <w:r>
-                        <w:rPr>
-                          <w:rFonts w:asciiTheme="minorHAnsi" w:eastAsiaTheme="minorHAnsi" w:hAnsiTheme="minorHAnsi"/>
-                          <w:sz w:val="18"/>
-                          <w:szCs w:val="21"/>
-                        </w:rPr>
-                        <w:t>SVM</w:t>
-                      </w:r>
-                      <w:r>
-                        <w:rPr>
-                          <w:rFonts w:asciiTheme="minorHAnsi" w:eastAsiaTheme="minorHAnsi" w:hAnsiTheme="minorHAnsi" w:hint="eastAsia"/>
-                          <w:sz w:val="18"/>
-                          <w:szCs w:val="21"/>
-                        </w:rPr>
-                        <w:t>の</w:t>
-                      </w:r>
-                      <w:r>
-                        <w:rPr>
-                          <w:rFonts w:asciiTheme="minorHAnsi" w:eastAsiaTheme="minorHAnsi" w:hAnsiTheme="minorHAnsi" w:hint="eastAsia"/>
-                          <w:sz w:val="18"/>
-                          <w:szCs w:val="21"/>
-                        </w:rPr>
-                        <w:t>重要特徴量の可視化</w:t>
-                      </w:r>
-                    </w:p>
-                  </w:txbxContent>
-                </v:textbox>
-                <w10:wrap type="square"/>
-              </v:shape>
-            </w:pict>
-          </mc:Fallback>
-        </mc:AlternateContent>
-      </w:r>
-    </w:p>
-    <w:p/>
-    <w:p>
+      <w:pPr>
+        <w:ind w:right="360" w:firstLineChars="50" w:firstLine="105"/>
+        <w:jc w:val="center"/>
+        <w:rPr>
+          <w:rFonts w:asciiTheme="minorHAnsi" w:eastAsiaTheme="minorHAnsi" w:hAnsiTheme="minorHAnsi"/>
+        </w:rPr>
+      </w:pPr>
+      <w:r>
+        <w:rPr>
+          <w:rFonts w:asciiTheme="minorHAnsi" w:eastAsiaTheme="minorHAnsi" w:hAnsiTheme="minorHAnsi" w:hint="eastAsia"/>
+          <w:sz w:val="21"/>
+        </w:rPr>
+        <w:t>図　：</w:t>
+      </w:r>
+      <w:r>
+        <w:rPr>
+          <w:rFonts w:asciiTheme="minorHAnsi" w:eastAsiaTheme="minorHAnsi" w:hAnsiTheme="minorHAnsi"/>
+          <w:sz w:val="21"/>
+        </w:rPr>
+        <w:t>SVM</w:t>
+      </w:r>
+      <w:r>
+        <w:rPr>
+          <w:rFonts w:asciiTheme="minorHAnsi" w:eastAsiaTheme="minorHAnsi" w:hAnsiTheme="minorHAnsi" w:hint="eastAsia"/>
+          <w:sz w:val="21"/>
+        </w:rPr>
+        <w:t>の重要特徴量</w:t>
+      </w:r>
+      <w:r>
+        <w:rPr>
+          <w:rFonts w:asciiTheme="minorHAnsi" w:eastAsiaTheme="minorHAnsi" w:hAnsiTheme="minorHAnsi"/>
+          <w:sz w:val="21"/>
+        </w:rPr>
+        <w:t>(</w:t>
+      </w:r>
+      <w:r>
+        <w:rPr>
+          <w:rFonts w:asciiTheme="minorHAnsi" w:eastAsiaTheme="minorHAnsi" w:hAnsiTheme="minorHAnsi" w:hint="eastAsia"/>
+          <w:sz w:val="21"/>
+        </w:rPr>
+        <w:t>左図</w:t>
+      </w:r>
+      <w:r>
+        <w:rPr>
+          <w:rFonts w:asciiTheme="minorHAnsi" w:eastAsiaTheme="minorHAnsi" w:hAnsiTheme="minorHAnsi"/>
+          <w:sz w:val="21"/>
+        </w:rPr>
+        <w:t>)</w:t>
+      </w:r>
+      <w:r>
+        <w:rPr>
+          <w:rFonts w:asciiTheme="minorHAnsi" w:eastAsiaTheme="minorHAnsi" w:hAnsiTheme="minorHAnsi" w:hint="eastAsia"/>
+          <w:sz w:val="21"/>
+        </w:rPr>
+        <w:t>、</w:t>
+      </w:r>
+      <w:r>
+        <w:rPr>
+          <w:rFonts w:asciiTheme="minorHAnsi" w:eastAsiaTheme="minorHAnsi" w:hAnsiTheme="minorHAnsi" w:hint="eastAsia"/>
+          <w:sz w:val="21"/>
+        </w:rPr>
+        <w:t>各特徴量の</w:t>
+      </w:r>
+      <w:r>
+        <w:rPr>
+          <w:rFonts w:asciiTheme="minorHAnsi" w:eastAsiaTheme="minorHAnsi" w:hAnsiTheme="minorHAnsi" w:hint="eastAsia"/>
+          <w:sz w:val="21"/>
+        </w:rPr>
+        <w:t>データ</w:t>
+      </w:r>
+      <w:r>
+        <w:rPr>
+          <w:rFonts w:asciiTheme="minorHAnsi" w:eastAsiaTheme="minorHAnsi" w:hAnsiTheme="minorHAnsi" w:hint="eastAsia"/>
+          <w:sz w:val="21"/>
+        </w:rPr>
+        <w:t>が</w:t>
+      </w:r>
+      <w:r>
+        <w:rPr>
+          <w:rFonts w:asciiTheme="minorHAnsi" w:eastAsiaTheme="minorHAnsi" w:hAnsiTheme="minorHAnsi" w:hint="eastAsia"/>
+          <w:sz w:val="21"/>
+        </w:rPr>
+        <w:t>予測に</w:t>
+      </w:r>
+      <w:r>
+        <w:rPr>
+          <w:rFonts w:asciiTheme="minorHAnsi" w:eastAsiaTheme="minorHAnsi" w:hAnsiTheme="minorHAnsi" w:hint="eastAsia"/>
+          <w:sz w:val="21"/>
+        </w:rPr>
+        <w:t>与える</w:t>
+      </w:r>
+      <w:r>
+        <w:rPr>
+          <w:rFonts w:asciiTheme="minorHAnsi" w:eastAsiaTheme="minorHAnsi" w:hAnsiTheme="minorHAnsi" w:hint="eastAsia"/>
+          <w:sz w:val="21"/>
+        </w:rPr>
+        <w:t>影響度</w:t>
+      </w:r>
+      <w:r>
+        <w:rPr>
+          <w:rFonts w:asciiTheme="minorHAnsi" w:eastAsiaTheme="minorHAnsi" w:hAnsiTheme="minorHAnsi"/>
+          <w:sz w:val="21"/>
+        </w:rPr>
+        <w:t>(</w:t>
+      </w:r>
+      <w:r>
+        <w:rPr>
+          <w:rFonts w:asciiTheme="minorHAnsi" w:eastAsiaTheme="minorHAnsi" w:hAnsiTheme="minorHAnsi" w:hint="eastAsia"/>
+          <w:sz w:val="21"/>
+        </w:rPr>
+        <w:t>右図</w:t>
+      </w:r>
+      <w:r>
+        <w:rPr>
+          <w:rFonts w:asciiTheme="minorHAnsi" w:eastAsiaTheme="minorHAnsi" w:hAnsiTheme="minorHAnsi"/>
+          <w:sz w:val="21"/>
+        </w:rPr>
+        <w:t>)</w:t>
+      </w:r>
+    </w:p>
+    <w:p>
+      <w:pPr>
+        <w:rPr>
+          <w:rFonts w:asciiTheme="minorHAnsi" w:eastAsiaTheme="minorHAnsi" w:hAnsiTheme="minorHAnsi"/>
+          <w:sz w:val="21"/>
+          <w:szCs w:val="21"/>
+        </w:rPr>
+      </w:pPr>
+    </w:p>
+    <w:p>
+      <w:pPr>
+        <w:rPr>
+          <w:rFonts w:asciiTheme="minorHAnsi" w:eastAsiaTheme="minorHAnsi" w:hAnsiTheme="minorHAnsi" w:hint="eastAsia"/>
+          <w:sz w:val="21"/>
+          <w:szCs w:val="21"/>
+        </w:rPr>
+      </w:pPr>
+    </w:p>
+    <w:p>
+      <w:pPr>
+        <w:rPr>
+          <w:rFonts w:asciiTheme="minorHAnsi" w:eastAsiaTheme="minorHAnsi" w:hAnsiTheme="minorHAnsi" w:hint="eastAsia"/>
+          <w:sz w:val="21"/>
+          <w:szCs w:val="21"/>
+        </w:rPr>
+      </w:pPr>
+      <w:r>
+        <w:rPr>
+          <w:rFonts w:asciiTheme="minorHAnsi" w:eastAsiaTheme="minorHAnsi" w:hAnsiTheme="minorHAnsi" w:hint="eastAsia"/>
+          <w:sz w:val="21"/>
+          <w:szCs w:val="21"/>
+        </w:rPr>
+        <w:t>図</w:t>
+      </w:r>
+      <w:r>
+        <w:rPr>
+          <w:rFonts w:asciiTheme="minorHAnsi" w:eastAsiaTheme="minorHAnsi" w:hAnsiTheme="minorHAnsi" w:hint="eastAsia"/>
+          <w:sz w:val="21"/>
+          <w:szCs w:val="21"/>
+        </w:rPr>
+        <w:t xml:space="preserve">　は、</w:t>
+      </w:r>
+      <w:r>
+        <w:rPr>
+          <w:rFonts w:asciiTheme="minorHAnsi" w:eastAsiaTheme="minorHAnsi" w:hAnsiTheme="minorHAnsi" w:hint="eastAsia"/>
+          <w:sz w:val="21"/>
+          <w:szCs w:val="21"/>
+        </w:rPr>
+        <w:t>全</w:t>
+      </w:r>
+      <w:r>
+        <w:rPr>
+          <w:rFonts w:asciiTheme="minorHAnsi" w:eastAsiaTheme="minorHAnsi" w:hAnsiTheme="minorHAnsi"/>
+          <w:sz w:val="21"/>
+          <w:szCs w:val="21"/>
+        </w:rPr>
+        <w:t>36</w:t>
+      </w:r>
+      <w:r>
+        <w:rPr>
+          <w:rFonts w:asciiTheme="minorHAnsi" w:eastAsiaTheme="minorHAnsi" w:hAnsiTheme="minorHAnsi" w:hint="eastAsia"/>
+          <w:sz w:val="21"/>
+          <w:szCs w:val="21"/>
+        </w:rPr>
+        <w:t>の各</w:t>
+      </w:r>
+      <w:r>
+        <w:rPr>
+          <w:rFonts w:asciiTheme="minorHAnsi" w:eastAsiaTheme="minorHAnsi" w:hAnsiTheme="minorHAnsi" w:hint="eastAsia"/>
+          <w:sz w:val="21"/>
+          <w:szCs w:val="21"/>
+        </w:rPr>
+        <w:t>テストデータに</w:t>
+      </w:r>
+      <w:r>
+        <w:rPr>
+          <w:rFonts w:asciiTheme="minorHAnsi" w:eastAsiaTheme="minorHAnsi" w:hAnsiTheme="minorHAnsi" w:hint="eastAsia"/>
+          <w:sz w:val="21"/>
+          <w:szCs w:val="21"/>
+        </w:rPr>
+        <w:t>ついて、</w:t>
+      </w:r>
+      <w:r>
+        <w:rPr>
+          <w:rFonts w:asciiTheme="minorHAnsi" w:eastAsiaTheme="minorHAnsi" w:hAnsiTheme="minorHAnsi"/>
+          <w:color w:val="3F3F3F"/>
+          <w:sz w:val="21"/>
+          <w:szCs w:val="21"/>
+        </w:rPr>
+        <w:t>どの特徴量から</w:t>
+      </w:r>
+      <w:r>
+        <w:rPr>
+          <w:rFonts w:asciiTheme="minorHAnsi" w:eastAsiaTheme="minorHAnsi" w:hAnsiTheme="minorHAnsi" w:hint="eastAsia"/>
+          <w:color w:val="3F3F3F"/>
+          <w:sz w:val="21"/>
+          <w:szCs w:val="21"/>
+        </w:rPr>
+        <w:t>どの程度の</w:t>
+      </w:r>
+      <w:r>
+        <w:rPr>
+          <w:rFonts w:asciiTheme="minorHAnsi" w:eastAsiaTheme="minorHAnsi" w:hAnsiTheme="minorHAnsi"/>
+          <w:color w:val="3F3F3F"/>
+          <w:sz w:val="21"/>
+          <w:szCs w:val="21"/>
+        </w:rPr>
+        <w:t>影響を受けて最終的な予測値になったか</w:t>
+      </w:r>
+      <w:r>
+        <w:rPr>
+          <w:rFonts w:asciiTheme="minorHAnsi" w:eastAsiaTheme="minorHAnsi" w:hAnsiTheme="minorHAnsi" w:hint="eastAsia"/>
+          <w:color w:val="3F3F3F"/>
+          <w:sz w:val="21"/>
+          <w:szCs w:val="21"/>
+        </w:rPr>
+        <w:t>の</w:t>
+      </w:r>
+      <w:r>
+        <w:rPr>
+          <w:rFonts w:asciiTheme="minorHAnsi" w:eastAsiaTheme="minorHAnsi" w:hAnsiTheme="minorHAnsi" w:hint="eastAsia"/>
+          <w:sz w:val="21"/>
+          <w:szCs w:val="21"/>
+        </w:rPr>
+        <w:t>過程</w:t>
+      </w:r>
+      <w:r>
+        <w:rPr>
+          <w:rFonts w:asciiTheme="minorHAnsi" w:eastAsiaTheme="minorHAnsi" w:hAnsiTheme="minorHAnsi" w:hint="eastAsia"/>
+          <w:sz w:val="21"/>
+          <w:szCs w:val="21"/>
+        </w:rPr>
+        <w:t>を示している。</w:t>
+      </w:r>
+      <w:r>
+        <w:rPr>
+          <w:rFonts w:asciiTheme="minorHAnsi" w:eastAsiaTheme="minorHAnsi" w:hAnsiTheme="minorHAnsi" w:hint="eastAsia"/>
+          <w:sz w:val="21"/>
+          <w:szCs w:val="21"/>
+        </w:rPr>
+        <w:t>なお、特徴量は</w:t>
+      </w:r>
+      <w:r>
+        <w:rPr>
+          <w:rFonts w:asciiTheme="minorHAnsi" w:eastAsiaTheme="minorHAnsi" w:hAnsiTheme="minorHAnsi"/>
+          <w:sz w:val="21"/>
+          <w:szCs w:val="21"/>
+        </w:rPr>
+        <w:t>同じような予測パターンのサンプルを</w:t>
+      </w:r>
+      <w:r>
+        <w:rPr>
+          <w:rFonts w:asciiTheme="minorHAnsi" w:eastAsiaTheme="minorHAnsi" w:hAnsiTheme="minorHAnsi" w:hint="eastAsia"/>
+          <w:sz w:val="21"/>
+          <w:szCs w:val="21"/>
+        </w:rPr>
+        <w:t>なるべく</w:t>
+      </w:r>
+      <w:r>
+        <w:rPr>
+          <w:rFonts w:asciiTheme="minorHAnsi" w:eastAsiaTheme="minorHAnsi" w:hAnsiTheme="minorHAnsi"/>
+          <w:sz w:val="21"/>
+          <w:szCs w:val="21"/>
+        </w:rPr>
+        <w:t>近くに表示</w:t>
+      </w:r>
+      <w:r>
+        <w:rPr>
+          <w:rFonts w:asciiTheme="minorHAnsi" w:eastAsiaTheme="minorHAnsi" w:hAnsiTheme="minorHAnsi" w:hint="eastAsia"/>
+          <w:sz w:val="21"/>
+          <w:szCs w:val="21"/>
+        </w:rPr>
+        <w:t>する順で示している。</w:t>
+      </w:r>
+    </w:p>
+    <w:p>
+      <w:pPr>
+        <w:rPr>
+          <w:rFonts w:asciiTheme="minorHAnsi" w:eastAsiaTheme="minorHAnsi" w:hAnsiTheme="minorHAnsi" w:hint="eastAsia"/>
+          <w:sz w:val="21"/>
+          <w:szCs w:val="21"/>
+        </w:rPr>
+      </w:pPr>
+    </w:p>
+    <w:p>
+      <w:pPr>
+        <w:rPr>
+          <w:rFonts w:asciiTheme="minorHAnsi" w:eastAsiaTheme="minorHAnsi" w:hAnsiTheme="minorHAnsi"/>
+          <w:sz w:val="16"/>
+          <w:szCs w:val="16"/>
+        </w:rPr>
+      </w:pPr>
+    </w:p>
+    <w:p>
+      <w:pPr>
+        <w:rPr>
+          <w:rFonts w:asciiTheme="minorHAnsi" w:eastAsiaTheme="minorHAnsi" w:hAnsiTheme="minorHAnsi"/>
+          <w:sz w:val="21"/>
+          <w:szCs w:val="21"/>
+        </w:rPr>
+      </w:pPr>
+    </w:p>
+    <w:p>
+      <w:pPr>
+        <w:rPr>
+          <w:rFonts w:asciiTheme="minorHAnsi" w:eastAsiaTheme="minorHAnsi" w:hAnsiTheme="minorHAnsi"/>
+          <w:sz w:val="21"/>
+          <w:szCs w:val="21"/>
+        </w:rPr>
+      </w:pPr>
+    </w:p>
+    <w:p>
+      <w:pPr>
+        <w:rPr>
+          <w:rFonts w:asciiTheme="minorHAnsi" w:eastAsiaTheme="minorHAnsi" w:hAnsiTheme="minorHAnsi"/>
+          <w:sz w:val="21"/>
+          <w:szCs w:val="21"/>
+        </w:rPr>
+      </w:pPr>
+    </w:p>
+    <w:p>
+      <w:pPr>
+        <w:rPr>
+          <w:rFonts w:asciiTheme="minorHAnsi" w:eastAsiaTheme="minorHAnsi" w:hAnsiTheme="minorHAnsi" w:hint="eastAsia"/>
+          <w:sz w:val="21"/>
+          <w:szCs w:val="21"/>
+        </w:rPr>
+      </w:pPr>
+    </w:p>
+    <w:p>
+      <w:pPr>
+        <w:rPr>
+          <w:rFonts w:asciiTheme="minorHAnsi" w:eastAsiaTheme="minorHAnsi" w:hAnsiTheme="minorHAnsi" w:hint="eastAsia"/>
+          <w:sz w:val="21"/>
+          <w:szCs w:val="21"/>
+        </w:rPr>
+      </w:pPr>
+    </w:p>
+    <w:p>
+      <w:pPr>
+        <w:rPr>
+          <w:rFonts w:hint="eastAsia"/>
+        </w:rPr>
+      </w:pPr>
+    </w:p>
+    <w:p>
+      <w:r>
+        <w:br w:type="page"/>
+      </w:r>
+    </w:p>
+    <w:p>
+      <w:pPr>
+        <w:rPr>
+          <w:rFonts w:asciiTheme="minorHAnsi" w:eastAsiaTheme="minorHAnsi" w:hAnsiTheme="minorHAnsi"/>
+          <w:sz w:val="21"/>
+          <w:szCs w:val="21"/>
+        </w:rPr>
+      </w:pPr>
+    </w:p>
+    <w:p>
+      <w:pPr>
+        <w:rPr>
+          <w:rFonts w:asciiTheme="minorHAnsi" w:eastAsiaTheme="minorHAnsi" w:hAnsiTheme="minorHAnsi" w:hint="eastAsia"/>
+          <w:sz w:val="21"/>
+          <w:szCs w:val="21"/>
+        </w:rPr>
+      </w:pPr>
+    </w:p>
+    <w:p>
+      <w:pPr>
+        <w:ind w:firstLineChars="50" w:firstLine="120"/>
+      </w:pPr>
       <w:r>
         <w:rPr>
           <w:rFonts w:hint="eastAsia"/>
           <w:noProof/>
         </w:rPr>
-        <w:lastRenderedPageBreak/>
         <w:drawing>
-          <wp:inline distT="0" distB="0" distL="0" distR="0" wp14:anchorId="00AE09D5" wp14:editId="2351EF76">
-            <wp:extent cx="2497016" cy="2839628"/>
-            <wp:effectExtent l="0" t="0" r="5080" b="5715"/>
-            <wp:docPr id="2" name="図 2" descr="ダイアグラム&#10;&#10;自動的に生成された説明"/>
+          <wp:inline distT="0" distB="0" distL="0" distR="0" wp14:anchorId="0E5CE96B" wp14:editId="5362F417">
+            <wp:extent cx="2535367" cy="2883242"/>
+            <wp:effectExtent l="0" t="0" r="5080" b="0"/>
+            <wp:docPr id="19" name="図 19" descr="ダイアグラム&#10;&#10;自動的に生成された説明"/>
             <wp:cNvGraphicFramePr>
               <a:graphicFrameLocks xmlns:a="http://schemas.openxmlformats.org/drawingml/2006/main" noChangeAspect="1"/>
             </wp:cNvGraphicFramePr>
@@ -3826,11 +9097,11 @@
               <a:graphicData uri="http://schemas.openxmlformats.org/drawingml/2006/picture">
                 <pic:pic xmlns:pic="http://schemas.openxmlformats.org/drawingml/2006/picture">
                   <pic:nvPicPr>
-                    <pic:cNvPr id="2" name="図 2" descr="ダイアグラム&#10;&#10;自動的に生成された説明"/>
+                    <pic:cNvPr id="19" name="図 19" descr="ダイアグラム&#10;&#10;自動的に生成された説明"/>
                     <pic:cNvPicPr/>
                   </pic:nvPicPr>
                   <pic:blipFill>
-                    <a:blip r:embed="rId14" cstate="print">
+                    <a:blip r:embed="rId34" cstate="print">
                       <a:extLst>
                         <a:ext uri="{28A0092B-C50C-407E-A947-70E740481C1C}">
                           <a14:useLocalDpi xmlns:a14="http://schemas.microsoft.com/office/drawing/2010/main" val="0"/>
@@ -3844,7 +9115,7 @@
                   <pic:spPr>
                     <a:xfrm>
                       <a:off x="0" y="0"/>
-                      <a:ext cx="2510513" cy="2854977"/>
+                      <a:ext cx="2575147" cy="2928480"/>
                     </a:xfrm>
                     <a:prstGeom prst="rect">
                       <a:avLst/>
@@ -3862,10 +9133,10 @@
           <w:noProof/>
         </w:rPr>
         <w:drawing>
-          <wp:inline distT="0" distB="0" distL="0" distR="0" wp14:anchorId="628DAF3B" wp14:editId="411B23AE">
-            <wp:extent cx="2578492" cy="2932284"/>
-            <wp:effectExtent l="0" t="0" r="0" b="1905"/>
-            <wp:docPr id="3" name="図 3" descr="ダイアグラム&#10;&#10;自動的に生成された説明"/>
+          <wp:inline distT="0" distB="0" distL="0" distR="0" wp14:anchorId="00AE09D5" wp14:editId="5FC04220">
+            <wp:extent cx="2539219" cy="2887623"/>
+            <wp:effectExtent l="0" t="0" r="1270" b="0"/>
+            <wp:docPr id="2" name="図 2" descr="ダイアグラム&#10;&#10;自動的に生成された説明"/>
             <wp:cNvGraphicFramePr>
               <a:graphicFrameLocks xmlns:a="http://schemas.openxmlformats.org/drawingml/2006/main" noChangeAspect="1"/>
             </wp:cNvGraphicFramePr>
@@ -3873,11 +9144,11 @@
               <a:graphicData uri="http://schemas.openxmlformats.org/drawingml/2006/picture">
                 <pic:pic xmlns:pic="http://schemas.openxmlformats.org/drawingml/2006/picture">
                   <pic:nvPicPr>
-                    <pic:cNvPr id="3" name="図 3" descr="ダイアグラム&#10;&#10;自動的に生成された説明"/>
+                    <pic:cNvPr id="2" name="図 2" descr="ダイアグラム&#10;&#10;自動的に生成された説明"/>
                     <pic:cNvPicPr/>
                   </pic:nvPicPr>
                   <pic:blipFill>
-                    <a:blip r:embed="rId15" cstate="print">
+                    <a:blip r:embed="rId35" cstate="print">
                       <a:extLst>
                         <a:ext uri="{28A0092B-C50C-407E-A947-70E740481C1C}">
                           <a14:useLocalDpi xmlns:a14="http://schemas.microsoft.com/office/drawing/2010/main" val="0"/>
@@ -3891,7 +9162,7 @@
                   <pic:spPr>
                     <a:xfrm>
                       <a:off x="0" y="0"/>
-                      <a:ext cx="2600879" cy="2957743"/>
+                      <a:ext cx="2573571" cy="2926688"/>
                     </a:xfrm>
                     <a:prstGeom prst="rect">
                       <a:avLst/>
@@ -3905,16 +9176,19 @@
       </w:r>
     </w:p>
     <w:p>
+      <w:pPr>
+        <w:ind w:firstLineChars="50" w:firstLine="120"/>
+      </w:pPr>
       <w:r>
         <w:rPr>
           <w:rFonts w:hint="eastAsia"/>
           <w:noProof/>
         </w:rPr>
         <w:drawing>
-          <wp:inline distT="0" distB="0" distL="0" distR="0" wp14:anchorId="3CD85819" wp14:editId="3D6BCB47">
-            <wp:extent cx="2764302" cy="3143588"/>
-            <wp:effectExtent l="0" t="0" r="4445" b="6350"/>
-            <wp:docPr id="4" name="図 4" descr="ダイアグラム&#10;&#10;中程度の精度で自動的に生成された説明"/>
+          <wp:inline distT="0" distB="0" distL="0" distR="0" wp14:anchorId="7C65B1DF" wp14:editId="6465A448">
+            <wp:extent cx="2583002" cy="2937413"/>
+            <wp:effectExtent l="0" t="0" r="0" b="0"/>
+            <wp:docPr id="18" name="図 18" descr="ダイアグラム&#10;&#10;自動的に生成された説明"/>
             <wp:cNvGraphicFramePr>
               <a:graphicFrameLocks xmlns:a="http://schemas.openxmlformats.org/drawingml/2006/main" noChangeAspect="1"/>
             </wp:cNvGraphicFramePr>
@@ -3922,11 +9196,11 @@
               <a:graphicData uri="http://schemas.openxmlformats.org/drawingml/2006/picture">
                 <pic:pic xmlns:pic="http://schemas.openxmlformats.org/drawingml/2006/picture">
                   <pic:nvPicPr>
-                    <pic:cNvPr id="4" name="図 4" descr="ダイアグラム&#10;&#10;中程度の精度で自動的に生成された説明"/>
+                    <pic:cNvPr id="3" name="図 3" descr="ダイアグラム&#10;&#10;自動的に生成された説明"/>
                     <pic:cNvPicPr/>
                   </pic:nvPicPr>
                   <pic:blipFill>
-                    <a:blip r:embed="rId16" cstate="print">
+                    <a:blip r:embed="rId36" cstate="print">
                       <a:extLst>
                         <a:ext uri="{28A0092B-C50C-407E-A947-70E740481C1C}">
                           <a14:useLocalDpi xmlns:a14="http://schemas.microsoft.com/office/drawing/2010/main" val="0"/>
@@ -3940,7 +9214,7 @@
                   <pic:spPr>
                     <a:xfrm>
                       <a:off x="0" y="0"/>
-                      <a:ext cx="2769490" cy="3149488"/>
+                      <a:ext cx="2613782" cy="2972416"/>
                     </a:xfrm>
                     <a:prstGeom prst="rect">
                       <a:avLst/>
@@ -3952,6 +9226,457 @@
           </wp:inline>
         </w:drawing>
       </w:r>
+      <w:r>
+        <w:rPr>
+          <w:rFonts w:hint="eastAsia"/>
+          <w:noProof/>
+        </w:rPr>
+        <w:drawing>
+          <wp:inline distT="0" distB="0" distL="0" distR="0" wp14:anchorId="3CD85819" wp14:editId="4D25C258">
+            <wp:extent cx="2684371" cy="3052690"/>
+            <wp:effectExtent l="0" t="0" r="0" b="0"/>
+            <wp:docPr id="4" name="図 4" descr="ダイアグラム&#10;&#10;中程度の精度で自動的に生成された説明"/>
+            <wp:cNvGraphicFramePr>
+              <a:graphicFrameLocks xmlns:a="http://schemas.openxmlformats.org/drawingml/2006/main" noChangeAspect="1"/>
+            </wp:cNvGraphicFramePr>
+            <a:graphic xmlns:a="http://schemas.openxmlformats.org/drawingml/2006/main">
+              <a:graphicData uri="http://schemas.openxmlformats.org/drawingml/2006/picture">
+                <pic:pic xmlns:pic="http://schemas.openxmlformats.org/drawingml/2006/picture">
+                  <pic:nvPicPr>
+                    <pic:cNvPr id="4" name="図 4" descr="ダイアグラム&#10;&#10;中程度の精度で自動的に生成された説明"/>
+                    <pic:cNvPicPr/>
+                  </pic:nvPicPr>
+                  <pic:blipFill>
+                    <a:blip r:embed="rId37" cstate="print">
+                      <a:extLst>
+                        <a:ext uri="{28A0092B-C50C-407E-A947-70E740481C1C}">
+                          <a14:useLocalDpi xmlns:a14="http://schemas.microsoft.com/office/drawing/2010/main" val="0"/>
+                        </a:ext>
+                      </a:extLst>
+                    </a:blip>
+                    <a:stretch>
+                      <a:fillRect/>
+                    </a:stretch>
+                  </pic:blipFill>
+                  <pic:spPr>
+                    <a:xfrm>
+                      <a:off x="0" y="0"/>
+                      <a:ext cx="2690724" cy="3059914"/>
+                    </a:xfrm>
+                    <a:prstGeom prst="rect">
+                      <a:avLst/>
+                    </a:prstGeom>
+                  </pic:spPr>
+                </pic:pic>
+              </a:graphicData>
+            </a:graphic>
+          </wp:inline>
+        </w:drawing>
+      </w:r>
+    </w:p>
+    <w:p>
+      <w:pPr>
+        <w:rPr>
+          <w:rFonts w:asciiTheme="minorHAnsi" w:eastAsiaTheme="minorHAnsi" w:hAnsiTheme="minorHAnsi"/>
+          <w:sz w:val="21"/>
+          <w:szCs w:val="21"/>
+        </w:rPr>
+      </w:pPr>
+      <w:r>
+        <w:rPr>
+          <w:rFonts w:asciiTheme="minorHAnsi" w:eastAsiaTheme="minorHAnsi" w:hAnsiTheme="minorHAnsi" w:hint="eastAsia"/>
+          <w:sz w:val="21"/>
+          <w:szCs w:val="21"/>
+        </w:rPr>
+        <w:t>図</w:t>
+      </w:r>
+      <w:r>
+        <w:rPr>
+          <w:rFonts w:asciiTheme="minorHAnsi" w:eastAsiaTheme="minorHAnsi" w:hAnsiTheme="minorHAnsi" w:hint="eastAsia"/>
+          <w:sz w:val="21"/>
+          <w:szCs w:val="21"/>
+        </w:rPr>
+        <w:t xml:space="preserve">　</w:t>
+      </w:r>
+      <w:r>
+        <w:rPr>
+          <w:rFonts w:asciiTheme="minorHAnsi" w:eastAsiaTheme="minorHAnsi" w:hAnsiTheme="minorHAnsi" w:hint="eastAsia"/>
+          <w:sz w:val="21"/>
+          <w:szCs w:val="21"/>
+        </w:rPr>
+        <w:t>：</w:t>
+      </w:r>
+      <w:r>
+        <w:rPr>
+          <w:rFonts w:asciiTheme="minorHAnsi" w:eastAsiaTheme="minorHAnsi" w:hAnsiTheme="minorHAnsi" w:hint="eastAsia"/>
+          <w:sz w:val="21"/>
+          <w:szCs w:val="21"/>
+        </w:rPr>
+        <w:t>テストデータに対する予測過程</w:t>
+      </w:r>
+      <w:r>
+        <w:rPr>
+          <w:rFonts w:asciiTheme="minorHAnsi" w:eastAsiaTheme="minorHAnsi" w:hAnsiTheme="minorHAnsi"/>
+          <w:sz w:val="21"/>
+          <w:szCs w:val="21"/>
+        </w:rPr>
+        <w:t>(</w:t>
+      </w:r>
+      <w:r>
+        <w:rPr>
+          <w:rFonts w:asciiTheme="minorHAnsi" w:eastAsiaTheme="minorHAnsi" w:hAnsiTheme="minorHAnsi" w:hint="eastAsia"/>
+          <w:sz w:val="21"/>
+          <w:szCs w:val="21"/>
+        </w:rPr>
+        <w:t>左上</w:t>
+      </w:r>
+      <w:r>
+        <w:rPr>
+          <w:rFonts w:asciiTheme="minorHAnsi" w:eastAsiaTheme="minorHAnsi" w:hAnsiTheme="minorHAnsi"/>
+          <w:sz w:val="21"/>
+          <w:szCs w:val="21"/>
+        </w:rPr>
+        <w:t>)</w:t>
+      </w:r>
+      <w:r>
+        <w:rPr>
+          <w:rFonts w:asciiTheme="minorHAnsi" w:eastAsiaTheme="minorHAnsi" w:hAnsiTheme="minorHAnsi" w:hint="eastAsia"/>
+          <w:sz w:val="21"/>
+          <w:szCs w:val="21"/>
+        </w:rPr>
+        <w:t>、</w:t>
+      </w:r>
+      <w:r>
+        <w:rPr>
+          <w:rFonts w:asciiTheme="minorHAnsi" w:eastAsiaTheme="minorHAnsi" w:hAnsiTheme="minorHAnsi" w:hint="eastAsia"/>
+          <w:sz w:val="21"/>
+          <w:szCs w:val="21"/>
+        </w:rPr>
+        <w:t>予測過程</w:t>
+      </w:r>
+      <w:r>
+        <w:rPr>
+          <w:rFonts w:asciiTheme="minorHAnsi" w:eastAsiaTheme="minorHAnsi" w:hAnsiTheme="minorHAnsi"/>
+          <w:sz w:val="21"/>
+          <w:szCs w:val="21"/>
+        </w:rPr>
+        <w:t>(</w:t>
+      </w:r>
+      <w:r>
+        <w:rPr>
+          <w:rFonts w:asciiTheme="minorHAnsi" w:eastAsiaTheme="minorHAnsi" w:hAnsiTheme="minorHAnsi" w:hint="eastAsia"/>
+          <w:sz w:val="21"/>
+          <w:szCs w:val="21"/>
+        </w:rPr>
+        <w:t>実線：</w:t>
+      </w:r>
+      <w:r>
+        <w:rPr>
+          <w:rFonts w:asciiTheme="minorHAnsi" w:eastAsiaTheme="minorHAnsi" w:hAnsiTheme="minorHAnsi" w:hint="eastAsia"/>
+          <w:sz w:val="21"/>
+          <w:szCs w:val="21"/>
+        </w:rPr>
+        <w:t>予測を正答した場合</w:t>
+      </w:r>
+      <w:r>
+        <w:rPr>
+          <w:rFonts w:asciiTheme="minorHAnsi" w:eastAsiaTheme="minorHAnsi" w:hAnsiTheme="minorHAnsi" w:hint="eastAsia"/>
+          <w:sz w:val="21"/>
+          <w:szCs w:val="21"/>
+        </w:rPr>
+        <w:t>、点線：予測</w:t>
+      </w:r>
+      <w:r>
+        <w:rPr>
+          <w:rFonts w:asciiTheme="minorHAnsi" w:eastAsiaTheme="minorHAnsi" w:hAnsiTheme="minorHAnsi" w:hint="eastAsia"/>
+          <w:sz w:val="21"/>
+          <w:szCs w:val="21"/>
+        </w:rPr>
+        <w:t>を誤答した場合</w:t>
+      </w:r>
+      <w:r>
+        <w:rPr>
+          <w:rFonts w:asciiTheme="minorHAnsi" w:eastAsiaTheme="minorHAnsi" w:hAnsiTheme="minorHAnsi"/>
+          <w:sz w:val="21"/>
+          <w:szCs w:val="21"/>
+        </w:rPr>
+        <w:t>)</w:t>
+      </w:r>
+      <w:r>
+        <w:rPr>
+          <w:rFonts w:asciiTheme="minorHAnsi" w:eastAsiaTheme="minorHAnsi" w:hAnsiTheme="minorHAnsi"/>
+          <w:sz w:val="21"/>
+          <w:szCs w:val="21"/>
+        </w:rPr>
+        <w:t>(</w:t>
+      </w:r>
+      <w:r>
+        <w:rPr>
+          <w:rFonts w:asciiTheme="minorHAnsi" w:eastAsiaTheme="minorHAnsi" w:hAnsiTheme="minorHAnsi" w:hint="eastAsia"/>
+          <w:sz w:val="21"/>
+          <w:szCs w:val="21"/>
+        </w:rPr>
+        <w:t>右</w:t>
+      </w:r>
+      <w:r>
+        <w:rPr>
+          <w:rFonts w:asciiTheme="minorHAnsi" w:eastAsiaTheme="minorHAnsi" w:hAnsiTheme="minorHAnsi" w:hint="eastAsia"/>
+          <w:sz w:val="21"/>
+          <w:szCs w:val="21"/>
+        </w:rPr>
+        <w:t>上</w:t>
+      </w:r>
+      <w:r>
+        <w:rPr>
+          <w:rFonts w:asciiTheme="minorHAnsi" w:eastAsiaTheme="minorHAnsi" w:hAnsiTheme="minorHAnsi"/>
+          <w:sz w:val="21"/>
+          <w:szCs w:val="21"/>
+        </w:rPr>
+        <w:t>)</w:t>
+      </w:r>
+      <w:r>
+        <w:rPr>
+          <w:rFonts w:asciiTheme="minorHAnsi" w:eastAsiaTheme="minorHAnsi" w:hAnsiTheme="minorHAnsi" w:hint="eastAsia"/>
+          <w:sz w:val="21"/>
+          <w:szCs w:val="21"/>
+        </w:rPr>
+        <w:t>、</w:t>
+      </w:r>
+      <w:r>
+        <w:rPr>
+          <w:rFonts w:asciiTheme="minorHAnsi" w:eastAsiaTheme="minorHAnsi" w:hAnsiTheme="minorHAnsi" w:hint="eastAsia"/>
+          <w:sz w:val="21"/>
+          <w:szCs w:val="21"/>
+        </w:rPr>
+        <w:t>予測を</w:t>
+      </w:r>
+      <w:r>
+        <w:rPr>
+          <w:rFonts w:asciiTheme="minorHAnsi" w:eastAsiaTheme="minorHAnsi" w:hAnsiTheme="minorHAnsi" w:hint="eastAsia"/>
+          <w:sz w:val="21"/>
+          <w:szCs w:val="21"/>
+        </w:rPr>
+        <w:t>高確率</w:t>
+      </w:r>
+      <w:r>
+        <w:rPr>
+          <w:rFonts w:asciiTheme="minorHAnsi" w:eastAsiaTheme="minorHAnsi" w:hAnsiTheme="minorHAnsi"/>
+          <w:sz w:val="21"/>
+          <w:szCs w:val="21"/>
+        </w:rPr>
+        <w:t>(0.8</w:t>
+      </w:r>
+      <w:r>
+        <w:rPr>
+          <w:rFonts w:asciiTheme="minorHAnsi" w:eastAsiaTheme="minorHAnsi" w:hAnsiTheme="minorHAnsi" w:hint="eastAsia"/>
+          <w:sz w:val="21"/>
+          <w:szCs w:val="21"/>
+        </w:rPr>
+        <w:t>以上</w:t>
+      </w:r>
+      <w:r>
+        <w:rPr>
+          <w:rFonts w:asciiTheme="minorHAnsi" w:eastAsiaTheme="minorHAnsi" w:hAnsiTheme="minorHAnsi"/>
+          <w:sz w:val="21"/>
+          <w:szCs w:val="21"/>
+        </w:rPr>
+        <w:t>)</w:t>
+      </w:r>
+      <w:r>
+        <w:rPr>
+          <w:rFonts w:asciiTheme="minorHAnsi" w:eastAsiaTheme="minorHAnsi" w:hAnsiTheme="minorHAnsi" w:hint="eastAsia"/>
+          <w:sz w:val="21"/>
+          <w:szCs w:val="21"/>
+        </w:rPr>
+        <w:t>で</w:t>
+      </w:r>
+      <w:r>
+        <w:rPr>
+          <w:rFonts w:asciiTheme="minorHAnsi" w:eastAsiaTheme="minorHAnsi" w:hAnsiTheme="minorHAnsi" w:hint="eastAsia"/>
+          <w:sz w:val="21"/>
+          <w:szCs w:val="21"/>
+        </w:rPr>
+        <w:t>正答した</w:t>
+      </w:r>
+      <w:r>
+        <w:rPr>
+          <w:rFonts w:asciiTheme="minorHAnsi" w:eastAsiaTheme="minorHAnsi" w:hAnsiTheme="minorHAnsi" w:hint="eastAsia"/>
+          <w:sz w:val="21"/>
+          <w:szCs w:val="21"/>
+        </w:rPr>
+        <w:t>場合の</w:t>
+      </w:r>
+      <w:r>
+        <w:rPr>
+          <w:rFonts w:asciiTheme="minorHAnsi" w:eastAsiaTheme="minorHAnsi" w:hAnsiTheme="minorHAnsi" w:hint="eastAsia"/>
+          <w:sz w:val="21"/>
+          <w:szCs w:val="21"/>
+        </w:rPr>
+        <w:t>予測過程</w:t>
+      </w:r>
+      <w:r>
+        <w:rPr>
+          <w:rFonts w:asciiTheme="minorHAnsi" w:eastAsiaTheme="minorHAnsi" w:hAnsiTheme="minorHAnsi"/>
+          <w:sz w:val="21"/>
+          <w:szCs w:val="21"/>
+        </w:rPr>
+        <w:t>(</w:t>
+      </w:r>
+      <w:r>
+        <w:rPr>
+          <w:rFonts w:asciiTheme="minorHAnsi" w:eastAsiaTheme="minorHAnsi" w:hAnsiTheme="minorHAnsi" w:hint="eastAsia"/>
+          <w:sz w:val="21"/>
+          <w:szCs w:val="21"/>
+        </w:rPr>
+        <w:t>左下</w:t>
+      </w:r>
+      <w:r>
+        <w:rPr>
+          <w:rFonts w:asciiTheme="minorHAnsi" w:eastAsiaTheme="minorHAnsi" w:hAnsiTheme="minorHAnsi" w:hint="eastAsia"/>
+          <w:sz w:val="21"/>
+          <w:szCs w:val="21"/>
+        </w:rPr>
+        <w:t>)</w:t>
+      </w:r>
+      <w:r>
+        <w:rPr>
+          <w:rFonts w:asciiTheme="minorHAnsi" w:eastAsiaTheme="minorHAnsi" w:hAnsiTheme="minorHAnsi" w:hint="eastAsia"/>
+          <w:sz w:val="21"/>
+          <w:szCs w:val="21"/>
+        </w:rPr>
+        <w:t>、</w:t>
+      </w:r>
+      <w:r>
+        <w:rPr>
+          <w:rFonts w:asciiTheme="minorHAnsi" w:eastAsiaTheme="minorHAnsi" w:hAnsiTheme="minorHAnsi" w:hint="eastAsia"/>
+          <w:sz w:val="21"/>
+          <w:szCs w:val="21"/>
+        </w:rPr>
+        <w:t>予測を</w:t>
+      </w:r>
+      <w:r>
+        <w:rPr>
+          <w:rFonts w:asciiTheme="minorHAnsi" w:eastAsiaTheme="minorHAnsi" w:hAnsiTheme="minorHAnsi" w:hint="eastAsia"/>
+          <w:sz w:val="21"/>
+          <w:szCs w:val="21"/>
+        </w:rPr>
+        <w:t>誤答</w:t>
+      </w:r>
+      <w:r>
+        <w:rPr>
+          <w:rFonts w:asciiTheme="minorHAnsi" w:eastAsiaTheme="minorHAnsi" w:hAnsiTheme="minorHAnsi" w:hint="eastAsia"/>
+          <w:sz w:val="21"/>
+          <w:szCs w:val="21"/>
+        </w:rPr>
+        <w:t>した場合の予測過程</w:t>
+      </w:r>
+      <w:r>
+        <w:rPr>
+          <w:rFonts w:asciiTheme="minorHAnsi" w:eastAsiaTheme="minorHAnsi" w:hAnsiTheme="minorHAnsi"/>
+          <w:sz w:val="21"/>
+          <w:szCs w:val="21"/>
+        </w:rPr>
+        <w:t>(</w:t>
+      </w:r>
+      <w:r>
+        <w:rPr>
+          <w:rFonts w:asciiTheme="minorHAnsi" w:eastAsiaTheme="minorHAnsi" w:hAnsiTheme="minorHAnsi" w:hint="eastAsia"/>
+          <w:sz w:val="21"/>
+          <w:szCs w:val="21"/>
+        </w:rPr>
+        <w:t>実線：</w:t>
+      </w:r>
+      <w:r>
+        <w:rPr>
+          <w:rFonts w:asciiTheme="minorHAnsi" w:eastAsiaTheme="minorHAnsi" w:hAnsiTheme="minorHAnsi" w:hint="eastAsia"/>
+          <w:sz w:val="21"/>
+          <w:szCs w:val="21"/>
+        </w:rPr>
+        <w:t>クリプトサイトになり得るポケットと</w:t>
+      </w:r>
+      <w:r>
+        <w:rPr>
+          <w:rFonts w:asciiTheme="minorHAnsi" w:eastAsiaTheme="minorHAnsi" w:hAnsiTheme="minorHAnsi" w:hint="eastAsia"/>
+          <w:sz w:val="21"/>
+          <w:szCs w:val="21"/>
+        </w:rPr>
+        <w:t>予測した場合、点線：</w:t>
+      </w:r>
+      <w:r>
+        <w:rPr>
+          <w:rFonts w:asciiTheme="minorHAnsi" w:eastAsiaTheme="minorHAnsi" w:hAnsiTheme="minorHAnsi" w:hint="eastAsia"/>
+          <w:sz w:val="21"/>
+          <w:szCs w:val="21"/>
+        </w:rPr>
+        <w:t>その他のポケット</w:t>
+      </w:r>
+      <w:r>
+        <w:rPr>
+          <w:rFonts w:asciiTheme="minorHAnsi" w:eastAsiaTheme="minorHAnsi" w:hAnsiTheme="minorHAnsi" w:hint="eastAsia"/>
+          <w:sz w:val="21"/>
+          <w:szCs w:val="21"/>
+        </w:rPr>
+        <w:t>と予測した場合</w:t>
+      </w:r>
+      <w:r>
+        <w:rPr>
+          <w:rFonts w:asciiTheme="minorHAnsi" w:eastAsiaTheme="minorHAnsi" w:hAnsiTheme="minorHAnsi"/>
+          <w:sz w:val="21"/>
+          <w:szCs w:val="21"/>
+        </w:rPr>
+        <w:t>)</w:t>
+      </w:r>
+      <w:r>
+        <w:rPr>
+          <w:rFonts w:asciiTheme="minorHAnsi" w:eastAsiaTheme="minorHAnsi" w:hAnsiTheme="minorHAnsi"/>
+          <w:sz w:val="21"/>
+          <w:szCs w:val="21"/>
+        </w:rPr>
+        <w:t>(</w:t>
+      </w:r>
+      <w:r>
+        <w:rPr>
+          <w:rFonts w:asciiTheme="minorHAnsi" w:eastAsiaTheme="minorHAnsi" w:hAnsiTheme="minorHAnsi" w:hint="eastAsia"/>
+          <w:sz w:val="21"/>
+          <w:szCs w:val="21"/>
+        </w:rPr>
+        <w:t>右</w:t>
+      </w:r>
+      <w:r>
+        <w:rPr>
+          <w:rFonts w:asciiTheme="minorHAnsi" w:eastAsiaTheme="minorHAnsi" w:hAnsiTheme="minorHAnsi" w:hint="eastAsia"/>
+          <w:sz w:val="21"/>
+          <w:szCs w:val="21"/>
+        </w:rPr>
+        <w:t>下)</w:t>
+      </w:r>
+    </w:p>
+    <w:p>
+      <w:pPr>
+        <w:rPr>
+          <w:rFonts w:asciiTheme="minorHAnsi" w:eastAsiaTheme="minorHAnsi" w:hAnsiTheme="minorHAnsi"/>
+          <w:sz w:val="21"/>
+          <w:szCs w:val="21"/>
+        </w:rPr>
+      </w:pPr>
+    </w:p>
+    <w:p>
+      <w:pPr>
+        <w:rPr>
+          <w:rFonts w:asciiTheme="minorHAnsi" w:eastAsiaTheme="minorHAnsi" w:hAnsiTheme="minorHAnsi"/>
+          <w:sz w:val="21"/>
+          <w:szCs w:val="21"/>
+        </w:rPr>
+      </w:pPr>
+    </w:p>
+    <w:p>
+      <w:pPr>
+        <w:rPr>
+          <w:rFonts w:asciiTheme="minorHAnsi" w:eastAsiaTheme="minorHAnsi" w:hAnsiTheme="minorHAnsi" w:hint="eastAsia"/>
+          <w:sz w:val="21"/>
+          <w:szCs w:val="21"/>
+        </w:rPr>
+      </w:pPr>
     </w:p>
     <w:sectPr>
       <w:pgSz w:w="11900" w:h="16840"/>
@@ -4358,7 +10083,7 @@
   <w:style w:type="paragraph" w:default="1" w:styleId="a">
     <w:name w:val="Normal"/>
     <w:qFormat/>
-    <w:rsid w:val="009E5C8B"/>
+    <w:rsid w:val="00654693"/>
     <w:rPr>
       <w:rFonts w:ascii="ＭＳ Ｐゴシック" w:eastAsia="ＭＳ Ｐゴシック" w:hAnsi="ＭＳ Ｐゴシック" w:cs="ＭＳ Ｐゴシック"/>
       <w:kern w:val="0"/>
@@ -4718,4 +10443,16 @@
     </a:ext>
   </a:extLst>
 </a:theme>
+</file>
+
+<file path=customXml/item1.xml><?xml version="1.0" encoding="utf-8"?>
+<b:Sources xmlns:b="http://schemas.openxmlformats.org/officeDocument/2006/bibliography" xmlns="http://schemas.openxmlformats.org/officeDocument/2006/bibliography" SelectedStyle="/APASixthEditionOfficeOnline.xsl" StyleName="APA" Version="6"/>
+</file>
+
+<file path=customXml/itemProps1.xml><?xml version="1.0" encoding="utf-8"?>
+<ds:datastoreItem xmlns:ds="http://schemas.openxmlformats.org/officeDocument/2006/customXml" ds:itemID="{49BAA83C-D471-FE40-BB8A-04C4F7DEC313}">
+  <ds:schemaRefs>
+    <ds:schemaRef ds:uri="http://schemas.openxmlformats.org/officeDocument/2006/bibliography"/>
+  </ds:schemaRefs>
+</ds:datastoreItem>
 </file>
--- a/2021/doc/master_thesis/(4章)結果.docx
+++ b/2021/doc/master_thesis/(4章)結果.docx
@@ -5,15 +5,6 @@
     <w:p>
       <w:pPr>
         <w:rPr>
-          <w:rFonts w:hint="eastAsia"/>
-          <w:sz w:val="21"/>
-          <w:szCs w:val="21"/>
-        </w:rPr>
-      </w:pPr>
-    </w:p>
-    <w:p>
-      <w:pPr>
-        <w:rPr>
           <w:rFonts w:asciiTheme="minorHAnsi" w:eastAsiaTheme="minorHAnsi" w:hAnsiTheme="minorHAnsi"/>
         </w:rPr>
       </w:pPr>
@@ -33,7 +24,7 @@
     <w:p>
       <w:pPr>
         <w:rPr>
-          <w:rFonts w:asciiTheme="minorHAnsi" w:eastAsiaTheme="minorHAnsi" w:hAnsiTheme="minorHAnsi"/>
+          <w:rFonts w:asciiTheme="minorHAnsi" w:eastAsiaTheme="minorHAnsi" w:hAnsiTheme="minorHAnsi" w:hint="eastAsia"/>
           <w:sz w:val="21"/>
           <w:szCs w:val="21"/>
         </w:rPr>
@@ -673,6 +664,13 @@
     <w:p>
       <w:pPr>
         <w:rPr>
+          <w:rFonts w:asciiTheme="minorHAnsi" w:eastAsiaTheme="minorHAnsi" w:hAnsiTheme="minorHAnsi" w:hint="eastAsia"/>
+        </w:rPr>
+      </w:pPr>
+    </w:p>
+    <w:p>
+      <w:pPr>
+        <w:rPr>
           <w:rFonts w:asciiTheme="minorHAnsi" w:eastAsiaTheme="minorHAnsi" w:hAnsiTheme="minorHAnsi"/>
         </w:rPr>
       </w:pPr>
@@ -819,13 +817,31 @@
         </w:rPr>
         <w:t>有意か否かを確かめるため、</w:t>
       </w:r>
-      <w:r>
-        <w:rPr>
-          <w:rFonts w:asciiTheme="minorHAnsi" w:eastAsiaTheme="minorHAnsi" w:hAnsiTheme="minorHAnsi" w:hint="eastAsia"/>
-          <w:sz w:val="21"/>
-          <w:szCs w:val="21"/>
-        </w:rPr>
-        <w:t>コルモゴロフ・スミルノフの</w:t>
+      <w:proofErr w:type="spellStart"/>
+      <w:r>
+        <w:rPr>
+          <w:rFonts w:asciiTheme="minorHAnsi" w:eastAsiaTheme="minorHAnsi" w:hAnsiTheme="minorHAnsi" w:hint="eastAsia"/>
+          <w:sz w:val="21"/>
+          <w:szCs w:val="21"/>
+        </w:rPr>
+        <w:t>Kologorov</w:t>
+      </w:r>
+      <w:proofErr w:type="spellEnd"/>
+      <w:r>
+        <w:rPr>
+          <w:rFonts w:asciiTheme="minorHAnsi" w:eastAsiaTheme="minorHAnsi" w:hAnsiTheme="minorHAnsi" w:hint="eastAsia"/>
+          <w:sz w:val="21"/>
+          <w:szCs w:val="21"/>
+        </w:rPr>
+        <w:t>-Smirnov</w:t>
+      </w:r>
+      <w:r>
+        <w:rPr>
+          <w:rFonts w:asciiTheme="minorHAnsi" w:eastAsiaTheme="minorHAnsi" w:hAnsiTheme="minorHAnsi" w:hint="eastAsia"/>
+          <w:sz w:val="21"/>
+          <w:szCs w:val="21"/>
+        </w:rPr>
+        <w:t>の</w:t>
       </w:r>
       <w:r>
         <w:rPr>
@@ -956,13 +972,31 @@
         </w:rPr>
         <w:t>各特徴量と</w:t>
       </w:r>
-      <w:r>
-        <w:rPr>
-          <w:rFonts w:asciiTheme="minorHAnsi" w:eastAsiaTheme="minorHAnsi" w:hAnsiTheme="minorHAnsi" w:hint="eastAsia"/>
-          <w:sz w:val="21"/>
-          <w:szCs w:val="21"/>
-        </w:rPr>
-        <w:t>コルモゴロフ・スミルノフの</w:t>
+      <w:proofErr w:type="spellStart"/>
+      <w:r>
+        <w:rPr>
+          <w:rFonts w:asciiTheme="minorHAnsi" w:eastAsiaTheme="minorHAnsi" w:hAnsiTheme="minorHAnsi" w:hint="eastAsia"/>
+          <w:sz w:val="21"/>
+          <w:szCs w:val="21"/>
+        </w:rPr>
+        <w:t>Kologorov</w:t>
+      </w:r>
+      <w:proofErr w:type="spellEnd"/>
+      <w:r>
+        <w:rPr>
+          <w:rFonts w:asciiTheme="minorHAnsi" w:eastAsiaTheme="minorHAnsi" w:hAnsiTheme="minorHAnsi" w:hint="eastAsia"/>
+          <w:sz w:val="21"/>
+          <w:szCs w:val="21"/>
+        </w:rPr>
+        <w:t>-Smirnov</w:t>
+      </w:r>
+      <w:r>
+        <w:rPr>
+          <w:rFonts w:asciiTheme="minorHAnsi" w:eastAsiaTheme="minorHAnsi" w:hAnsiTheme="minorHAnsi" w:hint="eastAsia"/>
+          <w:sz w:val="21"/>
+          <w:szCs w:val="21"/>
+        </w:rPr>
+        <w:t>の</w:t>
       </w:r>
       <w:r>
         <w:rPr>
@@ -10450,7 +10484,7 @@
 </file>
 
 <file path=customXml/itemProps1.xml><?xml version="1.0" encoding="utf-8"?>
-<ds:datastoreItem xmlns:ds="http://schemas.openxmlformats.org/officeDocument/2006/customXml" ds:itemID="{49BAA83C-D471-FE40-BB8A-04C4F7DEC313}">
+<ds:datastoreItem xmlns:ds="http://schemas.openxmlformats.org/officeDocument/2006/customXml" ds:itemID="{981F6C2C-B1A7-CA40-87F7-6E6CF146F3B2}">
   <ds:schemaRefs>
     <ds:schemaRef ds:uri="http://schemas.openxmlformats.org/officeDocument/2006/bibliography"/>
   </ds:schemaRefs>

--- a/2021/doc/master_thesis/(4章)結果.docx
+++ b/2021/doc/master_thesis/(4章)結果.docx
@@ -2326,7 +2326,15 @@
           <w:sz w:val="21"/>
           <w:szCs w:val="21"/>
         </w:rPr>
-        <w:t>着眼し、２次元プロットを</w:t>
+        <w:t>ついて</w:t>
+      </w:r>
+      <w:r>
+        <w:rPr>
+          <w:rFonts w:asciiTheme="minorHAnsi" w:eastAsiaTheme="minorHAnsi" w:hAnsiTheme="minorHAnsi" w:hint="eastAsia"/>
+          <w:sz w:val="21"/>
+          <w:szCs w:val="21"/>
+        </w:rPr>
+        <w:t>、２次元プロットを</w:t>
       </w:r>
       <w:r>
         <w:rPr>
@@ -2424,7 +2432,7 @@
           <w:sz w:val="21"/>
           <w:szCs w:val="21"/>
         </w:rPr>
-        <w:t>その他</w:t>
+        <w:t>その他の凹み</w:t>
       </w:r>
     </w:p>
     <w:p>
@@ -2436,14 +2444,6 @@
           <w:szCs w:val="21"/>
         </w:rPr>
       </w:pPr>
-      <w:r>
-        <w:rPr>
-          <w:rFonts w:asciiTheme="minorHAnsi" w:eastAsiaTheme="minorHAnsi" w:hAnsiTheme="minorHAnsi" w:hint="eastAsia"/>
-          <w:sz w:val="21"/>
-          <w:szCs w:val="21"/>
-        </w:rPr>
-        <w:t>の凹み</w:t>
-      </w:r>
       <w:r>
         <w:rPr>
           <w:rFonts w:asciiTheme="minorHAnsi" w:eastAsiaTheme="minorHAnsi" w:hAnsiTheme="minorHAnsi" w:hint="eastAsia"/>
@@ -2596,8 +2596,8 @@
           <w:noProof/>
         </w:rPr>
         <w:drawing>
-          <wp:inline distT="0" distB="0" distL="0" distR="0" wp14:anchorId="12EE2CE9" wp14:editId="18006282">
-            <wp:extent cx="2679700" cy="2045201"/>
+          <wp:inline distT="0" distB="0" distL="0" distR="0" wp14:anchorId="12EE2CE9" wp14:editId="05EEB535">
+            <wp:extent cx="2681667" cy="2046703"/>
             <wp:effectExtent l="0" t="0" r="0" b="0"/>
             <wp:docPr id="10" name="図 10" descr="グラフ, 折れ線グラフ&#10;&#10;自動的に生成された説明"/>
             <wp:cNvGraphicFramePr>
@@ -2624,7 +2624,7 @@
                   <pic:spPr bwMode="auto">
                     <a:xfrm>
                       <a:off x="0" y="0"/>
-                      <a:ext cx="2758948" cy="2105685"/>
+                      <a:ext cx="2770901" cy="2114808"/>
                     </a:xfrm>
                     <a:prstGeom prst="rect">
                       <a:avLst/>
@@ -2701,12 +2701,11 @@
     </w:p>
     <w:p>
       <w:pPr>
-        <w:rPr>
-          <w:rFonts w:asciiTheme="minorHAnsi" w:eastAsiaTheme="minorHAnsi" w:hAnsiTheme="minorHAnsi" w:cs="Segoe UI" w:hint="eastAsia"/>
-          <w:color w:val="333333"/>
-          <w:sz w:val="21"/>
-          <w:szCs w:val="21"/>
-          <w:shd w:val="clear" w:color="auto" w:fill="FFFFFF"/>
+        <w:ind w:leftChars="50" w:left="120"/>
+        <w:rPr>
+          <w:rFonts w:asciiTheme="minorHAnsi" w:eastAsiaTheme="minorHAnsi" w:hAnsiTheme="minorHAnsi" w:hint="eastAsia"/>
+          <w:sz w:val="21"/>
+          <w:szCs w:val="21"/>
         </w:rPr>
       </w:pPr>
       <w:r>
@@ -2787,7 +2786,31 @@
           <w:sz w:val="21"/>
           <w:szCs w:val="21"/>
         </w:rPr>
-        <w:t>について可視化</w:t>
+        <w:t>について</w:t>
+      </w:r>
+      <w:r>
+        <w:rPr>
+          <w:rFonts w:asciiTheme="minorHAnsi" w:eastAsiaTheme="minorHAnsi" w:hAnsiTheme="minorHAnsi" w:hint="eastAsia"/>
+          <w:sz w:val="21"/>
+          <w:szCs w:val="21"/>
+        </w:rPr>
+        <w:t>の</w:t>
+      </w:r>
+      <w:r>
+        <w:rPr>
+          <w:rFonts w:asciiTheme="minorHAnsi" w:eastAsiaTheme="minorHAnsi" w:hAnsiTheme="minorHAnsi" w:hint="eastAsia"/>
+          <w:sz w:val="21"/>
+          <w:szCs w:val="21"/>
+        </w:rPr>
+        <w:t>プロット</w:t>
+      </w:r>
+      <w:r>
+        <w:rPr>
+          <w:rFonts w:asciiTheme="minorHAnsi" w:eastAsiaTheme="minorHAnsi" w:hAnsiTheme="minorHAnsi" w:hint="eastAsia"/>
+          <w:sz w:val="21"/>
+          <w:szCs w:val="21"/>
+        </w:rPr>
+        <w:t xml:space="preserve"> </w:t>
       </w:r>
       <w:r>
         <w:rPr>
@@ -2947,7 +2970,7 @@
           <w:sz w:val="21"/>
           <w:szCs w:val="21"/>
         </w:rPr>
-        <w:t>可視化</w:t>
+        <w:t>のプロット</w:t>
       </w:r>
       <w:r>
         <w:rPr>
@@ -3027,7 +3050,15 @@
           <w:sz w:val="21"/>
           <w:szCs w:val="21"/>
         </w:rPr>
-        <w:t>の可視化</w:t>
+        <w:t>の</w:t>
+      </w:r>
+      <w:r>
+        <w:rPr>
+          <w:rFonts w:asciiTheme="minorHAnsi" w:eastAsiaTheme="minorHAnsi" w:hAnsiTheme="minorHAnsi" w:hint="eastAsia"/>
+          <w:sz w:val="21"/>
+          <w:szCs w:val="21"/>
+        </w:rPr>
+        <w:t>プロット</w:t>
       </w:r>
       <w:r>
         <w:rPr>
@@ -3139,7 +3170,7 @@
           <w:sz w:val="21"/>
           <w:szCs w:val="21"/>
         </w:rPr>
-        <w:t>可視化</w:t>
+        <w:t>プロット</w:t>
       </w:r>
       <w:r>
         <w:rPr>
@@ -3165,13 +3196,6 @@
         </w:rPr>
         <w:t>下)</w:t>
       </w:r>
-    </w:p>
-    <w:p>
-      <w:pPr>
-        <w:rPr>
-          <w:rFonts w:asciiTheme="minorHAnsi" w:eastAsiaTheme="minorHAnsi" w:hAnsiTheme="minorHAnsi"/>
-        </w:rPr>
-      </w:pPr>
     </w:p>
     <w:p>
       <w:pPr>
@@ -3322,139 +3346,43 @@
       <w:pPr>
         <w:ind w:firstLineChars="100" w:firstLine="210"/>
         <w:rPr>
-          <w:rFonts w:asciiTheme="minorHAnsi" w:eastAsiaTheme="minorHAnsi" w:hAnsiTheme="minorHAnsi" w:hint="eastAsia"/>
-          <w:sz w:val="21"/>
-          <w:szCs w:val="21"/>
-        </w:rPr>
-      </w:pPr>
-      <w:r>
-        <w:rPr>
-          <w:rFonts w:asciiTheme="minorHAnsi" w:eastAsiaTheme="minorHAnsi" w:hAnsiTheme="minorHAnsi" w:hint="eastAsia"/>
-          <w:sz w:val="21"/>
-          <w:szCs w:val="21"/>
-        </w:rPr>
-        <w:t>構成したデータセットを</w:t>
-      </w:r>
-      <w:r>
-        <w:rPr>
-          <w:rFonts w:asciiTheme="minorHAnsi" w:eastAsiaTheme="minorHAnsi" w:hAnsiTheme="minorHAnsi" w:hint="eastAsia"/>
-          <w:sz w:val="21"/>
-          <w:szCs w:val="21"/>
-        </w:rPr>
-        <w:t>先行研究</w:t>
-      </w:r>
-      <w:r>
-        <w:rPr>
-          <w:rFonts w:asciiTheme="minorHAnsi" w:eastAsiaTheme="minorHAnsi" w:hAnsiTheme="minorHAnsi"/>
-          <w:sz w:val="21"/>
-          <w:szCs w:val="21"/>
-        </w:rPr>
-        <w:t>[1]</w:t>
-      </w:r>
-      <w:r>
-        <w:rPr>
-          <w:rFonts w:asciiTheme="minorHAnsi" w:eastAsiaTheme="minorHAnsi" w:hAnsiTheme="minorHAnsi" w:hint="eastAsia"/>
-          <w:sz w:val="21"/>
-          <w:szCs w:val="21"/>
-        </w:rPr>
-        <w:t>と同条件で、</w:t>
-      </w:r>
-      <w:r>
-        <w:rPr>
-          <w:rFonts w:asciiTheme="minorHAnsi" w:eastAsiaTheme="minorHAnsi" w:hAnsiTheme="minorHAnsi" w:hint="eastAsia"/>
-          <w:sz w:val="21"/>
-          <w:szCs w:val="21"/>
-        </w:rPr>
-        <w:t>学習データ1</w:t>
-      </w:r>
-      <w:r>
-        <w:rPr>
-          <w:rFonts w:asciiTheme="minorHAnsi" w:eastAsiaTheme="minorHAnsi" w:hAnsiTheme="minorHAnsi"/>
-          <w:sz w:val="21"/>
-          <w:szCs w:val="21"/>
-        </w:rPr>
-        <w:t>75</w:t>
-      </w:r>
-      <w:r>
-        <w:rPr>
-          <w:rFonts w:asciiTheme="minorHAnsi" w:eastAsiaTheme="minorHAnsi" w:hAnsiTheme="minorHAnsi" w:hint="eastAsia"/>
-          <w:sz w:val="21"/>
-          <w:szCs w:val="21"/>
-        </w:rPr>
-        <w:t>個、テストデータを</w:t>
-      </w:r>
-      <w:r>
-        <w:rPr>
-          <w:rFonts w:asciiTheme="minorHAnsi" w:eastAsiaTheme="minorHAnsi" w:hAnsiTheme="minorHAnsi"/>
-          <w:sz w:val="21"/>
-          <w:szCs w:val="21"/>
-        </w:rPr>
-        <w:t>36</w:t>
-      </w:r>
-      <w:r>
-        <w:rPr>
-          <w:rFonts w:asciiTheme="minorHAnsi" w:eastAsiaTheme="minorHAnsi" w:hAnsiTheme="minorHAnsi" w:hint="eastAsia"/>
-          <w:sz w:val="21"/>
-          <w:szCs w:val="21"/>
-        </w:rPr>
-        <w:t>個に分けた。</w:t>
-      </w:r>
-      <w:r>
-        <w:rPr>
-          <w:rFonts w:asciiTheme="minorHAnsi" w:eastAsiaTheme="minorHAnsi" w:hAnsiTheme="minorHAnsi" w:hint="eastAsia"/>
-          <w:sz w:val="21"/>
-          <w:szCs w:val="21"/>
-        </w:rPr>
-        <w:t>本研究では、テーブルデータに対する</w:t>
-      </w:r>
-      <w:r>
-        <w:rPr>
-          <w:rFonts w:asciiTheme="minorHAnsi" w:eastAsiaTheme="minorHAnsi" w:hAnsiTheme="minorHAnsi" w:hint="eastAsia"/>
-          <w:sz w:val="21"/>
-          <w:szCs w:val="21"/>
-        </w:rPr>
-        <w:t>機械学習モデルとして</w:t>
-      </w:r>
-      <w:r>
-        <w:rPr>
-          <w:rFonts w:asciiTheme="minorHAnsi" w:eastAsiaTheme="minorHAnsi" w:hAnsiTheme="minorHAnsi" w:hint="eastAsia"/>
-          <w:sz w:val="21"/>
-          <w:szCs w:val="21"/>
-        </w:rPr>
-        <w:t>よく用いられる</w:t>
-      </w:r>
-      <w:r>
-        <w:rPr>
-          <w:rFonts w:asciiTheme="minorHAnsi" w:eastAsiaTheme="minorHAnsi" w:hAnsiTheme="minorHAnsi"/>
-          <w:sz w:val="21"/>
-          <w:szCs w:val="21"/>
-        </w:rPr>
-        <w:t>Random Forest</w:t>
-      </w:r>
-      <w:r>
-        <w:rPr>
-          <w:rFonts w:asciiTheme="minorHAnsi" w:eastAsiaTheme="minorHAnsi" w:hAnsiTheme="minorHAnsi" w:hint="eastAsia"/>
-          <w:sz w:val="21"/>
-          <w:szCs w:val="21"/>
-        </w:rPr>
-        <w:t>、</w:t>
+          <w:rFonts w:asciiTheme="minorHAnsi" w:eastAsiaTheme="minorHAnsi" w:hAnsiTheme="minorHAnsi"/>
+          <w:sz w:val="21"/>
+          <w:szCs w:val="21"/>
+        </w:rPr>
+      </w:pPr>
+      <w:r>
+        <w:rPr>
+          <w:rFonts w:asciiTheme="minorHAnsi" w:eastAsiaTheme="minorHAnsi" w:hAnsiTheme="minorHAnsi" w:hint="eastAsia"/>
+          <w:sz w:val="21"/>
+          <w:szCs w:val="21"/>
+        </w:rPr>
+        <w:t>学習時の</w:t>
       </w:r>
       <w:proofErr w:type="spellStart"/>
       <w:r>
         <w:rPr>
-          <w:rFonts w:asciiTheme="minorHAnsi" w:eastAsiaTheme="minorHAnsi" w:hAnsiTheme="minorHAnsi" w:hint="eastAsia"/>
-          <w:sz w:val="21"/>
-          <w:szCs w:val="21"/>
-        </w:rPr>
-        <w:t>X</w:t>
-      </w:r>
-      <w:r>
-        <w:rPr>
-          <w:rFonts w:asciiTheme="minorHAnsi" w:eastAsiaTheme="minorHAnsi" w:hAnsiTheme="minorHAnsi"/>
-          <w:sz w:val="21"/>
-          <w:szCs w:val="21"/>
-        </w:rPr>
-        <w:t>GBoost</w:t>
+          <w:rFonts w:asciiTheme="minorHAnsi" w:eastAsiaTheme="minorHAnsi" w:hAnsiTheme="minorHAnsi"/>
+          <w:sz w:val="21"/>
+          <w:szCs w:val="21"/>
+        </w:rPr>
+        <w:t>O</w:t>
+      </w:r>
+      <w:r>
+        <w:rPr>
+          <w:rFonts w:asciiTheme="minorHAnsi" w:eastAsiaTheme="minorHAnsi" w:hAnsiTheme="minorHAnsi" w:hint="eastAsia"/>
+          <w:sz w:val="21"/>
+          <w:szCs w:val="21"/>
+        </w:rPr>
+        <w:t>p</w:t>
+      </w:r>
+      <w:r>
+        <w:rPr>
+          <w:rFonts w:asciiTheme="minorHAnsi" w:eastAsiaTheme="minorHAnsi" w:hAnsiTheme="minorHAnsi"/>
+          <w:sz w:val="21"/>
+          <w:szCs w:val="21"/>
+        </w:rPr>
+        <w:t>tuna</w:t>
       </w:r>
       <w:proofErr w:type="spellEnd"/>
       <w:r>
@@ -3463,147 +3391,31 @@
           <w:sz w:val="21"/>
           <w:szCs w:val="21"/>
         </w:rPr>
-        <w:t>、</w:t>
-      </w:r>
-      <w:proofErr w:type="spellStart"/>
-      <w:r>
-        <w:rPr>
-          <w:rFonts w:asciiTheme="minorHAnsi" w:eastAsiaTheme="minorHAnsi" w:hAnsiTheme="minorHAnsi" w:hint="eastAsia"/>
-          <w:sz w:val="21"/>
-          <w:szCs w:val="21"/>
-        </w:rPr>
-        <w:t>L</w:t>
-      </w:r>
-      <w:r>
-        <w:rPr>
-          <w:rFonts w:asciiTheme="minorHAnsi" w:eastAsiaTheme="minorHAnsi" w:hAnsiTheme="minorHAnsi"/>
-          <w:sz w:val="21"/>
-          <w:szCs w:val="21"/>
-        </w:rPr>
-        <w:t>ightGBM</w:t>
-      </w:r>
-      <w:proofErr w:type="spellEnd"/>
-      <w:r>
-        <w:rPr>
-          <w:rFonts w:asciiTheme="minorHAnsi" w:eastAsiaTheme="minorHAnsi" w:hAnsiTheme="minorHAnsi" w:hint="eastAsia"/>
-          <w:sz w:val="21"/>
-          <w:szCs w:val="21"/>
-        </w:rPr>
-        <w:t>、</w:t>
-      </w:r>
-      <w:r>
-        <w:rPr>
-          <w:rFonts w:asciiTheme="minorHAnsi" w:eastAsiaTheme="minorHAnsi" w:hAnsiTheme="minorHAnsi" w:hint="eastAsia"/>
-          <w:sz w:val="21"/>
-          <w:szCs w:val="21"/>
-        </w:rPr>
-        <w:t>S</w:t>
-      </w:r>
-      <w:r>
-        <w:rPr>
-          <w:rFonts w:asciiTheme="minorHAnsi" w:eastAsiaTheme="minorHAnsi" w:hAnsiTheme="minorHAnsi"/>
-          <w:sz w:val="21"/>
-          <w:szCs w:val="21"/>
-        </w:rPr>
-        <w:t>upport Vector Machine(SVM)</w:t>
-      </w:r>
-      <w:r>
-        <w:rPr>
-          <w:rFonts w:asciiTheme="minorHAnsi" w:eastAsiaTheme="minorHAnsi" w:hAnsiTheme="minorHAnsi" w:hint="eastAsia"/>
-          <w:sz w:val="21"/>
-          <w:szCs w:val="21"/>
-        </w:rPr>
-        <w:t>の４つのモデルを</w:t>
-      </w:r>
-      <w:r>
-        <w:rPr>
-          <w:rFonts w:asciiTheme="minorHAnsi" w:eastAsiaTheme="minorHAnsi" w:hAnsiTheme="minorHAnsi" w:hint="eastAsia"/>
-          <w:sz w:val="21"/>
-          <w:szCs w:val="21"/>
-        </w:rPr>
-        <w:t>用い</w:t>
-      </w:r>
-      <w:r>
-        <w:rPr>
-          <w:rFonts w:asciiTheme="minorHAnsi" w:eastAsiaTheme="minorHAnsi" w:hAnsiTheme="minorHAnsi" w:hint="eastAsia"/>
-          <w:sz w:val="21"/>
-          <w:szCs w:val="21"/>
-        </w:rPr>
-        <w:t>ることとした。</w:t>
-      </w:r>
-      <w:r>
-        <w:rPr>
-          <w:rFonts w:asciiTheme="minorHAnsi" w:eastAsiaTheme="minorHAnsi" w:hAnsiTheme="minorHAnsi" w:hint="eastAsia"/>
-          <w:sz w:val="21"/>
-          <w:szCs w:val="21"/>
-        </w:rPr>
-        <w:t>クリプトサイトになり得る凹み</w:t>
-      </w:r>
-      <w:r>
-        <w:rPr>
-          <w:rFonts w:asciiTheme="minorHAnsi" w:eastAsiaTheme="minorHAnsi" w:hAnsiTheme="minorHAnsi" w:hint="eastAsia"/>
-          <w:sz w:val="21"/>
-          <w:szCs w:val="21"/>
-        </w:rPr>
-        <w:t>とその他の凹みの２値分類を</w:t>
-      </w:r>
-      <w:r>
-        <w:rPr>
-          <w:rFonts w:asciiTheme="minorHAnsi" w:eastAsiaTheme="minorHAnsi" w:hAnsiTheme="minorHAnsi" w:hint="eastAsia"/>
-          <w:sz w:val="21"/>
-          <w:szCs w:val="21"/>
-        </w:rPr>
-        <w:t>学習し、性能を比較した</w:t>
-      </w:r>
-      <w:r>
-        <w:rPr>
-          <w:rFonts w:asciiTheme="minorHAnsi" w:eastAsiaTheme="minorHAnsi" w:hAnsiTheme="minorHAnsi" w:hint="eastAsia"/>
-          <w:sz w:val="21"/>
-          <w:szCs w:val="21"/>
-        </w:rPr>
-        <w:t>。</w:t>
-      </w:r>
-      <w:r>
-        <w:rPr>
-          <w:rFonts w:asciiTheme="minorHAnsi" w:eastAsiaTheme="minorHAnsi" w:hAnsiTheme="minorHAnsi" w:hint="eastAsia"/>
-          <w:sz w:val="21"/>
-          <w:szCs w:val="21"/>
-        </w:rPr>
-        <w:t>学習時の各モデルのハイパーパラメータチューニングは、</w:t>
-      </w:r>
-      <w:proofErr w:type="spellStart"/>
-      <w:r>
-        <w:rPr>
-          <w:rFonts w:asciiTheme="minorHAnsi" w:eastAsiaTheme="minorHAnsi" w:hAnsiTheme="minorHAnsi"/>
-          <w:sz w:val="21"/>
-          <w:szCs w:val="21"/>
-        </w:rPr>
-        <w:t>O</w:t>
-      </w:r>
-      <w:r>
-        <w:rPr>
-          <w:rFonts w:asciiTheme="minorHAnsi" w:eastAsiaTheme="minorHAnsi" w:hAnsiTheme="minorHAnsi" w:hint="eastAsia"/>
-          <w:sz w:val="21"/>
-          <w:szCs w:val="21"/>
-        </w:rPr>
-        <w:t>p</w:t>
-      </w:r>
-      <w:r>
-        <w:rPr>
-          <w:rFonts w:asciiTheme="minorHAnsi" w:eastAsiaTheme="minorHAnsi" w:hAnsiTheme="minorHAnsi"/>
-          <w:sz w:val="21"/>
-          <w:szCs w:val="21"/>
-        </w:rPr>
-        <w:t>tuna</w:t>
-      </w:r>
-      <w:proofErr w:type="spellEnd"/>
-      <w:r>
-        <w:rPr>
-          <w:rFonts w:asciiTheme="minorHAnsi" w:eastAsiaTheme="minorHAnsi" w:hAnsiTheme="minorHAnsi" w:hint="eastAsia"/>
-          <w:sz w:val="21"/>
-          <w:szCs w:val="21"/>
-        </w:rPr>
-        <w:t>を用いた。その結果図　〜　に示す。</w:t>
+        <w:t>による</w:t>
+      </w:r>
+      <w:r>
+        <w:rPr>
+          <w:rFonts w:asciiTheme="minorHAnsi" w:eastAsiaTheme="minorHAnsi" w:hAnsiTheme="minorHAnsi" w:hint="eastAsia"/>
+          <w:sz w:val="21"/>
+          <w:szCs w:val="21"/>
+        </w:rPr>
+        <w:t>各モデルのハイパーパラメータチューニングの結果</w:t>
+      </w:r>
+      <w:r>
+        <w:rPr>
+          <w:rFonts w:asciiTheme="minorHAnsi" w:eastAsiaTheme="minorHAnsi" w:hAnsiTheme="minorHAnsi" w:hint="eastAsia"/>
+          <w:sz w:val="21"/>
+          <w:szCs w:val="21"/>
+        </w:rPr>
+        <w:t>を</w:t>
+      </w:r>
+      <w:r>
+        <w:rPr>
+          <w:rFonts w:asciiTheme="minorHAnsi" w:eastAsiaTheme="minorHAnsi" w:hAnsiTheme="minorHAnsi" w:hint="eastAsia"/>
+          <w:sz w:val="21"/>
+          <w:szCs w:val="21"/>
+        </w:rPr>
+        <w:t>図　〜　に示す。</w:t>
       </w:r>
       <w:r>
         <w:rPr>
@@ -3627,115 +3439,7 @@
           <w:sz w:val="21"/>
           <w:szCs w:val="21"/>
         </w:rPr>
-        <w:t>結果を表　に示す。表　から</w:t>
-      </w:r>
-      <w:r>
-        <w:rPr>
-          <w:rFonts w:asciiTheme="minorHAnsi" w:eastAsiaTheme="minorHAnsi" w:hAnsiTheme="minorHAnsi" w:hint="eastAsia"/>
-          <w:sz w:val="21"/>
-          <w:szCs w:val="21"/>
-        </w:rPr>
-        <w:t>S</w:t>
-      </w:r>
-      <w:r>
-        <w:rPr>
-          <w:rFonts w:asciiTheme="minorHAnsi" w:eastAsiaTheme="minorHAnsi" w:hAnsiTheme="minorHAnsi"/>
-          <w:sz w:val="21"/>
-          <w:szCs w:val="21"/>
-        </w:rPr>
-        <w:t>VM</w:t>
-      </w:r>
-      <w:proofErr w:type="gramStart"/>
-      <w:r>
-        <w:rPr>
-          <w:rFonts w:asciiTheme="minorHAnsi" w:eastAsiaTheme="minorHAnsi" w:hAnsiTheme="minorHAnsi" w:hint="eastAsia"/>
-          <w:sz w:val="21"/>
-          <w:szCs w:val="21"/>
-        </w:rPr>
-        <w:t>が</w:t>
-      </w:r>
-      <w:proofErr w:type="gramEnd"/>
-      <w:r>
-        <w:rPr>
-          <w:rFonts w:asciiTheme="minorHAnsi" w:eastAsiaTheme="minorHAnsi" w:hAnsiTheme="minorHAnsi" w:hint="eastAsia"/>
-          <w:sz w:val="21"/>
-          <w:szCs w:val="21"/>
-        </w:rPr>
-        <w:t>一番性能</w:t>
-      </w:r>
-      <w:proofErr w:type="gramStart"/>
-      <w:r>
-        <w:rPr>
-          <w:rFonts w:asciiTheme="minorHAnsi" w:eastAsiaTheme="minorHAnsi" w:hAnsiTheme="minorHAnsi" w:hint="eastAsia"/>
-          <w:sz w:val="21"/>
-          <w:szCs w:val="21"/>
-        </w:rPr>
-        <w:t>が</w:t>
-      </w:r>
-      <w:proofErr w:type="gramEnd"/>
-      <w:r>
-        <w:rPr>
-          <w:rFonts w:asciiTheme="minorHAnsi" w:eastAsiaTheme="minorHAnsi" w:hAnsiTheme="minorHAnsi" w:hint="eastAsia"/>
-          <w:sz w:val="21"/>
-          <w:szCs w:val="21"/>
-        </w:rPr>
-        <w:t>よく、テストデータについて</w:t>
-      </w:r>
-      <w:r>
-        <w:rPr>
-          <w:rFonts w:asciiTheme="minorHAnsi" w:eastAsiaTheme="minorHAnsi" w:hAnsiTheme="minorHAnsi"/>
-          <w:sz w:val="21"/>
-          <w:szCs w:val="21"/>
-        </w:rPr>
-        <w:t>F1</w:t>
-      </w:r>
-      <w:r>
-        <w:rPr>
-          <w:rFonts w:asciiTheme="minorHAnsi" w:eastAsiaTheme="minorHAnsi" w:hAnsiTheme="minorHAnsi" w:hint="eastAsia"/>
-          <w:sz w:val="21"/>
-          <w:szCs w:val="21"/>
-        </w:rPr>
-        <w:t>値</w:t>
-      </w:r>
-      <w:r>
-        <w:rPr>
-          <w:rFonts w:asciiTheme="minorHAnsi" w:eastAsiaTheme="minorHAnsi" w:hAnsiTheme="minorHAnsi" w:hint="eastAsia"/>
-          <w:sz w:val="21"/>
-          <w:szCs w:val="21"/>
-        </w:rPr>
-        <w:t>で</w:t>
-      </w:r>
-      <w:r>
-        <w:rPr>
-          <w:rFonts w:asciiTheme="minorHAnsi" w:eastAsiaTheme="minorHAnsi" w:hAnsiTheme="minorHAnsi" w:hint="eastAsia"/>
-          <w:sz w:val="21"/>
-          <w:szCs w:val="21"/>
-        </w:rPr>
-        <w:t>約</w:t>
-      </w:r>
-      <w:r>
-        <w:rPr>
-          <w:rFonts w:asciiTheme="minorHAnsi" w:eastAsiaTheme="minorHAnsi" w:hAnsiTheme="minorHAnsi" w:hint="eastAsia"/>
-          <w:sz w:val="21"/>
-          <w:szCs w:val="21"/>
-        </w:rPr>
-        <w:t>7</w:t>
-      </w:r>
-      <w:r>
-        <w:rPr>
-          <w:rFonts w:asciiTheme="minorHAnsi" w:eastAsiaTheme="minorHAnsi" w:hAnsiTheme="minorHAnsi"/>
-          <w:sz w:val="21"/>
-          <w:szCs w:val="21"/>
-        </w:rPr>
-        <w:t>1.0%</w:t>
-      </w:r>
-      <w:r>
-        <w:rPr>
-          <w:rFonts w:asciiTheme="minorHAnsi" w:eastAsiaTheme="minorHAnsi" w:hAnsiTheme="minorHAnsi" w:hint="eastAsia"/>
-          <w:sz w:val="21"/>
-          <w:szCs w:val="21"/>
-        </w:rPr>
-        <w:t>の性能を達成した。</w:t>
+        <w:t>結果を表　に示す。</w:t>
       </w:r>
       <w:r>
         <w:rPr>
@@ -3777,6 +3481,16 @@
         </w:rPr>
         <w:t>ついての混合行列の結果を示す。</w:t>
       </w:r>
+    </w:p>
+    <w:p>
+      <w:pPr>
+        <w:ind w:firstLineChars="100" w:firstLine="210"/>
+        <w:rPr>
+          <w:rFonts w:asciiTheme="minorHAnsi" w:eastAsiaTheme="minorHAnsi" w:hAnsiTheme="minorHAnsi" w:hint="eastAsia"/>
+          <w:sz w:val="21"/>
+          <w:szCs w:val="21"/>
+        </w:rPr>
+      </w:pPr>
     </w:p>
     <w:p>
       <w:pPr>
@@ -4453,6 +4167,16 @@
       </w:pPr>
     </w:p>
     <w:p/>
+    <w:p/>
+    <w:p/>
+    <w:p/>
+    <w:p>
+      <w:pPr>
+        <w:rPr>
+          <w:rFonts w:hint="eastAsia"/>
+        </w:rPr>
+      </w:pPr>
+    </w:p>
     <w:p>
       <w:pPr>
         <w:rPr>
@@ -4481,17 +4205,6 @@
     </w:p>
     <w:p>
       <w:pPr>
-        <w:ind w:firstLineChars="100" w:firstLine="210"/>
-        <w:rPr>
-          <w:rFonts w:asciiTheme="minorHAnsi" w:eastAsiaTheme="minorHAnsi" w:hAnsiTheme="minorHAnsi"/>
-          <w:sz w:val="21"/>
-          <w:szCs w:val="21"/>
-        </w:rPr>
-      </w:pPr>
-    </w:p>
-    <w:p>
-      <w:pPr>
-        <w:ind w:firstLineChars="100" w:firstLine="210"/>
         <w:rPr>
           <w:rFonts w:asciiTheme="minorHAnsi" w:eastAsiaTheme="minorHAnsi" w:hAnsiTheme="minorHAnsi" w:hint="eastAsia"/>
           <w:sz w:val="21"/>
@@ -5095,6 +4808,15 @@
     <w:p>
       <w:pPr>
         <w:rPr>
+          <w:rFonts w:asciiTheme="minorHAnsi" w:eastAsiaTheme="minorHAnsi" w:hAnsiTheme="minorHAnsi" w:hint="eastAsia"/>
+          <w:sz w:val="21"/>
+          <w:szCs w:val="21"/>
+        </w:rPr>
+      </w:pPr>
+    </w:p>
+    <w:p>
+      <w:pPr>
+        <w:rPr>
           <w:rFonts w:asciiTheme="minorHAnsi" w:eastAsiaTheme="minorHAnsi" w:hAnsiTheme="minorHAnsi"/>
           <w:sz w:val="21"/>
           <w:szCs w:val="21"/>
@@ -5108,15 +4830,6 @@
         </w:rPr>
         <w:br w:type="page"/>
       </w:r>
-    </w:p>
-    <w:p>
-      <w:pPr>
-        <w:rPr>
-          <w:rFonts w:asciiTheme="minorHAnsi" w:eastAsiaTheme="minorHAnsi" w:hAnsiTheme="minorHAnsi"/>
-          <w:sz w:val="21"/>
-          <w:szCs w:val="21"/>
-        </w:rPr>
-      </w:pPr>
     </w:p>
     <w:p>
       <w:pPr>
@@ -5670,6 +5383,15 @@
     <w:p>
       <w:pPr>
         <w:rPr>
+          <w:rFonts w:asciiTheme="minorHAnsi" w:eastAsiaTheme="minorHAnsi" w:hAnsiTheme="minorHAnsi" w:hint="eastAsia"/>
+          <w:sz w:val="21"/>
+          <w:szCs w:val="21"/>
+        </w:rPr>
+      </w:pPr>
+    </w:p>
+    <w:p>
+      <w:pPr>
+        <w:rPr>
           <w:rFonts w:asciiTheme="minorHAnsi" w:eastAsiaTheme="minorHAnsi" w:hAnsiTheme="minorHAnsi"/>
           <w:sz w:val="21"/>
           <w:szCs w:val="21"/>
@@ -5683,15 +5405,6 @@
         </w:rPr>
         <w:br w:type="page"/>
       </w:r>
-    </w:p>
-    <w:p>
-      <w:pPr>
-        <w:rPr>
-          <w:rFonts w:asciiTheme="minorHAnsi" w:eastAsiaTheme="minorHAnsi" w:hAnsiTheme="minorHAnsi"/>
-          <w:sz w:val="21"/>
-          <w:szCs w:val="21"/>
-        </w:rPr>
-      </w:pPr>
     </w:p>
     <w:p>
       <w:pPr>
@@ -6314,6 +6027,15 @@
       <w:pPr>
         <w:rPr>
           <w:rFonts w:asciiTheme="minorHAnsi" w:eastAsiaTheme="minorHAnsi" w:hAnsiTheme="minorHAnsi"/>
+          <w:sz w:val="21"/>
+          <w:szCs w:val="21"/>
+        </w:rPr>
+      </w:pPr>
+    </w:p>
+    <w:p>
+      <w:pPr>
+        <w:rPr>
+          <w:rFonts w:asciiTheme="minorHAnsi" w:eastAsiaTheme="minorHAnsi" w:hAnsiTheme="minorHAnsi" w:hint="eastAsia"/>
           <w:sz w:val="21"/>
           <w:szCs w:val="21"/>
         </w:rPr>
@@ -8504,110 +8226,6 @@
         </w:rPr>
         <w:t>。</w:t>
       </w:r>
-      <w:r>
-        <w:rPr>
-          <w:rFonts w:asciiTheme="minorHAnsi" w:eastAsiaTheme="minorHAnsi" w:hAnsiTheme="minorHAnsi" w:hint="eastAsia"/>
-          <w:sz w:val="21"/>
-          <w:szCs w:val="21"/>
-        </w:rPr>
-        <w:t>結果</w:t>
-      </w:r>
-      <w:r>
-        <w:rPr>
-          <w:rFonts w:asciiTheme="minorHAnsi" w:eastAsiaTheme="minorHAnsi" w:hAnsiTheme="minorHAnsi" w:hint="eastAsia"/>
-          <w:sz w:val="21"/>
-          <w:szCs w:val="21"/>
-        </w:rPr>
-        <w:t>として</w:t>
-      </w:r>
-      <w:r>
-        <w:rPr>
-          <w:rFonts w:asciiTheme="minorHAnsi" w:eastAsiaTheme="minorHAnsi" w:hAnsiTheme="minorHAnsi" w:hint="eastAsia"/>
-          <w:sz w:val="21"/>
-          <w:szCs w:val="21"/>
-        </w:rPr>
-        <w:t>、</w:t>
-      </w:r>
-      <w:r>
-        <w:rPr>
-          <w:rFonts w:asciiTheme="minorHAnsi" w:eastAsiaTheme="minorHAnsi" w:hAnsiTheme="minorHAnsi" w:hint="eastAsia"/>
-          <w:sz w:val="21"/>
-          <w:szCs w:val="21"/>
-        </w:rPr>
-        <w:t>特徴量の内、</w:t>
-      </w:r>
-      <w:r>
-        <w:rPr>
-          <w:rFonts w:asciiTheme="minorHAnsi" w:eastAsiaTheme="minorHAnsi" w:hAnsiTheme="minorHAnsi"/>
-          <w:sz w:val="21"/>
-          <w:szCs w:val="21"/>
-        </w:rPr>
-        <w:t>Hydrophobicity score</w:t>
-      </w:r>
-      <w:r>
-        <w:rPr>
-          <w:rFonts w:asciiTheme="minorHAnsi" w:eastAsiaTheme="minorHAnsi" w:hAnsiTheme="minorHAnsi" w:hint="eastAsia"/>
-          <w:sz w:val="21"/>
-          <w:szCs w:val="21"/>
-        </w:rPr>
-        <w:t>、</w:t>
-      </w:r>
-      <w:r>
-        <w:rPr>
-          <w:rFonts w:asciiTheme="minorHAnsi" w:eastAsiaTheme="minorHAnsi" w:hAnsiTheme="minorHAnsi"/>
-          <w:sz w:val="21"/>
-          <w:szCs w:val="21"/>
-        </w:rPr>
-        <w:t>Alpha sphere density</w:t>
-      </w:r>
-      <w:r>
-        <w:rPr>
-          <w:rFonts w:asciiTheme="minorHAnsi" w:eastAsiaTheme="minorHAnsi" w:hAnsiTheme="minorHAnsi" w:hint="eastAsia"/>
-          <w:sz w:val="21"/>
-          <w:szCs w:val="21"/>
-        </w:rPr>
-        <w:t>、</w:t>
-      </w:r>
-      <w:r>
-        <w:rPr>
-          <w:rFonts w:asciiTheme="minorHAnsi" w:eastAsiaTheme="minorHAnsi" w:hAnsiTheme="minorHAnsi"/>
-          <w:sz w:val="21"/>
-          <w:szCs w:val="21"/>
-        </w:rPr>
-        <w:t>Polarity score</w:t>
-      </w:r>
-      <w:r>
-        <w:rPr>
-          <w:rFonts w:asciiTheme="minorHAnsi" w:eastAsiaTheme="minorHAnsi" w:hAnsiTheme="minorHAnsi" w:hint="eastAsia"/>
-          <w:sz w:val="21"/>
-          <w:szCs w:val="21"/>
-        </w:rPr>
-        <w:t>が</w:t>
-      </w:r>
-      <w:r>
-        <w:rPr>
-          <w:rFonts w:asciiTheme="minorHAnsi" w:eastAsiaTheme="minorHAnsi" w:hAnsiTheme="minorHAnsi" w:hint="eastAsia"/>
-          <w:sz w:val="21"/>
-          <w:szCs w:val="21"/>
-        </w:rPr>
-        <w:t>重要特徴量の上位</w:t>
-      </w:r>
-      <w:r>
-        <w:rPr>
-          <w:rFonts w:asciiTheme="minorHAnsi" w:eastAsiaTheme="minorHAnsi" w:hAnsiTheme="minorHAnsi" w:hint="eastAsia"/>
-          <w:sz w:val="21"/>
-          <w:szCs w:val="21"/>
-        </w:rPr>
-        <w:t>である</w:t>
-      </w:r>
-      <w:r>
-        <w:rPr>
-          <w:rFonts w:asciiTheme="minorHAnsi" w:eastAsiaTheme="minorHAnsi" w:hAnsiTheme="minorHAnsi" w:hint="eastAsia"/>
-          <w:sz w:val="21"/>
-          <w:szCs w:val="21"/>
-        </w:rPr>
-        <w:t>ことがわかった。</w:t>
-      </w:r>
     </w:p>
     <w:p>
       <w:pPr>
@@ -8762,7 +8380,7 @@
           <w:rFonts w:asciiTheme="minorHAnsi" w:eastAsiaTheme="minorHAnsi" w:hAnsiTheme="minorHAnsi" w:hint="eastAsia"/>
           <w:sz w:val="21"/>
         </w:rPr>
-        <w:t>左図</w:t>
+        <w:t>左</w:t>
       </w:r>
       <w:r>
         <w:rPr>
@@ -8832,7 +8450,7 @@
           <w:rFonts w:asciiTheme="minorHAnsi" w:eastAsiaTheme="minorHAnsi" w:hAnsiTheme="minorHAnsi" w:hint="eastAsia"/>
           <w:sz w:val="21"/>
         </w:rPr>
-        <w:t>右図</w:t>
+        <w:t>右</w:t>
       </w:r>
       <w:r>
         <w:rPr>
@@ -8874,15 +8492,7 @@
           <w:sz w:val="21"/>
           <w:szCs w:val="21"/>
         </w:rPr>
-        <w:t>図</w:t>
-      </w:r>
-      <w:r>
-        <w:rPr>
-          <w:rFonts w:asciiTheme="minorHAnsi" w:eastAsiaTheme="minorHAnsi" w:hAnsiTheme="minorHAnsi" w:hint="eastAsia"/>
-          <w:sz w:val="21"/>
-          <w:szCs w:val="21"/>
-        </w:rPr>
-        <w:t xml:space="preserve">　は、</w:t>
+        <w:t>図　は、</w:t>
       </w:r>
       <w:r>
         <w:rPr>
@@ -8927,7 +8537,6 @@
       <w:r>
         <w:rPr>
           <w:rFonts w:asciiTheme="minorHAnsi" w:eastAsiaTheme="minorHAnsi" w:hAnsiTheme="minorHAnsi"/>
-          <w:color w:val="3F3F3F"/>
           <w:sz w:val="21"/>
           <w:szCs w:val="21"/>
         </w:rPr>
@@ -8936,7 +8545,6 @@
       <w:r>
         <w:rPr>
           <w:rFonts w:asciiTheme="minorHAnsi" w:eastAsiaTheme="minorHAnsi" w:hAnsiTheme="minorHAnsi" w:hint="eastAsia"/>
-          <w:color w:val="3F3F3F"/>
           <w:sz w:val="21"/>
           <w:szCs w:val="21"/>
         </w:rPr>
@@ -8945,7 +8553,6 @@
       <w:r>
         <w:rPr>
           <w:rFonts w:asciiTheme="minorHAnsi" w:eastAsiaTheme="minorHAnsi" w:hAnsiTheme="minorHAnsi"/>
-          <w:color w:val="3F3F3F"/>
           <w:sz w:val="21"/>
           <w:szCs w:val="21"/>
         </w:rPr>
@@ -8954,7 +8561,6 @@
       <w:r>
         <w:rPr>
           <w:rFonts w:asciiTheme="minorHAnsi" w:eastAsiaTheme="minorHAnsi" w:hAnsiTheme="minorHAnsi" w:hint="eastAsia"/>
-          <w:color w:val="3F3F3F"/>
           <w:sz w:val="21"/>
           <w:szCs w:val="21"/>
         </w:rPr>
@@ -10484,7 +10090,7 @@
 </file>
 
 <file path=customXml/itemProps1.xml><?xml version="1.0" encoding="utf-8"?>
-<ds:datastoreItem xmlns:ds="http://schemas.openxmlformats.org/officeDocument/2006/customXml" ds:itemID="{981F6C2C-B1A7-CA40-87F7-6E6CF146F3B2}">
+<ds:datastoreItem xmlns:ds="http://schemas.openxmlformats.org/officeDocument/2006/customXml" ds:itemID="{85291CE7-98A1-A044-A42B-5A7301E21F7D}">
   <ds:schemaRefs>
     <ds:schemaRef ds:uri="http://schemas.openxmlformats.org/officeDocument/2006/bibliography"/>
   </ds:schemaRefs>
